--- a/documentazione.docx
+++ b/documentazione.docx
@@ -4,25 +4,37 @@
   <w:body>
     <w:p>
       <w:pPr>
-        <w:pStyle w:val="Title"/>
+        <w:pStyle w:val="Titoloprincipale"/>
         <w:bidi w:val="0"/>
         <w:spacing w:before="240" w:after="120"/>
-        <w:rPr/>
-      </w:pPr>
-      <w:r>
-        <w:rPr/>
+        <w:rPr>
+          <w:rFonts w:ascii="Arial" w:hAnsi="Arial"/>
+          <w:lang w:val="zxx" w:eastAsia="zxx" w:bidi="zxx"/>
+        </w:rPr>
+      </w:pPr>
+      <w:r>
+        <w:rPr>
+          <w:rFonts w:ascii="Arial" w:hAnsi="Arial"/>
+          <w:lang w:val="zxx" w:eastAsia="zxx" w:bidi="zxx"/>
+        </w:rPr>
         <w:t>PASSCAMI</w:t>
       </w:r>
     </w:p>
     <w:p>
       <w:pPr>
-        <w:pStyle w:val="Heading2"/>
-        <w:bidi w:val="0"/>
-        <w:jc w:val="left"/>
-        <w:rPr/>
-      </w:pPr>
-      <w:r>
-        <w:rPr/>
+        <w:pStyle w:val="Titolo2"/>
+        <w:bidi w:val="0"/>
+        <w:jc w:val="left"/>
+        <w:rPr>
+          <w:rFonts w:ascii="Arial" w:hAnsi="Arial"/>
+          <w:lang w:val="zxx" w:eastAsia="zxx" w:bidi="zxx"/>
+        </w:rPr>
+      </w:pPr>
+      <w:r>
+        <w:rPr>
+          <w:rFonts w:ascii="Arial" w:hAnsi="Arial"/>
+          <w:lang w:val="zxx" w:eastAsia="zxx" w:bidi="zxx"/>
+        </w:rPr>
         <w:t>INTRODUZIONE</w:t>
       </w:r>
     </w:p>
@@ -31,10 +43,16 @@
         <w:pStyle w:val="Normal"/>
         <w:bidi w:val="0"/>
         <w:jc w:val="left"/>
-        <w:rPr/>
-      </w:pPr>
-      <w:r>
-        <w:rPr/>
+        <w:rPr>
+          <w:rFonts w:ascii="Arial" w:hAnsi="Arial"/>
+          <w:lang w:val="zxx" w:eastAsia="zxx" w:bidi="zxx"/>
+        </w:rPr>
+      </w:pPr>
+      <w:r>
+        <w:rPr>
+          <w:rFonts w:ascii="Arial" w:hAnsi="Arial"/>
+          <w:lang w:val="zxx" w:eastAsia="zxx" w:bidi="zxx"/>
+        </w:rPr>
         <w:t>Con GitHub Education abbiamo preso uno spazio server su DigitalOcean all’indirizzo 142.93.140.153 . E’ stato così acquistato un server con Ubuntu Server in cui verranno gestiti manualmente I container Docker e gli aggiornamenti alla piattaforma.</w:t>
       </w:r>
     </w:p>
@@ -43,10 +61,16 @@
         <w:pStyle w:val="Normal"/>
         <w:bidi w:val="0"/>
         <w:jc w:val="left"/>
-        <w:rPr/>
-      </w:pPr>
-      <w:r>
-        <w:rPr/>
+        <w:rPr>
+          <w:rFonts w:ascii="Arial" w:hAnsi="Arial"/>
+          <w:lang w:val="zxx" w:eastAsia="zxx" w:bidi="zxx"/>
+        </w:rPr>
+      </w:pPr>
+      <w:r>
+        <w:rPr>
+          <w:rFonts w:ascii="Arial" w:hAnsi="Arial"/>
+          <w:lang w:val="zxx" w:eastAsia="zxx" w:bidi="zxx"/>
+        </w:rPr>
         <w:t>Per accedere alla piattaforma usando un nome piuttosto che l’indirizzo IP, ci si riferirà al sito attraverso il nome __ ottenuto dal servizio gratuito FreeDNS.</w:t>
       </w:r>
     </w:p>
@@ -55,25 +79,40 @@
         <w:pStyle w:val="Normal"/>
         <w:bidi w:val="0"/>
         <w:jc w:val="left"/>
-        <w:rPr/>
-      </w:pPr>
-      <w:r>
-        <w:rPr/>
-      </w:r>
-    </w:p>
-    <w:p>
-      <w:pPr>
-        <w:pStyle w:val="Normal"/>
-        <w:bidi w:val="0"/>
-        <w:jc w:val="left"/>
-        <w:rPr/>
-      </w:pPr>
-      <w:r>
-        <w:rPr/>
+        <w:rPr>
+          <w:rFonts w:ascii="Arial" w:hAnsi="Arial"/>
+          <w:lang w:val="zxx" w:eastAsia="zxx" w:bidi="zxx"/>
+        </w:rPr>
+      </w:pPr>
+      <w:r>
+        <w:rPr>
+          <w:rFonts w:ascii="Arial" w:hAnsi="Arial"/>
+          <w:lang w:val="zxx" w:eastAsia="zxx" w:bidi="zxx"/>
+        </w:rPr>
+      </w:r>
+    </w:p>
+    <w:p>
+      <w:pPr>
+        <w:pStyle w:val="Normal"/>
+        <w:bidi w:val="0"/>
+        <w:jc w:val="left"/>
+        <w:rPr>
+          <w:rFonts w:ascii="Arial" w:hAnsi="Arial"/>
+          <w:lang w:val="zxx" w:eastAsia="zxx" w:bidi="zxx"/>
+        </w:rPr>
+      </w:pPr>
+      <w:r>
+        <w:rPr>
+          <w:rFonts w:ascii="Arial" w:hAnsi="Arial"/>
+          <w:lang w:val="zxx" w:eastAsia="zxx" w:bidi="zxx"/>
+        </w:rPr>
         <w:t xml:space="preserve">– </w:t>
       </w:r>
       <w:r>
-        <w:rPr/>
+        <w:rPr>
+          <w:rFonts w:ascii="Arial" w:hAnsi="Arial"/>
+          <w:lang w:val="zxx" w:eastAsia="zxx" w:bidi="zxx"/>
+        </w:rPr>
         <w:t>SPIEGARE PROTEZIONE SERVER – SSH, CHIAVI, NO ROOT, ECC</w:t>
       </w:r>
     </w:p>
@@ -82,21 +121,33 @@
         <w:pStyle w:val="Normal"/>
         <w:bidi w:val="0"/>
         <w:jc w:val="left"/>
-        <w:rPr/>
-      </w:pPr>
-      <w:r>
-        <w:rPr/>
-      </w:r>
-    </w:p>
-    <w:p>
-      <w:pPr>
-        <w:pStyle w:val="Heading2"/>
-        <w:bidi w:val="0"/>
-        <w:jc w:val="left"/>
-        <w:rPr/>
-      </w:pPr>
-      <w:r>
-        <w:rPr/>
+        <w:rPr>
+          <w:rFonts w:ascii="Arial" w:hAnsi="Arial"/>
+          <w:lang w:val="zxx" w:eastAsia="zxx" w:bidi="zxx"/>
+        </w:rPr>
+      </w:pPr>
+      <w:r>
+        <w:rPr>
+          <w:rFonts w:ascii="Arial" w:hAnsi="Arial"/>
+          <w:lang w:val="zxx" w:eastAsia="zxx" w:bidi="zxx"/>
+        </w:rPr>
+      </w:r>
+    </w:p>
+    <w:p>
+      <w:pPr>
+        <w:pStyle w:val="Titolo2"/>
+        <w:bidi w:val="0"/>
+        <w:jc w:val="left"/>
+        <w:rPr>
+          <w:rFonts w:ascii="Arial" w:hAnsi="Arial"/>
+          <w:lang w:val="zxx" w:eastAsia="zxx" w:bidi="zxx"/>
+        </w:rPr>
+      </w:pPr>
+      <w:r>
+        <w:rPr>
+          <w:rFonts w:ascii="Arial" w:hAnsi="Arial"/>
+          <w:lang w:val="zxx" w:eastAsia="zxx" w:bidi="zxx"/>
+        </w:rPr>
         <w:t>I PROGETTI</w:t>
       </w:r>
     </w:p>
@@ -105,10 +156,16 @@
         <w:pStyle w:val="Normal"/>
         <w:bidi w:val="0"/>
         <w:jc w:val="left"/>
-        <w:rPr/>
-      </w:pPr>
-      <w:r>
-        <w:rPr/>
+        <w:rPr>
+          <w:rFonts w:ascii="Arial" w:hAnsi="Arial"/>
+          <w:lang w:val="zxx" w:eastAsia="zxx" w:bidi="zxx"/>
+        </w:rPr>
+      </w:pPr>
+      <w:r>
+        <w:rPr>
+          <w:rFonts w:ascii="Arial" w:hAnsi="Arial"/>
+          <w:lang w:val="zxx" w:eastAsia="zxx" w:bidi="zxx"/>
+        </w:rPr>
         <w:t>Per la gestione del progetto e per la scomposizione nelle varie task useremo la piattaforma Trello che si basa sulla progettazione Kanban.</w:t>
       </w:r>
     </w:p>
@@ -117,26 +174,34 @@
         <w:pStyle w:val="Normal"/>
         <w:bidi w:val="0"/>
         <w:jc w:val="left"/>
-        <w:rPr/>
-      </w:pPr>
-      <w:r>
-        <w:rPr/>
-      </w:r>
-    </w:p>
-    <w:p>
-      <w:pPr>
-        <w:pStyle w:val="Normal"/>
-        <w:bidi w:val="0"/>
-        <w:jc w:val="left"/>
-        <w:rPr/>
-      </w:pPr>
-      <w:r>
-        <w:rPr/>
-        <w:t xml:space="preserve">I codici del lato client e del lato server sono gestiti con Git su GitHub. </w:t>
-      </w:r>
-      <w:r>
-        <w:rPr/>
-        <w:t>Ci sono tre repository:</w:t>
+        <w:rPr>
+          <w:rFonts w:ascii="Arial" w:hAnsi="Arial"/>
+          <w:lang w:val="zxx" w:eastAsia="zxx" w:bidi="zxx"/>
+        </w:rPr>
+      </w:pPr>
+      <w:r>
+        <w:rPr>
+          <w:rFonts w:ascii="Arial" w:hAnsi="Arial"/>
+          <w:lang w:val="zxx" w:eastAsia="zxx" w:bidi="zxx"/>
+        </w:rPr>
+      </w:r>
+    </w:p>
+    <w:p>
+      <w:pPr>
+        <w:pStyle w:val="Normal"/>
+        <w:bidi w:val="0"/>
+        <w:jc w:val="left"/>
+        <w:rPr>
+          <w:rFonts w:ascii="Arial" w:hAnsi="Arial"/>
+          <w:lang w:val="zxx" w:eastAsia="zxx" w:bidi="zxx"/>
+        </w:rPr>
+      </w:pPr>
+      <w:r>
+        <w:rPr>
+          <w:rFonts w:ascii="Arial" w:hAnsi="Arial"/>
+          <w:lang w:val="zxx" w:eastAsia="zxx" w:bidi="zxx"/>
+        </w:rPr>
+        <w:t>I codici del lato client e del lato server sono gestiti con Git su GitHub. Ci sono tre repository:</w:t>
       </w:r>
     </w:p>
     <w:p>
@@ -153,19 +218,18 @@
       <w:hyperlink r:id="rId2">
         <w:r>
           <w:rPr>
-            <w:rStyle w:val="InternetLink"/>
+            <w:rStyle w:val="CollegamentoInternet"/>
+            <w:rFonts w:ascii="Arial" w:hAnsi="Arial"/>
+            <w:lang w:val="zxx" w:eastAsia="zxx" w:bidi="zxx"/>
           </w:rPr>
-          <w:t>L</w:t>
-        </w:r>
-        <w:r>
-          <w:rPr>
-            <w:rStyle w:val="InternetLink"/>
-          </w:rPr>
-          <w:t>ato server</w:t>
+          <w:t>Lato server</w:t>
         </w:r>
       </w:hyperlink>
       <w:r>
-        <w:rPr/>
+        <w:rPr>
+          <w:rFonts w:ascii="Arial" w:hAnsi="Arial"/>
+          <w:lang w:val="zxx" w:eastAsia="zxx" w:bidi="zxx"/>
+        </w:rPr>
         <w:t>;</w:t>
       </w:r>
     </w:p>
@@ -183,19 +247,18 @@
       <w:hyperlink r:id="rId3">
         <w:r>
           <w:rPr>
-            <w:rStyle w:val="InternetLink"/>
+            <w:rStyle w:val="CollegamentoInternet"/>
+            <w:rFonts w:ascii="Arial" w:hAnsi="Arial"/>
+            <w:lang w:val="zxx" w:eastAsia="zxx" w:bidi="zxx"/>
           </w:rPr>
-          <w:t>L</w:t>
-        </w:r>
-        <w:r>
-          <w:rPr>
-            <w:rStyle w:val="InternetLink"/>
-          </w:rPr>
-          <w:t>ato client</w:t>
+          <w:t>Lato client</w:t>
         </w:r>
       </w:hyperlink>
       <w:r>
-        <w:rPr/>
+        <w:rPr>
+          <w:rFonts w:ascii="Arial" w:hAnsi="Arial"/>
+          <w:lang w:val="zxx" w:eastAsia="zxx" w:bidi="zxx"/>
+        </w:rPr>
         <w:t>;</w:t>
       </w:r>
     </w:p>
@@ -213,83 +276,1440 @@
       <w:hyperlink r:id="rId4">
         <w:r>
           <w:rPr>
-            <w:rStyle w:val="InternetLink"/>
+            <w:rStyle w:val="CollegamentoInternet"/>
+            <w:rFonts w:ascii="Arial" w:hAnsi="Arial"/>
+            <w:lang w:val="zxx" w:eastAsia="zxx" w:bidi="zxx"/>
           </w:rPr>
-          <w:t>D</w:t>
+          <w:t>Documentazione</w:t>
         </w:r>
+      </w:hyperlink>
+      <w:r>
+        <w:rPr>
+          <w:rFonts w:ascii="Arial" w:hAnsi="Arial"/>
+          <w:lang w:val="zxx" w:eastAsia="zxx" w:bidi="zxx"/>
+        </w:rPr>
+        <w:t>.</w:t>
+      </w:r>
+    </w:p>
+    <w:p>
+      <w:pPr>
+        <w:pStyle w:val="Normal"/>
+        <w:bidi w:val="0"/>
+        <w:jc w:val="left"/>
+        <w:rPr>
+          <w:rFonts w:ascii="Arial" w:hAnsi="Arial"/>
+          <w:lang w:val="zxx" w:eastAsia="zxx" w:bidi="zxx"/>
+        </w:rPr>
+      </w:pPr>
+      <w:r>
+        <w:rPr>
+          <w:rFonts w:ascii="Arial" w:hAnsi="Arial"/>
+          <w:lang w:val="zxx" w:eastAsia="zxx" w:bidi="zxx"/>
+        </w:rPr>
+      </w:r>
+    </w:p>
+    <w:p>
+      <w:pPr>
+        <w:pStyle w:val="Titolo2"/>
+        <w:bidi w:val="0"/>
+        <w:jc w:val="left"/>
+        <w:rPr>
+          <w:rFonts w:ascii="Arial" w:hAnsi="Arial"/>
+          <w:lang w:val="zxx" w:eastAsia="zxx" w:bidi="zxx"/>
+        </w:rPr>
+      </w:pPr>
+      <w:r>
+        <w:rPr>
+          <w:rFonts w:ascii="Arial" w:hAnsi="Arial"/>
+          <w:lang w:val="zxx" w:eastAsia="zxx" w:bidi="zxx"/>
+        </w:rPr>
+        <w:t>LATO SERVER</w:t>
+      </w:r>
+    </w:p>
+    <w:p>
+      <w:pPr>
+        <w:pStyle w:val="Normal"/>
+        <w:bidi w:val="0"/>
+        <w:jc w:val="left"/>
+        <w:rPr>
+          <w:rFonts w:ascii="Arial" w:hAnsi="Arial"/>
+          <w:lang w:val="zxx" w:eastAsia="zxx" w:bidi="zxx"/>
+        </w:rPr>
+      </w:pPr>
+      <w:r>
+        <w:rPr>
+          <w:rFonts w:ascii="Arial" w:hAnsi="Arial"/>
+          <w:lang w:val="zxx" w:eastAsia="zxx" w:bidi="zxx"/>
+        </w:rPr>
+        <w:t>Per il lato server verrà usato il framework JavaScript ExpressJS.</w:t>
+      </w:r>
+    </w:p>
+    <w:p>
+      <w:pPr>
+        <w:pStyle w:val="Normal"/>
+        <w:bidi w:val="0"/>
+        <w:jc w:val="left"/>
+        <w:rPr>
+          <w:rFonts w:ascii="Arial" w:hAnsi="Arial"/>
+          <w:lang w:val="zxx" w:eastAsia="zxx" w:bidi="zxx"/>
+        </w:rPr>
+      </w:pPr>
+      <w:r>
+        <w:rPr>
+          <w:rFonts w:ascii="Arial" w:hAnsi="Arial"/>
+          <w:lang w:val="zxx" w:eastAsia="zxx" w:bidi="zxx"/>
+        </w:rPr>
+        <w:t>Esso è un framework per applicazioni web Node.js che facilità la creazione di un'API con una miriade di metodi HTTP e middleware (intermiedari tra diverse componenti software).</w:t>
+      </w:r>
+    </w:p>
+    <w:p>
+      <w:pPr>
+        <w:pStyle w:val="Normal"/>
+        <w:bidi w:val="0"/>
+        <w:jc w:val="left"/>
+        <w:rPr>
+          <w:rFonts w:ascii="Arial" w:hAnsi="Arial"/>
+          <w:lang w:val="zxx" w:eastAsia="zxx" w:bidi="zxx"/>
+        </w:rPr>
+      </w:pPr>
+      <w:r>
+        <w:rPr>
+          <w:rFonts w:ascii="Arial" w:hAnsi="Arial"/>
+          <w:lang w:val="zxx" w:eastAsia="zxx" w:bidi="zxx"/>
+        </w:rPr>
+      </w:r>
+    </w:p>
+    <w:p>
+      <w:pPr>
+        <w:pStyle w:val="Normal"/>
+        <w:bidi w:val="0"/>
+        <w:jc w:val="left"/>
+        <w:rPr>
+          <w:rFonts w:ascii="Arial" w:hAnsi="Arial"/>
+          <w:lang w:val="zxx" w:eastAsia="zxx" w:bidi="zxx"/>
+        </w:rPr>
+      </w:pPr>
+      <w:r>
+        <w:rPr>
+          <w:rFonts w:ascii="Arial" w:hAnsi="Arial"/>
+          <w:lang w:val="zxx" w:eastAsia="zxx" w:bidi="zxx"/>
+        </w:rPr>
+        <w:t xml:space="preserve">Inoltre </w:t>
+      </w:r>
+      <w:r>
+        <w:rPr>
+          <w:rFonts w:eastAsia="Noto Serif CJK SC" w:cs="Lohit Devanagari" w:ascii="Arial" w:hAnsi="Arial"/>
+          <w:color w:val="auto"/>
+          <w:kern w:val="2"/>
+          <w:sz w:val="24"/>
+          <w:szCs w:val="24"/>
+          <w:lang w:val="zxx" w:eastAsia="zxx" w:bidi="zxx"/>
+        </w:rPr>
+        <w:t>usiamo T</w:t>
+      </w:r>
+      <w:r>
+        <w:rPr>
+          <w:rFonts w:ascii="Arial" w:hAnsi="Arial"/>
+          <w:lang w:val="zxx" w:eastAsia="zxx" w:bidi="zxx"/>
+        </w:rPr>
+        <w:t>ypeScript per fornire una tipizzazione statica, programmazione ad oggetti e compliazione.</w:t>
+      </w:r>
+    </w:p>
+    <w:p>
+      <w:pPr>
+        <w:pStyle w:val="Normal"/>
+        <w:bidi w:val="0"/>
+        <w:jc w:val="left"/>
+        <w:rPr>
+          <w:rFonts w:ascii="Arial" w:hAnsi="Arial"/>
+          <w:lang w:val="zxx" w:eastAsia="zxx" w:bidi="zxx"/>
+        </w:rPr>
+      </w:pPr>
+      <w:r>
+        <w:rPr>
+          <w:rFonts w:ascii="Arial" w:hAnsi="Arial"/>
+          <w:lang w:val="zxx" w:eastAsia="zxx" w:bidi="zxx"/>
+        </w:rPr>
+      </w:r>
+    </w:p>
+    <w:p>
+      <w:pPr>
+        <w:pStyle w:val="Normal"/>
+        <w:bidi w:val="0"/>
+        <w:jc w:val="left"/>
+        <w:rPr>
+          <w:rFonts w:ascii="Arial" w:hAnsi="Arial"/>
+          <w:lang w:val="zxx" w:eastAsia="zxx" w:bidi="zxx"/>
+        </w:rPr>
+      </w:pPr>
+      <w:r>
+        <w:rPr>
+          <w:rFonts w:ascii="Arial" w:hAnsi="Arial"/>
+          <w:lang w:val="zxx" w:eastAsia="zxx" w:bidi="zxx"/>
+        </w:rPr>
+        <w:t>La struttura del progetto è la seguente:</w:t>
+      </w:r>
+    </w:p>
+    <w:p>
+      <w:pPr>
+        <w:pStyle w:val="Normal"/>
+        <w:bidi w:val="0"/>
+        <w:jc w:val="left"/>
+        <w:rPr>
+          <w:rFonts w:ascii="Arial" w:hAnsi="Arial"/>
+          <w:lang w:val="zxx" w:eastAsia="zxx" w:bidi="zxx"/>
+        </w:rPr>
+      </w:pPr>
+      <w:r>
+        <w:rPr>
+          <w:rFonts w:ascii="Arial" w:hAnsi="Arial"/>
+          <w:lang w:val="zxx" w:eastAsia="zxx" w:bidi="zxx"/>
+        </w:rPr>
+        <w:drawing>
+          <wp:anchor behindDoc="0" distT="0" distB="0" distL="0" distR="0" simplePos="0" locked="0" layoutInCell="0" allowOverlap="1" relativeHeight="2">
+            <wp:simplePos x="0" y="0"/>
+            <wp:positionH relativeFrom="column">
+              <wp:posOffset>7620</wp:posOffset>
+            </wp:positionH>
+            <wp:positionV relativeFrom="paragraph">
+              <wp:posOffset>104775</wp:posOffset>
+            </wp:positionV>
+            <wp:extent cx="2638425" cy="1885950"/>
+            <wp:effectExtent l="0" t="0" r="0" b="0"/>
+            <wp:wrapSquare wrapText="largest"/>
+            <wp:docPr id="1" name="Immagine1" descr=""/>
+            <wp:cNvGraphicFramePr>
+              <a:graphicFrameLocks xmlns:a="http://schemas.openxmlformats.org/drawingml/2006/main" noChangeAspect="1"/>
+            </wp:cNvGraphicFramePr>
+            <a:graphic xmlns:a="http://schemas.openxmlformats.org/drawingml/2006/main">
+              <a:graphicData uri="http://schemas.openxmlformats.org/drawingml/2006/picture">
+                <pic:pic xmlns:pic="http://schemas.openxmlformats.org/drawingml/2006/picture">
+                  <pic:nvPicPr>
+                    <pic:cNvPr id="1" name="Immagine1" descr=""/>
+                    <pic:cNvPicPr>
+                      <a:picLocks noChangeAspect="1" noChangeArrowheads="1"/>
+                    </pic:cNvPicPr>
+                  </pic:nvPicPr>
+                  <pic:blipFill>
+                    <a:blip r:embed="rId5"/>
+                    <a:srcRect l="-1542" t="-2157" r="-1542" b="-2157"/>
+                    <a:stretch>
+                      <a:fillRect/>
+                    </a:stretch>
+                  </pic:blipFill>
+                  <pic:spPr bwMode="auto">
+                    <a:xfrm>
+                      <a:off x="0" y="0"/>
+                      <a:ext cx="2638425" cy="1885950"/>
+                    </a:xfrm>
+                    <a:prstGeom prst="rect">
+                      <a:avLst/>
+                    </a:prstGeom>
+                  </pic:spPr>
+                </pic:pic>
+              </a:graphicData>
+            </a:graphic>
+          </wp:anchor>
+        </w:drawing>
+      </w:r>
+    </w:p>
+    <w:p>
+      <w:pPr>
+        <w:pStyle w:val="Normal"/>
+        <w:bidi w:val="0"/>
+        <w:jc w:val="left"/>
+        <w:rPr>
+          <w:rFonts w:ascii="Arial" w:hAnsi="Arial"/>
+          <w:lang w:val="zxx" w:eastAsia="zxx" w:bidi="zxx"/>
+        </w:rPr>
+      </w:pPr>
+      <w:r>
+        <w:rPr>
+          <w:rFonts w:ascii="Arial" w:hAnsi="Arial"/>
+          <w:lang w:val="zxx" w:eastAsia="zxx" w:bidi="zxx"/>
+        </w:rPr>
+        <w:t xml:space="preserve">La cartella dist contiene il codice sorgente necessario a far partire il nostro </w:t>
+      </w:r>
+      <w:r>
+        <w:rPr>
+          <w:rFonts w:eastAsia="Noto Serif CJK SC" w:cs="Lohit Devanagari" w:ascii="Arial" w:hAnsi="Arial"/>
+          <w:color w:val="auto"/>
+          <w:kern w:val="2"/>
+          <w:sz w:val="24"/>
+          <w:szCs w:val="24"/>
+          <w:lang w:val="zxx" w:eastAsia="zxx" w:bidi="zxx"/>
+        </w:rPr>
+        <w:t>server. Il codice di questa cartella è generato automaticamente dal compilatore TypeScript.</w:t>
+      </w:r>
+    </w:p>
+    <w:p>
+      <w:pPr>
+        <w:pStyle w:val="Normal"/>
+        <w:bidi w:val="0"/>
+        <w:jc w:val="left"/>
+        <w:rPr>
+          <w:rFonts w:eastAsia="Noto Serif CJK SC" w:cs="Lohit Devanagari"/>
+          <w:color w:val="auto"/>
+          <w:kern w:val="2"/>
+          <w:sz w:val="24"/>
+          <w:szCs w:val="24"/>
+        </w:rPr>
+      </w:pPr>
+      <w:r>
+        <w:rPr>
+          <w:rFonts w:ascii="Arial" w:hAnsi="Arial"/>
+          <w:lang w:val="zxx" w:eastAsia="zxx" w:bidi="zxx"/>
+        </w:rPr>
+      </w:r>
+    </w:p>
+    <w:p>
+      <w:pPr>
+        <w:pStyle w:val="Normal"/>
+        <w:bidi w:val="0"/>
+        <w:jc w:val="left"/>
+        <w:rPr>
+          <w:rFonts w:ascii="Arial" w:hAnsi="Arial"/>
+          <w:lang w:val="zxx" w:eastAsia="zxx" w:bidi="zxx"/>
+        </w:rPr>
+      </w:pPr>
+      <w:r>
+        <w:rPr>
+          <w:rFonts w:eastAsia="Noto Serif CJK SC" w:cs="Lohit Devanagari" w:ascii="Arial" w:hAnsi="Arial"/>
+          <w:color w:val="auto"/>
+          <w:kern w:val="2"/>
+          <w:sz w:val="24"/>
+          <w:szCs w:val="24"/>
+          <w:lang w:val="zxx" w:eastAsia="zxx" w:bidi="zxx"/>
+        </w:rPr>
+        <w:t>La cartella logs contiene i logs dell'applicazione.</w:t>
+      </w:r>
+    </w:p>
+    <w:p>
+      <w:pPr>
+        <w:pStyle w:val="Normal"/>
+        <w:bidi w:val="0"/>
+        <w:jc w:val="left"/>
+        <w:rPr>
+          <w:rFonts w:eastAsia="Noto Serif CJK SC" w:cs="Lohit Devanagari"/>
+          <w:color w:val="auto"/>
+          <w:kern w:val="2"/>
+          <w:sz w:val="24"/>
+          <w:szCs w:val="24"/>
+        </w:rPr>
+      </w:pPr>
+      <w:r>
+        <w:rPr>
+          <w:rFonts w:ascii="Arial" w:hAnsi="Arial"/>
+          <w:lang w:val="zxx" w:eastAsia="zxx" w:bidi="zxx"/>
+        </w:rPr>
+      </w:r>
+    </w:p>
+    <w:p>
+      <w:pPr>
+        <w:pStyle w:val="Normal"/>
+        <w:bidi w:val="0"/>
+        <w:jc w:val="left"/>
+        <w:rPr>
+          <w:rFonts w:ascii="Arial" w:hAnsi="Arial"/>
+          <w:lang w:val="zxx" w:eastAsia="zxx" w:bidi="zxx"/>
+        </w:rPr>
+      </w:pPr>
+      <w:r>
+        <w:rPr>
+          <w:rFonts w:eastAsia="Noto Serif CJK SC" w:cs="Lohit Devanagari" w:ascii="Arial" w:hAnsi="Arial"/>
+          <w:color w:val="auto"/>
+          <w:kern w:val="2"/>
+          <w:sz w:val="24"/>
+          <w:szCs w:val="24"/>
+          <w:lang w:val="zxx" w:eastAsia="zxx" w:bidi="zxx"/>
+        </w:rPr>
+        <w:t xml:space="preserve">La cartella src contiene il codice sorgente scritto da noi. </w:t>
+      </w:r>
+    </w:p>
+    <w:p>
+      <w:pPr>
+        <w:pStyle w:val="Normal"/>
+        <w:bidi w:val="0"/>
+        <w:jc w:val="left"/>
+        <w:rPr>
+          <w:rFonts w:eastAsia="Noto Serif CJK SC" w:cs="Lohit Devanagari"/>
+          <w:color w:val="auto"/>
+          <w:kern w:val="2"/>
+          <w:sz w:val="24"/>
+          <w:szCs w:val="24"/>
+        </w:rPr>
+      </w:pPr>
+      <w:r>
+        <w:rPr>
+          <w:rFonts w:ascii="Arial" w:hAnsi="Arial"/>
+          <w:lang w:val="zxx" w:eastAsia="zxx" w:bidi="zxx"/>
+        </w:rPr>
+      </w:r>
+    </w:p>
+    <w:p>
+      <w:pPr>
+        <w:pStyle w:val="Normal"/>
+        <w:bidi w:val="0"/>
+        <w:jc w:val="left"/>
+        <w:rPr>
+          <w:rFonts w:eastAsia="Noto Serif CJK SC" w:cs="Lohit Devanagari"/>
+          <w:color w:val="auto"/>
+          <w:kern w:val="2"/>
+          <w:sz w:val="24"/>
+          <w:szCs w:val="24"/>
+        </w:rPr>
+      </w:pPr>
+      <w:r>
+        <w:rPr>
+          <w:rFonts w:ascii="Arial" w:hAnsi="Arial"/>
+          <w:lang w:val="zxx" w:eastAsia="zxx" w:bidi="zxx"/>
+        </w:rPr>
+      </w:r>
+    </w:p>
+    <w:p>
+      <w:pPr>
+        <w:pStyle w:val="Normal"/>
+        <w:bidi w:val="0"/>
+        <w:jc w:val="left"/>
+        <w:rPr>
+          <w:rFonts w:ascii="Arial" w:hAnsi="Arial"/>
+          <w:lang w:val="zxx" w:eastAsia="zxx" w:bidi="zxx"/>
+        </w:rPr>
+      </w:pPr>
+      <w:r>
+        <w:rPr>
+          <w:rFonts w:eastAsia="Noto Serif CJK SC" w:cs="Lohit Devanagari" w:ascii="Arial" w:hAnsi="Arial"/>
+          <w:color w:val="auto"/>
+          <w:kern w:val="2"/>
+          <w:sz w:val="24"/>
+          <w:szCs w:val="24"/>
+          <w:lang w:val="zxx" w:eastAsia="zxx" w:bidi="zxx"/>
+        </w:rPr>
+        <w:t>La cartella test contiene i test del server.</w:t>
+      </w:r>
+    </w:p>
+    <w:p>
+      <w:pPr>
+        <w:pStyle w:val="Normal"/>
+        <w:bidi w:val="0"/>
+        <w:jc w:val="left"/>
+        <w:rPr>
+          <w:rFonts w:eastAsia="Noto Serif CJK SC" w:cs="Lohit Devanagari"/>
+          <w:color w:val="auto"/>
+          <w:kern w:val="2"/>
+          <w:sz w:val="24"/>
+          <w:szCs w:val="24"/>
+        </w:rPr>
+      </w:pPr>
+      <w:r>
+        <w:rPr>
+          <w:rFonts w:ascii="Arial" w:hAnsi="Arial"/>
+          <w:lang w:val="zxx" w:eastAsia="zxx" w:bidi="zxx"/>
+        </w:rPr>
+      </w:r>
+    </w:p>
+    <w:p>
+      <w:pPr>
+        <w:pStyle w:val="Normal"/>
+        <w:bidi w:val="0"/>
+        <w:jc w:val="left"/>
+        <w:rPr>
+          <w:rFonts w:ascii="Arial" w:hAnsi="Arial"/>
+          <w:lang w:val="zxx" w:eastAsia="zxx" w:bidi="zxx"/>
+        </w:rPr>
+      </w:pPr>
+      <w:r>
+        <w:rPr>
+          <w:rFonts w:eastAsia="Noto Serif CJK SC" w:cs="Lohit Devanagari" w:ascii="Arial" w:hAnsi="Arial"/>
+          <w:color w:val="auto"/>
+          <w:kern w:val="2"/>
+          <w:sz w:val="24"/>
+          <w:szCs w:val="24"/>
+          <w:lang w:val="zxx" w:eastAsia="zxx" w:bidi="zxx"/>
+        </w:rPr>
+        <w:t xml:space="preserve">Abbiamo usato inoltre un package manager: </w:t>
+      </w:r>
+      <w:hyperlink r:id="rId6">
         <w:r>
           <w:rPr>
-            <w:rStyle w:val="InternetLink"/>
+            <w:rStyle w:val="CollegamentoInternet"/>
+            <w:rFonts w:eastAsia="Noto Serif CJK SC" w:cs="Lohit Devanagari" w:ascii="Arial" w:hAnsi="Arial"/>
+            <w:b/>
+            <w:bCs/>
+            <w:color w:val="auto"/>
+            <w:kern w:val="2"/>
+            <w:sz w:val="24"/>
+            <w:szCs w:val="24"/>
+            <w:lang w:val="zxx" w:eastAsia="zxx" w:bidi="zxx"/>
           </w:rPr>
-          <w:t>oc</w:t>
-        </w:r>
-        <w:r>
-          <w:rPr>
-            <w:rStyle w:val="InternetLink"/>
-          </w:rPr>
-          <w:t>umentazione</w:t>
+          <w:t>NPM</w:t>
         </w:r>
       </w:hyperlink>
       <w:r>
+        <w:rPr>
+          <w:rFonts w:eastAsia="Noto Serif CJK SC" w:cs="Lohit Devanagari" w:ascii="Arial" w:hAnsi="Arial"/>
+          <w:b/>
+          <w:bCs/>
+          <w:color w:val="auto"/>
+          <w:kern w:val="2"/>
+          <w:sz w:val="24"/>
+          <w:szCs w:val="24"/>
+          <w:lang w:val="zxx" w:eastAsia="zxx" w:bidi="zxx"/>
+        </w:rPr>
+        <w:t xml:space="preserve">. </w:t>
+      </w:r>
+      <w:r>
+        <w:rPr>
+          <w:rFonts w:eastAsia="Noto Serif CJK SC" w:cs="Lohit Devanagari" w:ascii="Arial" w:hAnsi="Arial"/>
+          <w:b w:val="false"/>
+          <w:bCs w:val="false"/>
+          <w:color w:val="auto"/>
+          <w:kern w:val="2"/>
+          <w:sz w:val="24"/>
+          <w:szCs w:val="24"/>
+          <w:lang w:val="zxx" w:eastAsia="zxx" w:bidi="zxx"/>
+        </w:rPr>
+        <w:t>Ci permette di installare librerie e utility già presenti online evitandoci la rogna di dover aggiornare manualmente le stesse, di installarle in maniera classica e di dover risolvere tutto l'albero di dipendenze che ogni pacchetto porta con se. Tutte le librerie installate sono presenti nella cartella node_modules.</w:t>
+      </w:r>
+    </w:p>
+    <w:p>
+      <w:pPr>
+        <w:pStyle w:val="Normal"/>
+        <w:bidi w:val="0"/>
+        <w:jc w:val="left"/>
+        <w:rPr>
+          <w:rFonts w:eastAsia="Noto Serif CJK SC" w:cs="Lohit Devanagari"/>
+          <w:b w:val="false"/>
+          <w:b w:val="false"/>
+          <w:bCs w:val="false"/>
+          <w:color w:val="auto"/>
+          <w:kern w:val="2"/>
+          <w:sz w:val="24"/>
+          <w:szCs w:val="24"/>
+        </w:rPr>
+      </w:pPr>
+      <w:r>
+        <w:rPr>
+          <w:rFonts w:ascii="Arial" w:hAnsi="Arial"/>
+          <w:lang w:val="zxx" w:eastAsia="zxx" w:bidi="zxx"/>
+        </w:rPr>
+      </w:r>
+    </w:p>
+    <w:p>
+      <w:pPr>
+        <w:pStyle w:val="Normal"/>
+        <w:bidi w:val="0"/>
+        <w:jc w:val="left"/>
+        <w:rPr>
+          <w:rFonts w:ascii="Arial" w:hAnsi="Arial"/>
+          <w:lang w:val="zxx" w:eastAsia="zxx" w:bidi="zxx"/>
+        </w:rPr>
+      </w:pPr>
+      <w:r>
+        <w:rPr>
+          <w:rFonts w:eastAsia="Noto Serif CJK SC" w:cs="Lohit Devanagari" w:ascii="Arial" w:hAnsi="Arial"/>
+          <w:b w:val="false"/>
+          <w:bCs w:val="false"/>
+          <w:color w:val="auto"/>
+          <w:kern w:val="2"/>
+          <w:sz w:val="24"/>
+          <w:szCs w:val="24"/>
+          <w:lang w:val="zxx" w:eastAsia="zxx" w:bidi="zxx"/>
+        </w:rPr>
+        <w:t>Struttura codice sorgente [SRC]</w:t>
+      </w:r>
+    </w:p>
+    <w:p>
+      <w:pPr>
+        <w:pStyle w:val="Normal"/>
+        <w:bidi w:val="0"/>
+        <w:jc w:val="left"/>
+        <w:rPr>
+          <w:rFonts w:eastAsia="Noto Serif CJK SC" w:cs="Lohit Devanagari"/>
+          <w:b w:val="false"/>
+          <w:b w:val="false"/>
+          <w:bCs w:val="false"/>
+          <w:color w:val="auto"/>
+          <w:kern w:val="2"/>
+          <w:sz w:val="24"/>
+          <w:szCs w:val="24"/>
+        </w:rPr>
+      </w:pPr>
+      <w:r>
+        <w:rPr>
+          <w:rFonts w:ascii="Arial" w:hAnsi="Arial"/>
+          <w:lang w:val="zxx" w:eastAsia="zxx" w:bidi="zxx"/>
+        </w:rPr>
+        <w:drawing>
+          <wp:anchor behindDoc="0" distT="0" distB="0" distL="0" distR="0" simplePos="0" locked="0" layoutInCell="0" allowOverlap="1" relativeHeight="3">
+            <wp:simplePos x="0" y="0"/>
+            <wp:positionH relativeFrom="column">
+              <wp:posOffset>26670</wp:posOffset>
+            </wp:positionH>
+            <wp:positionV relativeFrom="paragraph">
+              <wp:posOffset>66675</wp:posOffset>
+            </wp:positionV>
+            <wp:extent cx="2390775" cy="2085975"/>
+            <wp:effectExtent l="0" t="0" r="0" b="0"/>
+            <wp:wrapSquare wrapText="largest"/>
+            <wp:docPr id="2" name="Immagine2" descr=""/>
+            <wp:cNvGraphicFramePr>
+              <a:graphicFrameLocks xmlns:a="http://schemas.openxmlformats.org/drawingml/2006/main" noChangeAspect="1"/>
+            </wp:cNvGraphicFramePr>
+            <a:graphic xmlns:a="http://schemas.openxmlformats.org/drawingml/2006/main">
+              <a:graphicData uri="http://schemas.openxmlformats.org/drawingml/2006/picture">
+                <pic:pic xmlns:pic="http://schemas.openxmlformats.org/drawingml/2006/picture">
+                  <pic:nvPicPr>
+                    <pic:cNvPr id="2" name="Immagine2" descr=""/>
+                    <pic:cNvPicPr>
+                      <a:picLocks noChangeAspect="1" noChangeArrowheads="1"/>
+                    </pic:cNvPicPr>
+                  </pic:nvPicPr>
+                  <pic:blipFill>
+                    <a:blip r:embed="rId7"/>
+                    <a:srcRect l="-1702" t="-1950" r="-1702" b="-1950"/>
+                    <a:stretch>
+                      <a:fillRect/>
+                    </a:stretch>
+                  </pic:blipFill>
+                  <pic:spPr bwMode="auto">
+                    <a:xfrm>
+                      <a:off x="0" y="0"/>
+                      <a:ext cx="2390775" cy="2085975"/>
+                    </a:xfrm>
+                    <a:prstGeom prst="rect">
+                      <a:avLst/>
+                    </a:prstGeom>
+                  </pic:spPr>
+                </pic:pic>
+              </a:graphicData>
+            </a:graphic>
+          </wp:anchor>
+        </w:drawing>
+      </w:r>
+    </w:p>
+    <w:p>
+      <w:pPr>
+        <w:pStyle w:val="Normal"/>
+        <w:bidi w:val="0"/>
+        <w:jc w:val="left"/>
+        <w:rPr>
+          <w:rFonts w:ascii="Arial" w:hAnsi="Arial"/>
+          <w:lang w:val="zxx" w:eastAsia="zxx" w:bidi="zxx"/>
+        </w:rPr>
+      </w:pPr>
+      <w:r>
+        <w:rPr>
+          <w:rFonts w:eastAsia="Noto Serif CJK SC" w:cs="Lohit Devanagari" w:ascii="Arial" w:hAnsi="Arial"/>
+          <w:b w:val="false"/>
+          <w:bCs w:val="false"/>
+          <w:color w:val="auto"/>
+          <w:kern w:val="2"/>
+          <w:sz w:val="24"/>
+          <w:szCs w:val="24"/>
+          <w:lang w:val="zxx" w:eastAsia="zxx" w:bidi="zxx"/>
+        </w:rPr>
+        <w:t xml:space="preserve">Il codice è diviso in </w:t>
+      </w:r>
+      <w:r>
+        <w:rPr>
+          <w:rFonts w:eastAsia="Noto Serif CJK SC" w:cs="Lohit Devanagari" w:ascii="Arial" w:hAnsi="Arial"/>
+          <w:b/>
+          <w:bCs/>
+          <w:color w:val="auto"/>
+          <w:kern w:val="2"/>
+          <w:sz w:val="24"/>
+          <w:szCs w:val="24"/>
+          <w:lang w:val="zxx" w:eastAsia="zxx" w:bidi="zxx"/>
+        </w:rPr>
+        <w:t>Controllers</w:t>
+      </w:r>
+      <w:r>
+        <w:rPr>
+          <w:rFonts w:eastAsia="Noto Serif CJK SC" w:cs="Lohit Devanagari" w:ascii="Arial" w:hAnsi="Arial"/>
+          <w:b w:val="false"/>
+          <w:bCs w:val="false"/>
+          <w:color w:val="auto"/>
+          <w:kern w:val="2"/>
+          <w:sz w:val="24"/>
+          <w:szCs w:val="24"/>
+          <w:lang w:val="zxx" w:eastAsia="zxx" w:bidi="zxx"/>
+        </w:rPr>
+        <w:t xml:space="preserve">, </w:t>
+      </w:r>
+      <w:r>
+        <w:rPr>
+          <w:rFonts w:eastAsia="Noto Serif CJK SC" w:cs="Lohit Devanagari" w:ascii="Arial" w:hAnsi="Arial"/>
+          <w:b/>
+          <w:bCs/>
+          <w:color w:val="auto"/>
+          <w:kern w:val="2"/>
+          <w:sz w:val="24"/>
+          <w:szCs w:val="24"/>
+          <w:lang w:val="zxx" w:eastAsia="zxx" w:bidi="zxx"/>
+        </w:rPr>
+        <w:t>Models</w:t>
+      </w:r>
+      <w:r>
+        <w:rPr>
+          <w:rFonts w:eastAsia="Noto Serif CJK SC" w:cs="Lohit Devanagari" w:ascii="Arial" w:hAnsi="Arial"/>
+          <w:b w:val="false"/>
+          <w:bCs w:val="false"/>
+          <w:color w:val="auto"/>
+          <w:kern w:val="2"/>
+          <w:sz w:val="24"/>
+          <w:szCs w:val="24"/>
+          <w:lang w:val="zxx" w:eastAsia="zxx" w:bidi="zxx"/>
+        </w:rPr>
+        <w:t xml:space="preserve">, </w:t>
+      </w:r>
+      <w:r>
+        <w:rPr>
+          <w:rFonts w:eastAsia="Noto Serif CJK SC" w:cs="Lohit Devanagari" w:ascii="Arial" w:hAnsi="Arial"/>
+          <w:b/>
+          <w:bCs/>
+          <w:color w:val="auto"/>
+          <w:kern w:val="2"/>
+          <w:sz w:val="24"/>
+          <w:szCs w:val="24"/>
+          <w:lang w:val="zxx" w:eastAsia="zxx" w:bidi="zxx"/>
+        </w:rPr>
+        <w:t>Routes</w:t>
+      </w:r>
+      <w:r>
+        <w:rPr>
+          <w:rFonts w:eastAsia="Noto Serif CJK SC" w:cs="Lohit Devanagari" w:ascii="Arial" w:hAnsi="Arial"/>
+          <w:b w:val="false"/>
+          <w:bCs w:val="false"/>
+          <w:color w:val="auto"/>
+          <w:kern w:val="2"/>
+          <w:sz w:val="24"/>
+          <w:szCs w:val="24"/>
+          <w:lang w:val="zxx" w:eastAsia="zxx" w:bidi="zxx"/>
+        </w:rPr>
+        <w:t xml:space="preserve">, </w:t>
+      </w:r>
+      <w:r>
+        <w:rPr>
+          <w:rFonts w:eastAsia="Noto Serif CJK SC" w:cs="Lohit Devanagari" w:ascii="Arial" w:hAnsi="Arial"/>
+          <w:b/>
+          <w:bCs/>
+          <w:color w:val="auto"/>
+          <w:kern w:val="2"/>
+          <w:sz w:val="24"/>
+          <w:szCs w:val="24"/>
+          <w:lang w:val="zxx" w:eastAsia="zxx" w:bidi="zxx"/>
+        </w:rPr>
+        <w:t>Services</w:t>
+      </w:r>
+      <w:r>
+        <w:rPr>
+          <w:rFonts w:eastAsia="Noto Serif CJK SC" w:cs="Lohit Devanagari" w:ascii="Arial" w:hAnsi="Arial"/>
+          <w:b w:val="false"/>
+          <w:bCs w:val="false"/>
+          <w:color w:val="auto"/>
+          <w:kern w:val="2"/>
+          <w:sz w:val="24"/>
+          <w:szCs w:val="24"/>
+          <w:lang w:val="zxx" w:eastAsia="zxx" w:bidi="zxx"/>
+        </w:rPr>
+        <w:t xml:space="preserve">, </w:t>
+      </w:r>
+      <w:r>
+        <w:rPr>
+          <w:rFonts w:eastAsia="Noto Serif CJK SC" w:cs="Lohit Devanagari" w:ascii="Arial" w:hAnsi="Arial"/>
+          <w:b/>
+          <w:bCs/>
+          <w:color w:val="auto"/>
+          <w:kern w:val="2"/>
+          <w:sz w:val="24"/>
+          <w:szCs w:val="24"/>
+          <w:lang w:val="zxx" w:eastAsia="zxx" w:bidi="zxx"/>
+        </w:rPr>
+        <w:t>Socket</w:t>
+      </w:r>
+      <w:r>
+        <w:rPr>
+          <w:rFonts w:eastAsia="Noto Serif CJK SC" w:cs="Lohit Devanagari" w:ascii="Arial" w:hAnsi="Arial"/>
+          <w:b w:val="false"/>
+          <w:bCs w:val="false"/>
+          <w:color w:val="auto"/>
+          <w:kern w:val="2"/>
+          <w:sz w:val="24"/>
+          <w:szCs w:val="24"/>
+          <w:lang w:val="zxx" w:eastAsia="zxx" w:bidi="zxx"/>
+        </w:rPr>
+        <w:t xml:space="preserve"> e </w:t>
+      </w:r>
+      <w:r>
+        <w:rPr>
+          <w:rFonts w:eastAsia="Noto Serif CJK SC" w:cs="Lohit Devanagari" w:ascii="Arial" w:hAnsi="Arial"/>
+          <w:b/>
+          <w:bCs/>
+          <w:color w:val="auto"/>
+          <w:kern w:val="2"/>
+          <w:sz w:val="24"/>
+          <w:szCs w:val="24"/>
+          <w:lang w:val="zxx" w:eastAsia="zxx" w:bidi="zxx"/>
+        </w:rPr>
+        <w:t>Utils</w:t>
+      </w:r>
+      <w:r>
+        <w:rPr>
+          <w:rFonts w:eastAsia="Noto Serif CJK SC" w:cs="Lohit Devanagari" w:ascii="Arial" w:hAnsi="Arial"/>
+          <w:b w:val="false"/>
+          <w:bCs w:val="false"/>
+          <w:color w:val="auto"/>
+          <w:kern w:val="2"/>
+          <w:sz w:val="24"/>
+          <w:szCs w:val="24"/>
+          <w:lang w:val="zxx" w:eastAsia="zxx" w:bidi="zxx"/>
+        </w:rPr>
+        <w:t>.</w:t>
+      </w:r>
+    </w:p>
+    <w:p>
+      <w:pPr>
+        <w:pStyle w:val="Normal"/>
+        <w:bidi w:val="0"/>
+        <w:jc w:val="left"/>
+        <w:rPr>
+          <w:rFonts w:ascii="Arial" w:hAnsi="Arial"/>
+          <w:lang w:val="zxx" w:eastAsia="zxx" w:bidi="zxx"/>
+        </w:rPr>
+      </w:pPr>
+      <w:r>
+        <w:rPr>
+          <w:rFonts w:eastAsia="Noto Serif CJK SC" w:cs="Lohit Devanagari" w:ascii="Arial" w:hAnsi="Arial"/>
+          <w:b w:val="false"/>
+          <w:bCs w:val="false"/>
+          <w:color w:val="auto"/>
+          <w:kern w:val="2"/>
+          <w:sz w:val="24"/>
+          <w:szCs w:val="24"/>
+          <w:lang w:val="zxx" w:eastAsia="zxx" w:bidi="zxx"/>
+        </w:rPr>
+        <w:t xml:space="preserve">Il direttore d'orchestra è il file </w:t>
+      </w:r>
+      <w:r>
+        <w:rPr>
+          <w:rFonts w:eastAsia="Noto Serif CJK SC" w:cs="Lohit Devanagari" w:ascii="Arial" w:hAnsi="Arial"/>
+          <w:b w:val="false"/>
+          <w:bCs w:val="false"/>
+          <w:i/>
+          <w:iCs/>
+          <w:color w:val="auto"/>
+          <w:kern w:val="2"/>
+          <w:sz w:val="24"/>
+          <w:szCs w:val="24"/>
+          <w:lang w:val="zxx" w:eastAsia="zxx" w:bidi="zxx"/>
+        </w:rPr>
+        <w:t>server.ts</w:t>
+      </w:r>
+      <w:r>
+        <w:rPr>
+          <w:rFonts w:eastAsia="Noto Serif CJK SC" w:cs="Lohit Devanagari" w:ascii="Arial" w:hAnsi="Arial"/>
+          <w:b w:val="false"/>
+          <w:bCs w:val="false"/>
+          <w:i w:val="false"/>
+          <w:iCs w:val="false"/>
+          <w:color w:val="auto"/>
+          <w:kern w:val="2"/>
+          <w:sz w:val="24"/>
+          <w:szCs w:val="24"/>
+          <w:lang w:val="zxx" w:eastAsia="zxx" w:bidi="zxx"/>
+        </w:rPr>
+        <w:t>.</w:t>
+      </w:r>
+    </w:p>
+    <w:p>
+      <w:pPr>
+        <w:pStyle w:val="Normal"/>
+        <w:bidi w:val="0"/>
+        <w:jc w:val="left"/>
+        <w:rPr>
+          <w:rFonts w:eastAsia="Noto Serif CJK SC" w:cs="Lohit Devanagari"/>
+          <w:b w:val="false"/>
+          <w:b w:val="false"/>
+          <w:bCs w:val="false"/>
+          <w:i w:val="false"/>
+          <w:i w:val="false"/>
+          <w:iCs w:val="false"/>
+          <w:color w:val="auto"/>
+          <w:kern w:val="2"/>
+          <w:sz w:val="24"/>
+          <w:szCs w:val="24"/>
+        </w:rPr>
+      </w:pPr>
+      <w:r>
+        <w:rPr>
+          <w:rFonts w:ascii="Arial" w:hAnsi="Arial"/>
+          <w:lang w:val="zxx" w:eastAsia="zxx" w:bidi="zxx"/>
+        </w:rPr>
+      </w:r>
+    </w:p>
+    <w:p>
+      <w:pPr>
+        <w:pStyle w:val="Normal"/>
+        <w:bidi w:val="0"/>
+        <w:jc w:val="left"/>
+        <w:rPr>
+          <w:rFonts w:ascii="Arial" w:hAnsi="Arial"/>
+          <w:lang w:val="zxx" w:eastAsia="zxx" w:bidi="zxx"/>
+        </w:rPr>
+      </w:pPr>
+      <w:r>
+        <w:rPr>
+          <w:rFonts w:eastAsia="Noto Serif CJK SC" w:cs="Lohit Devanagari" w:ascii="Arial" w:hAnsi="Arial"/>
+          <w:b w:val="false"/>
+          <w:bCs w:val="false"/>
+          <w:i w:val="false"/>
+          <w:iCs w:val="false"/>
+          <w:color w:val="auto"/>
+          <w:kern w:val="2"/>
+          <w:sz w:val="24"/>
+          <w:szCs w:val="24"/>
+          <w:lang w:val="zxx" w:eastAsia="zxx" w:bidi="zxx"/>
+        </w:rPr>
+        <w:t xml:space="preserve">Nella cartella </w:t>
+      </w:r>
+      <w:r>
+        <w:rPr>
+          <w:rFonts w:eastAsia="Noto Serif CJK SC" w:cs="Lohit Devanagari" w:ascii="Arial" w:hAnsi="Arial"/>
+          <w:b/>
+          <w:bCs/>
+          <w:i w:val="false"/>
+          <w:iCs w:val="false"/>
+          <w:color w:val="auto"/>
+          <w:kern w:val="2"/>
+          <w:sz w:val="24"/>
+          <w:szCs w:val="24"/>
+          <w:lang w:val="zxx" w:eastAsia="zxx" w:bidi="zxx"/>
+        </w:rPr>
+        <w:t>models</w:t>
+      </w:r>
+      <w:r>
+        <w:rPr>
+          <w:rFonts w:eastAsia="Noto Serif CJK SC" w:cs="Lohit Devanagari" w:ascii="Arial" w:hAnsi="Arial"/>
+          <w:b w:val="false"/>
+          <w:bCs w:val="false"/>
+          <w:i w:val="false"/>
+          <w:iCs w:val="false"/>
+          <w:color w:val="auto"/>
+          <w:kern w:val="2"/>
+          <w:sz w:val="24"/>
+          <w:szCs w:val="24"/>
+          <w:lang w:val="zxx" w:eastAsia="zxx" w:bidi="zxx"/>
+        </w:rPr>
+        <w:t xml:space="preserve"> vengono definite le entità presenti nel progetto con i relativi attributi (Room, User, UserRoom...)</w:t>
+      </w:r>
+    </w:p>
+    <w:p>
+      <w:pPr>
+        <w:pStyle w:val="Normal"/>
+        <w:bidi w:val="0"/>
+        <w:jc w:val="left"/>
+        <w:rPr>
+          <w:rFonts w:eastAsia="Noto Serif CJK SC" w:cs="Lohit Devanagari"/>
+          <w:b w:val="false"/>
+          <w:b w:val="false"/>
+          <w:bCs w:val="false"/>
+          <w:color w:val="auto"/>
+          <w:kern w:val="2"/>
+          <w:sz w:val="24"/>
+          <w:szCs w:val="24"/>
+        </w:rPr>
+      </w:pPr>
+      <w:r>
+        <w:rPr>
+          <w:rFonts w:ascii="Arial" w:hAnsi="Arial"/>
+          <w:lang w:val="zxx" w:eastAsia="zxx" w:bidi="zxx"/>
+        </w:rPr>
+      </w:r>
+    </w:p>
+    <w:p>
+      <w:pPr>
+        <w:pStyle w:val="Titolo2"/>
+        <w:bidi w:val="0"/>
+        <w:jc w:val="left"/>
+        <w:rPr>
+          <w:rFonts w:ascii="Arial" w:hAnsi="Arial" w:eastAsia="Noto Serif CJK SC" w:cs="Lohit Devanagari"/>
+          <w:b w:val="false"/>
+          <w:b w:val="false"/>
+          <w:bCs w:val="false"/>
+          <w:i w:val="false"/>
+          <w:i w:val="false"/>
+          <w:iCs w:val="false"/>
+          <w:color w:val="auto"/>
+          <w:kern w:val="2"/>
+          <w:sz w:val="24"/>
+          <w:szCs w:val="24"/>
+          <w:lang w:val="zxx" w:eastAsia="zxx" w:bidi="zxx"/>
+        </w:rPr>
+      </w:pPr>
+      <w:r>
+        <w:rPr>
+          <w:rFonts w:eastAsia="Noto Serif CJK SC" w:cs="Lohit Devanagari" w:ascii="Arial" w:hAnsi="Arial"/>
+          <w:b w:val="false"/>
+          <w:bCs w:val="false"/>
+          <w:i w:val="false"/>
+          <w:iCs w:val="false"/>
+          <w:color w:val="auto"/>
+          <w:kern w:val="2"/>
+          <w:sz w:val="24"/>
+          <w:szCs w:val="24"/>
+          <w:lang w:val="zxx" w:eastAsia="zxx" w:bidi="zxx"/>
+        </w:rPr>
+      </w:r>
+    </w:p>
+    <w:p>
+      <w:pPr>
+        <w:pStyle w:val="Titolo2"/>
+        <w:bidi w:val="0"/>
+        <w:jc w:val="left"/>
+        <w:rPr>
+          <w:rFonts w:ascii="Arial" w:hAnsi="Arial" w:eastAsia="Noto Serif CJK SC" w:cs="Lohit Devanagari"/>
+          <w:b w:val="false"/>
+          <w:b w:val="false"/>
+          <w:bCs w:val="false"/>
+          <w:i w:val="false"/>
+          <w:i w:val="false"/>
+          <w:iCs w:val="false"/>
+          <w:color w:val="auto"/>
+          <w:kern w:val="2"/>
+          <w:sz w:val="24"/>
+          <w:szCs w:val="24"/>
+          <w:lang w:val="zxx" w:eastAsia="zxx" w:bidi="zxx"/>
+        </w:rPr>
+      </w:pPr>
+      <w:r>
+        <w:rPr>
+          <w:rFonts w:eastAsia="Noto Serif CJK SC" w:cs="Lohit Devanagari" w:ascii="Arial" w:hAnsi="Arial"/>
+          <w:b w:val="false"/>
+          <w:bCs w:val="false"/>
+          <w:i w:val="false"/>
+          <w:iCs w:val="false"/>
+          <w:color w:val="auto"/>
+          <w:kern w:val="2"/>
+          <w:sz w:val="24"/>
+          <w:szCs w:val="24"/>
+          <w:lang w:val="zxx" w:eastAsia="zxx" w:bidi="zxx"/>
+        </w:rPr>
+      </w:r>
+    </w:p>
+    <w:p>
+      <w:pPr>
+        <w:pStyle w:val="Titolo2"/>
+        <w:bidi w:val="0"/>
+        <w:jc w:val="left"/>
+        <w:rPr>
+          <w:rFonts w:ascii="Arial" w:hAnsi="Arial" w:eastAsia="Noto Serif CJK SC" w:cs="Lohit Devanagari"/>
+          <w:b w:val="false"/>
+          <w:b w:val="false"/>
+          <w:bCs w:val="false"/>
+          <w:i w:val="false"/>
+          <w:i w:val="false"/>
+          <w:iCs w:val="false"/>
+          <w:color w:val="auto"/>
+          <w:kern w:val="2"/>
+          <w:sz w:val="24"/>
+          <w:szCs w:val="24"/>
+          <w:lang w:val="zxx" w:eastAsia="zxx" w:bidi="zxx"/>
+        </w:rPr>
+      </w:pPr>
+      <w:r>
+        <w:rPr>
+          <w:rFonts w:eastAsia="Noto Serif CJK SC" w:cs="Lohit Devanagari" w:ascii="Arial" w:hAnsi="Arial"/>
+          <w:b w:val="false"/>
+          <w:bCs w:val="false"/>
+          <w:i w:val="false"/>
+          <w:iCs w:val="false"/>
+          <w:color w:val="auto"/>
+          <w:kern w:val="2"/>
+          <w:sz w:val="24"/>
+          <w:szCs w:val="24"/>
+          <w:lang w:val="zxx" w:eastAsia="zxx" w:bidi="zxx"/>
+        </w:rPr>
+        <w:t xml:space="preserve">Nella cartella </w:t>
+      </w:r>
+      <w:r>
+        <w:rPr>
+          <w:rFonts w:eastAsia="Noto Serif CJK SC" w:cs="Lohit Devanagari" w:ascii="Arial" w:hAnsi="Arial"/>
+          <w:b/>
+          <w:bCs/>
+          <w:i w:val="false"/>
+          <w:iCs w:val="false"/>
+          <w:color w:val="auto"/>
+          <w:kern w:val="2"/>
+          <w:sz w:val="24"/>
+          <w:szCs w:val="24"/>
+          <w:lang w:val="zxx" w:eastAsia="zxx" w:bidi="zxx"/>
+        </w:rPr>
+        <w:t>routes</w:t>
+      </w:r>
+      <w:r>
+        <w:rPr>
+          <w:rFonts w:eastAsia="Noto Serif CJK SC" w:cs="Lohit Devanagari" w:ascii="Arial" w:hAnsi="Arial"/>
+          <w:b w:val="false"/>
+          <w:bCs w:val="false"/>
+          <w:i w:val="false"/>
+          <w:iCs w:val="false"/>
+          <w:color w:val="auto"/>
+          <w:kern w:val="2"/>
+          <w:sz w:val="24"/>
+          <w:szCs w:val="24"/>
+          <w:lang w:val="zxx" w:eastAsia="zxx" w:bidi="zxx"/>
+        </w:rPr>
+        <w:t xml:space="preserve"> ci sono le classi che gestiscono i percorsi di accesso API.</w:t>
+      </w:r>
+    </w:p>
+    <w:p>
+      <w:pPr>
+        <w:pStyle w:val="Corpodeltesto"/>
+        <w:bidi w:val="0"/>
+        <w:jc w:val="left"/>
         <w:rPr/>
-        <w:t>.</w:t>
-      </w:r>
-    </w:p>
-    <w:p>
-      <w:pPr>
-        <w:pStyle w:val="Normal"/>
+      </w:pPr>
+      <w:r>
+        <w:rPr>
+          <w:rFonts w:eastAsia="Noto Serif CJK SC" w:cs="Lohit Devanagari" w:ascii="Arial" w:hAnsi="Arial"/>
+          <w:b w:val="false"/>
+          <w:bCs w:val="false"/>
+          <w:i w:val="false"/>
+          <w:iCs w:val="false"/>
+          <w:color w:val="auto"/>
+          <w:kern w:val="2"/>
+          <w:sz w:val="24"/>
+          <w:szCs w:val="24"/>
+          <w:lang w:val="zxx" w:eastAsia="zxx" w:bidi="zxx"/>
+        </w:rPr>
+        <w:t>A</w:t>
+      </w:r>
+      <w:r>
+        <w:rPr>
+          <w:rFonts w:eastAsia="Noto Serif CJK SC" w:cs="Lohit Devanagari" w:ascii="Arial" w:hAnsi="Arial"/>
+          <w:b w:val="false"/>
+          <w:bCs w:val="false"/>
+          <w:i w:val="false"/>
+          <w:iCs w:val="false"/>
+          <w:color w:val="auto"/>
+          <w:kern w:val="2"/>
+          <w:sz w:val="24"/>
+          <w:szCs w:val="24"/>
+          <w:lang w:val="zxx" w:eastAsia="zxx" w:bidi="zxx"/>
+        </w:rPr>
+        <w:t>d esempio se si accede al server all'indirizzo /api/users/make (POST), il file UsersRoute.ts sarà in grado di analizzare la route e di eseguire le operazioni predefinite per quella route.</w:t>
+      </w:r>
+    </w:p>
+    <w:p>
+      <w:pPr>
+        <w:pStyle w:val="Titolo2"/>
         <w:bidi w:val="0"/>
         <w:jc w:val="left"/>
         <w:rPr/>
       </w:pPr>
       <w:r>
+        <w:rPr>
+          <w:rFonts w:eastAsia="Noto Serif CJK SC" w:cs="Lohit Devanagari" w:ascii="Arial" w:hAnsi="Arial"/>
+          <w:b w:val="false"/>
+          <w:bCs w:val="false"/>
+          <w:i w:val="false"/>
+          <w:iCs w:val="false"/>
+          <w:color w:val="auto"/>
+          <w:kern w:val="2"/>
+          <w:sz w:val="24"/>
+          <w:szCs w:val="24"/>
+          <w:lang w:val="zxx" w:eastAsia="zxx" w:bidi="zxx"/>
+        </w:rPr>
+        <w:t xml:space="preserve">Nella cartella controllers ci sono i file che gestiscono (una sorta di manager) le richieste che arrivano alle routes. I </w:t>
+      </w:r>
+      <w:r>
+        <w:rPr>
+          <w:rFonts w:eastAsia="Noto Serif CJK SC" w:cs="Lohit Devanagari" w:ascii="Arial" w:hAnsi="Arial"/>
+          <w:b/>
+          <w:bCs/>
+          <w:i w:val="false"/>
+          <w:iCs w:val="false"/>
+          <w:color w:val="auto"/>
+          <w:kern w:val="2"/>
+          <w:sz w:val="24"/>
+          <w:szCs w:val="24"/>
+          <w:lang w:val="zxx" w:eastAsia="zxx" w:bidi="zxx"/>
+        </w:rPr>
+        <w:t>controllers</w:t>
+      </w:r>
+      <w:r>
+        <w:rPr>
+          <w:rFonts w:eastAsia="Noto Serif CJK SC" w:cs="Lohit Devanagari" w:ascii="Arial" w:hAnsi="Arial"/>
+          <w:b w:val="false"/>
+          <w:bCs w:val="false"/>
+          <w:i w:val="false"/>
+          <w:iCs w:val="false"/>
+          <w:color w:val="auto"/>
+          <w:kern w:val="2"/>
+          <w:sz w:val="24"/>
+          <w:szCs w:val="24"/>
+          <w:lang w:val="zxx" w:eastAsia="zxx" w:bidi="zxx"/>
+        </w:rPr>
+        <w:t xml:space="preserve"> (manager) affidano poi il lavoro ai </w:t>
+      </w:r>
+      <w:r>
+        <w:rPr>
+          <w:rFonts w:eastAsia="Noto Serif CJK SC" w:cs="Lohit Devanagari" w:ascii="Arial" w:hAnsi="Arial"/>
+          <w:b/>
+          <w:bCs/>
+          <w:i w:val="false"/>
+          <w:iCs w:val="false"/>
+          <w:color w:val="auto"/>
+          <w:kern w:val="2"/>
+          <w:sz w:val="24"/>
+          <w:szCs w:val="24"/>
+          <w:lang w:val="zxx" w:eastAsia="zxx" w:bidi="zxx"/>
+        </w:rPr>
+        <w:t>services</w:t>
+      </w:r>
+      <w:r>
+        <w:rPr>
+          <w:rFonts w:eastAsia="Noto Serif CJK SC" w:cs="Lohit Devanagari" w:ascii="Arial" w:hAnsi="Arial"/>
+          <w:b w:val="false"/>
+          <w:bCs w:val="false"/>
+          <w:i w:val="false"/>
+          <w:iCs w:val="false"/>
+          <w:color w:val="auto"/>
+          <w:kern w:val="2"/>
+          <w:sz w:val="24"/>
+          <w:szCs w:val="24"/>
+          <w:lang w:val="zxx" w:eastAsia="zxx" w:bidi="zxx"/>
+        </w:rPr>
+        <w:t xml:space="preserve"> (lavoratori) che elaborano i dati ricevuti e restituiscono un risultato.</w:t>
+      </w:r>
+    </w:p>
+    <w:p>
+      <w:pPr>
+        <w:pStyle w:val="Corpodeltesto"/>
+        <w:bidi w:val="0"/>
+        <w:jc w:val="left"/>
         <w:rPr/>
-      </w:r>
-    </w:p>
-    <w:p>
-      <w:pPr>
-        <w:pStyle w:val="Heading2"/>
+      </w:pPr>
+      <w:r>
+        <w:rPr>
+          <w:rFonts w:eastAsia="Noto Serif CJK SC" w:cs="Lohit Devanagari" w:ascii="Arial" w:hAnsi="Arial"/>
+          <w:b w:val="false"/>
+          <w:bCs w:val="false"/>
+          <w:i w:val="false"/>
+          <w:iCs w:val="false"/>
+          <w:color w:val="auto"/>
+          <w:kern w:val="2"/>
+          <w:sz w:val="24"/>
+          <w:szCs w:val="24"/>
+          <w:lang w:val="zxx" w:eastAsia="zxx" w:bidi="zxx"/>
+        </w:rPr>
+        <w:t xml:space="preserve">La cartella </w:t>
+      </w:r>
+      <w:r>
+        <w:rPr>
+          <w:rFonts w:eastAsia="Noto Serif CJK SC" w:cs="Lohit Devanagari" w:ascii="Arial" w:hAnsi="Arial"/>
+          <w:b/>
+          <w:bCs/>
+          <w:i w:val="false"/>
+          <w:iCs w:val="false"/>
+          <w:color w:val="auto"/>
+          <w:kern w:val="2"/>
+          <w:sz w:val="24"/>
+          <w:szCs w:val="24"/>
+          <w:lang w:val="zxx" w:eastAsia="zxx" w:bidi="zxx"/>
+        </w:rPr>
+        <w:t>socket</w:t>
+      </w:r>
+      <w:r>
+        <w:rPr>
+          <w:rFonts w:eastAsia="Noto Serif CJK SC" w:cs="Lohit Devanagari" w:ascii="Arial" w:hAnsi="Arial"/>
+          <w:b w:val="false"/>
+          <w:bCs w:val="false"/>
+          <w:i w:val="false"/>
+          <w:iCs w:val="false"/>
+          <w:color w:val="auto"/>
+          <w:kern w:val="2"/>
+          <w:sz w:val="24"/>
+          <w:szCs w:val="24"/>
+          <w:lang w:val="zxx" w:eastAsia="zxx" w:bidi="zxx"/>
+        </w:rPr>
+        <w:t xml:space="preserve"> contiene invece tutto ciò che riguarda la gestione degli eventi socket ricevuti dal client.</w:t>
+      </w:r>
+    </w:p>
+    <w:p>
+      <w:pPr>
+        <w:pStyle w:val="Corpodeltesto"/>
         <w:bidi w:val="0"/>
         <w:jc w:val="left"/>
         <w:rPr/>
       </w:pPr>
       <w:r>
-        <w:rPr/>
-        <w:t>LATO SERVER</w:t>
-      </w:r>
-    </w:p>
-    <w:p>
-      <w:pPr>
-        <w:pStyle w:val="Normal"/>
-        <w:bidi w:val="0"/>
-        <w:jc w:val="left"/>
-        <w:rPr/>
-      </w:pPr>
-      <w:r>
-        <w:rPr/>
-        <w:t>Per il lato server verrà usato il framework JavaScript ExpressJS. SPIEGAZIONE EXPRESS</w:t>
-      </w:r>
-    </w:p>
-    <w:p>
-      <w:pPr>
-        <w:pStyle w:val="Normal"/>
-        <w:bidi w:val="0"/>
-        <w:jc w:val="left"/>
-        <w:rPr/>
-      </w:pPr>
-      <w:r>
-        <w:rPr/>
-      </w:r>
-    </w:p>
-    <w:p>
-      <w:pPr>
-        <w:pStyle w:val="Heading2"/>
-        <w:bidi w:val="0"/>
-        <w:jc w:val="left"/>
-        <w:rPr/>
-      </w:pPr>
-      <w:r>
-        <w:rPr/>
+        <w:rPr>
+          <w:rFonts w:eastAsia="Noto Serif CJK SC" w:cs="Lohit Devanagari" w:ascii="Arial" w:hAnsi="Arial"/>
+          <w:b w:val="false"/>
+          <w:bCs w:val="false"/>
+          <w:i w:val="false"/>
+          <w:iCs w:val="false"/>
+          <w:color w:val="auto"/>
+          <w:kern w:val="2"/>
+          <w:sz w:val="24"/>
+          <w:szCs w:val="24"/>
+          <w:lang w:val="zxx" w:eastAsia="zxx" w:bidi="zxx"/>
+        </w:rPr>
+        <w:t xml:space="preserve">La cartella </w:t>
+      </w:r>
+      <w:r>
+        <w:rPr>
+          <w:rFonts w:eastAsia="Noto Serif CJK SC" w:cs="Lohit Devanagari" w:ascii="Arial" w:hAnsi="Arial"/>
+          <w:b/>
+          <w:bCs/>
+          <w:i w:val="false"/>
+          <w:iCs w:val="false"/>
+          <w:color w:val="auto"/>
+          <w:kern w:val="2"/>
+          <w:sz w:val="24"/>
+          <w:szCs w:val="24"/>
+          <w:lang w:val="zxx" w:eastAsia="zxx" w:bidi="zxx"/>
+        </w:rPr>
+        <w:t>utils</w:t>
+      </w:r>
+      <w:r>
+        <w:rPr>
+          <w:rFonts w:eastAsia="Noto Serif CJK SC" w:cs="Lohit Devanagari" w:ascii="Arial" w:hAnsi="Arial"/>
+          <w:b w:val="false"/>
+          <w:bCs w:val="false"/>
+          <w:i w:val="false"/>
+          <w:iCs w:val="false"/>
+          <w:color w:val="auto"/>
+          <w:kern w:val="2"/>
+          <w:sz w:val="24"/>
+          <w:szCs w:val="24"/>
+          <w:lang w:val="zxx" w:eastAsia="zxx" w:bidi="zxx"/>
+        </w:rPr>
+        <w:t xml:space="preserve"> contiene semplicemente funzioni utili all'interno del programma.</w:t>
+      </w:r>
+    </w:p>
+    <w:p>
+      <w:pPr>
+        <w:pStyle w:val="Titolo2"/>
+        <w:bidi w:val="0"/>
+        <w:jc w:val="left"/>
+        <w:rPr>
+          <w:rFonts w:ascii="Arial" w:hAnsi="Arial" w:eastAsia="Noto Serif CJK SC" w:cs="Lohit Devanagari"/>
+          <w:b w:val="false"/>
+          <w:b w:val="false"/>
+          <w:bCs w:val="false"/>
+          <w:i w:val="false"/>
+          <w:i w:val="false"/>
+          <w:iCs w:val="false"/>
+          <w:color w:val="auto"/>
+          <w:kern w:val="2"/>
+          <w:sz w:val="24"/>
+          <w:szCs w:val="24"/>
+          <w:lang w:val="zxx" w:eastAsia="zxx" w:bidi="zxx"/>
+        </w:rPr>
+      </w:pPr>
+      <w:r>
+        <w:rPr>
+          <w:rFonts w:eastAsia="Noto Serif CJK SC" w:cs="Lohit Devanagari" w:ascii="Arial" w:hAnsi="Arial"/>
+          <w:b w:val="false"/>
+          <w:bCs w:val="false"/>
+          <w:i w:val="false"/>
+          <w:iCs w:val="false"/>
+          <w:color w:val="auto"/>
+          <w:kern w:val="2"/>
+          <w:sz w:val="24"/>
+          <w:szCs w:val="24"/>
+          <w:lang w:val="zxx" w:eastAsia="zxx" w:bidi="zxx"/>
+        </w:rPr>
+      </w:r>
+    </w:p>
+    <w:p>
+      <w:pPr>
+        <w:pStyle w:val="Titolo2"/>
+        <w:bidi w:val="0"/>
+        <w:jc w:val="left"/>
+        <w:rPr>
+          <w:rFonts w:ascii="Arial" w:hAnsi="Arial" w:eastAsia="Noto Serif CJK SC" w:cs="Lohit Devanagari"/>
+          <w:b w:val="false"/>
+          <w:b w:val="false"/>
+          <w:bCs w:val="false"/>
+          <w:i w:val="false"/>
+          <w:i w:val="false"/>
+          <w:iCs w:val="false"/>
+          <w:color w:val="auto"/>
+          <w:kern w:val="2"/>
+          <w:sz w:val="24"/>
+          <w:szCs w:val="24"/>
+          <w:lang w:val="zxx" w:eastAsia="zxx" w:bidi="zxx"/>
+        </w:rPr>
+      </w:pPr>
+      <w:r>
+        <w:rPr>
+          <w:rFonts w:eastAsia="Noto Serif CJK SC" w:cs="Lohit Devanagari" w:ascii="Arial" w:hAnsi="Arial"/>
+          <w:b w:val="false"/>
+          <w:bCs w:val="false"/>
+          <w:i w:val="false"/>
+          <w:iCs w:val="false"/>
+          <w:color w:val="auto"/>
+          <w:kern w:val="2"/>
+          <w:sz w:val="24"/>
+          <w:szCs w:val="24"/>
+          <w:lang w:val="zxx" w:eastAsia="zxx" w:bidi="zxx"/>
+        </w:rPr>
+      </w:r>
+    </w:p>
+    <w:p>
+      <w:pPr>
+        <w:pStyle w:val="Titolo2"/>
+        <w:bidi w:val="0"/>
+        <w:jc w:val="left"/>
+        <w:rPr>
+          <w:rFonts w:ascii="Arial" w:hAnsi="Arial" w:eastAsia="Noto Serif CJK SC" w:cs="Lohit Devanagari"/>
+          <w:b w:val="false"/>
+          <w:b w:val="false"/>
+          <w:bCs w:val="false"/>
+          <w:i w:val="false"/>
+          <w:i w:val="false"/>
+          <w:iCs w:val="false"/>
+          <w:color w:val="auto"/>
+          <w:kern w:val="2"/>
+          <w:sz w:val="24"/>
+          <w:szCs w:val="24"/>
+          <w:lang w:val="zxx" w:eastAsia="zxx" w:bidi="zxx"/>
+        </w:rPr>
+      </w:pPr>
+      <w:r>
+        <w:rPr>
+          <w:rFonts w:eastAsia="Noto Serif CJK SC" w:cs="Lohit Devanagari" w:ascii="Arial" w:hAnsi="Arial"/>
+          <w:b w:val="false"/>
+          <w:bCs w:val="false"/>
+          <w:i w:val="false"/>
+          <w:iCs w:val="false"/>
+          <w:color w:val="auto"/>
+          <w:kern w:val="2"/>
+          <w:sz w:val="24"/>
+          <w:szCs w:val="24"/>
+          <w:lang w:val="zxx" w:eastAsia="zxx" w:bidi="zxx"/>
+        </w:rPr>
+      </w:r>
+    </w:p>
+    <w:p>
+      <w:pPr>
+        <w:pStyle w:val="Titolo2"/>
+        <w:bidi w:val="0"/>
+        <w:jc w:val="left"/>
+        <w:rPr>
+          <w:rFonts w:ascii="Arial" w:hAnsi="Arial"/>
+          <w:lang w:val="zxx" w:eastAsia="zxx" w:bidi="zxx"/>
+        </w:rPr>
+      </w:pPr>
+      <w:r>
+        <w:rPr>
+          <w:rFonts w:ascii="Arial" w:hAnsi="Arial"/>
+          <w:lang w:val="zxx" w:eastAsia="zxx" w:bidi="zxx"/>
+        </w:rPr>
         <w:t>LATO CLIENT</w:t>
       </w:r>
     </w:p>
@@ -298,10 +1718,16 @@
         <w:pStyle w:val="Normal"/>
         <w:bidi w:val="0"/>
         <w:jc w:val="left"/>
-        <w:rPr/>
-      </w:pPr>
-      <w:r>
-        <w:rPr/>
+        <w:rPr>
+          <w:rFonts w:ascii="Arial" w:hAnsi="Arial"/>
+          <w:lang w:val="zxx" w:eastAsia="zxx" w:bidi="zxx"/>
+        </w:rPr>
+      </w:pPr>
+      <w:r>
+        <w:rPr>
+          <w:rFonts w:ascii="Arial" w:hAnsi="Arial"/>
+          <w:lang w:val="zxx" w:eastAsia="zxx" w:bidi="zxx"/>
+        </w:rPr>
         <w:t>Per il lato client verrà usato il framework JavaScript React. SPIEGAZIONE REACT</w:t>
       </w:r>
     </w:p>
@@ -312,17 +1738,18 @@
       <w:pgNumType w:fmt="decimal"/>
       <w:formProt w:val="false"/>
       <w:textDirection w:val="lrTb"/>
+      <w:docGrid w:type="default" w:linePitch="100" w:charSpace="0"/>
     </w:sectPr>
   </w:body>
 </w:document>
 </file>
 
 <file path=word/numbering.xml><?xml version="1.0" encoding="utf-8"?>
-<w:numbering xmlns:w="http://schemas.openxmlformats.org/wordprocessingml/2006/main" xmlns:o="urn:schemas-microsoft-com:office:office" xmlns:r="http://schemas.openxmlformats.org/officeDocument/2006/relationships" xmlns:v="urn:schemas-microsoft-com:vml">
+<w:numbering xmlns:w="http://schemas.openxmlformats.org/wordprocessingml/2006/main" xmlns:o="urn:schemas-microsoft-com:office:office" xmlns:r="http://schemas.openxmlformats.org/officeDocument/2006/relationships" xmlns:v="urn:schemas-microsoft-com:vml" xmlns:mc="http://schemas.openxmlformats.org/markup-compatibility/2006" xmlns:w14="http://schemas.microsoft.com/office/word/2010/wordml" mc:Ignorable="w14">
   <w:abstractNum w:abstractNumId="1">
     <w:lvl w:ilvl="0">
       <w:start w:val="1"/>
-      <w:pStyle w:val="Heading1"/>
+      <w:pStyle w:val="Titolo1"/>
       <w:numFmt w:val="none"/>
       <w:suff w:val="nothing"/>
       <w:lvlText w:val=""/>
@@ -336,7 +1763,7 @@
     </w:lvl>
     <w:lvl w:ilvl="1">
       <w:start w:val="1"/>
-      <w:pStyle w:val="Heading2"/>
+      <w:pStyle w:val="Titolo2"/>
       <w:numFmt w:val="none"/>
       <w:suff w:val="nothing"/>
       <w:lvlText w:val=""/>
@@ -600,7 +2027,6 @@
     </w:rPrDefault>
     <w:pPrDefault>
       <w:pPr>
-        <w:widowControl/>
         <w:suppressAutoHyphens w:val="true"/>
       </w:pPr>
     </w:pPrDefault>
@@ -610,7 +2036,10 @@
     <w:qFormat/>
     <w:pPr>
       <w:widowControl/>
+      <w:suppressAutoHyphens w:val="true"/>
       <w:bidi w:val="0"/>
+      <w:spacing w:before="0" w:after="0"/>
+      <w:jc w:val="left"/>
     </w:pPr>
     <w:rPr>
       <w:rFonts w:ascii="Liberation Serif" w:hAnsi="Liberation Serif" w:eastAsia="Noto Serif CJK SC" w:cs="Lohit Devanagari"/>
@@ -621,10 +2050,10 @@
       <w:lang w:val="en-US" w:eastAsia="zh-CN" w:bidi="hi-IN"/>
     </w:rPr>
   </w:style>
-  <w:style w:type="paragraph" w:styleId="Heading1">
+  <w:style w:type="paragraph" w:styleId="Titolo1">
     <w:name w:val="Heading 1"/>
-    <w:basedOn w:val="Heading"/>
-    <w:next w:val="TextBody"/>
+    <w:basedOn w:val="Titolo"/>
+    <w:next w:val="Corpodeltesto"/>
     <w:qFormat/>
     <w:pPr>
       <w:numPr>
@@ -641,10 +2070,10 @@
       <w:szCs w:val="36"/>
     </w:rPr>
   </w:style>
-  <w:style w:type="paragraph" w:styleId="Heading2">
+  <w:style w:type="paragraph" w:styleId="Titolo2">
     <w:name w:val="Heading 2"/>
-    <w:basedOn w:val="Heading"/>
-    <w:next w:val="TextBody"/>
+    <w:basedOn w:val="Titolo"/>
+    <w:next w:val="Corpodeltesto"/>
     <w:qFormat/>
     <w:pPr>
       <w:numPr>
@@ -668,18 +2097,26 @@
       <w:rFonts w:ascii="OpenSymbol" w:hAnsi="OpenSymbol" w:eastAsia="OpenSymbol" w:cs="OpenSymbol"/>
     </w:rPr>
   </w:style>
-  <w:style w:type="character" w:styleId="InternetLink">
-    <w:name w:val="Hyperlink"/>
+  <w:style w:type="character" w:styleId="CollegamentoInternet">
+    <w:name w:val="Collegamento Internet"/>
     <w:rPr>
       <w:color w:val="000080"/>
       <w:u w:val="single"/>
       <w:lang w:val="zxx" w:eastAsia="zxx" w:bidi="zxx"/>
     </w:rPr>
   </w:style>
-  <w:style w:type="paragraph" w:styleId="Heading">
-    <w:name w:val="Heading"/>
+  <w:style w:type="character" w:styleId="CollegamentoInternetvisitato">
+    <w:name w:val="Collegamento Internet visitato"/>
+    <w:rPr>
+      <w:color w:val="800000"/>
+      <w:u w:val="single"/>
+      <w:lang w:val="zxx" w:eastAsia="zxx" w:bidi="zxx"/>
+    </w:rPr>
+  </w:style>
+  <w:style w:type="paragraph" w:styleId="Titolo">
+    <w:name w:val="Titolo"/>
     <w:basedOn w:val="Normal"/>
-    <w:next w:val="TextBody"/>
+    <w:next w:val="Corpodeltesto"/>
     <w:qFormat/>
     <w:pPr>
       <w:keepNext w:val="true"/>
@@ -691,7 +2128,7 @@
       <w:szCs w:val="28"/>
     </w:rPr>
   </w:style>
-  <w:style w:type="paragraph" w:styleId="TextBody">
+  <w:style w:type="paragraph" w:styleId="Corpodeltesto">
     <w:name w:val="Body Text"/>
     <w:basedOn w:val="Normal"/>
     <w:pPr>
@@ -699,15 +2136,15 @@
     </w:pPr>
     <w:rPr/>
   </w:style>
-  <w:style w:type="paragraph" w:styleId="List">
+  <w:style w:type="paragraph" w:styleId="Elenco">
     <w:name w:val="List"/>
-    <w:basedOn w:val="TextBody"/>
+    <w:basedOn w:val="Corpodeltesto"/>
     <w:pPr/>
     <w:rPr>
       <w:rFonts w:cs="Lohit Devanagari"/>
     </w:rPr>
   </w:style>
-  <w:style w:type="paragraph" w:styleId="Caption">
+  <w:style w:type="paragraph" w:styleId="Didascalia">
     <w:name w:val="Caption"/>
     <w:basedOn w:val="Normal"/>
     <w:qFormat/>
@@ -723,8 +2160,8 @@
       <w:szCs w:val="24"/>
     </w:rPr>
   </w:style>
-  <w:style w:type="paragraph" w:styleId="Index">
-    <w:name w:val="Index"/>
+  <w:style w:type="paragraph" w:styleId="Indice">
+    <w:name w:val="Indice"/>
     <w:basedOn w:val="Normal"/>
     <w:qFormat/>
     <w:pPr>
@@ -734,10 +2171,10 @@
       <w:rFonts w:cs="Lohit Devanagari"/>
     </w:rPr>
   </w:style>
-  <w:style w:type="paragraph" w:styleId="Title">
+  <w:style w:type="paragraph" w:styleId="Titoloprincipale">
     <w:name w:val="Title"/>
-    <w:basedOn w:val="Heading"/>
-    <w:next w:val="TextBody"/>
+    <w:basedOn w:val="Titolo"/>
+    <w:next w:val="Corpodeltesto"/>
     <w:qFormat/>
     <w:pPr>
       <w:jc w:val="center"/>

--- a/documentazione.docx
+++ b/documentazione.docx
@@ -557,9 +557,34 @@
       </w:pPr>
       <w:r>
         <w:rPr>
+          <w:rFonts w:eastAsia="Noto Serif CJK SC" w:cs="Lohit Devanagari"/>
+          <w:color w:val="auto"/>
+          <w:kern w:val="2"/>
+          <w:sz w:val="24"/>
+          <w:szCs w:val="24"/>
+        </w:rPr>
+      </w:r>
+    </w:p>
+    <w:p>
+      <w:pPr>
+        <w:pStyle w:val="Normal"/>
+        <w:bidi w:val="0"/>
+        <w:jc w:val="left"/>
+        <w:rPr>
           <w:rFonts w:ascii="Arial" w:hAnsi="Arial"/>
           <w:lang w:val="zxx" w:eastAsia="zxx" w:bidi="zxx"/>
         </w:rPr>
+      </w:pPr>
+      <w:r>
+        <w:rPr>
+          <w:rFonts w:eastAsia="Noto Serif CJK SC" w:cs="Lohit Devanagari" w:ascii="Arial" w:hAnsi="Arial"/>
+          <w:color w:val="auto"/>
+          <w:kern w:val="2"/>
+          <w:sz w:val="24"/>
+          <w:szCs w:val="24"/>
+          <w:lang w:val="zxx" w:eastAsia="zxx" w:bidi="zxx"/>
+        </w:rPr>
+        <w:t>La cartella logs contiene i logs dell'applicazione.</w:t>
       </w:r>
     </w:p>
     <w:p>
@@ -568,6 +593,29 @@
         <w:bidi w:val="0"/>
         <w:jc w:val="left"/>
         <w:rPr>
+          <w:rFonts w:eastAsia="Noto Serif CJK SC" w:cs="Lohit Devanagari"/>
+          <w:color w:val="auto"/>
+          <w:kern w:val="2"/>
+          <w:sz w:val="24"/>
+          <w:szCs w:val="24"/>
+        </w:rPr>
+      </w:pPr>
+      <w:r>
+        <w:rPr>
+          <w:rFonts w:eastAsia="Noto Serif CJK SC" w:cs="Lohit Devanagari"/>
+          <w:color w:val="auto"/>
+          <w:kern w:val="2"/>
+          <w:sz w:val="24"/>
+          <w:szCs w:val="24"/>
+        </w:rPr>
+      </w:r>
+    </w:p>
+    <w:p>
+      <w:pPr>
+        <w:pStyle w:val="Normal"/>
+        <w:bidi w:val="0"/>
+        <w:jc w:val="left"/>
+        <w:rPr>
           <w:rFonts w:ascii="Arial" w:hAnsi="Arial"/>
           <w:lang w:val="zxx" w:eastAsia="zxx" w:bidi="zxx"/>
         </w:rPr>
@@ -581,7 +629,7 @@
           <w:szCs w:val="24"/>
           <w:lang w:val="zxx" w:eastAsia="zxx" w:bidi="zxx"/>
         </w:rPr>
-        <w:t>La cartella logs contiene i logs dell'applicazione.</w:t>
+        <w:t xml:space="preserve">La cartella src contiene il codice sorgente scritto da noi. </w:t>
       </w:r>
     </w:p>
     <w:p>
@@ -599,9 +647,57 @@
       </w:pPr>
       <w:r>
         <w:rPr>
+          <w:rFonts w:eastAsia="Noto Serif CJK SC" w:cs="Lohit Devanagari"/>
+          <w:color w:val="auto"/>
+          <w:kern w:val="2"/>
+          <w:sz w:val="24"/>
+          <w:szCs w:val="24"/>
+        </w:rPr>
+      </w:r>
+    </w:p>
+    <w:p>
+      <w:pPr>
+        <w:pStyle w:val="Normal"/>
+        <w:bidi w:val="0"/>
+        <w:jc w:val="left"/>
+        <w:rPr>
+          <w:rFonts w:eastAsia="Noto Serif CJK SC" w:cs="Lohit Devanagari"/>
+          <w:color w:val="auto"/>
+          <w:kern w:val="2"/>
+          <w:sz w:val="24"/>
+          <w:szCs w:val="24"/>
+        </w:rPr>
+      </w:pPr>
+      <w:r>
+        <w:rPr>
+          <w:rFonts w:eastAsia="Noto Serif CJK SC" w:cs="Lohit Devanagari"/>
+          <w:color w:val="auto"/>
+          <w:kern w:val="2"/>
+          <w:sz w:val="24"/>
+          <w:szCs w:val="24"/>
+        </w:rPr>
+      </w:r>
+    </w:p>
+    <w:p>
+      <w:pPr>
+        <w:pStyle w:val="Normal"/>
+        <w:bidi w:val="0"/>
+        <w:jc w:val="left"/>
+        <w:rPr>
           <w:rFonts w:ascii="Arial" w:hAnsi="Arial"/>
           <w:lang w:val="zxx" w:eastAsia="zxx" w:bidi="zxx"/>
         </w:rPr>
+      </w:pPr>
+      <w:r>
+        <w:rPr>
+          <w:rFonts w:eastAsia="Noto Serif CJK SC" w:cs="Lohit Devanagari" w:ascii="Arial" w:hAnsi="Arial"/>
+          <w:color w:val="auto"/>
+          <w:kern w:val="2"/>
+          <w:sz w:val="24"/>
+          <w:szCs w:val="24"/>
+          <w:lang w:val="zxx" w:eastAsia="zxx" w:bidi="zxx"/>
+        </w:rPr>
+        <w:t>La cartella test contiene i test del server.</w:t>
       </w:r>
     </w:p>
     <w:p>
@@ -610,28 +706,6 @@
         <w:bidi w:val="0"/>
         <w:jc w:val="left"/>
         <w:rPr>
-          <w:rFonts w:ascii="Arial" w:hAnsi="Arial"/>
-          <w:lang w:val="zxx" w:eastAsia="zxx" w:bidi="zxx"/>
-        </w:rPr>
-      </w:pPr>
-      <w:r>
-        <w:rPr>
-          <w:rFonts w:eastAsia="Noto Serif CJK SC" w:cs="Lohit Devanagari" w:ascii="Arial" w:hAnsi="Arial"/>
-          <w:color w:val="auto"/>
-          <w:kern w:val="2"/>
-          <w:sz w:val="24"/>
-          <w:szCs w:val="24"/>
-          <w:lang w:val="zxx" w:eastAsia="zxx" w:bidi="zxx"/>
-        </w:rPr>
-        <w:t xml:space="preserve">La cartella src contiene il codice sorgente scritto da noi. </w:t>
-      </w:r>
-    </w:p>
-    <w:p>
-      <w:pPr>
-        <w:pStyle w:val="Normal"/>
-        <w:bidi w:val="0"/>
-        <w:jc w:val="left"/>
-        <w:rPr>
           <w:rFonts w:eastAsia="Noto Serif CJK SC" w:cs="Lohit Devanagari"/>
           <w:color w:val="auto"/>
           <w:kern w:val="2"/>
@@ -641,70 +715,11 @@
       </w:pPr>
       <w:r>
         <w:rPr>
-          <w:rFonts w:ascii="Arial" w:hAnsi="Arial"/>
-          <w:lang w:val="zxx" w:eastAsia="zxx" w:bidi="zxx"/>
-        </w:rPr>
-      </w:r>
-    </w:p>
-    <w:p>
-      <w:pPr>
-        <w:pStyle w:val="Normal"/>
-        <w:bidi w:val="0"/>
-        <w:jc w:val="left"/>
-        <w:rPr>
           <w:rFonts w:eastAsia="Noto Serif CJK SC" w:cs="Lohit Devanagari"/>
           <w:color w:val="auto"/>
           <w:kern w:val="2"/>
           <w:sz w:val="24"/>
           <w:szCs w:val="24"/>
-        </w:rPr>
-      </w:pPr>
-      <w:r>
-        <w:rPr>
-          <w:rFonts w:ascii="Arial" w:hAnsi="Arial"/>
-          <w:lang w:val="zxx" w:eastAsia="zxx" w:bidi="zxx"/>
-        </w:rPr>
-      </w:r>
-    </w:p>
-    <w:p>
-      <w:pPr>
-        <w:pStyle w:val="Normal"/>
-        <w:bidi w:val="0"/>
-        <w:jc w:val="left"/>
-        <w:rPr>
-          <w:rFonts w:ascii="Arial" w:hAnsi="Arial"/>
-          <w:lang w:val="zxx" w:eastAsia="zxx" w:bidi="zxx"/>
-        </w:rPr>
-      </w:pPr>
-      <w:r>
-        <w:rPr>
-          <w:rFonts w:eastAsia="Noto Serif CJK SC" w:cs="Lohit Devanagari" w:ascii="Arial" w:hAnsi="Arial"/>
-          <w:color w:val="auto"/>
-          <w:kern w:val="2"/>
-          <w:sz w:val="24"/>
-          <w:szCs w:val="24"/>
-          <w:lang w:val="zxx" w:eastAsia="zxx" w:bidi="zxx"/>
-        </w:rPr>
-        <w:t>La cartella test contiene i test del server.</w:t>
-      </w:r>
-    </w:p>
-    <w:p>
-      <w:pPr>
-        <w:pStyle w:val="Normal"/>
-        <w:bidi w:val="0"/>
-        <w:jc w:val="left"/>
-        <w:rPr>
-          <w:rFonts w:eastAsia="Noto Serif CJK SC" w:cs="Lohit Devanagari"/>
-          <w:color w:val="auto"/>
-          <w:kern w:val="2"/>
-          <w:sz w:val="24"/>
-          <w:szCs w:val="24"/>
-        </w:rPr>
-      </w:pPr>
-      <w:r>
-        <w:rPr>
-          <w:rFonts w:ascii="Arial" w:hAnsi="Arial"/>
-          <w:lang w:val="zxx" w:eastAsia="zxx" w:bidi="zxx"/>
         </w:rPr>
       </w:r>
     </w:p>
@@ -790,9 +805,38 @@
       </w:pPr>
       <w:r>
         <w:rPr>
+          <w:rFonts w:eastAsia="Noto Serif CJK SC" w:cs="Lohit Devanagari"/>
+          <w:b w:val="false"/>
+          <w:bCs w:val="false"/>
+          <w:color w:val="auto"/>
+          <w:kern w:val="2"/>
+          <w:sz w:val="24"/>
+          <w:szCs w:val="24"/>
+        </w:rPr>
+      </w:r>
+    </w:p>
+    <w:p>
+      <w:pPr>
+        <w:pStyle w:val="Normal"/>
+        <w:bidi w:val="0"/>
+        <w:jc w:val="left"/>
+        <w:rPr>
           <w:rFonts w:ascii="Arial" w:hAnsi="Arial"/>
           <w:lang w:val="zxx" w:eastAsia="zxx" w:bidi="zxx"/>
         </w:rPr>
+      </w:pPr>
+      <w:r>
+        <w:rPr>
+          <w:rFonts w:eastAsia="Noto Serif CJK SC" w:cs="Lohit Devanagari" w:ascii="Arial" w:hAnsi="Arial"/>
+          <w:b w:val="false"/>
+          <w:bCs w:val="false"/>
+          <w:color w:val="auto"/>
+          <w:kern w:val="2"/>
+          <w:sz w:val="24"/>
+          <w:szCs w:val="24"/>
+          <w:lang w:val="zxx" w:eastAsia="zxx" w:bidi="zxx"/>
+        </w:rPr>
+        <w:t>Struttura codice sorgente [SRC]</w:t>
       </w:r>
     </w:p>
     <w:p>
@@ -801,30 +845,6 @@
         <w:bidi w:val="0"/>
         <w:jc w:val="left"/>
         <w:rPr>
-          <w:rFonts w:ascii="Arial" w:hAnsi="Arial"/>
-          <w:lang w:val="zxx" w:eastAsia="zxx" w:bidi="zxx"/>
-        </w:rPr>
-      </w:pPr>
-      <w:r>
-        <w:rPr>
-          <w:rFonts w:eastAsia="Noto Serif CJK SC" w:cs="Lohit Devanagari" w:ascii="Arial" w:hAnsi="Arial"/>
-          <w:b w:val="false"/>
-          <w:bCs w:val="false"/>
-          <w:color w:val="auto"/>
-          <w:kern w:val="2"/>
-          <w:sz w:val="24"/>
-          <w:szCs w:val="24"/>
-          <w:lang w:val="zxx" w:eastAsia="zxx" w:bidi="zxx"/>
-        </w:rPr>
-        <w:t>Struttura codice sorgente [SRC]</w:t>
-      </w:r>
-    </w:p>
-    <w:p>
-      <w:pPr>
-        <w:pStyle w:val="Normal"/>
-        <w:bidi w:val="0"/>
-        <w:jc w:val="left"/>
-        <w:rPr>
           <w:rFonts w:eastAsia="Noto Serif CJK SC" w:cs="Lohit Devanagari"/>
           <w:b w:val="false"/>
           <w:b w:val="false"/>
@@ -837,8 +857,13 @@
       </w:pPr>
       <w:r>
         <w:rPr>
-          <w:rFonts w:ascii="Arial" w:hAnsi="Arial"/>
-          <w:lang w:val="zxx" w:eastAsia="zxx" w:bidi="zxx"/>
+          <w:rFonts w:eastAsia="Noto Serif CJK SC" w:cs="Lohit Devanagari"/>
+          <w:b w:val="false"/>
+          <w:bCs w:val="false"/>
+          <w:color w:val="auto"/>
+          <w:kern w:val="2"/>
+          <w:sz w:val="24"/>
+          <w:szCs w:val="24"/>
         </w:rPr>
         <w:drawing>
           <wp:anchor behindDoc="0" distT="0" distB="0" distL="0" distR="0" simplePos="0" locked="0" layoutInCell="0" allowOverlap="1" relativeHeight="3">
@@ -1143,9 +1168,72 @@
       </w:pPr>
       <w:r>
         <w:rPr>
+          <w:rFonts w:eastAsia="Noto Serif CJK SC" w:cs="Lohit Devanagari"/>
+          <w:b w:val="false"/>
+          <w:bCs w:val="false"/>
+          <w:i w:val="false"/>
+          <w:iCs w:val="false"/>
+          <w:color w:val="auto"/>
+          <w:kern w:val="2"/>
+          <w:sz w:val="24"/>
+          <w:szCs w:val="24"/>
+        </w:rPr>
+      </w:r>
+    </w:p>
+    <w:p>
+      <w:pPr>
+        <w:pStyle w:val="Normal"/>
+        <w:bidi w:val="0"/>
+        <w:jc w:val="left"/>
+        <w:rPr>
           <w:rFonts w:ascii="Arial" w:hAnsi="Arial"/>
           <w:lang w:val="zxx" w:eastAsia="zxx" w:bidi="zxx"/>
         </w:rPr>
+      </w:pPr>
+      <w:r>
+        <w:rPr>
+          <w:rFonts w:eastAsia="Noto Serif CJK SC" w:cs="Lohit Devanagari" w:ascii="Arial" w:hAnsi="Arial"/>
+          <w:b w:val="false"/>
+          <w:bCs w:val="false"/>
+          <w:i w:val="false"/>
+          <w:iCs w:val="false"/>
+          <w:color w:val="auto"/>
+          <w:kern w:val="2"/>
+          <w:sz w:val="24"/>
+          <w:szCs w:val="24"/>
+          <w:lang w:val="zxx" w:eastAsia="zxx" w:bidi="zxx"/>
+        </w:rPr>
+        <w:t xml:space="preserve">Nella cartella </w:t>
+      </w:r>
+      <w:r>
+        <w:rPr>
+          <w:rFonts w:eastAsia="Noto Serif CJK SC" w:cs="Lohit Devanagari" w:ascii="Arial" w:hAnsi="Arial"/>
+          <w:b/>
+          <w:bCs/>
+          <w:i w:val="false"/>
+          <w:iCs w:val="false"/>
+          <w:color w:val="auto"/>
+          <w:kern w:val="2"/>
+          <w:sz w:val="24"/>
+          <w:szCs w:val="24"/>
+          <w:lang w:val="zxx" w:eastAsia="zxx" w:bidi="zxx"/>
+        </w:rPr>
+        <w:t>models</w:t>
+      </w:r>
+      <w:r>
+        <w:rPr>
+          <w:rFonts w:eastAsia="Noto Serif CJK SC" w:cs="Lohit Devanagari" w:ascii="Arial" w:hAnsi="Arial"/>
+          <w:b w:val="false"/>
+          <w:bCs w:val="false"/>
+          <w:i w:val="false"/>
+          <w:iCs w:val="false"/>
+          <w:color w:val="auto"/>
+          <w:kern w:val="2"/>
+          <w:sz w:val="24"/>
+          <w:szCs w:val="24"/>
+          <w:lang w:val="zxx" w:eastAsia="zxx" w:bidi="zxx"/>
+        </w:rPr>
+        <w:t xml:space="preserve"> vengono definite le entità presenti nel progetto con i relativi attributi (Room, User, UserRoom...)</w:t>
       </w:r>
     </w:p>
     <w:p>
@@ -1154,62 +1242,6 @@
         <w:bidi w:val="0"/>
         <w:jc w:val="left"/>
         <w:rPr>
-          <w:rFonts w:ascii="Arial" w:hAnsi="Arial"/>
-          <w:lang w:val="zxx" w:eastAsia="zxx" w:bidi="zxx"/>
-        </w:rPr>
-      </w:pPr>
-      <w:r>
-        <w:rPr>
-          <w:rFonts w:eastAsia="Noto Serif CJK SC" w:cs="Lohit Devanagari" w:ascii="Arial" w:hAnsi="Arial"/>
-          <w:b w:val="false"/>
-          <w:bCs w:val="false"/>
-          <w:i w:val="false"/>
-          <w:iCs w:val="false"/>
-          <w:color w:val="auto"/>
-          <w:kern w:val="2"/>
-          <w:sz w:val="24"/>
-          <w:szCs w:val="24"/>
-          <w:lang w:val="zxx" w:eastAsia="zxx" w:bidi="zxx"/>
-        </w:rPr>
-        <w:t xml:space="preserve">Nella cartella </w:t>
-      </w:r>
-      <w:r>
-        <w:rPr>
-          <w:rFonts w:eastAsia="Noto Serif CJK SC" w:cs="Lohit Devanagari" w:ascii="Arial" w:hAnsi="Arial"/>
-          <w:b/>
-          <w:bCs/>
-          <w:i w:val="false"/>
-          <w:iCs w:val="false"/>
-          <w:color w:val="auto"/>
-          <w:kern w:val="2"/>
-          <w:sz w:val="24"/>
-          <w:szCs w:val="24"/>
-          <w:lang w:val="zxx" w:eastAsia="zxx" w:bidi="zxx"/>
-        </w:rPr>
-        <w:t>models</w:t>
-      </w:r>
-      <w:r>
-        <w:rPr>
-          <w:rFonts w:eastAsia="Noto Serif CJK SC" w:cs="Lohit Devanagari" w:ascii="Arial" w:hAnsi="Arial"/>
-          <w:b w:val="false"/>
-          <w:bCs w:val="false"/>
-          <w:i w:val="false"/>
-          <w:iCs w:val="false"/>
-          <w:color w:val="auto"/>
-          <w:kern w:val="2"/>
-          <w:sz w:val="24"/>
-          <w:szCs w:val="24"/>
-          <w:lang w:val="zxx" w:eastAsia="zxx" w:bidi="zxx"/>
-        </w:rPr>
-        <w:t xml:space="preserve"> vengono definite le entità presenti nel progetto con i relativi attributi (Room, User, UserRoom...)</w:t>
-      </w:r>
-    </w:p>
-    <w:p>
-      <w:pPr>
-        <w:pStyle w:val="Normal"/>
-        <w:bidi w:val="0"/>
-        <w:jc w:val="left"/>
-        <w:rPr>
           <w:rFonts w:eastAsia="Noto Serif CJK SC" w:cs="Lohit Devanagari"/>
           <w:b w:val="false"/>
           <w:b w:val="false"/>
@@ -1222,8 +1254,13 @@
       </w:pPr>
       <w:r>
         <w:rPr>
-          <w:rFonts w:ascii="Arial" w:hAnsi="Arial"/>
-          <w:lang w:val="zxx" w:eastAsia="zxx" w:bidi="zxx"/>
+          <w:rFonts w:eastAsia="Noto Serif CJK SC" w:cs="Lohit Devanagari"/>
+          <w:b w:val="false"/>
+          <w:bCs w:val="false"/>
+          <w:color w:val="auto"/>
+          <w:kern w:val="2"/>
+          <w:sz w:val="24"/>
+          <w:szCs w:val="24"/>
         </w:rPr>
       </w:r>
     </w:p>
@@ -1231,7 +1268,6 @@
       <w:pPr>
         <w:pStyle w:val="Titolo2"/>
         <w:bidi w:val="0"/>
-        <w:jc w:val="left"/>
         <w:rPr>
           <w:rFonts w:ascii="Arial" w:hAnsi="Arial" w:eastAsia="Noto Serif CJK SC" w:cs="Lohit Devanagari"/>
           <w:b w:val="false"/>
@@ -1248,18 +1284,7 @@
         </w:rPr>
       </w:pPr>
       <w:r>
-        <w:rPr>
-          <w:rFonts w:eastAsia="Noto Serif CJK SC" w:cs="Lohit Devanagari" w:ascii="Arial" w:hAnsi="Arial"/>
-          <w:b w:val="false"/>
-          <w:bCs w:val="false"/>
-          <w:i w:val="false"/>
-          <w:iCs w:val="false"/>
-          <w:color w:val="auto"/>
-          <w:kern w:val="2"/>
-          <w:sz w:val="24"/>
-          <w:szCs w:val="24"/>
-          <w:lang w:val="zxx" w:eastAsia="zxx" w:bidi="zxx"/>
-        </w:rPr>
+        <w:rPr/>
       </w:r>
     </w:p>
     <w:p>
@@ -1383,22 +1408,7 @@
           <w:szCs w:val="24"/>
           <w:lang w:val="zxx" w:eastAsia="zxx" w:bidi="zxx"/>
         </w:rPr>
-        <w:t>A</w:t>
-      </w:r>
-      <w:r>
-        <w:rPr>
-          <w:rFonts w:eastAsia="Noto Serif CJK SC" w:cs="Lohit Devanagari" w:ascii="Arial" w:hAnsi="Arial"/>
-          <w:b w:val="false"/>
-          <w:bCs w:val="false"/>
-          <w:i w:val="false"/>
-          <w:iCs w:val="false"/>
-          <w:color w:val="auto"/>
-          <w:kern w:val="2"/>
-          <w:sz w:val="24"/>
-          <w:szCs w:val="24"/>
-          <w:lang w:val="zxx" w:eastAsia="zxx" w:bidi="zxx"/>
-        </w:rPr>
-        <w:t>d esempio se si accede al server all'indirizzo /api/users/make (POST), il file UsersRoute.ts sarà in grado di analizzare la route e di eseguire le operazioni predefinite per quella route.</w:t>
+        <w:t>Ad esempio se si accede al server all'indirizzo /api/users/make (POST), il file UsersRoute.ts sarà in grado di analizzare la route e di eseguire le operazioni predefinite per quella route.</w:t>
       </w:r>
     </w:p>
     <w:p>
@@ -1627,7 +1637,7731 @@
     </w:p>
     <w:p>
       <w:pPr>
-        <w:pStyle w:val="Titolo2"/>
+        <w:pStyle w:val="Corpodeltesto"/>
+        <w:bidi w:val="0"/>
+        <w:jc w:val="center"/>
+        <w:rPr>
+          <w:rFonts w:ascii="Arial" w:hAnsi="Arial" w:eastAsia="Noto Serif CJK SC" w:cs="Lohit Devanagari"/>
+          <w:b w:val="false"/>
+          <w:b w:val="false"/>
+          <w:bCs w:val="false"/>
+          <w:i w:val="false"/>
+          <w:i w:val="false"/>
+          <w:iCs w:val="false"/>
+          <w:color w:val="auto"/>
+          <w:kern w:val="2"/>
+          <w:sz w:val="30"/>
+          <w:szCs w:val="30"/>
+          <w:lang w:val="zxx" w:eastAsia="zxx" w:bidi="zxx"/>
+        </w:rPr>
+      </w:pPr>
+      <w:r>
+        <w:rPr>
+          <w:rFonts w:eastAsia="Noto Serif CJK SC" w:cs="Lohit Devanagari" w:ascii="Arial" w:hAnsi="Arial"/>
+          <w:b w:val="false"/>
+          <w:bCs w:val="false"/>
+          <w:i w:val="false"/>
+          <w:iCs w:val="false"/>
+          <w:color w:val="auto"/>
+          <w:kern w:val="2"/>
+          <w:sz w:val="30"/>
+          <w:szCs w:val="30"/>
+          <w:lang w:val="zxx" w:eastAsia="zxx" w:bidi="zxx"/>
+        </w:rPr>
+        <w:t>Tecnologie utilizzate</w:t>
+      </w:r>
+    </w:p>
+    <w:p>
+      <w:pPr>
+        <w:pStyle w:val="Corpodeltesto"/>
+        <w:bidi w:val="0"/>
+        <w:jc w:val="left"/>
+        <w:rPr>
+          <w:rFonts w:ascii="Arial" w:hAnsi="Arial" w:eastAsia="Noto Serif CJK SC" w:cs="Lohit Devanagari"/>
+          <w:b w:val="false"/>
+          <w:b w:val="false"/>
+          <w:bCs w:val="false"/>
+          <w:i w:val="false"/>
+          <w:i w:val="false"/>
+          <w:iCs w:val="false"/>
+          <w:color w:val="auto"/>
+          <w:kern w:val="2"/>
+          <w:sz w:val="24"/>
+          <w:szCs w:val="24"/>
+          <w:lang w:val="zxx" w:eastAsia="zxx" w:bidi="zxx"/>
+        </w:rPr>
+      </w:pPr>
+      <w:hyperlink r:id="rId8">
+        <w:r>
+          <w:rPr>
+            <w:rStyle w:val="CollegamentoInternet"/>
+            <w:rFonts w:eastAsia="Noto Serif CJK SC" w:cs="Lohit Devanagari" w:ascii="Arial" w:hAnsi="Arial"/>
+            <w:b/>
+            <w:bCs/>
+            <w:i w:val="false"/>
+            <w:iCs w:val="false"/>
+            <w:color w:val="auto"/>
+            <w:kern w:val="2"/>
+            <w:sz w:val="24"/>
+            <w:szCs w:val="24"/>
+            <w:lang w:val="zxx" w:eastAsia="zxx" w:bidi="zxx"/>
+          </w:rPr>
+          <w:t>NodeJs</w:t>
+        </w:r>
+      </w:hyperlink>
+      <w:r>
+        <w:rPr>
+          <w:rFonts w:eastAsia="Noto Serif CJK SC" w:cs="Lohit Devanagari" w:ascii="Arial" w:hAnsi="Arial"/>
+          <w:b w:val="false"/>
+          <w:bCs w:val="false"/>
+          <w:i w:val="false"/>
+          <w:iCs w:val="false"/>
+          <w:color w:val="auto"/>
+          <w:kern w:val="2"/>
+          <w:sz w:val="24"/>
+          <w:szCs w:val="24"/>
+          <w:lang w:val="zxx" w:eastAsia="zxx" w:bidi="zxx"/>
+        </w:rPr>
+        <w:t>: runtime javascript che permette l'esecuzione di codice javascript anche lato server. Fornisce dunque supporto per l'accesso ai file ad esempio, per la programmazione multi thread etc.</w:t>
+      </w:r>
+    </w:p>
+    <w:p>
+      <w:pPr>
+        <w:pStyle w:val="Corpodeltesto"/>
+        <w:bidi w:val="0"/>
+        <w:jc w:val="left"/>
+        <w:rPr>
+          <w:rFonts w:ascii="Arial" w:hAnsi="Arial" w:eastAsia="Noto Serif CJK SC" w:cs="Lohit Devanagari"/>
+          <w:b w:val="false"/>
+          <w:b w:val="false"/>
+          <w:bCs w:val="false"/>
+          <w:i w:val="false"/>
+          <w:i w:val="false"/>
+          <w:iCs w:val="false"/>
+          <w:color w:val="auto"/>
+          <w:kern w:val="2"/>
+          <w:sz w:val="24"/>
+          <w:szCs w:val="24"/>
+          <w:lang w:val="zxx" w:eastAsia="zxx" w:bidi="zxx"/>
+        </w:rPr>
+      </w:pPr>
+      <w:hyperlink r:id="rId9">
+        <w:r>
+          <w:rPr>
+            <w:rStyle w:val="CollegamentoInternet"/>
+            <w:rFonts w:eastAsia="Noto Serif CJK SC" w:cs="Lohit Devanagari" w:ascii="Arial" w:hAnsi="Arial"/>
+            <w:b/>
+            <w:bCs/>
+            <w:i w:val="false"/>
+            <w:iCs w:val="false"/>
+            <w:color w:val="auto"/>
+            <w:kern w:val="2"/>
+            <w:sz w:val="24"/>
+            <w:szCs w:val="24"/>
+            <w:lang w:val="zxx" w:eastAsia="zxx" w:bidi="zxx"/>
+          </w:rPr>
+          <w:t>ExpressJs</w:t>
+        </w:r>
+      </w:hyperlink>
+      <w:r>
+        <w:rPr>
+          <w:rFonts w:eastAsia="Noto Serif CJK SC" w:cs="Lohit Devanagari" w:ascii="Arial" w:hAnsi="Arial"/>
+          <w:b w:val="false"/>
+          <w:bCs w:val="false"/>
+          <w:i w:val="false"/>
+          <w:iCs w:val="false"/>
+          <w:color w:val="auto"/>
+          <w:kern w:val="2"/>
+          <w:sz w:val="24"/>
+          <w:szCs w:val="24"/>
+          <w:lang w:val="zxx" w:eastAsia="zxx" w:bidi="zxx"/>
+        </w:rPr>
+        <w:t>: framework minimalista per NodeJs che fornisce funzioni avanzate per applicazioni web(come la nostra).</w:t>
+      </w:r>
+    </w:p>
+    <w:p>
+      <w:pPr>
+        <w:pStyle w:val="Corpodeltesto"/>
+        <w:bidi w:val="0"/>
+        <w:jc w:val="left"/>
+        <w:rPr>
+          <w:rFonts w:ascii="Arial" w:hAnsi="Arial" w:eastAsia="Noto Serif CJK SC" w:cs="Lohit Devanagari"/>
+          <w:b w:val="false"/>
+          <w:b w:val="false"/>
+          <w:bCs w:val="false"/>
+          <w:i w:val="false"/>
+          <w:i w:val="false"/>
+          <w:iCs w:val="false"/>
+          <w:color w:val="auto"/>
+          <w:kern w:val="2"/>
+          <w:sz w:val="24"/>
+          <w:szCs w:val="24"/>
+          <w:lang w:val="zxx" w:eastAsia="zxx" w:bidi="zxx"/>
+        </w:rPr>
+      </w:pPr>
+      <w:hyperlink r:id="rId10">
+        <w:r>
+          <w:rPr>
+            <w:rStyle w:val="CollegamentoInternet"/>
+            <w:rFonts w:eastAsia="Noto Serif CJK SC" w:cs="Lohit Devanagari" w:ascii="Arial" w:hAnsi="Arial"/>
+            <w:b/>
+            <w:bCs/>
+            <w:i w:val="false"/>
+            <w:iCs w:val="false"/>
+            <w:color w:val="auto"/>
+            <w:kern w:val="2"/>
+            <w:sz w:val="24"/>
+            <w:szCs w:val="24"/>
+            <w:lang w:val="zxx" w:eastAsia="zxx" w:bidi="zxx"/>
+          </w:rPr>
+          <w:t>TypeScript</w:t>
+        </w:r>
+      </w:hyperlink>
+      <w:r>
+        <w:rPr>
+          <w:rFonts w:eastAsia="Noto Serif CJK SC" w:cs="Lohit Devanagari" w:ascii="Arial" w:hAnsi="Arial"/>
+          <w:b w:val="false"/>
+          <w:bCs w:val="false"/>
+          <w:i w:val="false"/>
+          <w:iCs w:val="false"/>
+          <w:color w:val="auto"/>
+          <w:kern w:val="2"/>
+          <w:sz w:val="24"/>
+          <w:szCs w:val="24"/>
+          <w:lang w:val="zxx" w:eastAsia="zxx" w:bidi="zxx"/>
+        </w:rPr>
+        <w:t>: fornisce tipizzazione statica e programmazione ad oggetti per JavaScript. Il risultato è codice più stabile e più facile da mantenere.</w:t>
+      </w:r>
+    </w:p>
+    <w:p>
+      <w:pPr>
+        <w:pStyle w:val="Corpodeltesto"/>
+        <w:bidi w:val="0"/>
+        <w:jc w:val="left"/>
+        <w:rPr>
+          <w:rFonts w:ascii="Arial" w:hAnsi="Arial" w:eastAsia="Noto Serif CJK SC" w:cs="Lohit Devanagari"/>
+          <w:b/>
+          <w:b/>
+          <w:bCs/>
+          <w:i w:val="false"/>
+          <w:i w:val="false"/>
+          <w:iCs w:val="false"/>
+          <w:color w:val="auto"/>
+          <w:kern w:val="2"/>
+          <w:sz w:val="24"/>
+          <w:szCs w:val="24"/>
+          <w:lang w:val="zxx" w:eastAsia="zxx" w:bidi="zxx"/>
+        </w:rPr>
+      </w:pPr>
+      <w:hyperlink r:id="rId11">
+        <w:r>
+          <w:rPr>
+            <w:rStyle w:val="CollegamentoInternet"/>
+            <w:rFonts w:eastAsia="Noto Serif CJK SC" w:cs="Lohit Devanagari" w:ascii="Arial" w:hAnsi="Arial"/>
+            <w:b/>
+            <w:bCs/>
+            <w:i w:val="false"/>
+            <w:iCs w:val="false"/>
+            <w:color w:val="auto"/>
+            <w:kern w:val="2"/>
+            <w:sz w:val="24"/>
+            <w:szCs w:val="24"/>
+            <w:lang w:val="zxx" w:eastAsia="zxx" w:bidi="zxx"/>
+          </w:rPr>
+          <w:t>Sequelize</w:t>
+        </w:r>
+      </w:hyperlink>
+      <w:r>
+        <w:rPr>
+          <w:rFonts w:eastAsia="Noto Serif CJK SC" w:cs="Lohit Devanagari" w:ascii="Arial" w:hAnsi="Arial"/>
+          <w:b/>
+          <w:bCs/>
+          <w:i w:val="false"/>
+          <w:iCs w:val="false"/>
+          <w:color w:val="auto"/>
+          <w:kern w:val="2"/>
+          <w:sz w:val="24"/>
+          <w:szCs w:val="24"/>
+          <w:lang w:val="zxx" w:eastAsia="zxx" w:bidi="zxx"/>
+        </w:rPr>
+        <w:t xml:space="preserve">: </w:t>
+      </w:r>
+      <w:r>
+        <w:rPr>
+          <w:rFonts w:eastAsia="Noto Serif CJK SC" w:cs="Lohit Devanagari" w:ascii="Arial" w:hAnsi="Arial"/>
+          <w:b w:val="false"/>
+          <w:bCs w:val="false"/>
+          <w:i w:val="false"/>
+          <w:iCs w:val="false"/>
+          <w:color w:val="auto"/>
+          <w:kern w:val="2"/>
+          <w:sz w:val="24"/>
+          <w:szCs w:val="24"/>
+          <w:lang w:val="zxx" w:eastAsia="zxx" w:bidi="zxx"/>
+        </w:rPr>
+        <w:t>è un ORM, ovvero un software che usa la tecnica ORM (Object-Relational Mapping) che favorisce l'integrazione di linguaggi di programmazione ad oggetti (basati su chiamate promise o async) con sistemi di gestione database (MySql, Postgres, MariaDB...)</w:t>
+      </w:r>
+    </w:p>
+    <w:p>
+      <w:pPr>
+        <w:pStyle w:val="Corpodeltesto"/>
+        <w:bidi w:val="0"/>
+        <w:jc w:val="left"/>
+        <w:rPr>
+          <w:rFonts w:ascii="Arial" w:hAnsi="Arial" w:eastAsia="Noto Serif CJK SC" w:cs="Lohit Devanagari"/>
+          <w:b/>
+          <w:b/>
+          <w:bCs/>
+          <w:i w:val="false"/>
+          <w:i w:val="false"/>
+          <w:iCs w:val="false"/>
+          <w:color w:val="auto"/>
+          <w:kern w:val="2"/>
+          <w:sz w:val="24"/>
+          <w:szCs w:val="24"/>
+          <w:lang w:val="zxx" w:eastAsia="zxx" w:bidi="zxx"/>
+        </w:rPr>
+      </w:pPr>
+      <w:r>
+        <w:rPr>
+          <w:rFonts w:eastAsia="Noto Serif CJK SC" w:cs="Lohit Devanagari" w:ascii="Arial" w:hAnsi="Arial"/>
+          <w:b w:val="false"/>
+          <w:bCs w:val="false"/>
+          <w:i w:val="false"/>
+          <w:iCs w:val="false"/>
+          <w:color w:val="auto"/>
+          <w:kern w:val="2"/>
+          <w:sz w:val="24"/>
+          <w:szCs w:val="24"/>
+          <w:lang w:val="zxx" w:eastAsia="zxx" w:bidi="zxx"/>
+        </w:rPr>
+        <w:t xml:space="preserve">Dunque permette la creazione di entità e relazioni come se fossero classi (oggetti) all'interno del codice. Semplifica e allo stesso tempo offre supporto per insert, update e creazioni di tabelle. </w:t>
+      </w:r>
+    </w:p>
+    <w:p>
+      <w:pPr>
+        <w:pStyle w:val="Corpodeltesto"/>
+        <w:bidi w:val="0"/>
+        <w:jc w:val="left"/>
+        <w:rPr>
+          <w:b w:val="false"/>
+          <w:b w:val="false"/>
+          <w:bCs w:val="false"/>
+        </w:rPr>
+      </w:pPr>
+      <w:r>
+        <w:rPr>
+          <w:rFonts w:eastAsia="Noto Serif CJK SC" w:cs="Lohit Devanagari" w:ascii="Arial" w:hAnsi="Arial"/>
+          <w:b/>
+          <w:bCs/>
+          <w:i w:val="false"/>
+          <w:iCs w:val="false"/>
+          <w:color w:val="auto"/>
+          <w:kern w:val="2"/>
+          <w:sz w:val="24"/>
+          <w:szCs w:val="24"/>
+          <w:lang w:val="zxx" w:eastAsia="zxx" w:bidi="zxx"/>
+        </w:rPr>
+      </w:r>
+    </w:p>
+    <w:p>
+      <w:pPr>
+        <w:pStyle w:val="Corpodeltesto"/>
+        <w:bidi w:val="0"/>
+        <w:jc w:val="left"/>
+        <w:rPr>
+          <w:rFonts w:ascii="Arial" w:hAnsi="Arial" w:eastAsia="Noto Serif CJK SC" w:cs="Lohit Devanagari"/>
+          <w:b/>
+          <w:b/>
+          <w:bCs/>
+          <w:i w:val="false"/>
+          <w:i w:val="false"/>
+          <w:iCs w:val="false"/>
+          <w:color w:val="auto"/>
+          <w:kern w:val="2"/>
+          <w:sz w:val="24"/>
+          <w:szCs w:val="24"/>
+          <w:lang w:val="zxx" w:eastAsia="zxx" w:bidi="zxx"/>
+        </w:rPr>
+      </w:pPr>
+      <w:hyperlink r:id="rId12">
+        <w:r>
+          <w:rPr>
+            <w:rStyle w:val="CollegamentoInternet"/>
+            <w:rFonts w:eastAsia="Noto Serif CJK SC" w:cs="Lohit Devanagari" w:ascii="Arial" w:hAnsi="Arial"/>
+            <w:b/>
+            <w:bCs/>
+            <w:i w:val="false"/>
+            <w:iCs w:val="false"/>
+            <w:color w:val="auto"/>
+            <w:kern w:val="2"/>
+            <w:sz w:val="24"/>
+            <w:szCs w:val="24"/>
+            <w:lang w:val="zxx" w:eastAsia="zxx" w:bidi="zxx"/>
+          </w:rPr>
+          <w:t>Sequelize-typescript</w:t>
+        </w:r>
+      </w:hyperlink>
+      <w:r>
+        <w:rPr>
+          <w:rFonts w:eastAsia="Noto Serif CJK SC" w:cs="Lohit Devanagari" w:ascii="Arial" w:hAnsi="Arial"/>
+          <w:b w:val="false"/>
+          <w:bCs w:val="false"/>
+          <w:i w:val="false"/>
+          <w:iCs w:val="false"/>
+          <w:color w:val="auto"/>
+          <w:kern w:val="2"/>
+          <w:sz w:val="24"/>
+          <w:szCs w:val="24"/>
+          <w:lang w:val="zxx" w:eastAsia="zxx" w:bidi="zxx"/>
+        </w:rPr>
+        <w:t xml:space="preserve">: fornisce </w:t>
+      </w:r>
+      <w:r>
+        <w:rPr>
+          <w:rFonts w:eastAsia="Noto Serif CJK SC" w:cs="Lohit Devanagari" w:ascii="Arial" w:hAnsi="Arial"/>
+          <w:b/>
+          <w:bCs/>
+          <w:i w:val="false"/>
+          <w:iCs w:val="false"/>
+          <w:color w:val="auto"/>
+          <w:kern w:val="2"/>
+          <w:sz w:val="24"/>
+          <w:szCs w:val="24"/>
+          <w:lang w:val="zxx" w:eastAsia="zxx" w:bidi="zxx"/>
+        </w:rPr>
+        <w:t>Decorators</w:t>
+      </w:r>
+      <w:r>
+        <w:rPr>
+          <w:rFonts w:eastAsia="Noto Serif CJK SC" w:cs="Lohit Devanagari" w:ascii="Arial" w:hAnsi="Arial"/>
+          <w:b w:val="false"/>
+          <w:bCs w:val="false"/>
+          <w:i w:val="false"/>
+          <w:iCs w:val="false"/>
+          <w:color w:val="auto"/>
+          <w:kern w:val="2"/>
+          <w:sz w:val="24"/>
+          <w:szCs w:val="24"/>
+          <w:lang w:val="zxx" w:eastAsia="zxx" w:bidi="zxx"/>
+        </w:rPr>
+        <w:t xml:space="preserve"> per la libreria Sequelize. Un decorator è una dichiarazione che può essere legata alla classe, al metodo, alla proprietà, o al parametro che vogliamo. Si identifica con la sintassi </w:t>
+      </w:r>
+      <w:r>
+        <w:rPr>
+          <w:rFonts w:eastAsia="Noto Serif CJK SC" w:cs="Lohit Devanagari" w:ascii="Arial" w:hAnsi="Arial"/>
+          <w:b w:val="false"/>
+          <w:bCs w:val="false"/>
+          <w:i/>
+          <w:iCs/>
+          <w:color w:val="auto"/>
+          <w:kern w:val="2"/>
+          <w:sz w:val="24"/>
+          <w:szCs w:val="24"/>
+          <w:lang w:val="zxx" w:eastAsia="zxx" w:bidi="zxx"/>
+        </w:rPr>
+        <w:t>@expression</w:t>
+      </w:r>
+    </w:p>
+    <w:p>
+      <w:pPr>
+        <w:pStyle w:val="Corpodeltesto"/>
+        <w:bidi w:val="0"/>
+        <w:jc w:val="left"/>
+        <w:rPr>
+          <w:rFonts w:ascii="Arial" w:hAnsi="Arial" w:eastAsia="Noto Serif CJK SC" w:cs="Lohit Devanagari"/>
+          <w:b/>
+          <w:b/>
+          <w:bCs/>
+          <w:i/>
+          <w:i/>
+          <w:iCs/>
+          <w:color w:val="auto"/>
+          <w:kern w:val="2"/>
+          <w:sz w:val="24"/>
+          <w:szCs w:val="24"/>
+          <w:lang w:val="zxx" w:eastAsia="zxx" w:bidi="zxx"/>
+        </w:rPr>
+      </w:pPr>
+      <w:r>
+        <w:rPr>
+          <w:rFonts w:eastAsia="Noto Serif CJK SC" w:cs="Lohit Devanagari" w:ascii="Arial" w:hAnsi="Arial"/>
+          <w:b w:val="false"/>
+          <w:bCs w:val="false"/>
+          <w:i/>
+          <w:iCs/>
+          <w:color w:val="auto"/>
+          <w:kern w:val="2"/>
+          <w:sz w:val="24"/>
+          <w:szCs w:val="24"/>
+          <w:lang w:val="zxx" w:eastAsia="zxx" w:bidi="zxx"/>
+        </w:rPr>
+        <w:t>expression</w:t>
+      </w:r>
+      <w:r>
+        <w:rPr>
+          <w:rFonts w:eastAsia="Noto Serif CJK SC" w:cs="Lohit Devanagari" w:ascii="Arial" w:hAnsi="Arial"/>
+          <w:b w:val="false"/>
+          <w:bCs w:val="false"/>
+          <w:i w:val="false"/>
+          <w:iCs w:val="false"/>
+          <w:color w:val="auto"/>
+          <w:kern w:val="2"/>
+          <w:sz w:val="24"/>
+          <w:szCs w:val="24"/>
+          <w:lang w:val="zxx" w:eastAsia="zxx" w:bidi="zxx"/>
+        </w:rPr>
+        <w:t xml:space="preserve"> deve puntare ad una funzione che viene poi eseguita al runtime.</w:t>
+      </w:r>
+    </w:p>
+    <w:p>
+      <w:pPr>
+        <w:pStyle w:val="Corpodeltesto"/>
+        <w:bidi w:val="0"/>
+        <w:jc w:val="left"/>
+        <w:rPr>
+          <w:b w:val="false"/>
+          <w:b w:val="false"/>
+          <w:bCs w:val="false"/>
+          <w:i w:val="false"/>
+          <w:i w:val="false"/>
+          <w:iCs w:val="false"/>
+        </w:rPr>
+      </w:pPr>
+      <w:r>
+        <w:rPr>
+          <w:rFonts w:eastAsia="Noto Serif CJK SC" w:cs="Lohit Devanagari" w:ascii="Arial" w:hAnsi="Arial"/>
+          <w:b/>
+          <w:bCs/>
+          <w:i/>
+          <w:iCs/>
+          <w:color w:val="auto"/>
+          <w:kern w:val="2"/>
+          <w:sz w:val="24"/>
+          <w:szCs w:val="24"/>
+          <w:lang w:val="zxx" w:eastAsia="zxx" w:bidi="zxx"/>
+        </w:rPr>
+      </w:r>
+    </w:p>
+    <w:p>
+      <w:pPr>
+        <w:pStyle w:val="Corpodeltesto"/>
+        <w:bidi w:val="0"/>
+        <w:jc w:val="left"/>
+        <w:rPr>
+          <w:rFonts w:ascii="Arial" w:hAnsi="Arial" w:eastAsia="Noto Serif CJK SC" w:cs="Lohit Devanagari"/>
+          <w:b/>
+          <w:b/>
+          <w:bCs/>
+          <w:i/>
+          <w:i/>
+          <w:iCs/>
+          <w:color w:val="auto"/>
+          <w:kern w:val="2"/>
+          <w:sz w:val="24"/>
+          <w:szCs w:val="24"/>
+          <w:lang w:val="zxx" w:eastAsia="zxx" w:bidi="zxx"/>
+        </w:rPr>
+      </w:pPr>
+      <w:r>
+        <w:rPr>
+          <w:rFonts w:eastAsia="Noto Serif CJK SC" w:cs="Lohit Devanagari" w:ascii="Arial" w:hAnsi="Arial"/>
+          <w:b w:val="false"/>
+          <w:bCs w:val="false"/>
+          <w:i w:val="false"/>
+          <w:iCs w:val="false"/>
+          <w:color w:val="auto"/>
+          <w:kern w:val="2"/>
+          <w:sz w:val="24"/>
+          <w:szCs w:val="24"/>
+          <w:lang w:val="zxx" w:eastAsia="zxx" w:bidi="zxx"/>
+        </w:rPr>
+        <w:t>Con la combinazione di queste tecnologie ci è stato possibile descrivere l'entità User all'interno del progetto in questo modo.</w:t>
+      </w:r>
+    </w:p>
+    <w:p>
+      <w:pPr>
+        <w:pStyle w:val="Normal"/>
+        <w:pBdr/>
+        <w:shd w:fill="212121"/>
+        <w:bidi w:val="0"/>
+        <w:jc w:val="left"/>
+        <w:rPr>
+          <w:rFonts w:ascii="Arial" w:hAnsi="Arial" w:eastAsia="Noto Serif CJK SC" w:cs="Lohit Devanagari"/>
+          <w:b/>
+          <w:b/>
+          <w:bCs/>
+          <w:i/>
+          <w:i/>
+          <w:iCs/>
+          <w:color w:val="auto"/>
+          <w:kern w:val="2"/>
+          <w:sz w:val="24"/>
+          <w:szCs w:val="24"/>
+          <w:lang w:val="zxx" w:eastAsia="zxx" w:bidi="zxx"/>
+        </w:rPr>
+      </w:pPr>
+      <w:r>
+        <w:rPr>
+          <w:rFonts w:eastAsia="Noto Serif CJK SC" w:cs="Lohit Devanagari" w:ascii="JetBrains Mono" w:hAnsi="JetBrains Mono"/>
+          <w:b w:val="false"/>
+          <w:bCs/>
+          <w:i w:val="false"/>
+          <w:iCs/>
+          <w:color w:val="82AAFF"/>
+          <w:kern w:val="2"/>
+          <w:sz w:val="18"/>
+          <w:szCs w:val="24"/>
+          <w:lang w:val="zxx" w:eastAsia="zxx" w:bidi="zxx"/>
+        </w:rPr>
+        <w:t>@Table</w:t>
+      </w:r>
+      <w:r>
+        <w:rPr>
+          <w:rFonts w:eastAsia="Noto Serif CJK SC" w:cs="Lohit Devanagari" w:ascii="Arial" w:hAnsi="Arial"/>
+          <w:b/>
+          <w:bCs/>
+          <w:i/>
+          <w:iCs/>
+          <w:color w:val="auto"/>
+          <w:kern w:val="2"/>
+          <w:sz w:val="24"/>
+          <w:szCs w:val="24"/>
+          <w:lang w:val="zxx" w:eastAsia="zxx" w:bidi="zxx"/>
+        </w:rPr>
+        <w:br/>
+      </w:r>
+      <w:r>
+        <w:rPr>
+          <w:rFonts w:eastAsia="Noto Serif CJK SC" w:cs="Lohit Devanagari" w:ascii="JetBrains Mono" w:hAnsi="JetBrains Mono"/>
+          <w:b w:val="false"/>
+          <w:bCs/>
+          <w:i/>
+          <w:iCs/>
+          <w:color w:val="89DDFF"/>
+          <w:kern w:val="2"/>
+          <w:sz w:val="18"/>
+          <w:szCs w:val="24"/>
+          <w:lang w:val="zxx" w:eastAsia="zxx" w:bidi="zxx"/>
+        </w:rPr>
+        <w:t xml:space="preserve">export </w:t>
+      </w:r>
+      <w:r>
+        <w:rPr>
+          <w:rFonts w:eastAsia="Noto Serif CJK SC" w:cs="Lohit Devanagari" w:ascii="JetBrains Mono" w:hAnsi="JetBrains Mono"/>
+          <w:b w:val="false"/>
+          <w:bCs/>
+          <w:i/>
+          <w:iCs/>
+          <w:color w:val="C792EA"/>
+          <w:kern w:val="2"/>
+          <w:sz w:val="18"/>
+          <w:szCs w:val="24"/>
+          <w:lang w:val="zxx" w:eastAsia="zxx" w:bidi="zxx"/>
+        </w:rPr>
+        <w:t xml:space="preserve">class </w:t>
+      </w:r>
+      <w:r>
+        <w:rPr>
+          <w:rFonts w:eastAsia="Noto Serif CJK SC" w:cs="Lohit Devanagari" w:ascii="JetBrains Mono" w:hAnsi="JetBrains Mono"/>
+          <w:b w:val="false"/>
+          <w:bCs/>
+          <w:i w:val="false"/>
+          <w:iCs/>
+          <w:color w:val="FFCB6B"/>
+          <w:kern w:val="2"/>
+          <w:sz w:val="18"/>
+          <w:szCs w:val="24"/>
+          <w:lang w:val="zxx" w:eastAsia="zxx" w:bidi="zxx"/>
+        </w:rPr>
+        <w:t xml:space="preserve">User </w:t>
+      </w:r>
+      <w:r>
+        <w:rPr>
+          <w:rFonts w:eastAsia="Noto Serif CJK SC" w:cs="Lohit Devanagari" w:ascii="JetBrains Mono" w:hAnsi="JetBrains Mono"/>
+          <w:b w:val="false"/>
+          <w:bCs/>
+          <w:i/>
+          <w:iCs/>
+          <w:color w:val="C792EA"/>
+          <w:kern w:val="2"/>
+          <w:sz w:val="18"/>
+          <w:szCs w:val="24"/>
+          <w:lang w:val="zxx" w:eastAsia="zxx" w:bidi="zxx"/>
+        </w:rPr>
+        <w:t xml:space="preserve">extends </w:t>
+      </w:r>
+      <w:r>
+        <w:rPr>
+          <w:rFonts w:eastAsia="Noto Serif CJK SC" w:cs="Lohit Devanagari" w:ascii="JetBrains Mono" w:hAnsi="JetBrains Mono"/>
+          <w:b w:val="false"/>
+          <w:bCs/>
+          <w:i w:val="false"/>
+          <w:iCs/>
+          <w:color w:val="FFCB6B"/>
+          <w:kern w:val="2"/>
+          <w:sz w:val="18"/>
+          <w:szCs w:val="24"/>
+          <w:lang w:val="zxx" w:eastAsia="zxx" w:bidi="zxx"/>
+        </w:rPr>
+        <w:t xml:space="preserve">Model </w:t>
+      </w:r>
+      <w:r>
+        <w:rPr>
+          <w:rFonts w:eastAsia="Noto Serif CJK SC" w:cs="Lohit Devanagari" w:ascii="JetBrains Mono" w:hAnsi="JetBrains Mono"/>
+          <w:b w:val="false"/>
+          <w:bCs/>
+          <w:i w:val="false"/>
+          <w:iCs/>
+          <w:color w:val="89DDFF"/>
+          <w:kern w:val="2"/>
+          <w:sz w:val="18"/>
+          <w:szCs w:val="24"/>
+          <w:lang w:val="zxx" w:eastAsia="zxx" w:bidi="zxx"/>
+        </w:rPr>
+        <w:t xml:space="preserve">{   </w:t>
+      </w:r>
+      <w:r>
+        <w:rPr>
+          <w:rFonts w:eastAsia="Noto Serif CJK SC" w:cs="Lohit Devanagari" w:ascii="JetBrains Mono" w:hAnsi="JetBrains Mono"/>
+          <w:b w:val="false"/>
+          <w:bCs/>
+          <w:i/>
+          <w:iCs/>
+          <w:color w:val="616161"/>
+          <w:kern w:val="2"/>
+          <w:sz w:val="18"/>
+          <w:szCs w:val="24"/>
+          <w:lang w:val="zxx" w:eastAsia="zxx" w:bidi="zxx"/>
+        </w:rPr>
+        <w:t>/*Crea una classe User che estende la classe Model*/</w:t>
+      </w:r>
+      <w:r>
+        <w:rPr>
+          <w:rFonts w:eastAsia="Noto Serif CJK SC" w:cs="Lohit Devanagari" w:ascii="Arial" w:hAnsi="Arial"/>
+          <w:b/>
+          <w:bCs/>
+          <w:i/>
+          <w:iCs/>
+          <w:color w:val="auto"/>
+          <w:kern w:val="2"/>
+          <w:sz w:val="24"/>
+          <w:szCs w:val="24"/>
+          <w:lang w:val="zxx" w:eastAsia="zxx" w:bidi="zxx"/>
+        </w:rPr>
+        <w:br/>
+      </w:r>
+      <w:r>
+        <w:rPr>
+          <w:rFonts w:eastAsia="Noto Serif CJK SC" w:cs="Lohit Devanagari" w:ascii="JetBrains Mono" w:hAnsi="JetBrains Mono"/>
+          <w:b w:val="false"/>
+          <w:bCs/>
+          <w:i/>
+          <w:iCs/>
+          <w:color w:val="616161"/>
+          <w:kern w:val="2"/>
+          <w:sz w:val="18"/>
+          <w:szCs w:val="24"/>
+          <w:lang w:val="zxx" w:eastAsia="zxx" w:bidi="zxx"/>
+        </w:rPr>
+        <w:t xml:space="preserve">    </w:t>
+      </w:r>
+      <w:r>
+        <w:rPr>
+          <w:rFonts w:eastAsia="Noto Serif CJK SC" w:cs="Lohit Devanagari" w:ascii="JetBrains Mono" w:hAnsi="JetBrains Mono"/>
+          <w:b w:val="false"/>
+          <w:bCs/>
+          <w:i w:val="false"/>
+          <w:iCs/>
+          <w:color w:val="82AAFF"/>
+          <w:kern w:val="2"/>
+          <w:sz w:val="18"/>
+          <w:szCs w:val="24"/>
+          <w:lang w:val="zxx" w:eastAsia="zxx" w:bidi="zxx"/>
+        </w:rPr>
+        <w:t>@Column</w:t>
+      </w:r>
+      <w:r>
+        <w:rPr>
+          <w:rFonts w:eastAsia="Noto Serif CJK SC" w:cs="Lohit Devanagari" w:ascii="JetBrains Mono" w:hAnsi="JetBrains Mono"/>
+          <w:b w:val="false"/>
+          <w:bCs/>
+          <w:i w:val="false"/>
+          <w:iCs/>
+          <w:color w:val="89DDFF"/>
+          <w:kern w:val="2"/>
+          <w:sz w:val="18"/>
+          <w:szCs w:val="24"/>
+          <w:lang w:val="zxx" w:eastAsia="zxx" w:bidi="zxx"/>
+        </w:rPr>
+        <w:t>({</w:t>
+      </w:r>
+      <w:r>
+        <w:rPr>
+          <w:rFonts w:eastAsia="Noto Serif CJK SC" w:cs="Lohit Devanagari" w:ascii="Arial" w:hAnsi="Arial"/>
+          <w:b/>
+          <w:bCs/>
+          <w:i/>
+          <w:iCs/>
+          <w:color w:val="auto"/>
+          <w:kern w:val="2"/>
+          <w:sz w:val="24"/>
+          <w:szCs w:val="24"/>
+          <w:lang w:val="zxx" w:eastAsia="zxx" w:bidi="zxx"/>
+        </w:rPr>
+        <w:br/>
+      </w:r>
+      <w:r>
+        <w:rPr>
+          <w:rFonts w:eastAsia="Noto Serif CJK SC" w:cs="Lohit Devanagari" w:ascii="JetBrains Mono" w:hAnsi="JetBrains Mono"/>
+          <w:b w:val="false"/>
+          <w:bCs/>
+          <w:i w:val="false"/>
+          <w:iCs/>
+          <w:color w:val="89DDFF"/>
+          <w:kern w:val="2"/>
+          <w:sz w:val="18"/>
+          <w:szCs w:val="24"/>
+          <w:lang w:val="zxx" w:eastAsia="zxx" w:bidi="zxx"/>
+        </w:rPr>
+        <w:t xml:space="preserve">        </w:t>
+      </w:r>
+      <w:r>
+        <w:rPr>
+          <w:rFonts w:eastAsia="Noto Serif CJK SC" w:cs="Lohit Devanagari" w:ascii="JetBrains Mono" w:hAnsi="JetBrains Mono"/>
+          <w:b w:val="false"/>
+          <w:bCs/>
+          <w:i/>
+          <w:iCs/>
+          <w:color w:val="C792EA"/>
+          <w:kern w:val="2"/>
+          <w:sz w:val="18"/>
+          <w:szCs w:val="24"/>
+          <w:lang w:val="zxx" w:eastAsia="zxx" w:bidi="zxx"/>
+        </w:rPr>
+        <w:t>type</w:t>
+      </w:r>
+      <w:r>
+        <w:rPr>
+          <w:rFonts w:eastAsia="Noto Serif CJK SC" w:cs="Lohit Devanagari" w:ascii="JetBrains Mono" w:hAnsi="JetBrains Mono"/>
+          <w:b w:val="false"/>
+          <w:bCs/>
+          <w:i w:val="false"/>
+          <w:iCs/>
+          <w:color w:val="89DDFF"/>
+          <w:kern w:val="2"/>
+          <w:sz w:val="18"/>
+          <w:szCs w:val="24"/>
+          <w:lang w:val="zxx" w:eastAsia="zxx" w:bidi="zxx"/>
+        </w:rPr>
+        <w:t xml:space="preserve">: </w:t>
+      </w:r>
+      <w:r>
+        <w:rPr>
+          <w:rFonts w:eastAsia="Noto Serif CJK SC" w:cs="Lohit Devanagari" w:ascii="JetBrains Mono" w:hAnsi="JetBrains Mono"/>
+          <w:b w:val="false"/>
+          <w:bCs/>
+          <w:i w:val="false"/>
+          <w:iCs/>
+          <w:color w:val="EEFFFF"/>
+          <w:kern w:val="2"/>
+          <w:sz w:val="18"/>
+          <w:szCs w:val="24"/>
+          <w:lang w:val="zxx" w:eastAsia="zxx" w:bidi="zxx"/>
+        </w:rPr>
+        <w:t>DataType</w:t>
+      </w:r>
+      <w:r>
+        <w:rPr>
+          <w:rFonts w:eastAsia="Noto Serif CJK SC" w:cs="Lohit Devanagari" w:ascii="JetBrains Mono" w:hAnsi="JetBrains Mono"/>
+          <w:b w:val="false"/>
+          <w:bCs/>
+          <w:i w:val="false"/>
+          <w:iCs/>
+          <w:color w:val="89DDFF"/>
+          <w:kern w:val="2"/>
+          <w:sz w:val="18"/>
+          <w:szCs w:val="24"/>
+          <w:lang w:val="zxx" w:eastAsia="zxx" w:bidi="zxx"/>
+        </w:rPr>
+        <w:t>.</w:t>
+      </w:r>
+      <w:r>
+        <w:rPr>
+          <w:rFonts w:eastAsia="Noto Serif CJK SC" w:cs="Lohit Devanagari" w:ascii="JetBrains Mono" w:hAnsi="JetBrains Mono"/>
+          <w:b w:val="false"/>
+          <w:bCs/>
+          <w:i w:val="false"/>
+          <w:iCs/>
+          <w:color w:val="EEFFFF"/>
+          <w:kern w:val="2"/>
+          <w:sz w:val="18"/>
+          <w:szCs w:val="24"/>
+          <w:lang w:val="zxx" w:eastAsia="zxx" w:bidi="zxx"/>
+        </w:rPr>
+        <w:t>STRING</w:t>
+      </w:r>
+      <w:r>
+        <w:rPr>
+          <w:rFonts w:eastAsia="Noto Serif CJK SC" w:cs="Lohit Devanagari" w:ascii="JetBrains Mono" w:hAnsi="JetBrains Mono"/>
+          <w:b w:val="false"/>
+          <w:bCs/>
+          <w:i w:val="false"/>
+          <w:iCs/>
+          <w:color w:val="89DDFF"/>
+          <w:kern w:val="2"/>
+          <w:sz w:val="18"/>
+          <w:szCs w:val="24"/>
+          <w:lang w:val="zxx" w:eastAsia="zxx" w:bidi="zxx"/>
+        </w:rPr>
+        <w:t>,</w:t>
+      </w:r>
+      <w:r>
+        <w:rPr>
+          <w:rFonts w:eastAsia="Noto Serif CJK SC" w:cs="Lohit Devanagari" w:ascii="Arial" w:hAnsi="Arial"/>
+          <w:b/>
+          <w:bCs/>
+          <w:i/>
+          <w:iCs/>
+          <w:color w:val="auto"/>
+          <w:kern w:val="2"/>
+          <w:sz w:val="24"/>
+          <w:szCs w:val="24"/>
+          <w:lang w:val="zxx" w:eastAsia="zxx" w:bidi="zxx"/>
+        </w:rPr>
+        <w:br/>
+      </w:r>
+      <w:r>
+        <w:rPr>
+          <w:rFonts w:eastAsia="Noto Serif CJK SC" w:cs="Lohit Devanagari" w:ascii="JetBrains Mono" w:hAnsi="JetBrains Mono"/>
+          <w:b w:val="false"/>
+          <w:bCs/>
+          <w:i w:val="false"/>
+          <w:iCs/>
+          <w:color w:val="89DDFF"/>
+          <w:kern w:val="2"/>
+          <w:sz w:val="18"/>
+          <w:szCs w:val="24"/>
+          <w:lang w:val="zxx" w:eastAsia="zxx" w:bidi="zxx"/>
+        </w:rPr>
+        <w:t xml:space="preserve">        </w:t>
+      </w:r>
+      <w:r>
+        <w:rPr>
+          <w:rFonts w:eastAsia="Noto Serif CJK SC" w:cs="Lohit Devanagari" w:ascii="JetBrains Mono" w:hAnsi="JetBrains Mono"/>
+          <w:b w:val="false"/>
+          <w:bCs/>
+          <w:i w:val="false"/>
+          <w:iCs/>
+          <w:color w:val="EEFFFF"/>
+          <w:kern w:val="2"/>
+          <w:sz w:val="18"/>
+          <w:szCs w:val="24"/>
+          <w:lang w:val="zxx" w:eastAsia="zxx" w:bidi="zxx"/>
+        </w:rPr>
+        <w:t>comment</w:t>
+      </w:r>
+      <w:r>
+        <w:rPr>
+          <w:rFonts w:eastAsia="Noto Serif CJK SC" w:cs="Lohit Devanagari" w:ascii="JetBrains Mono" w:hAnsi="JetBrains Mono"/>
+          <w:b w:val="false"/>
+          <w:bCs/>
+          <w:i w:val="false"/>
+          <w:iCs/>
+          <w:color w:val="89DDFF"/>
+          <w:kern w:val="2"/>
+          <w:sz w:val="18"/>
+          <w:szCs w:val="24"/>
+          <w:lang w:val="zxx" w:eastAsia="zxx" w:bidi="zxx"/>
+        </w:rPr>
+        <w:t xml:space="preserve">: </w:t>
+      </w:r>
+      <w:r>
+        <w:rPr>
+          <w:rFonts w:eastAsia="Noto Serif CJK SC" w:cs="Lohit Devanagari" w:ascii="JetBrains Mono" w:hAnsi="JetBrains Mono"/>
+          <w:b w:val="false"/>
+          <w:bCs/>
+          <w:i w:val="false"/>
+          <w:iCs/>
+          <w:color w:val="C3E88D"/>
+          <w:kern w:val="2"/>
+          <w:sz w:val="18"/>
+          <w:szCs w:val="24"/>
+          <w:lang w:val="zxx" w:eastAsia="zxx" w:bidi="zxx"/>
+        </w:rPr>
+        <w:t>'Username of the user inside the chatRoom'</w:t>
+      </w:r>
+      <w:r>
+        <w:rPr>
+          <w:rFonts w:eastAsia="Noto Serif CJK SC" w:cs="Lohit Devanagari" w:ascii="JetBrains Mono" w:hAnsi="JetBrains Mono"/>
+          <w:b w:val="false"/>
+          <w:bCs/>
+          <w:i w:val="false"/>
+          <w:iCs/>
+          <w:color w:val="89DDFF"/>
+          <w:kern w:val="2"/>
+          <w:sz w:val="18"/>
+          <w:szCs w:val="24"/>
+          <w:lang w:val="zxx" w:eastAsia="zxx" w:bidi="zxx"/>
+        </w:rPr>
+        <w:t>,</w:t>
+      </w:r>
+      <w:r>
+        <w:rPr>
+          <w:rFonts w:eastAsia="Noto Serif CJK SC" w:cs="Lohit Devanagari" w:ascii="Arial" w:hAnsi="Arial"/>
+          <w:b/>
+          <w:bCs/>
+          <w:i/>
+          <w:iCs/>
+          <w:color w:val="auto"/>
+          <w:kern w:val="2"/>
+          <w:sz w:val="24"/>
+          <w:szCs w:val="24"/>
+          <w:lang w:val="zxx" w:eastAsia="zxx" w:bidi="zxx"/>
+        </w:rPr>
+        <w:br/>
+      </w:r>
+      <w:r>
+        <w:rPr>
+          <w:rFonts w:eastAsia="Noto Serif CJK SC" w:cs="Lohit Devanagari" w:ascii="JetBrains Mono" w:hAnsi="JetBrains Mono"/>
+          <w:b w:val="false"/>
+          <w:bCs/>
+          <w:i w:val="false"/>
+          <w:iCs/>
+          <w:color w:val="89DDFF"/>
+          <w:kern w:val="2"/>
+          <w:sz w:val="18"/>
+          <w:szCs w:val="24"/>
+          <w:lang w:val="zxx" w:eastAsia="zxx" w:bidi="zxx"/>
+        </w:rPr>
+        <w:t xml:space="preserve">        </w:t>
+      </w:r>
+      <w:r>
+        <w:rPr>
+          <w:rFonts w:eastAsia="Noto Serif CJK SC" w:cs="Lohit Devanagari" w:ascii="JetBrains Mono" w:hAnsi="JetBrains Mono"/>
+          <w:b w:val="false"/>
+          <w:bCs/>
+          <w:i w:val="false"/>
+          <w:iCs/>
+          <w:color w:val="EEFFFF"/>
+          <w:kern w:val="2"/>
+          <w:sz w:val="18"/>
+          <w:szCs w:val="24"/>
+          <w:lang w:val="zxx" w:eastAsia="zxx" w:bidi="zxx"/>
+        </w:rPr>
+        <w:t>allowNull</w:t>
+      </w:r>
+      <w:r>
+        <w:rPr>
+          <w:rFonts w:eastAsia="Noto Serif CJK SC" w:cs="Lohit Devanagari" w:ascii="JetBrains Mono" w:hAnsi="JetBrains Mono"/>
+          <w:b w:val="false"/>
+          <w:bCs/>
+          <w:i w:val="false"/>
+          <w:iCs/>
+          <w:color w:val="89DDFF"/>
+          <w:kern w:val="2"/>
+          <w:sz w:val="18"/>
+          <w:szCs w:val="24"/>
+          <w:lang w:val="zxx" w:eastAsia="zxx" w:bidi="zxx"/>
+        </w:rPr>
+        <w:t xml:space="preserve">: </w:t>
+      </w:r>
+      <w:r>
+        <w:rPr>
+          <w:rFonts w:eastAsia="Noto Serif CJK SC" w:cs="Lohit Devanagari" w:ascii="JetBrains Mono" w:hAnsi="JetBrains Mono"/>
+          <w:b w:val="false"/>
+          <w:bCs/>
+          <w:i/>
+          <w:iCs/>
+          <w:color w:val="FF9CAC"/>
+          <w:kern w:val="2"/>
+          <w:sz w:val="18"/>
+          <w:szCs w:val="24"/>
+          <w:lang w:val="zxx" w:eastAsia="zxx" w:bidi="zxx"/>
+        </w:rPr>
+        <w:t>false</w:t>
+      </w:r>
+      <w:r>
+        <w:rPr>
+          <w:rFonts w:eastAsia="Noto Serif CJK SC" w:cs="Lohit Devanagari" w:ascii="JetBrains Mono" w:hAnsi="JetBrains Mono"/>
+          <w:b w:val="false"/>
+          <w:bCs/>
+          <w:i w:val="false"/>
+          <w:iCs/>
+          <w:color w:val="89DDFF"/>
+          <w:kern w:val="2"/>
+          <w:sz w:val="18"/>
+          <w:szCs w:val="24"/>
+          <w:lang w:val="zxx" w:eastAsia="zxx" w:bidi="zxx"/>
+        </w:rPr>
+        <w:t>,</w:t>
+      </w:r>
+      <w:r>
+        <w:rPr>
+          <w:rFonts w:eastAsia="Noto Serif CJK SC" w:cs="Lohit Devanagari" w:ascii="Arial" w:hAnsi="Arial"/>
+          <w:b/>
+          <w:bCs/>
+          <w:i/>
+          <w:iCs/>
+          <w:color w:val="auto"/>
+          <w:kern w:val="2"/>
+          <w:sz w:val="24"/>
+          <w:szCs w:val="24"/>
+          <w:lang w:val="zxx" w:eastAsia="zxx" w:bidi="zxx"/>
+        </w:rPr>
+        <w:br/>
+      </w:r>
+      <w:r>
+        <w:rPr>
+          <w:rFonts w:eastAsia="Noto Serif CJK SC" w:cs="Lohit Devanagari" w:ascii="JetBrains Mono" w:hAnsi="JetBrains Mono"/>
+          <w:b w:val="false"/>
+          <w:bCs/>
+          <w:i w:val="false"/>
+          <w:iCs/>
+          <w:color w:val="89DDFF"/>
+          <w:kern w:val="2"/>
+          <w:sz w:val="18"/>
+          <w:szCs w:val="24"/>
+          <w:lang w:val="zxx" w:eastAsia="zxx" w:bidi="zxx"/>
+        </w:rPr>
+        <w:t xml:space="preserve">        </w:t>
+      </w:r>
+      <w:r>
+        <w:rPr>
+          <w:rFonts w:eastAsia="Noto Serif CJK SC" w:cs="Lohit Devanagari" w:ascii="JetBrains Mono" w:hAnsi="JetBrains Mono"/>
+          <w:b w:val="false"/>
+          <w:bCs/>
+          <w:i w:val="false"/>
+          <w:iCs/>
+          <w:color w:val="EEFFFF"/>
+          <w:kern w:val="2"/>
+          <w:sz w:val="18"/>
+          <w:szCs w:val="24"/>
+          <w:lang w:val="zxx" w:eastAsia="zxx" w:bidi="zxx"/>
+        </w:rPr>
+        <w:t>unique</w:t>
+      </w:r>
+      <w:r>
+        <w:rPr>
+          <w:rFonts w:eastAsia="Noto Serif CJK SC" w:cs="Lohit Devanagari" w:ascii="JetBrains Mono" w:hAnsi="JetBrains Mono"/>
+          <w:b w:val="false"/>
+          <w:bCs/>
+          <w:i w:val="false"/>
+          <w:iCs/>
+          <w:color w:val="89DDFF"/>
+          <w:kern w:val="2"/>
+          <w:sz w:val="18"/>
+          <w:szCs w:val="24"/>
+          <w:lang w:val="zxx" w:eastAsia="zxx" w:bidi="zxx"/>
+        </w:rPr>
+        <w:t xml:space="preserve">: </w:t>
+      </w:r>
+      <w:r>
+        <w:rPr>
+          <w:rFonts w:eastAsia="Noto Serif CJK SC" w:cs="Lohit Devanagari" w:ascii="JetBrains Mono" w:hAnsi="JetBrains Mono"/>
+          <w:b w:val="false"/>
+          <w:bCs/>
+          <w:i/>
+          <w:iCs/>
+          <w:color w:val="FF9CAC"/>
+          <w:kern w:val="2"/>
+          <w:sz w:val="18"/>
+          <w:szCs w:val="24"/>
+          <w:lang w:val="zxx" w:eastAsia="zxx" w:bidi="zxx"/>
+        </w:rPr>
+        <w:t>true</w:t>
+      </w:r>
+      <w:r>
+        <w:rPr>
+          <w:rFonts w:eastAsia="Noto Serif CJK SC" w:cs="Lohit Devanagari" w:ascii="Arial" w:hAnsi="Arial"/>
+          <w:b/>
+          <w:bCs/>
+          <w:i/>
+          <w:iCs/>
+          <w:color w:val="auto"/>
+          <w:kern w:val="2"/>
+          <w:sz w:val="24"/>
+          <w:szCs w:val="24"/>
+          <w:lang w:val="zxx" w:eastAsia="zxx" w:bidi="zxx"/>
+        </w:rPr>
+        <w:br/>
+      </w:r>
+      <w:r>
+        <w:rPr>
+          <w:rFonts w:eastAsia="Noto Serif CJK SC" w:cs="Lohit Devanagari" w:ascii="JetBrains Mono" w:hAnsi="JetBrains Mono"/>
+          <w:b w:val="false"/>
+          <w:bCs/>
+          <w:i/>
+          <w:iCs/>
+          <w:color w:val="FF9CAC"/>
+          <w:kern w:val="2"/>
+          <w:sz w:val="18"/>
+          <w:szCs w:val="24"/>
+          <w:lang w:val="zxx" w:eastAsia="zxx" w:bidi="zxx"/>
+        </w:rPr>
+        <w:t xml:space="preserve">    </w:t>
+      </w:r>
+      <w:r>
+        <w:rPr>
+          <w:rFonts w:eastAsia="Noto Serif CJK SC" w:cs="Lohit Devanagari" w:ascii="JetBrains Mono" w:hAnsi="JetBrains Mono"/>
+          <w:b w:val="false"/>
+          <w:bCs/>
+          <w:i w:val="false"/>
+          <w:iCs/>
+          <w:color w:val="89DDFF"/>
+          <w:kern w:val="2"/>
+          <w:sz w:val="18"/>
+          <w:szCs w:val="24"/>
+          <w:lang w:val="zxx" w:eastAsia="zxx" w:bidi="zxx"/>
+        </w:rPr>
+        <w:t>})</w:t>
+      </w:r>
+      <w:r>
+        <w:rPr>
+          <w:rFonts w:eastAsia="Noto Serif CJK SC" w:cs="Lohit Devanagari" w:ascii="Arial" w:hAnsi="Arial"/>
+          <w:b/>
+          <w:bCs/>
+          <w:i/>
+          <w:iCs/>
+          <w:color w:val="auto"/>
+          <w:kern w:val="2"/>
+          <w:sz w:val="24"/>
+          <w:szCs w:val="24"/>
+          <w:lang w:val="zxx" w:eastAsia="zxx" w:bidi="zxx"/>
+        </w:rPr>
+        <w:br/>
+      </w:r>
+      <w:r>
+        <w:rPr>
+          <w:rFonts w:eastAsia="Noto Serif CJK SC" w:cs="Lohit Devanagari" w:ascii="JetBrains Mono" w:hAnsi="JetBrains Mono"/>
+          <w:b w:val="false"/>
+          <w:bCs/>
+          <w:i w:val="false"/>
+          <w:iCs/>
+          <w:color w:val="89DDFF"/>
+          <w:kern w:val="2"/>
+          <w:sz w:val="18"/>
+          <w:szCs w:val="24"/>
+          <w:lang w:val="zxx" w:eastAsia="zxx" w:bidi="zxx"/>
+        </w:rPr>
+        <w:t xml:space="preserve">    </w:t>
+      </w:r>
+      <w:r>
+        <w:rPr>
+          <w:rFonts w:eastAsia="Noto Serif CJK SC" w:cs="Lohit Devanagari" w:ascii="JetBrains Mono" w:hAnsi="JetBrains Mono"/>
+          <w:b w:val="false"/>
+          <w:bCs/>
+          <w:i w:val="false"/>
+          <w:iCs/>
+          <w:color w:val="EEFFFF"/>
+          <w:kern w:val="2"/>
+          <w:sz w:val="18"/>
+          <w:szCs w:val="24"/>
+          <w:lang w:val="zxx" w:eastAsia="zxx" w:bidi="zxx"/>
+        </w:rPr>
+        <w:t>username</w:t>
+      </w:r>
+      <w:r>
+        <w:rPr>
+          <w:rFonts w:eastAsia="Noto Serif CJK SC" w:cs="Lohit Devanagari" w:ascii="JetBrains Mono" w:hAnsi="JetBrains Mono"/>
+          <w:b w:val="false"/>
+          <w:bCs/>
+          <w:i w:val="false"/>
+          <w:iCs/>
+          <w:color w:val="89DDFF"/>
+          <w:kern w:val="2"/>
+          <w:sz w:val="18"/>
+          <w:szCs w:val="24"/>
+          <w:lang w:val="zxx" w:eastAsia="zxx" w:bidi="zxx"/>
+        </w:rPr>
+        <w:t xml:space="preserve">: </w:t>
+      </w:r>
+      <w:r>
+        <w:rPr>
+          <w:rFonts w:eastAsia="Noto Serif CJK SC" w:cs="Lohit Devanagari" w:ascii="JetBrains Mono" w:hAnsi="JetBrains Mono"/>
+          <w:b w:val="false"/>
+          <w:bCs/>
+          <w:i/>
+          <w:iCs/>
+          <w:color w:val="C792EA"/>
+          <w:kern w:val="2"/>
+          <w:sz w:val="18"/>
+          <w:szCs w:val="24"/>
+          <w:lang w:val="zxx" w:eastAsia="zxx" w:bidi="zxx"/>
+        </w:rPr>
+        <w:t xml:space="preserve">string </w:t>
+      </w:r>
+      <w:r>
+        <w:rPr>
+          <w:rFonts w:eastAsia="Noto Serif CJK SC" w:cs="Lohit Devanagari" w:ascii="JetBrains Mono" w:hAnsi="JetBrains Mono"/>
+          <w:b w:val="false"/>
+          <w:bCs/>
+          <w:i/>
+          <w:iCs/>
+          <w:color w:val="616161"/>
+          <w:kern w:val="2"/>
+          <w:sz w:val="18"/>
+          <w:szCs w:val="24"/>
+          <w:lang w:val="zxx" w:eastAsia="zxx" w:bidi="zxx"/>
+        </w:rPr>
+        <w:t>/*Crea un attributo username di tipo stringa</w:t>
+      </w:r>
+      <w:r>
+        <w:rPr>
+          <w:rFonts w:eastAsia="Noto Serif CJK SC" w:cs="Lohit Devanagari" w:ascii="Arial" w:hAnsi="Arial"/>
+          <w:b/>
+          <w:bCs/>
+          <w:i/>
+          <w:iCs/>
+          <w:color w:val="auto"/>
+          <w:kern w:val="2"/>
+          <w:sz w:val="24"/>
+          <w:szCs w:val="24"/>
+          <w:lang w:val="zxx" w:eastAsia="zxx" w:bidi="zxx"/>
+        </w:rPr>
+        <w:br/>
+      </w:r>
+      <w:r>
+        <w:rPr>
+          <w:rFonts w:eastAsia="Noto Serif CJK SC" w:cs="Lohit Devanagari" w:ascii="JetBrains Mono" w:hAnsi="JetBrains Mono"/>
+          <w:b w:val="false"/>
+          <w:bCs/>
+          <w:i/>
+          <w:iCs/>
+          <w:color w:val="616161"/>
+          <w:kern w:val="2"/>
+          <w:sz w:val="18"/>
+          <w:szCs w:val="24"/>
+          <w:lang w:val="zxx" w:eastAsia="zxx" w:bidi="zxx"/>
+        </w:rPr>
+        <w:t xml:space="preserve">    e aggiunge il decorator descrittivo @Column</w:t>
+      </w:r>
+      <w:r>
+        <w:rPr>
+          <w:rFonts w:eastAsia="Noto Serif CJK SC" w:cs="Lohit Devanagari" w:ascii="Arial" w:hAnsi="Arial"/>
+          <w:b/>
+          <w:bCs/>
+          <w:i/>
+          <w:iCs/>
+          <w:color w:val="auto"/>
+          <w:kern w:val="2"/>
+          <w:sz w:val="24"/>
+          <w:szCs w:val="24"/>
+          <w:lang w:val="zxx" w:eastAsia="zxx" w:bidi="zxx"/>
+        </w:rPr>
+        <w:br/>
+      </w:r>
+      <w:r>
+        <w:rPr>
+          <w:rFonts w:eastAsia="Noto Serif CJK SC" w:cs="Lohit Devanagari" w:ascii="JetBrains Mono" w:hAnsi="JetBrains Mono"/>
+          <w:b w:val="false"/>
+          <w:bCs/>
+          <w:i/>
+          <w:iCs/>
+          <w:color w:val="616161"/>
+          <w:kern w:val="2"/>
+          <w:sz w:val="18"/>
+          <w:szCs w:val="24"/>
+          <w:lang w:val="zxx" w:eastAsia="zxx" w:bidi="zxx"/>
+        </w:rPr>
+        <w:t xml:space="preserve">    Dato che column è una funzione gli passa i parametri type, comment, allowNull</w:t>
+      </w:r>
+      <w:r>
+        <w:rPr>
+          <w:rFonts w:eastAsia="Noto Serif CJK SC" w:cs="Lohit Devanagari" w:ascii="Arial" w:hAnsi="Arial"/>
+          <w:b/>
+          <w:bCs/>
+          <w:i/>
+          <w:iCs/>
+          <w:color w:val="auto"/>
+          <w:kern w:val="2"/>
+          <w:sz w:val="24"/>
+          <w:szCs w:val="24"/>
+          <w:lang w:val="zxx" w:eastAsia="zxx" w:bidi="zxx"/>
+        </w:rPr>
+        <w:br/>
+      </w:r>
+      <w:r>
+        <w:rPr>
+          <w:rFonts w:eastAsia="Noto Serif CJK SC" w:cs="Lohit Devanagari" w:ascii="JetBrains Mono" w:hAnsi="JetBrains Mono"/>
+          <w:b w:val="false"/>
+          <w:bCs/>
+          <w:i/>
+          <w:iCs/>
+          <w:color w:val="616161"/>
+          <w:kern w:val="2"/>
+          <w:sz w:val="18"/>
+          <w:szCs w:val="24"/>
+          <w:lang w:val="zxx" w:eastAsia="zxx" w:bidi="zxx"/>
+        </w:rPr>
+        <w:t xml:space="preserve">    e unique.</w:t>
+      </w:r>
+      <w:r>
+        <w:rPr>
+          <w:rFonts w:eastAsia="Noto Serif CJK SC" w:cs="Lohit Devanagari" w:ascii="Arial" w:hAnsi="Arial"/>
+          <w:b/>
+          <w:bCs/>
+          <w:i/>
+          <w:iCs/>
+          <w:color w:val="auto"/>
+          <w:kern w:val="2"/>
+          <w:sz w:val="24"/>
+          <w:szCs w:val="24"/>
+          <w:lang w:val="zxx" w:eastAsia="zxx" w:bidi="zxx"/>
+        </w:rPr>
+        <w:br/>
+      </w:r>
+      <w:r>
+        <w:rPr>
+          <w:rFonts w:eastAsia="Noto Serif CJK SC" w:cs="Lohit Devanagari" w:ascii="JetBrains Mono" w:hAnsi="JetBrains Mono"/>
+          <w:b w:val="false"/>
+          <w:bCs/>
+          <w:i/>
+          <w:iCs/>
+          <w:color w:val="616161"/>
+          <w:kern w:val="2"/>
+          <w:sz w:val="18"/>
+          <w:szCs w:val="24"/>
+          <w:lang w:val="zxx" w:eastAsia="zxx" w:bidi="zxx"/>
+        </w:rPr>
+        <w:t xml:space="preserve">    */</w:t>
+      </w:r>
+      <w:r>
+        <w:rPr>
+          <w:rFonts w:eastAsia="Noto Serif CJK SC" w:cs="Lohit Devanagari" w:ascii="Arial" w:hAnsi="Arial"/>
+          <w:b/>
+          <w:bCs/>
+          <w:i/>
+          <w:iCs/>
+          <w:color w:val="auto"/>
+          <w:kern w:val="2"/>
+          <w:sz w:val="24"/>
+          <w:szCs w:val="24"/>
+          <w:lang w:val="zxx" w:eastAsia="zxx" w:bidi="zxx"/>
+        </w:rPr>
+        <w:br/>
+        <w:br/>
+      </w:r>
+      <w:r>
+        <w:rPr>
+          <w:rFonts w:eastAsia="Noto Serif CJK SC" w:cs="Lohit Devanagari" w:ascii="JetBrains Mono" w:hAnsi="JetBrains Mono"/>
+          <w:b w:val="false"/>
+          <w:bCs/>
+          <w:i/>
+          <w:iCs/>
+          <w:color w:val="616161"/>
+          <w:kern w:val="2"/>
+          <w:sz w:val="18"/>
+          <w:szCs w:val="24"/>
+          <w:lang w:val="zxx" w:eastAsia="zxx" w:bidi="zxx"/>
+        </w:rPr>
+        <w:t xml:space="preserve">    </w:t>
+      </w:r>
+      <w:r>
+        <w:rPr>
+          <w:rFonts w:eastAsia="Noto Serif CJK SC" w:cs="Lohit Devanagari" w:ascii="JetBrains Mono" w:hAnsi="JetBrains Mono"/>
+          <w:b w:val="false"/>
+          <w:bCs/>
+          <w:i w:val="false"/>
+          <w:iCs/>
+          <w:color w:val="82AAFF"/>
+          <w:kern w:val="2"/>
+          <w:sz w:val="18"/>
+          <w:szCs w:val="24"/>
+          <w:lang w:val="zxx" w:eastAsia="zxx" w:bidi="zxx"/>
+        </w:rPr>
+        <w:t>@Column</w:t>
+      </w:r>
+      <w:r>
+        <w:rPr>
+          <w:rFonts w:eastAsia="Noto Serif CJK SC" w:cs="Lohit Devanagari" w:ascii="JetBrains Mono" w:hAnsi="JetBrains Mono"/>
+          <w:b w:val="false"/>
+          <w:bCs/>
+          <w:i w:val="false"/>
+          <w:iCs/>
+          <w:color w:val="89DDFF"/>
+          <w:kern w:val="2"/>
+          <w:sz w:val="18"/>
+          <w:szCs w:val="24"/>
+          <w:lang w:val="zxx" w:eastAsia="zxx" w:bidi="zxx"/>
+        </w:rPr>
+        <w:t>({</w:t>
+      </w:r>
+      <w:r>
+        <w:rPr>
+          <w:rFonts w:eastAsia="Noto Serif CJK SC" w:cs="Lohit Devanagari" w:ascii="Arial" w:hAnsi="Arial"/>
+          <w:b/>
+          <w:bCs/>
+          <w:i/>
+          <w:iCs/>
+          <w:color w:val="auto"/>
+          <w:kern w:val="2"/>
+          <w:sz w:val="24"/>
+          <w:szCs w:val="24"/>
+          <w:lang w:val="zxx" w:eastAsia="zxx" w:bidi="zxx"/>
+        </w:rPr>
+        <w:br/>
+      </w:r>
+      <w:r>
+        <w:rPr>
+          <w:rFonts w:eastAsia="Noto Serif CJK SC" w:cs="Lohit Devanagari" w:ascii="JetBrains Mono" w:hAnsi="JetBrains Mono"/>
+          <w:b w:val="false"/>
+          <w:bCs/>
+          <w:i w:val="false"/>
+          <w:iCs/>
+          <w:color w:val="89DDFF"/>
+          <w:kern w:val="2"/>
+          <w:sz w:val="18"/>
+          <w:szCs w:val="24"/>
+          <w:lang w:val="zxx" w:eastAsia="zxx" w:bidi="zxx"/>
+        </w:rPr>
+        <w:t xml:space="preserve">        </w:t>
+      </w:r>
+      <w:r>
+        <w:rPr>
+          <w:rFonts w:eastAsia="Noto Serif CJK SC" w:cs="Lohit Devanagari" w:ascii="JetBrains Mono" w:hAnsi="JetBrains Mono"/>
+          <w:b w:val="false"/>
+          <w:bCs/>
+          <w:i/>
+          <w:iCs/>
+          <w:color w:val="C792EA"/>
+          <w:kern w:val="2"/>
+          <w:sz w:val="18"/>
+          <w:szCs w:val="24"/>
+          <w:lang w:val="zxx" w:eastAsia="zxx" w:bidi="zxx"/>
+        </w:rPr>
+        <w:t>type</w:t>
+      </w:r>
+      <w:r>
+        <w:rPr>
+          <w:rFonts w:eastAsia="Noto Serif CJK SC" w:cs="Lohit Devanagari" w:ascii="JetBrains Mono" w:hAnsi="JetBrains Mono"/>
+          <w:b w:val="false"/>
+          <w:bCs/>
+          <w:i w:val="false"/>
+          <w:iCs/>
+          <w:color w:val="89DDFF"/>
+          <w:kern w:val="2"/>
+          <w:sz w:val="18"/>
+          <w:szCs w:val="24"/>
+          <w:lang w:val="zxx" w:eastAsia="zxx" w:bidi="zxx"/>
+        </w:rPr>
+        <w:t xml:space="preserve">: </w:t>
+      </w:r>
+      <w:r>
+        <w:rPr>
+          <w:rFonts w:eastAsia="Noto Serif CJK SC" w:cs="Lohit Devanagari" w:ascii="JetBrains Mono" w:hAnsi="JetBrains Mono"/>
+          <w:b w:val="false"/>
+          <w:bCs/>
+          <w:i w:val="false"/>
+          <w:iCs/>
+          <w:color w:val="EEFFFF"/>
+          <w:kern w:val="2"/>
+          <w:sz w:val="18"/>
+          <w:szCs w:val="24"/>
+          <w:lang w:val="zxx" w:eastAsia="zxx" w:bidi="zxx"/>
+        </w:rPr>
+        <w:t>DataType</w:t>
+      </w:r>
+      <w:r>
+        <w:rPr>
+          <w:rFonts w:eastAsia="Noto Serif CJK SC" w:cs="Lohit Devanagari" w:ascii="JetBrains Mono" w:hAnsi="JetBrains Mono"/>
+          <w:b w:val="false"/>
+          <w:bCs/>
+          <w:i w:val="false"/>
+          <w:iCs/>
+          <w:color w:val="89DDFF"/>
+          <w:kern w:val="2"/>
+          <w:sz w:val="18"/>
+          <w:szCs w:val="24"/>
+          <w:lang w:val="zxx" w:eastAsia="zxx" w:bidi="zxx"/>
+        </w:rPr>
+        <w:t>.</w:t>
+      </w:r>
+      <w:r>
+        <w:rPr>
+          <w:rFonts w:eastAsia="Noto Serif CJK SC" w:cs="Lohit Devanagari" w:ascii="JetBrains Mono" w:hAnsi="JetBrains Mono"/>
+          <w:b w:val="false"/>
+          <w:bCs/>
+          <w:i w:val="false"/>
+          <w:iCs/>
+          <w:color w:val="EEFFFF"/>
+          <w:kern w:val="2"/>
+          <w:sz w:val="18"/>
+          <w:szCs w:val="24"/>
+          <w:lang w:val="zxx" w:eastAsia="zxx" w:bidi="zxx"/>
+        </w:rPr>
+        <w:t>STRING</w:t>
+      </w:r>
+      <w:r>
+        <w:rPr>
+          <w:rFonts w:eastAsia="Noto Serif CJK SC" w:cs="Lohit Devanagari" w:ascii="JetBrains Mono" w:hAnsi="JetBrains Mono"/>
+          <w:b w:val="false"/>
+          <w:bCs/>
+          <w:i w:val="false"/>
+          <w:iCs/>
+          <w:color w:val="89DDFF"/>
+          <w:kern w:val="2"/>
+          <w:sz w:val="18"/>
+          <w:szCs w:val="24"/>
+          <w:lang w:val="zxx" w:eastAsia="zxx" w:bidi="zxx"/>
+        </w:rPr>
+        <w:t>,</w:t>
+      </w:r>
+      <w:r>
+        <w:rPr>
+          <w:rFonts w:eastAsia="Noto Serif CJK SC" w:cs="Lohit Devanagari" w:ascii="Arial" w:hAnsi="Arial"/>
+          <w:b/>
+          <w:bCs/>
+          <w:i/>
+          <w:iCs/>
+          <w:color w:val="auto"/>
+          <w:kern w:val="2"/>
+          <w:sz w:val="24"/>
+          <w:szCs w:val="24"/>
+          <w:lang w:val="zxx" w:eastAsia="zxx" w:bidi="zxx"/>
+        </w:rPr>
+        <w:br/>
+      </w:r>
+      <w:r>
+        <w:rPr>
+          <w:rFonts w:eastAsia="Noto Serif CJK SC" w:cs="Lohit Devanagari" w:ascii="JetBrains Mono" w:hAnsi="JetBrains Mono"/>
+          <w:b w:val="false"/>
+          <w:bCs/>
+          <w:i w:val="false"/>
+          <w:iCs/>
+          <w:color w:val="89DDFF"/>
+          <w:kern w:val="2"/>
+          <w:sz w:val="18"/>
+          <w:szCs w:val="24"/>
+          <w:lang w:val="zxx" w:eastAsia="zxx" w:bidi="zxx"/>
+        </w:rPr>
+        <w:t xml:space="preserve">        </w:t>
+      </w:r>
+      <w:r>
+        <w:rPr>
+          <w:rFonts w:eastAsia="Noto Serif CJK SC" w:cs="Lohit Devanagari" w:ascii="JetBrains Mono" w:hAnsi="JetBrains Mono"/>
+          <w:b w:val="false"/>
+          <w:bCs/>
+          <w:i w:val="false"/>
+          <w:iCs/>
+          <w:color w:val="EEFFFF"/>
+          <w:kern w:val="2"/>
+          <w:sz w:val="18"/>
+          <w:szCs w:val="24"/>
+          <w:lang w:val="zxx" w:eastAsia="zxx" w:bidi="zxx"/>
+        </w:rPr>
+        <w:t>comment</w:t>
+      </w:r>
+      <w:r>
+        <w:rPr>
+          <w:rFonts w:eastAsia="Noto Serif CJK SC" w:cs="Lohit Devanagari" w:ascii="JetBrains Mono" w:hAnsi="JetBrains Mono"/>
+          <w:b w:val="false"/>
+          <w:bCs/>
+          <w:i w:val="false"/>
+          <w:iCs/>
+          <w:color w:val="89DDFF"/>
+          <w:kern w:val="2"/>
+          <w:sz w:val="18"/>
+          <w:szCs w:val="24"/>
+          <w:lang w:val="zxx" w:eastAsia="zxx" w:bidi="zxx"/>
+        </w:rPr>
+        <w:t xml:space="preserve">: </w:t>
+      </w:r>
+      <w:r>
+        <w:rPr>
+          <w:rFonts w:eastAsia="Noto Serif CJK SC" w:cs="Lohit Devanagari" w:ascii="JetBrains Mono" w:hAnsi="JetBrains Mono"/>
+          <w:b w:val="false"/>
+          <w:bCs/>
+          <w:i w:val="false"/>
+          <w:iCs/>
+          <w:color w:val="C3E88D"/>
+          <w:kern w:val="2"/>
+          <w:sz w:val="18"/>
+          <w:szCs w:val="24"/>
+          <w:lang w:val="zxx" w:eastAsia="zxx" w:bidi="zxx"/>
+        </w:rPr>
+        <w:t>'Color of the user inside the chatRoom'</w:t>
+      </w:r>
+      <w:r>
+        <w:rPr>
+          <w:rFonts w:eastAsia="Noto Serif CJK SC" w:cs="Lohit Devanagari" w:ascii="JetBrains Mono" w:hAnsi="JetBrains Mono"/>
+          <w:b w:val="false"/>
+          <w:bCs/>
+          <w:i w:val="false"/>
+          <w:iCs/>
+          <w:color w:val="89DDFF"/>
+          <w:kern w:val="2"/>
+          <w:sz w:val="18"/>
+          <w:szCs w:val="24"/>
+          <w:lang w:val="zxx" w:eastAsia="zxx" w:bidi="zxx"/>
+        </w:rPr>
+        <w:t>,</w:t>
+      </w:r>
+      <w:r>
+        <w:rPr>
+          <w:rFonts w:eastAsia="Noto Serif CJK SC" w:cs="Lohit Devanagari" w:ascii="Arial" w:hAnsi="Arial"/>
+          <w:b/>
+          <w:bCs/>
+          <w:i/>
+          <w:iCs/>
+          <w:color w:val="auto"/>
+          <w:kern w:val="2"/>
+          <w:sz w:val="24"/>
+          <w:szCs w:val="24"/>
+          <w:lang w:val="zxx" w:eastAsia="zxx" w:bidi="zxx"/>
+        </w:rPr>
+        <w:br/>
+      </w:r>
+      <w:r>
+        <w:rPr>
+          <w:rFonts w:eastAsia="Noto Serif CJK SC" w:cs="Lohit Devanagari" w:ascii="JetBrains Mono" w:hAnsi="JetBrains Mono"/>
+          <w:b w:val="false"/>
+          <w:bCs/>
+          <w:i w:val="false"/>
+          <w:iCs/>
+          <w:color w:val="89DDFF"/>
+          <w:kern w:val="2"/>
+          <w:sz w:val="18"/>
+          <w:szCs w:val="24"/>
+          <w:lang w:val="zxx" w:eastAsia="zxx" w:bidi="zxx"/>
+        </w:rPr>
+        <w:t xml:space="preserve">        </w:t>
+      </w:r>
+      <w:r>
+        <w:rPr>
+          <w:rFonts w:eastAsia="Noto Serif CJK SC" w:cs="Lohit Devanagari" w:ascii="JetBrains Mono" w:hAnsi="JetBrains Mono"/>
+          <w:b w:val="false"/>
+          <w:bCs/>
+          <w:i w:val="false"/>
+          <w:iCs/>
+          <w:color w:val="EEFFFF"/>
+          <w:kern w:val="2"/>
+          <w:sz w:val="18"/>
+          <w:szCs w:val="24"/>
+          <w:lang w:val="zxx" w:eastAsia="zxx" w:bidi="zxx"/>
+        </w:rPr>
+        <w:t>allowNull</w:t>
+      </w:r>
+      <w:r>
+        <w:rPr>
+          <w:rFonts w:eastAsia="Noto Serif CJK SC" w:cs="Lohit Devanagari" w:ascii="JetBrains Mono" w:hAnsi="JetBrains Mono"/>
+          <w:b w:val="false"/>
+          <w:bCs/>
+          <w:i w:val="false"/>
+          <w:iCs/>
+          <w:color w:val="89DDFF"/>
+          <w:kern w:val="2"/>
+          <w:sz w:val="18"/>
+          <w:szCs w:val="24"/>
+          <w:lang w:val="zxx" w:eastAsia="zxx" w:bidi="zxx"/>
+        </w:rPr>
+        <w:t xml:space="preserve">: </w:t>
+      </w:r>
+      <w:r>
+        <w:rPr>
+          <w:rFonts w:eastAsia="Noto Serif CJK SC" w:cs="Lohit Devanagari" w:ascii="JetBrains Mono" w:hAnsi="JetBrains Mono"/>
+          <w:b w:val="false"/>
+          <w:bCs/>
+          <w:i/>
+          <w:iCs/>
+          <w:color w:val="FF9CAC"/>
+          <w:kern w:val="2"/>
+          <w:sz w:val="18"/>
+          <w:szCs w:val="24"/>
+          <w:lang w:val="zxx" w:eastAsia="zxx" w:bidi="zxx"/>
+        </w:rPr>
+        <w:t>false</w:t>
+      </w:r>
+      <w:r>
+        <w:rPr>
+          <w:rFonts w:eastAsia="Noto Serif CJK SC" w:cs="Lohit Devanagari" w:ascii="Arial" w:hAnsi="Arial"/>
+          <w:b/>
+          <w:bCs/>
+          <w:i/>
+          <w:iCs/>
+          <w:color w:val="auto"/>
+          <w:kern w:val="2"/>
+          <w:sz w:val="24"/>
+          <w:szCs w:val="24"/>
+          <w:lang w:val="zxx" w:eastAsia="zxx" w:bidi="zxx"/>
+        </w:rPr>
+        <w:br/>
+      </w:r>
+      <w:r>
+        <w:rPr>
+          <w:rFonts w:eastAsia="Noto Serif CJK SC" w:cs="Lohit Devanagari" w:ascii="JetBrains Mono" w:hAnsi="JetBrains Mono"/>
+          <w:b w:val="false"/>
+          <w:bCs/>
+          <w:i/>
+          <w:iCs/>
+          <w:color w:val="FF9CAC"/>
+          <w:kern w:val="2"/>
+          <w:sz w:val="18"/>
+          <w:szCs w:val="24"/>
+          <w:lang w:val="zxx" w:eastAsia="zxx" w:bidi="zxx"/>
+        </w:rPr>
+        <w:t xml:space="preserve">    </w:t>
+      </w:r>
+      <w:r>
+        <w:rPr>
+          <w:rFonts w:eastAsia="Noto Serif CJK SC" w:cs="Lohit Devanagari" w:ascii="JetBrains Mono" w:hAnsi="JetBrains Mono"/>
+          <w:b w:val="false"/>
+          <w:bCs/>
+          <w:i w:val="false"/>
+          <w:iCs/>
+          <w:color w:val="89DDFF"/>
+          <w:kern w:val="2"/>
+          <w:sz w:val="18"/>
+          <w:szCs w:val="24"/>
+          <w:lang w:val="zxx" w:eastAsia="zxx" w:bidi="zxx"/>
+        </w:rPr>
+        <w:t>})</w:t>
+      </w:r>
+      <w:r>
+        <w:rPr>
+          <w:rFonts w:eastAsia="Noto Serif CJK SC" w:cs="Lohit Devanagari" w:ascii="Arial" w:hAnsi="Arial"/>
+          <w:b/>
+          <w:bCs/>
+          <w:i/>
+          <w:iCs/>
+          <w:color w:val="auto"/>
+          <w:kern w:val="2"/>
+          <w:sz w:val="24"/>
+          <w:szCs w:val="24"/>
+          <w:lang w:val="zxx" w:eastAsia="zxx" w:bidi="zxx"/>
+        </w:rPr>
+        <w:br/>
+      </w:r>
+      <w:r>
+        <w:rPr>
+          <w:rFonts w:eastAsia="Noto Serif CJK SC" w:cs="Lohit Devanagari" w:ascii="JetBrains Mono" w:hAnsi="JetBrains Mono"/>
+          <w:b w:val="false"/>
+          <w:bCs/>
+          <w:i w:val="false"/>
+          <w:iCs/>
+          <w:color w:val="89DDFF"/>
+          <w:kern w:val="2"/>
+          <w:sz w:val="18"/>
+          <w:szCs w:val="24"/>
+          <w:lang w:val="zxx" w:eastAsia="zxx" w:bidi="zxx"/>
+        </w:rPr>
+        <w:t xml:space="preserve">    </w:t>
+      </w:r>
+      <w:r>
+        <w:rPr>
+          <w:rFonts w:eastAsia="Noto Serif CJK SC" w:cs="Lohit Devanagari" w:ascii="JetBrains Mono" w:hAnsi="JetBrains Mono"/>
+          <w:b w:val="false"/>
+          <w:bCs/>
+          <w:i w:val="false"/>
+          <w:iCs/>
+          <w:color w:val="EEFFFF"/>
+          <w:kern w:val="2"/>
+          <w:sz w:val="18"/>
+          <w:szCs w:val="24"/>
+          <w:lang w:val="zxx" w:eastAsia="zxx" w:bidi="zxx"/>
+        </w:rPr>
+        <w:t>color</w:t>
+      </w:r>
+      <w:r>
+        <w:rPr>
+          <w:rFonts w:eastAsia="Noto Serif CJK SC" w:cs="Lohit Devanagari" w:ascii="JetBrains Mono" w:hAnsi="JetBrains Mono"/>
+          <w:b w:val="false"/>
+          <w:bCs/>
+          <w:i w:val="false"/>
+          <w:iCs/>
+          <w:color w:val="89DDFF"/>
+          <w:kern w:val="2"/>
+          <w:sz w:val="18"/>
+          <w:szCs w:val="24"/>
+          <w:lang w:val="zxx" w:eastAsia="zxx" w:bidi="zxx"/>
+        </w:rPr>
+        <w:t xml:space="preserve">: </w:t>
+      </w:r>
+      <w:r>
+        <w:rPr>
+          <w:rFonts w:eastAsia="Noto Serif CJK SC" w:cs="Lohit Devanagari" w:ascii="JetBrains Mono" w:hAnsi="JetBrains Mono"/>
+          <w:b w:val="false"/>
+          <w:bCs/>
+          <w:i/>
+          <w:iCs/>
+          <w:color w:val="C792EA"/>
+          <w:kern w:val="2"/>
+          <w:sz w:val="18"/>
+          <w:szCs w:val="24"/>
+          <w:lang w:val="zxx" w:eastAsia="zxx" w:bidi="zxx"/>
+        </w:rPr>
+        <w:t>string</w:t>
+      </w:r>
+      <w:r>
+        <w:rPr>
+          <w:rFonts w:eastAsia="Noto Serif CJK SC" w:cs="Lohit Devanagari" w:ascii="Arial" w:hAnsi="Arial"/>
+          <w:b/>
+          <w:bCs/>
+          <w:i/>
+          <w:iCs/>
+          <w:color w:val="auto"/>
+          <w:kern w:val="2"/>
+          <w:sz w:val="24"/>
+          <w:szCs w:val="24"/>
+          <w:lang w:val="zxx" w:eastAsia="zxx" w:bidi="zxx"/>
+        </w:rPr>
+        <w:br/>
+        <w:br/>
+      </w:r>
+      <w:r>
+        <w:rPr>
+          <w:rFonts w:eastAsia="Noto Serif CJK SC" w:cs="Lohit Devanagari" w:ascii="JetBrains Mono" w:hAnsi="JetBrains Mono"/>
+          <w:b w:val="false"/>
+          <w:bCs/>
+          <w:i/>
+          <w:iCs/>
+          <w:color w:val="C792EA"/>
+          <w:kern w:val="2"/>
+          <w:sz w:val="18"/>
+          <w:szCs w:val="24"/>
+          <w:lang w:val="zxx" w:eastAsia="zxx" w:bidi="zxx"/>
+        </w:rPr>
+        <w:t xml:space="preserve">    </w:t>
+      </w:r>
+      <w:r>
+        <w:rPr>
+          <w:rFonts w:eastAsia="Noto Serif CJK SC" w:cs="Lohit Devanagari" w:ascii="JetBrains Mono" w:hAnsi="JetBrains Mono"/>
+          <w:b w:val="false"/>
+          <w:bCs/>
+          <w:i w:val="false"/>
+          <w:iCs/>
+          <w:color w:val="82AAFF"/>
+          <w:kern w:val="2"/>
+          <w:sz w:val="18"/>
+          <w:szCs w:val="24"/>
+          <w:lang w:val="zxx" w:eastAsia="zxx" w:bidi="zxx"/>
+        </w:rPr>
+        <w:t>@Column</w:t>
+      </w:r>
+      <w:r>
+        <w:rPr>
+          <w:rFonts w:eastAsia="Noto Serif CJK SC" w:cs="Lohit Devanagari" w:ascii="JetBrains Mono" w:hAnsi="JetBrains Mono"/>
+          <w:b w:val="false"/>
+          <w:bCs/>
+          <w:i w:val="false"/>
+          <w:iCs/>
+          <w:color w:val="89DDFF"/>
+          <w:kern w:val="2"/>
+          <w:sz w:val="18"/>
+          <w:szCs w:val="24"/>
+          <w:lang w:val="zxx" w:eastAsia="zxx" w:bidi="zxx"/>
+        </w:rPr>
+        <w:t>({</w:t>
+      </w:r>
+      <w:r>
+        <w:rPr>
+          <w:rFonts w:eastAsia="Noto Serif CJK SC" w:cs="Lohit Devanagari" w:ascii="Arial" w:hAnsi="Arial"/>
+          <w:b/>
+          <w:bCs/>
+          <w:i/>
+          <w:iCs/>
+          <w:color w:val="auto"/>
+          <w:kern w:val="2"/>
+          <w:sz w:val="24"/>
+          <w:szCs w:val="24"/>
+          <w:lang w:val="zxx" w:eastAsia="zxx" w:bidi="zxx"/>
+        </w:rPr>
+        <w:br/>
+      </w:r>
+      <w:r>
+        <w:rPr>
+          <w:rFonts w:eastAsia="Noto Serif CJK SC" w:cs="Lohit Devanagari" w:ascii="JetBrains Mono" w:hAnsi="JetBrains Mono"/>
+          <w:b w:val="false"/>
+          <w:bCs/>
+          <w:i w:val="false"/>
+          <w:iCs/>
+          <w:color w:val="89DDFF"/>
+          <w:kern w:val="2"/>
+          <w:sz w:val="18"/>
+          <w:szCs w:val="24"/>
+          <w:lang w:val="zxx" w:eastAsia="zxx" w:bidi="zxx"/>
+        </w:rPr>
+        <w:t xml:space="preserve">        </w:t>
+      </w:r>
+      <w:r>
+        <w:rPr>
+          <w:rFonts w:eastAsia="Noto Serif CJK SC" w:cs="Lohit Devanagari" w:ascii="JetBrains Mono" w:hAnsi="JetBrains Mono"/>
+          <w:b w:val="false"/>
+          <w:bCs/>
+          <w:i/>
+          <w:iCs/>
+          <w:color w:val="C792EA"/>
+          <w:kern w:val="2"/>
+          <w:sz w:val="18"/>
+          <w:szCs w:val="24"/>
+          <w:lang w:val="zxx" w:eastAsia="zxx" w:bidi="zxx"/>
+        </w:rPr>
+        <w:t>type</w:t>
+      </w:r>
+      <w:r>
+        <w:rPr>
+          <w:rFonts w:eastAsia="Noto Serif CJK SC" w:cs="Lohit Devanagari" w:ascii="JetBrains Mono" w:hAnsi="JetBrains Mono"/>
+          <w:b w:val="false"/>
+          <w:bCs/>
+          <w:i w:val="false"/>
+          <w:iCs/>
+          <w:color w:val="89DDFF"/>
+          <w:kern w:val="2"/>
+          <w:sz w:val="18"/>
+          <w:szCs w:val="24"/>
+          <w:lang w:val="zxx" w:eastAsia="zxx" w:bidi="zxx"/>
+        </w:rPr>
+        <w:t xml:space="preserve">: </w:t>
+      </w:r>
+      <w:r>
+        <w:rPr>
+          <w:rFonts w:eastAsia="Noto Serif CJK SC" w:cs="Lohit Devanagari" w:ascii="JetBrains Mono" w:hAnsi="JetBrains Mono"/>
+          <w:b w:val="false"/>
+          <w:bCs/>
+          <w:i w:val="false"/>
+          <w:iCs/>
+          <w:color w:val="EEFFFF"/>
+          <w:kern w:val="2"/>
+          <w:sz w:val="18"/>
+          <w:szCs w:val="24"/>
+          <w:lang w:val="zxx" w:eastAsia="zxx" w:bidi="zxx"/>
+        </w:rPr>
+        <w:t>DataType</w:t>
+      </w:r>
+      <w:r>
+        <w:rPr>
+          <w:rFonts w:eastAsia="Noto Serif CJK SC" w:cs="Lohit Devanagari" w:ascii="JetBrains Mono" w:hAnsi="JetBrains Mono"/>
+          <w:b w:val="false"/>
+          <w:bCs/>
+          <w:i w:val="false"/>
+          <w:iCs/>
+          <w:color w:val="89DDFF"/>
+          <w:kern w:val="2"/>
+          <w:sz w:val="18"/>
+          <w:szCs w:val="24"/>
+          <w:lang w:val="zxx" w:eastAsia="zxx" w:bidi="zxx"/>
+        </w:rPr>
+        <w:t>.</w:t>
+      </w:r>
+      <w:r>
+        <w:rPr>
+          <w:rFonts w:eastAsia="Noto Serif CJK SC" w:cs="Lohit Devanagari" w:ascii="JetBrains Mono" w:hAnsi="JetBrains Mono"/>
+          <w:b w:val="false"/>
+          <w:bCs/>
+          <w:i w:val="false"/>
+          <w:iCs/>
+          <w:color w:val="EEFFFF"/>
+          <w:kern w:val="2"/>
+          <w:sz w:val="18"/>
+          <w:szCs w:val="24"/>
+          <w:lang w:val="zxx" w:eastAsia="zxx" w:bidi="zxx"/>
+        </w:rPr>
+        <w:t>STRING</w:t>
+      </w:r>
+      <w:r>
+        <w:rPr>
+          <w:rFonts w:eastAsia="Noto Serif CJK SC" w:cs="Lohit Devanagari" w:ascii="JetBrains Mono" w:hAnsi="JetBrains Mono"/>
+          <w:b w:val="false"/>
+          <w:bCs/>
+          <w:i w:val="false"/>
+          <w:iCs/>
+          <w:color w:val="89DDFF"/>
+          <w:kern w:val="2"/>
+          <w:sz w:val="18"/>
+          <w:szCs w:val="24"/>
+          <w:lang w:val="zxx" w:eastAsia="zxx" w:bidi="zxx"/>
+        </w:rPr>
+        <w:t>,</w:t>
+      </w:r>
+      <w:r>
+        <w:rPr>
+          <w:rFonts w:eastAsia="Noto Serif CJK SC" w:cs="Lohit Devanagari" w:ascii="Arial" w:hAnsi="Arial"/>
+          <w:b/>
+          <w:bCs/>
+          <w:i/>
+          <w:iCs/>
+          <w:color w:val="auto"/>
+          <w:kern w:val="2"/>
+          <w:sz w:val="24"/>
+          <w:szCs w:val="24"/>
+          <w:lang w:val="zxx" w:eastAsia="zxx" w:bidi="zxx"/>
+        </w:rPr>
+        <w:br/>
+      </w:r>
+      <w:r>
+        <w:rPr>
+          <w:rFonts w:eastAsia="Noto Serif CJK SC" w:cs="Lohit Devanagari" w:ascii="JetBrains Mono" w:hAnsi="JetBrains Mono"/>
+          <w:b w:val="false"/>
+          <w:bCs/>
+          <w:i w:val="false"/>
+          <w:iCs/>
+          <w:color w:val="89DDFF"/>
+          <w:kern w:val="2"/>
+          <w:sz w:val="18"/>
+          <w:szCs w:val="24"/>
+          <w:lang w:val="zxx" w:eastAsia="zxx" w:bidi="zxx"/>
+        </w:rPr>
+        <w:t xml:space="preserve">        </w:t>
+      </w:r>
+      <w:r>
+        <w:rPr>
+          <w:rFonts w:eastAsia="Noto Serif CJK SC" w:cs="Lohit Devanagari" w:ascii="JetBrains Mono" w:hAnsi="JetBrains Mono"/>
+          <w:b w:val="false"/>
+          <w:bCs/>
+          <w:i w:val="false"/>
+          <w:iCs/>
+          <w:color w:val="EEFFFF"/>
+          <w:kern w:val="2"/>
+          <w:sz w:val="18"/>
+          <w:szCs w:val="24"/>
+          <w:lang w:val="zxx" w:eastAsia="zxx" w:bidi="zxx"/>
+        </w:rPr>
+        <w:t>comment</w:t>
+      </w:r>
+      <w:r>
+        <w:rPr>
+          <w:rFonts w:eastAsia="Noto Serif CJK SC" w:cs="Lohit Devanagari" w:ascii="JetBrains Mono" w:hAnsi="JetBrains Mono"/>
+          <w:b w:val="false"/>
+          <w:bCs/>
+          <w:i w:val="false"/>
+          <w:iCs/>
+          <w:color w:val="89DDFF"/>
+          <w:kern w:val="2"/>
+          <w:sz w:val="18"/>
+          <w:szCs w:val="24"/>
+          <w:lang w:val="zxx" w:eastAsia="zxx" w:bidi="zxx"/>
+        </w:rPr>
+        <w:t xml:space="preserve">: </w:t>
+      </w:r>
+      <w:r>
+        <w:rPr>
+          <w:rFonts w:eastAsia="Noto Serif CJK SC" w:cs="Lohit Devanagari" w:ascii="JetBrains Mono" w:hAnsi="JetBrains Mono"/>
+          <w:b w:val="false"/>
+          <w:bCs/>
+          <w:i w:val="false"/>
+          <w:iCs/>
+          <w:color w:val="C3E88D"/>
+          <w:kern w:val="2"/>
+          <w:sz w:val="18"/>
+          <w:szCs w:val="24"/>
+          <w:lang w:val="zxx" w:eastAsia="zxx" w:bidi="zxx"/>
+        </w:rPr>
+        <w:t>'Email of the user'</w:t>
+      </w:r>
+      <w:r>
+        <w:rPr>
+          <w:rFonts w:eastAsia="Noto Serif CJK SC" w:cs="Lohit Devanagari" w:ascii="JetBrains Mono" w:hAnsi="JetBrains Mono"/>
+          <w:b w:val="false"/>
+          <w:bCs/>
+          <w:i w:val="false"/>
+          <w:iCs/>
+          <w:color w:val="89DDFF"/>
+          <w:kern w:val="2"/>
+          <w:sz w:val="18"/>
+          <w:szCs w:val="24"/>
+          <w:lang w:val="zxx" w:eastAsia="zxx" w:bidi="zxx"/>
+        </w:rPr>
+        <w:t>,</w:t>
+      </w:r>
+      <w:r>
+        <w:rPr>
+          <w:rFonts w:eastAsia="Noto Serif CJK SC" w:cs="Lohit Devanagari" w:ascii="Arial" w:hAnsi="Arial"/>
+          <w:b/>
+          <w:bCs/>
+          <w:i/>
+          <w:iCs/>
+          <w:color w:val="auto"/>
+          <w:kern w:val="2"/>
+          <w:sz w:val="24"/>
+          <w:szCs w:val="24"/>
+          <w:lang w:val="zxx" w:eastAsia="zxx" w:bidi="zxx"/>
+        </w:rPr>
+        <w:br/>
+      </w:r>
+      <w:r>
+        <w:rPr>
+          <w:rFonts w:eastAsia="Noto Serif CJK SC" w:cs="Lohit Devanagari" w:ascii="JetBrains Mono" w:hAnsi="JetBrains Mono"/>
+          <w:b w:val="false"/>
+          <w:bCs/>
+          <w:i w:val="false"/>
+          <w:iCs/>
+          <w:color w:val="89DDFF"/>
+          <w:kern w:val="2"/>
+          <w:sz w:val="18"/>
+          <w:szCs w:val="24"/>
+          <w:lang w:val="zxx" w:eastAsia="zxx" w:bidi="zxx"/>
+        </w:rPr>
+        <w:t xml:space="preserve">        </w:t>
+      </w:r>
+      <w:r>
+        <w:rPr>
+          <w:rFonts w:eastAsia="Noto Serif CJK SC" w:cs="Lohit Devanagari" w:ascii="JetBrains Mono" w:hAnsi="JetBrains Mono"/>
+          <w:b w:val="false"/>
+          <w:bCs/>
+          <w:i w:val="false"/>
+          <w:iCs/>
+          <w:color w:val="EEFFFF"/>
+          <w:kern w:val="2"/>
+          <w:sz w:val="18"/>
+          <w:szCs w:val="24"/>
+          <w:lang w:val="zxx" w:eastAsia="zxx" w:bidi="zxx"/>
+        </w:rPr>
+        <w:t>allowNull</w:t>
+      </w:r>
+      <w:r>
+        <w:rPr>
+          <w:rFonts w:eastAsia="Noto Serif CJK SC" w:cs="Lohit Devanagari" w:ascii="JetBrains Mono" w:hAnsi="JetBrains Mono"/>
+          <w:b w:val="false"/>
+          <w:bCs/>
+          <w:i w:val="false"/>
+          <w:iCs/>
+          <w:color w:val="89DDFF"/>
+          <w:kern w:val="2"/>
+          <w:sz w:val="18"/>
+          <w:szCs w:val="24"/>
+          <w:lang w:val="zxx" w:eastAsia="zxx" w:bidi="zxx"/>
+        </w:rPr>
+        <w:t xml:space="preserve">: </w:t>
+      </w:r>
+      <w:r>
+        <w:rPr>
+          <w:rFonts w:eastAsia="Noto Serif CJK SC" w:cs="Lohit Devanagari" w:ascii="JetBrains Mono" w:hAnsi="JetBrains Mono"/>
+          <w:b w:val="false"/>
+          <w:bCs/>
+          <w:i/>
+          <w:iCs/>
+          <w:color w:val="FF9CAC"/>
+          <w:kern w:val="2"/>
+          <w:sz w:val="18"/>
+          <w:szCs w:val="24"/>
+          <w:lang w:val="zxx" w:eastAsia="zxx" w:bidi="zxx"/>
+        </w:rPr>
+        <w:t>false</w:t>
+      </w:r>
+      <w:r>
+        <w:rPr>
+          <w:rFonts w:eastAsia="Noto Serif CJK SC" w:cs="Lohit Devanagari" w:ascii="JetBrains Mono" w:hAnsi="JetBrains Mono"/>
+          <w:b w:val="false"/>
+          <w:bCs/>
+          <w:i w:val="false"/>
+          <w:iCs/>
+          <w:color w:val="89DDFF"/>
+          <w:kern w:val="2"/>
+          <w:sz w:val="18"/>
+          <w:szCs w:val="24"/>
+          <w:lang w:val="zxx" w:eastAsia="zxx" w:bidi="zxx"/>
+        </w:rPr>
+        <w:t>,</w:t>
+      </w:r>
+      <w:r>
+        <w:rPr>
+          <w:rFonts w:eastAsia="Noto Serif CJK SC" w:cs="Lohit Devanagari" w:ascii="Arial" w:hAnsi="Arial"/>
+          <w:b/>
+          <w:bCs/>
+          <w:i/>
+          <w:iCs/>
+          <w:color w:val="auto"/>
+          <w:kern w:val="2"/>
+          <w:sz w:val="24"/>
+          <w:szCs w:val="24"/>
+          <w:lang w:val="zxx" w:eastAsia="zxx" w:bidi="zxx"/>
+        </w:rPr>
+        <w:br/>
+      </w:r>
+      <w:r>
+        <w:rPr>
+          <w:rFonts w:eastAsia="Noto Serif CJK SC" w:cs="Lohit Devanagari" w:ascii="JetBrains Mono" w:hAnsi="JetBrains Mono"/>
+          <w:b w:val="false"/>
+          <w:bCs/>
+          <w:i w:val="false"/>
+          <w:iCs/>
+          <w:color w:val="89DDFF"/>
+          <w:kern w:val="2"/>
+          <w:sz w:val="18"/>
+          <w:szCs w:val="24"/>
+          <w:lang w:val="zxx" w:eastAsia="zxx" w:bidi="zxx"/>
+        </w:rPr>
+        <w:t xml:space="preserve">        </w:t>
+      </w:r>
+      <w:r>
+        <w:rPr>
+          <w:rFonts w:eastAsia="Noto Serif CJK SC" w:cs="Lohit Devanagari" w:ascii="JetBrains Mono" w:hAnsi="JetBrains Mono"/>
+          <w:b w:val="false"/>
+          <w:bCs/>
+          <w:i w:val="false"/>
+          <w:iCs/>
+          <w:color w:val="EEFFFF"/>
+          <w:kern w:val="2"/>
+          <w:sz w:val="18"/>
+          <w:szCs w:val="24"/>
+          <w:lang w:val="zxx" w:eastAsia="zxx" w:bidi="zxx"/>
+        </w:rPr>
+        <w:t>unique</w:t>
+      </w:r>
+      <w:r>
+        <w:rPr>
+          <w:rFonts w:eastAsia="Noto Serif CJK SC" w:cs="Lohit Devanagari" w:ascii="JetBrains Mono" w:hAnsi="JetBrains Mono"/>
+          <w:b w:val="false"/>
+          <w:bCs/>
+          <w:i w:val="false"/>
+          <w:iCs/>
+          <w:color w:val="89DDFF"/>
+          <w:kern w:val="2"/>
+          <w:sz w:val="18"/>
+          <w:szCs w:val="24"/>
+          <w:lang w:val="zxx" w:eastAsia="zxx" w:bidi="zxx"/>
+        </w:rPr>
+        <w:t xml:space="preserve">: </w:t>
+      </w:r>
+      <w:r>
+        <w:rPr>
+          <w:rFonts w:eastAsia="Noto Serif CJK SC" w:cs="Lohit Devanagari" w:ascii="JetBrains Mono" w:hAnsi="JetBrains Mono"/>
+          <w:b w:val="false"/>
+          <w:bCs/>
+          <w:i/>
+          <w:iCs/>
+          <w:color w:val="FF9CAC"/>
+          <w:kern w:val="2"/>
+          <w:sz w:val="18"/>
+          <w:szCs w:val="24"/>
+          <w:lang w:val="zxx" w:eastAsia="zxx" w:bidi="zxx"/>
+        </w:rPr>
+        <w:t>true</w:t>
+      </w:r>
+      <w:r>
+        <w:rPr>
+          <w:rFonts w:eastAsia="Noto Serif CJK SC" w:cs="Lohit Devanagari" w:ascii="Arial" w:hAnsi="Arial"/>
+          <w:b/>
+          <w:bCs/>
+          <w:i/>
+          <w:iCs/>
+          <w:color w:val="auto"/>
+          <w:kern w:val="2"/>
+          <w:sz w:val="24"/>
+          <w:szCs w:val="24"/>
+          <w:lang w:val="zxx" w:eastAsia="zxx" w:bidi="zxx"/>
+        </w:rPr>
+        <w:br/>
+      </w:r>
+      <w:r>
+        <w:rPr>
+          <w:rFonts w:eastAsia="Noto Serif CJK SC" w:cs="Lohit Devanagari" w:ascii="JetBrains Mono" w:hAnsi="JetBrains Mono"/>
+          <w:b w:val="false"/>
+          <w:bCs/>
+          <w:i/>
+          <w:iCs/>
+          <w:color w:val="FF9CAC"/>
+          <w:kern w:val="2"/>
+          <w:sz w:val="18"/>
+          <w:szCs w:val="24"/>
+          <w:lang w:val="zxx" w:eastAsia="zxx" w:bidi="zxx"/>
+        </w:rPr>
+        <w:t xml:space="preserve">    </w:t>
+      </w:r>
+      <w:r>
+        <w:rPr>
+          <w:rFonts w:eastAsia="Noto Serif CJK SC" w:cs="Lohit Devanagari" w:ascii="JetBrains Mono" w:hAnsi="JetBrains Mono"/>
+          <w:b w:val="false"/>
+          <w:bCs/>
+          <w:i w:val="false"/>
+          <w:iCs/>
+          <w:color w:val="89DDFF"/>
+          <w:kern w:val="2"/>
+          <w:sz w:val="18"/>
+          <w:szCs w:val="24"/>
+          <w:lang w:val="zxx" w:eastAsia="zxx" w:bidi="zxx"/>
+        </w:rPr>
+        <w:t>})</w:t>
+      </w:r>
+      <w:r>
+        <w:rPr>
+          <w:rFonts w:eastAsia="Noto Serif CJK SC" w:cs="Lohit Devanagari" w:ascii="Arial" w:hAnsi="Arial"/>
+          <w:b/>
+          <w:bCs/>
+          <w:i/>
+          <w:iCs/>
+          <w:color w:val="auto"/>
+          <w:kern w:val="2"/>
+          <w:sz w:val="24"/>
+          <w:szCs w:val="24"/>
+          <w:lang w:val="zxx" w:eastAsia="zxx" w:bidi="zxx"/>
+        </w:rPr>
+        <w:br/>
+      </w:r>
+      <w:r>
+        <w:rPr>
+          <w:rFonts w:eastAsia="Noto Serif CJK SC" w:cs="Lohit Devanagari" w:ascii="JetBrains Mono" w:hAnsi="JetBrains Mono"/>
+          <w:b w:val="false"/>
+          <w:bCs/>
+          <w:i w:val="false"/>
+          <w:iCs/>
+          <w:color w:val="89DDFF"/>
+          <w:kern w:val="2"/>
+          <w:sz w:val="18"/>
+          <w:szCs w:val="24"/>
+          <w:lang w:val="zxx" w:eastAsia="zxx" w:bidi="zxx"/>
+        </w:rPr>
+        <w:t xml:space="preserve">    </w:t>
+      </w:r>
+      <w:r>
+        <w:rPr>
+          <w:rFonts w:eastAsia="Noto Serif CJK SC" w:cs="Lohit Devanagari" w:ascii="JetBrains Mono" w:hAnsi="JetBrains Mono"/>
+          <w:b w:val="false"/>
+          <w:bCs/>
+          <w:i w:val="false"/>
+          <w:iCs/>
+          <w:color w:val="EEFFFF"/>
+          <w:kern w:val="2"/>
+          <w:sz w:val="18"/>
+          <w:szCs w:val="24"/>
+          <w:lang w:val="zxx" w:eastAsia="zxx" w:bidi="zxx"/>
+        </w:rPr>
+        <w:t>email</w:t>
+      </w:r>
+      <w:r>
+        <w:rPr>
+          <w:rFonts w:eastAsia="Noto Serif CJK SC" w:cs="Lohit Devanagari" w:ascii="JetBrains Mono" w:hAnsi="JetBrains Mono"/>
+          <w:b w:val="false"/>
+          <w:bCs/>
+          <w:i w:val="false"/>
+          <w:iCs/>
+          <w:color w:val="89DDFF"/>
+          <w:kern w:val="2"/>
+          <w:sz w:val="18"/>
+          <w:szCs w:val="24"/>
+          <w:lang w:val="zxx" w:eastAsia="zxx" w:bidi="zxx"/>
+        </w:rPr>
+        <w:t xml:space="preserve">: </w:t>
+      </w:r>
+      <w:r>
+        <w:rPr>
+          <w:rFonts w:eastAsia="Noto Serif CJK SC" w:cs="Lohit Devanagari" w:ascii="JetBrains Mono" w:hAnsi="JetBrains Mono"/>
+          <w:b w:val="false"/>
+          <w:bCs/>
+          <w:i/>
+          <w:iCs/>
+          <w:color w:val="C792EA"/>
+          <w:kern w:val="2"/>
+          <w:sz w:val="18"/>
+          <w:szCs w:val="24"/>
+          <w:lang w:val="zxx" w:eastAsia="zxx" w:bidi="zxx"/>
+        </w:rPr>
+        <w:t>string</w:t>
+      </w:r>
+      <w:r>
+        <w:rPr>
+          <w:rFonts w:eastAsia="Noto Serif CJK SC" w:cs="Lohit Devanagari" w:ascii="Arial" w:hAnsi="Arial"/>
+          <w:b/>
+          <w:bCs/>
+          <w:i/>
+          <w:iCs/>
+          <w:color w:val="auto"/>
+          <w:kern w:val="2"/>
+          <w:sz w:val="24"/>
+          <w:szCs w:val="24"/>
+          <w:lang w:val="zxx" w:eastAsia="zxx" w:bidi="zxx"/>
+        </w:rPr>
+        <w:br/>
+        <w:br/>
+      </w:r>
+      <w:r>
+        <w:rPr>
+          <w:rFonts w:eastAsia="Noto Serif CJK SC" w:cs="Lohit Devanagari" w:ascii="JetBrains Mono" w:hAnsi="JetBrains Mono"/>
+          <w:b w:val="false"/>
+          <w:bCs/>
+          <w:i/>
+          <w:iCs/>
+          <w:color w:val="C792EA"/>
+          <w:kern w:val="2"/>
+          <w:sz w:val="18"/>
+          <w:szCs w:val="24"/>
+          <w:lang w:val="zxx" w:eastAsia="zxx" w:bidi="zxx"/>
+        </w:rPr>
+        <w:t xml:space="preserve">    </w:t>
+      </w:r>
+      <w:r>
+        <w:rPr>
+          <w:rFonts w:eastAsia="Noto Serif CJK SC" w:cs="Lohit Devanagari" w:ascii="JetBrains Mono" w:hAnsi="JetBrains Mono"/>
+          <w:b w:val="false"/>
+          <w:bCs/>
+          <w:i/>
+          <w:iCs/>
+          <w:color w:val="616161"/>
+          <w:kern w:val="2"/>
+          <w:sz w:val="18"/>
+          <w:szCs w:val="24"/>
+          <w:lang w:val="zxx" w:eastAsia="zxx" w:bidi="zxx"/>
+        </w:rPr>
+        <w:t>/*Viene definita una relazione di uno a molti</w:t>
+      </w:r>
+      <w:r>
+        <w:rPr>
+          <w:rFonts w:eastAsia="Noto Serif CJK SC" w:cs="Lohit Devanagari" w:ascii="Arial" w:hAnsi="Arial"/>
+          <w:b/>
+          <w:bCs/>
+          <w:i/>
+          <w:iCs/>
+          <w:color w:val="auto"/>
+          <w:kern w:val="2"/>
+          <w:sz w:val="24"/>
+          <w:szCs w:val="24"/>
+          <w:lang w:val="zxx" w:eastAsia="zxx" w:bidi="zxx"/>
+        </w:rPr>
+        <w:br/>
+      </w:r>
+      <w:r>
+        <w:rPr>
+          <w:rFonts w:eastAsia="Noto Serif CJK SC" w:cs="Lohit Devanagari" w:ascii="JetBrains Mono" w:hAnsi="JetBrains Mono"/>
+          <w:b w:val="false"/>
+          <w:bCs/>
+          <w:i/>
+          <w:iCs/>
+          <w:color w:val="616161"/>
+          <w:kern w:val="2"/>
+          <w:sz w:val="18"/>
+          <w:szCs w:val="24"/>
+          <w:lang w:val="zxx" w:eastAsia="zxx" w:bidi="zxx"/>
+        </w:rPr>
+        <w:t xml:space="preserve">    * Un utente può appartenere a più Stanze*/</w:t>
+      </w:r>
+      <w:r>
+        <w:rPr>
+          <w:rFonts w:eastAsia="Noto Serif CJK SC" w:cs="Lohit Devanagari" w:ascii="Arial" w:hAnsi="Arial"/>
+          <w:b/>
+          <w:bCs/>
+          <w:i/>
+          <w:iCs/>
+          <w:color w:val="auto"/>
+          <w:kern w:val="2"/>
+          <w:sz w:val="24"/>
+          <w:szCs w:val="24"/>
+          <w:lang w:val="zxx" w:eastAsia="zxx" w:bidi="zxx"/>
+        </w:rPr>
+        <w:br/>
+      </w:r>
+      <w:r>
+        <w:rPr>
+          <w:rFonts w:eastAsia="Noto Serif CJK SC" w:cs="Lohit Devanagari" w:ascii="JetBrains Mono" w:hAnsi="JetBrains Mono"/>
+          <w:b w:val="false"/>
+          <w:bCs/>
+          <w:i/>
+          <w:iCs/>
+          <w:color w:val="616161"/>
+          <w:kern w:val="2"/>
+          <w:sz w:val="18"/>
+          <w:szCs w:val="24"/>
+          <w:lang w:val="zxx" w:eastAsia="zxx" w:bidi="zxx"/>
+        </w:rPr>
+        <w:t xml:space="preserve">    </w:t>
+      </w:r>
+      <w:r>
+        <w:rPr>
+          <w:rFonts w:eastAsia="Noto Serif CJK SC" w:cs="Lohit Devanagari" w:ascii="JetBrains Mono" w:hAnsi="JetBrains Mono"/>
+          <w:b w:val="false"/>
+          <w:bCs/>
+          <w:i w:val="false"/>
+          <w:iCs/>
+          <w:color w:val="82AAFF"/>
+          <w:kern w:val="2"/>
+          <w:sz w:val="18"/>
+          <w:szCs w:val="24"/>
+          <w:lang w:val="zxx" w:eastAsia="zxx" w:bidi="zxx"/>
+        </w:rPr>
+        <w:t>@BelongsToMany</w:t>
+      </w:r>
+      <w:r>
+        <w:rPr>
+          <w:rFonts w:eastAsia="Noto Serif CJK SC" w:cs="Lohit Devanagari" w:ascii="JetBrains Mono" w:hAnsi="JetBrains Mono"/>
+          <w:b w:val="false"/>
+          <w:bCs/>
+          <w:i w:val="false"/>
+          <w:iCs/>
+          <w:color w:val="89DDFF"/>
+          <w:kern w:val="2"/>
+          <w:sz w:val="18"/>
+          <w:szCs w:val="24"/>
+          <w:lang w:val="zxx" w:eastAsia="zxx" w:bidi="zxx"/>
+        </w:rPr>
+        <w:t xml:space="preserve">(() =&gt; </w:t>
+      </w:r>
+      <w:r>
+        <w:rPr>
+          <w:rFonts w:eastAsia="Noto Serif CJK SC" w:cs="Lohit Devanagari" w:ascii="JetBrains Mono" w:hAnsi="JetBrains Mono"/>
+          <w:b w:val="false"/>
+          <w:bCs/>
+          <w:i w:val="false"/>
+          <w:iCs/>
+          <w:color w:val="FFCB6B"/>
+          <w:kern w:val="2"/>
+          <w:sz w:val="18"/>
+          <w:szCs w:val="24"/>
+          <w:lang w:val="zxx" w:eastAsia="zxx" w:bidi="zxx"/>
+        </w:rPr>
+        <w:t>Room</w:t>
+      </w:r>
+      <w:r>
+        <w:rPr>
+          <w:rFonts w:eastAsia="Noto Serif CJK SC" w:cs="Lohit Devanagari" w:ascii="JetBrains Mono" w:hAnsi="JetBrains Mono"/>
+          <w:b w:val="false"/>
+          <w:bCs/>
+          <w:i w:val="false"/>
+          <w:iCs/>
+          <w:color w:val="89DDFF"/>
+          <w:kern w:val="2"/>
+          <w:sz w:val="18"/>
+          <w:szCs w:val="24"/>
+          <w:lang w:val="zxx" w:eastAsia="zxx" w:bidi="zxx"/>
+        </w:rPr>
+        <w:t xml:space="preserve">, () =&gt; </w:t>
+      </w:r>
+      <w:r>
+        <w:rPr>
+          <w:rFonts w:eastAsia="Noto Serif CJK SC" w:cs="Lohit Devanagari" w:ascii="JetBrains Mono" w:hAnsi="JetBrains Mono"/>
+          <w:b w:val="false"/>
+          <w:bCs/>
+          <w:i w:val="false"/>
+          <w:iCs/>
+          <w:color w:val="FFCB6B"/>
+          <w:kern w:val="2"/>
+          <w:sz w:val="18"/>
+          <w:szCs w:val="24"/>
+          <w:lang w:val="zxx" w:eastAsia="zxx" w:bidi="zxx"/>
+        </w:rPr>
+        <w:t>UserRoom</w:t>
+      </w:r>
+      <w:r>
+        <w:rPr>
+          <w:rFonts w:eastAsia="Noto Serif CJK SC" w:cs="Lohit Devanagari" w:ascii="JetBrains Mono" w:hAnsi="JetBrains Mono"/>
+          <w:b w:val="false"/>
+          <w:bCs/>
+          <w:i w:val="false"/>
+          <w:iCs/>
+          <w:color w:val="89DDFF"/>
+          <w:kern w:val="2"/>
+          <w:sz w:val="18"/>
+          <w:szCs w:val="24"/>
+          <w:lang w:val="zxx" w:eastAsia="zxx" w:bidi="zxx"/>
+        </w:rPr>
+        <w:t>)</w:t>
+      </w:r>
+      <w:r>
+        <w:rPr>
+          <w:rFonts w:eastAsia="Noto Serif CJK SC" w:cs="Lohit Devanagari" w:ascii="Arial" w:hAnsi="Arial"/>
+          <w:b/>
+          <w:bCs/>
+          <w:i/>
+          <w:iCs/>
+          <w:color w:val="auto"/>
+          <w:kern w:val="2"/>
+          <w:sz w:val="24"/>
+          <w:szCs w:val="24"/>
+          <w:lang w:val="zxx" w:eastAsia="zxx" w:bidi="zxx"/>
+        </w:rPr>
+        <w:br/>
+      </w:r>
+      <w:r>
+        <w:rPr>
+          <w:rFonts w:eastAsia="Noto Serif CJK SC" w:cs="Lohit Devanagari" w:ascii="JetBrains Mono" w:hAnsi="JetBrains Mono"/>
+          <w:b w:val="false"/>
+          <w:bCs/>
+          <w:i w:val="false"/>
+          <w:iCs/>
+          <w:color w:val="89DDFF"/>
+          <w:kern w:val="2"/>
+          <w:sz w:val="18"/>
+          <w:szCs w:val="24"/>
+          <w:lang w:val="zxx" w:eastAsia="zxx" w:bidi="zxx"/>
+        </w:rPr>
+        <w:t xml:space="preserve">    </w:t>
+      </w:r>
+      <w:r>
+        <w:rPr>
+          <w:rFonts w:eastAsia="Noto Serif CJK SC" w:cs="Lohit Devanagari" w:ascii="JetBrains Mono" w:hAnsi="JetBrains Mono"/>
+          <w:b w:val="false"/>
+          <w:bCs/>
+          <w:i w:val="false"/>
+          <w:iCs/>
+          <w:color w:val="EEFFFF"/>
+          <w:kern w:val="2"/>
+          <w:sz w:val="18"/>
+          <w:szCs w:val="24"/>
+          <w:lang w:val="zxx" w:eastAsia="zxx" w:bidi="zxx"/>
+        </w:rPr>
+        <w:t>rooms</w:t>
+      </w:r>
+      <w:r>
+        <w:rPr>
+          <w:rFonts w:eastAsia="Noto Serif CJK SC" w:cs="Lohit Devanagari" w:ascii="JetBrains Mono" w:hAnsi="JetBrains Mono"/>
+          <w:b w:val="false"/>
+          <w:bCs/>
+          <w:i w:val="false"/>
+          <w:iCs/>
+          <w:color w:val="89DDFF"/>
+          <w:kern w:val="2"/>
+          <w:sz w:val="18"/>
+          <w:szCs w:val="24"/>
+          <w:lang w:val="zxx" w:eastAsia="zxx" w:bidi="zxx"/>
+        </w:rPr>
+        <w:t xml:space="preserve">: </w:t>
+      </w:r>
+      <w:r>
+        <w:rPr>
+          <w:rFonts w:eastAsia="Noto Serif CJK SC" w:cs="Lohit Devanagari" w:ascii="JetBrains Mono" w:hAnsi="JetBrains Mono"/>
+          <w:b w:val="false"/>
+          <w:bCs/>
+          <w:i w:val="false"/>
+          <w:iCs/>
+          <w:color w:val="FFCB6B"/>
+          <w:kern w:val="2"/>
+          <w:sz w:val="18"/>
+          <w:szCs w:val="24"/>
+          <w:lang w:val="zxx" w:eastAsia="zxx" w:bidi="zxx"/>
+        </w:rPr>
+        <w:t>Room</w:t>
+      </w:r>
+      <w:r>
+        <w:rPr>
+          <w:rFonts w:eastAsia="Noto Serif CJK SC" w:cs="Lohit Devanagari" w:ascii="JetBrains Mono" w:hAnsi="JetBrains Mono"/>
+          <w:b w:val="false"/>
+          <w:bCs/>
+          <w:i w:val="false"/>
+          <w:iCs/>
+          <w:color w:val="89DDFF"/>
+          <w:kern w:val="2"/>
+          <w:sz w:val="18"/>
+          <w:szCs w:val="24"/>
+          <w:lang w:val="zxx" w:eastAsia="zxx" w:bidi="zxx"/>
+        </w:rPr>
+        <w:t>[]</w:t>
+      </w:r>
+      <w:r>
+        <w:rPr>
+          <w:rFonts w:eastAsia="Noto Serif CJK SC" w:cs="Lohit Devanagari" w:ascii="Arial" w:hAnsi="Arial"/>
+          <w:b/>
+          <w:bCs/>
+          <w:i/>
+          <w:iCs/>
+          <w:color w:val="auto"/>
+          <w:kern w:val="2"/>
+          <w:sz w:val="24"/>
+          <w:szCs w:val="24"/>
+          <w:lang w:val="zxx" w:eastAsia="zxx" w:bidi="zxx"/>
+        </w:rPr>
+        <w:br/>
+        <w:br/>
+      </w:r>
+      <w:r>
+        <w:rPr>
+          <w:rFonts w:eastAsia="Noto Serif CJK SC" w:cs="Lohit Devanagari" w:ascii="JetBrains Mono" w:hAnsi="JetBrains Mono"/>
+          <w:b w:val="false"/>
+          <w:bCs/>
+          <w:i w:val="false"/>
+          <w:iCs/>
+          <w:color w:val="89DDFF"/>
+          <w:kern w:val="2"/>
+          <w:sz w:val="18"/>
+          <w:szCs w:val="24"/>
+          <w:lang w:val="zxx" w:eastAsia="zxx" w:bidi="zxx"/>
+        </w:rPr>
+        <w:t xml:space="preserve">    </w:t>
+      </w:r>
+      <w:r>
+        <w:rPr>
+          <w:rFonts w:eastAsia="Noto Serif CJK SC" w:cs="Lohit Devanagari" w:ascii="JetBrains Mono" w:hAnsi="JetBrains Mono"/>
+          <w:b w:val="false"/>
+          <w:bCs/>
+          <w:i w:val="false"/>
+          <w:iCs/>
+          <w:color w:val="82AAFF"/>
+          <w:kern w:val="2"/>
+          <w:sz w:val="18"/>
+          <w:szCs w:val="24"/>
+          <w:lang w:val="zxx" w:eastAsia="zxx" w:bidi="zxx"/>
+        </w:rPr>
+        <w:t>@Column</w:t>
+      </w:r>
+      <w:r>
+        <w:rPr>
+          <w:rFonts w:eastAsia="Noto Serif CJK SC" w:cs="Lohit Devanagari" w:ascii="JetBrains Mono" w:hAnsi="JetBrains Mono"/>
+          <w:b w:val="false"/>
+          <w:bCs/>
+          <w:i w:val="false"/>
+          <w:iCs/>
+          <w:color w:val="89DDFF"/>
+          <w:kern w:val="2"/>
+          <w:sz w:val="18"/>
+          <w:szCs w:val="24"/>
+          <w:lang w:val="zxx" w:eastAsia="zxx" w:bidi="zxx"/>
+        </w:rPr>
+        <w:t>(</w:t>
+      </w:r>
+      <w:r>
+        <w:rPr>
+          <w:rFonts w:eastAsia="Noto Serif CJK SC" w:cs="Lohit Devanagari" w:ascii="JetBrains Mono" w:hAnsi="JetBrains Mono"/>
+          <w:b w:val="false"/>
+          <w:bCs/>
+          <w:i w:val="false"/>
+          <w:iCs/>
+          <w:color w:val="EEFFFF"/>
+          <w:kern w:val="2"/>
+          <w:sz w:val="18"/>
+          <w:szCs w:val="24"/>
+          <w:lang w:val="zxx" w:eastAsia="zxx" w:bidi="zxx"/>
+        </w:rPr>
+        <w:t>DataType</w:t>
+      </w:r>
+      <w:r>
+        <w:rPr>
+          <w:rFonts w:eastAsia="Noto Serif CJK SC" w:cs="Lohit Devanagari" w:ascii="JetBrains Mono" w:hAnsi="JetBrains Mono"/>
+          <w:b w:val="false"/>
+          <w:bCs/>
+          <w:i w:val="false"/>
+          <w:iCs/>
+          <w:color w:val="89DDFF"/>
+          <w:kern w:val="2"/>
+          <w:sz w:val="18"/>
+          <w:szCs w:val="24"/>
+          <w:lang w:val="zxx" w:eastAsia="zxx" w:bidi="zxx"/>
+        </w:rPr>
+        <w:t>.</w:t>
+      </w:r>
+      <w:r>
+        <w:rPr>
+          <w:rFonts w:eastAsia="Noto Serif CJK SC" w:cs="Lohit Devanagari" w:ascii="JetBrains Mono" w:hAnsi="JetBrains Mono"/>
+          <w:b w:val="false"/>
+          <w:bCs/>
+          <w:i w:val="false"/>
+          <w:iCs/>
+          <w:color w:val="EEFFFF"/>
+          <w:kern w:val="2"/>
+          <w:sz w:val="18"/>
+          <w:szCs w:val="24"/>
+          <w:lang w:val="zxx" w:eastAsia="zxx" w:bidi="zxx"/>
+        </w:rPr>
+        <w:t>STRING</w:t>
+      </w:r>
+      <w:r>
+        <w:rPr>
+          <w:rFonts w:eastAsia="Noto Serif CJK SC" w:cs="Lohit Devanagari" w:ascii="JetBrains Mono" w:hAnsi="JetBrains Mono"/>
+          <w:b w:val="false"/>
+          <w:bCs/>
+          <w:i w:val="false"/>
+          <w:iCs/>
+          <w:color w:val="89DDFF"/>
+          <w:kern w:val="2"/>
+          <w:sz w:val="18"/>
+          <w:szCs w:val="24"/>
+          <w:lang w:val="zxx" w:eastAsia="zxx" w:bidi="zxx"/>
+        </w:rPr>
+        <w:t>)</w:t>
+      </w:r>
+      <w:r>
+        <w:rPr>
+          <w:rFonts w:eastAsia="Noto Serif CJK SC" w:cs="Lohit Devanagari" w:ascii="Arial" w:hAnsi="Arial"/>
+          <w:b/>
+          <w:bCs/>
+          <w:i/>
+          <w:iCs/>
+          <w:color w:val="auto"/>
+          <w:kern w:val="2"/>
+          <w:sz w:val="24"/>
+          <w:szCs w:val="24"/>
+          <w:lang w:val="zxx" w:eastAsia="zxx" w:bidi="zxx"/>
+        </w:rPr>
+        <w:br/>
+      </w:r>
+      <w:r>
+        <w:rPr>
+          <w:rFonts w:eastAsia="Noto Serif CJK SC" w:cs="Lohit Devanagari" w:ascii="JetBrains Mono" w:hAnsi="JetBrains Mono"/>
+          <w:b w:val="false"/>
+          <w:bCs/>
+          <w:i w:val="false"/>
+          <w:iCs/>
+          <w:color w:val="89DDFF"/>
+          <w:kern w:val="2"/>
+          <w:sz w:val="18"/>
+          <w:szCs w:val="24"/>
+          <w:lang w:val="zxx" w:eastAsia="zxx" w:bidi="zxx"/>
+        </w:rPr>
+        <w:t xml:space="preserve">    </w:t>
+      </w:r>
+      <w:r>
+        <w:rPr>
+          <w:rFonts w:eastAsia="Noto Serif CJK SC" w:cs="Lohit Devanagari" w:ascii="JetBrains Mono" w:hAnsi="JetBrains Mono"/>
+          <w:b w:val="false"/>
+          <w:bCs/>
+          <w:i w:val="false"/>
+          <w:iCs/>
+          <w:color w:val="EEFFFF"/>
+          <w:kern w:val="2"/>
+          <w:sz w:val="18"/>
+          <w:szCs w:val="24"/>
+          <w:lang w:val="zxx" w:eastAsia="zxx" w:bidi="zxx"/>
+        </w:rPr>
+        <w:t>password</w:t>
+      </w:r>
+      <w:r>
+        <w:rPr>
+          <w:rFonts w:eastAsia="Noto Serif CJK SC" w:cs="Lohit Devanagari" w:ascii="JetBrains Mono" w:hAnsi="JetBrains Mono"/>
+          <w:b w:val="false"/>
+          <w:bCs/>
+          <w:i w:val="false"/>
+          <w:iCs/>
+          <w:color w:val="89DDFF"/>
+          <w:kern w:val="2"/>
+          <w:sz w:val="18"/>
+          <w:szCs w:val="24"/>
+          <w:lang w:val="zxx" w:eastAsia="zxx" w:bidi="zxx"/>
+        </w:rPr>
+        <w:t xml:space="preserve">: </w:t>
+      </w:r>
+      <w:r>
+        <w:rPr>
+          <w:rFonts w:eastAsia="Noto Serif CJK SC" w:cs="Lohit Devanagari" w:ascii="JetBrains Mono" w:hAnsi="JetBrains Mono"/>
+          <w:b w:val="false"/>
+          <w:bCs/>
+          <w:i/>
+          <w:iCs/>
+          <w:color w:val="C792EA"/>
+          <w:kern w:val="2"/>
+          <w:sz w:val="18"/>
+          <w:szCs w:val="24"/>
+          <w:lang w:val="zxx" w:eastAsia="zxx" w:bidi="zxx"/>
+        </w:rPr>
+        <w:t>string</w:t>
+      </w:r>
+      <w:r>
+        <w:rPr>
+          <w:rFonts w:eastAsia="Noto Serif CJK SC" w:cs="Lohit Devanagari" w:ascii="Arial" w:hAnsi="Arial"/>
+          <w:b/>
+          <w:bCs/>
+          <w:i/>
+          <w:iCs/>
+          <w:color w:val="auto"/>
+          <w:kern w:val="2"/>
+          <w:sz w:val="24"/>
+          <w:szCs w:val="24"/>
+          <w:lang w:val="zxx" w:eastAsia="zxx" w:bidi="zxx"/>
+        </w:rPr>
+        <w:br/>
+        <w:br/>
+      </w:r>
+      <w:r>
+        <w:rPr>
+          <w:rFonts w:eastAsia="Noto Serif CJK SC" w:cs="Lohit Devanagari" w:ascii="JetBrains Mono" w:hAnsi="JetBrains Mono"/>
+          <w:b w:val="false"/>
+          <w:bCs/>
+          <w:i/>
+          <w:iCs/>
+          <w:color w:val="C792EA"/>
+          <w:kern w:val="2"/>
+          <w:sz w:val="18"/>
+          <w:szCs w:val="24"/>
+          <w:lang w:val="zxx" w:eastAsia="zxx" w:bidi="zxx"/>
+        </w:rPr>
+        <w:t xml:space="preserve">    </w:t>
+      </w:r>
+      <w:r>
+        <w:rPr>
+          <w:rFonts w:eastAsia="Noto Serif CJK SC" w:cs="Lohit Devanagari" w:ascii="JetBrains Mono" w:hAnsi="JetBrains Mono"/>
+          <w:b w:val="false"/>
+          <w:bCs/>
+          <w:i w:val="false"/>
+          <w:iCs/>
+          <w:color w:val="82AAFF"/>
+          <w:kern w:val="2"/>
+          <w:sz w:val="18"/>
+          <w:szCs w:val="24"/>
+          <w:lang w:val="zxx" w:eastAsia="zxx" w:bidi="zxx"/>
+        </w:rPr>
+        <w:t>@CreatedAt</w:t>
+      </w:r>
+      <w:r>
+        <w:rPr>
+          <w:rFonts w:eastAsia="Noto Serif CJK SC" w:cs="Lohit Devanagari" w:ascii="Arial" w:hAnsi="Arial"/>
+          <w:b/>
+          <w:bCs/>
+          <w:i/>
+          <w:iCs/>
+          <w:color w:val="auto"/>
+          <w:kern w:val="2"/>
+          <w:sz w:val="24"/>
+          <w:szCs w:val="24"/>
+          <w:lang w:val="zxx" w:eastAsia="zxx" w:bidi="zxx"/>
+        </w:rPr>
+        <w:br/>
+      </w:r>
+      <w:r>
+        <w:rPr>
+          <w:rFonts w:eastAsia="Noto Serif CJK SC" w:cs="Lohit Devanagari" w:ascii="JetBrains Mono" w:hAnsi="JetBrains Mono"/>
+          <w:b w:val="false"/>
+          <w:bCs/>
+          <w:i w:val="false"/>
+          <w:iCs/>
+          <w:color w:val="82AAFF"/>
+          <w:kern w:val="2"/>
+          <w:sz w:val="18"/>
+          <w:szCs w:val="24"/>
+          <w:lang w:val="zxx" w:eastAsia="zxx" w:bidi="zxx"/>
+        </w:rPr>
+        <w:t xml:space="preserve">    </w:t>
+      </w:r>
+      <w:r>
+        <w:rPr>
+          <w:rFonts w:eastAsia="Noto Serif CJK SC" w:cs="Lohit Devanagari" w:ascii="JetBrains Mono" w:hAnsi="JetBrains Mono"/>
+          <w:b w:val="false"/>
+          <w:bCs/>
+          <w:i w:val="false"/>
+          <w:iCs/>
+          <w:color w:val="EEFFFF"/>
+          <w:kern w:val="2"/>
+          <w:sz w:val="18"/>
+          <w:szCs w:val="24"/>
+          <w:lang w:val="zxx" w:eastAsia="zxx" w:bidi="zxx"/>
+        </w:rPr>
+        <w:t>creationDate</w:t>
+      </w:r>
+      <w:r>
+        <w:rPr>
+          <w:rFonts w:eastAsia="Noto Serif CJK SC" w:cs="Lohit Devanagari" w:ascii="JetBrains Mono" w:hAnsi="JetBrains Mono"/>
+          <w:b w:val="false"/>
+          <w:bCs/>
+          <w:i w:val="false"/>
+          <w:iCs/>
+          <w:color w:val="89DDFF"/>
+          <w:kern w:val="2"/>
+          <w:sz w:val="18"/>
+          <w:szCs w:val="24"/>
+          <w:lang w:val="zxx" w:eastAsia="zxx" w:bidi="zxx"/>
+        </w:rPr>
+        <w:t xml:space="preserve">: </w:t>
+      </w:r>
+      <w:r>
+        <w:rPr>
+          <w:rFonts w:eastAsia="Noto Serif CJK SC" w:cs="Lohit Devanagari" w:ascii="JetBrains Mono" w:hAnsi="JetBrains Mono"/>
+          <w:b w:val="false"/>
+          <w:bCs/>
+          <w:i/>
+          <w:iCs/>
+          <w:color w:val="C3E88D"/>
+          <w:kern w:val="2"/>
+          <w:sz w:val="18"/>
+          <w:szCs w:val="24"/>
+          <w:lang w:val="zxx" w:eastAsia="zxx" w:bidi="zxx"/>
+        </w:rPr>
+        <w:t>Date</w:t>
+      </w:r>
+      <w:r>
+        <w:rPr>
+          <w:rFonts w:eastAsia="Noto Serif CJK SC" w:cs="Lohit Devanagari" w:ascii="JetBrains Mono" w:hAnsi="JetBrains Mono"/>
+          <w:b w:val="false"/>
+          <w:bCs/>
+          <w:i w:val="false"/>
+          <w:iCs/>
+          <w:color w:val="89DDFF"/>
+          <w:kern w:val="2"/>
+          <w:sz w:val="18"/>
+          <w:szCs w:val="24"/>
+          <w:lang w:val="zxx" w:eastAsia="zxx" w:bidi="zxx"/>
+        </w:rPr>
+        <w:t>;</w:t>
+      </w:r>
+      <w:r>
+        <w:rPr>
+          <w:rFonts w:eastAsia="Noto Serif CJK SC" w:cs="Lohit Devanagari" w:ascii="Arial" w:hAnsi="Arial"/>
+          <w:b/>
+          <w:bCs/>
+          <w:i/>
+          <w:iCs/>
+          <w:color w:val="auto"/>
+          <w:kern w:val="2"/>
+          <w:sz w:val="24"/>
+          <w:szCs w:val="24"/>
+          <w:lang w:val="zxx" w:eastAsia="zxx" w:bidi="zxx"/>
+        </w:rPr>
+        <w:br/>
+        <w:br/>
+      </w:r>
+      <w:r>
+        <w:rPr>
+          <w:rFonts w:eastAsia="Noto Serif CJK SC" w:cs="Lohit Devanagari" w:ascii="JetBrains Mono" w:hAnsi="JetBrains Mono"/>
+          <w:b w:val="false"/>
+          <w:bCs/>
+          <w:i w:val="false"/>
+          <w:iCs/>
+          <w:color w:val="89DDFF"/>
+          <w:kern w:val="2"/>
+          <w:sz w:val="18"/>
+          <w:szCs w:val="24"/>
+          <w:lang w:val="zxx" w:eastAsia="zxx" w:bidi="zxx"/>
+        </w:rPr>
+        <w:t xml:space="preserve">    </w:t>
+      </w:r>
+      <w:r>
+        <w:rPr>
+          <w:rFonts w:eastAsia="Noto Serif CJK SC" w:cs="Lohit Devanagari" w:ascii="JetBrains Mono" w:hAnsi="JetBrains Mono"/>
+          <w:b w:val="false"/>
+          <w:bCs/>
+          <w:i w:val="false"/>
+          <w:iCs/>
+          <w:color w:val="82AAFF"/>
+          <w:kern w:val="2"/>
+          <w:sz w:val="18"/>
+          <w:szCs w:val="24"/>
+          <w:lang w:val="zxx" w:eastAsia="zxx" w:bidi="zxx"/>
+        </w:rPr>
+        <w:t>@UpdatedAt</w:t>
+      </w:r>
+      <w:r>
+        <w:rPr>
+          <w:rFonts w:eastAsia="Noto Serif CJK SC" w:cs="Lohit Devanagari" w:ascii="Arial" w:hAnsi="Arial"/>
+          <w:b/>
+          <w:bCs/>
+          <w:i/>
+          <w:iCs/>
+          <w:color w:val="auto"/>
+          <w:kern w:val="2"/>
+          <w:sz w:val="24"/>
+          <w:szCs w:val="24"/>
+          <w:lang w:val="zxx" w:eastAsia="zxx" w:bidi="zxx"/>
+        </w:rPr>
+        <w:br/>
+      </w:r>
+      <w:r>
+        <w:rPr>
+          <w:rFonts w:eastAsia="Noto Serif CJK SC" w:cs="Lohit Devanagari" w:ascii="JetBrains Mono" w:hAnsi="JetBrains Mono"/>
+          <w:b w:val="false"/>
+          <w:bCs/>
+          <w:i w:val="false"/>
+          <w:iCs/>
+          <w:color w:val="82AAFF"/>
+          <w:kern w:val="2"/>
+          <w:sz w:val="18"/>
+          <w:szCs w:val="24"/>
+          <w:lang w:val="zxx" w:eastAsia="zxx" w:bidi="zxx"/>
+        </w:rPr>
+        <w:t xml:space="preserve">    </w:t>
+      </w:r>
+      <w:r>
+        <w:rPr>
+          <w:rFonts w:eastAsia="Noto Serif CJK SC" w:cs="Lohit Devanagari" w:ascii="JetBrains Mono" w:hAnsi="JetBrains Mono"/>
+          <w:b w:val="false"/>
+          <w:bCs/>
+          <w:i w:val="false"/>
+          <w:iCs/>
+          <w:color w:val="EEFFFF"/>
+          <w:kern w:val="2"/>
+          <w:sz w:val="18"/>
+          <w:szCs w:val="24"/>
+          <w:lang w:val="zxx" w:eastAsia="zxx" w:bidi="zxx"/>
+        </w:rPr>
+        <w:t>updatedOn</w:t>
+      </w:r>
+      <w:r>
+        <w:rPr>
+          <w:rFonts w:eastAsia="Noto Serif CJK SC" w:cs="Lohit Devanagari" w:ascii="JetBrains Mono" w:hAnsi="JetBrains Mono"/>
+          <w:b w:val="false"/>
+          <w:bCs/>
+          <w:i w:val="false"/>
+          <w:iCs/>
+          <w:color w:val="89DDFF"/>
+          <w:kern w:val="2"/>
+          <w:sz w:val="18"/>
+          <w:szCs w:val="24"/>
+          <w:lang w:val="zxx" w:eastAsia="zxx" w:bidi="zxx"/>
+        </w:rPr>
+        <w:t xml:space="preserve">: </w:t>
+      </w:r>
+      <w:r>
+        <w:rPr>
+          <w:rFonts w:eastAsia="Noto Serif CJK SC" w:cs="Lohit Devanagari" w:ascii="JetBrains Mono" w:hAnsi="JetBrains Mono"/>
+          <w:b w:val="false"/>
+          <w:bCs/>
+          <w:i/>
+          <w:iCs/>
+          <w:color w:val="C3E88D"/>
+          <w:kern w:val="2"/>
+          <w:sz w:val="18"/>
+          <w:szCs w:val="24"/>
+          <w:lang w:val="zxx" w:eastAsia="zxx" w:bidi="zxx"/>
+        </w:rPr>
+        <w:t>Date</w:t>
+      </w:r>
+      <w:r>
+        <w:rPr>
+          <w:rFonts w:eastAsia="Noto Serif CJK SC" w:cs="Lohit Devanagari" w:ascii="JetBrains Mono" w:hAnsi="JetBrains Mono"/>
+          <w:b w:val="false"/>
+          <w:bCs/>
+          <w:i w:val="false"/>
+          <w:iCs/>
+          <w:color w:val="89DDFF"/>
+          <w:kern w:val="2"/>
+          <w:sz w:val="18"/>
+          <w:szCs w:val="24"/>
+          <w:lang w:val="zxx" w:eastAsia="zxx" w:bidi="zxx"/>
+        </w:rPr>
+        <w:t>;</w:t>
+      </w:r>
+      <w:r>
+        <w:rPr>
+          <w:rFonts w:eastAsia="Noto Serif CJK SC" w:cs="Lohit Devanagari" w:ascii="Arial" w:hAnsi="Arial"/>
+          <w:b/>
+          <w:bCs/>
+          <w:i/>
+          <w:iCs/>
+          <w:color w:val="auto"/>
+          <w:kern w:val="2"/>
+          <w:sz w:val="24"/>
+          <w:szCs w:val="24"/>
+          <w:lang w:val="zxx" w:eastAsia="zxx" w:bidi="zxx"/>
+        </w:rPr>
+        <w:br/>
+        <w:br/>
+      </w:r>
+      <w:r>
+        <w:rPr>
+          <w:rFonts w:eastAsia="Noto Serif CJK SC" w:cs="Lohit Devanagari" w:ascii="JetBrains Mono" w:hAnsi="JetBrains Mono"/>
+          <w:b w:val="false"/>
+          <w:bCs/>
+          <w:i w:val="false"/>
+          <w:iCs/>
+          <w:color w:val="89DDFF"/>
+          <w:kern w:val="2"/>
+          <w:sz w:val="18"/>
+          <w:szCs w:val="24"/>
+          <w:lang w:val="zxx" w:eastAsia="zxx" w:bidi="zxx"/>
+        </w:rPr>
+        <w:t xml:space="preserve">    </w:t>
+      </w:r>
+      <w:r>
+        <w:rPr>
+          <w:rFonts w:eastAsia="Noto Serif CJK SC" w:cs="Lohit Devanagari" w:ascii="JetBrains Mono" w:hAnsi="JetBrains Mono"/>
+          <w:b w:val="false"/>
+          <w:bCs/>
+          <w:i w:val="false"/>
+          <w:iCs/>
+          <w:color w:val="82AAFF"/>
+          <w:kern w:val="2"/>
+          <w:sz w:val="18"/>
+          <w:szCs w:val="24"/>
+          <w:lang w:val="zxx" w:eastAsia="zxx" w:bidi="zxx"/>
+        </w:rPr>
+        <w:t>@DeletedAt</w:t>
+      </w:r>
+      <w:r>
+        <w:rPr>
+          <w:rFonts w:eastAsia="Noto Serif CJK SC" w:cs="Lohit Devanagari" w:ascii="Arial" w:hAnsi="Arial"/>
+          <w:b/>
+          <w:bCs/>
+          <w:i/>
+          <w:iCs/>
+          <w:color w:val="auto"/>
+          <w:kern w:val="2"/>
+          <w:sz w:val="24"/>
+          <w:szCs w:val="24"/>
+          <w:lang w:val="zxx" w:eastAsia="zxx" w:bidi="zxx"/>
+        </w:rPr>
+        <w:br/>
+      </w:r>
+      <w:r>
+        <w:rPr>
+          <w:rFonts w:eastAsia="Noto Serif CJK SC" w:cs="Lohit Devanagari" w:ascii="JetBrains Mono" w:hAnsi="JetBrains Mono"/>
+          <w:b w:val="false"/>
+          <w:bCs/>
+          <w:i w:val="false"/>
+          <w:iCs/>
+          <w:color w:val="82AAFF"/>
+          <w:kern w:val="2"/>
+          <w:sz w:val="18"/>
+          <w:szCs w:val="24"/>
+          <w:lang w:val="zxx" w:eastAsia="zxx" w:bidi="zxx"/>
+        </w:rPr>
+        <w:t xml:space="preserve">    </w:t>
+      </w:r>
+      <w:r>
+        <w:rPr>
+          <w:rFonts w:eastAsia="Noto Serif CJK SC" w:cs="Lohit Devanagari" w:ascii="JetBrains Mono" w:hAnsi="JetBrains Mono"/>
+          <w:b w:val="false"/>
+          <w:bCs/>
+          <w:i w:val="false"/>
+          <w:iCs/>
+          <w:color w:val="EEFFFF"/>
+          <w:kern w:val="2"/>
+          <w:sz w:val="18"/>
+          <w:szCs w:val="24"/>
+          <w:lang w:val="zxx" w:eastAsia="zxx" w:bidi="zxx"/>
+        </w:rPr>
+        <w:t>deletionDate</w:t>
+      </w:r>
+      <w:r>
+        <w:rPr>
+          <w:rFonts w:eastAsia="Noto Serif CJK SC" w:cs="Lohit Devanagari" w:ascii="JetBrains Mono" w:hAnsi="JetBrains Mono"/>
+          <w:b w:val="false"/>
+          <w:bCs/>
+          <w:i w:val="false"/>
+          <w:iCs/>
+          <w:color w:val="89DDFF"/>
+          <w:kern w:val="2"/>
+          <w:sz w:val="18"/>
+          <w:szCs w:val="24"/>
+          <w:lang w:val="zxx" w:eastAsia="zxx" w:bidi="zxx"/>
+        </w:rPr>
+        <w:t xml:space="preserve">: </w:t>
+      </w:r>
+      <w:r>
+        <w:rPr>
+          <w:rFonts w:eastAsia="Noto Serif CJK SC" w:cs="Lohit Devanagari" w:ascii="JetBrains Mono" w:hAnsi="JetBrains Mono"/>
+          <w:b w:val="false"/>
+          <w:bCs/>
+          <w:i/>
+          <w:iCs/>
+          <w:color w:val="C3E88D"/>
+          <w:kern w:val="2"/>
+          <w:sz w:val="18"/>
+          <w:szCs w:val="24"/>
+          <w:lang w:val="zxx" w:eastAsia="zxx" w:bidi="zxx"/>
+        </w:rPr>
+        <w:t>Date</w:t>
+      </w:r>
+      <w:r>
+        <w:rPr>
+          <w:rFonts w:eastAsia="Noto Serif CJK SC" w:cs="Lohit Devanagari" w:ascii="JetBrains Mono" w:hAnsi="JetBrains Mono"/>
+          <w:b w:val="false"/>
+          <w:bCs/>
+          <w:i w:val="false"/>
+          <w:iCs/>
+          <w:color w:val="89DDFF"/>
+          <w:kern w:val="2"/>
+          <w:sz w:val="18"/>
+          <w:szCs w:val="24"/>
+          <w:lang w:val="zxx" w:eastAsia="zxx" w:bidi="zxx"/>
+        </w:rPr>
+        <w:t>;</w:t>
+      </w:r>
+      <w:r>
+        <w:rPr>
+          <w:rFonts w:eastAsia="Noto Serif CJK SC" w:cs="Lohit Devanagari" w:ascii="Arial" w:hAnsi="Arial"/>
+          <w:b/>
+          <w:bCs/>
+          <w:i/>
+          <w:iCs/>
+          <w:color w:val="auto"/>
+          <w:kern w:val="2"/>
+          <w:sz w:val="24"/>
+          <w:szCs w:val="24"/>
+          <w:lang w:val="zxx" w:eastAsia="zxx" w:bidi="zxx"/>
+        </w:rPr>
+        <w:br/>
+      </w:r>
+      <w:r>
+        <w:rPr>
+          <w:rFonts w:eastAsia="Noto Serif CJK SC" w:cs="Lohit Devanagari" w:ascii="JetBrains Mono" w:hAnsi="JetBrains Mono"/>
+          <w:b w:val="false"/>
+          <w:bCs/>
+          <w:i w:val="false"/>
+          <w:iCs/>
+          <w:color w:val="89DDFF"/>
+          <w:kern w:val="2"/>
+          <w:sz w:val="18"/>
+          <w:szCs w:val="24"/>
+          <w:lang w:val="zxx" w:eastAsia="zxx" w:bidi="zxx"/>
+        </w:rPr>
+        <w:t>}</w:t>
+      </w:r>
+    </w:p>
+    <w:p>
+      <w:pPr>
+        <w:pStyle w:val="Normal"/>
+        <w:bidi w:val="0"/>
+        <w:jc w:val="left"/>
+        <w:rPr>
+          <w:b w:val="false"/>
+          <w:b w:val="false"/>
+          <w:bCs w:val="false"/>
+          <w:i w:val="false"/>
+          <w:i w:val="false"/>
+          <w:iCs w:val="false"/>
+        </w:rPr>
+      </w:pPr>
+      <w:r>
+        <w:rPr>
+          <w:rFonts w:eastAsia="Noto Serif CJK SC" w:cs="Lohit Devanagari" w:ascii="Arial" w:hAnsi="Arial"/>
+          <w:b/>
+          <w:bCs/>
+          <w:i/>
+          <w:iCs/>
+          <w:color w:val="auto"/>
+          <w:kern w:val="2"/>
+          <w:sz w:val="24"/>
+          <w:szCs w:val="24"/>
+          <w:lang w:val="zxx" w:eastAsia="zxx" w:bidi="zxx"/>
+        </w:rPr>
+      </w:r>
+    </w:p>
+    <w:p>
+      <w:pPr>
+        <w:pStyle w:val="Normal"/>
+        <w:bidi w:val="0"/>
+        <w:jc w:val="left"/>
+        <w:rPr>
+          <w:rFonts w:ascii="Arial" w:hAnsi="Arial" w:eastAsia="Noto Serif CJK SC" w:cs="Lohit Devanagari"/>
+          <w:b/>
+          <w:b/>
+          <w:bCs/>
+          <w:i/>
+          <w:i/>
+          <w:iCs/>
+          <w:color w:val="auto"/>
+          <w:kern w:val="2"/>
+          <w:sz w:val="24"/>
+          <w:szCs w:val="24"/>
+          <w:lang w:val="zxx" w:eastAsia="zxx" w:bidi="zxx"/>
+        </w:rPr>
+      </w:pPr>
+      <w:r>
+        <w:rPr>
+          <w:rFonts w:eastAsia="Noto Serif CJK SC" w:cs="Lohit Devanagari" w:ascii="Arial" w:hAnsi="Arial"/>
+          <w:b w:val="false"/>
+          <w:bCs w:val="false"/>
+          <w:i w:val="false"/>
+          <w:iCs w:val="false"/>
+          <w:color w:val="auto"/>
+          <w:kern w:val="2"/>
+          <w:sz w:val="24"/>
+          <w:szCs w:val="24"/>
+          <w:lang w:val="zxx" w:eastAsia="zxx" w:bidi="zxx"/>
+        </w:rPr>
+        <w:t xml:space="preserve">Tutte le entità descritte nel nostro database sono rappresentate in questa forma nella cartella </w:t>
+      </w:r>
+      <w:r>
+        <w:rPr>
+          <w:rFonts w:eastAsia="Noto Serif CJK SC" w:cs="Lohit Devanagari" w:ascii="Arial" w:hAnsi="Arial"/>
+          <w:b w:val="false"/>
+          <w:bCs w:val="false"/>
+          <w:i/>
+          <w:iCs/>
+          <w:color w:val="auto"/>
+          <w:kern w:val="2"/>
+          <w:sz w:val="24"/>
+          <w:szCs w:val="24"/>
+          <w:lang w:val="zxx" w:eastAsia="zxx" w:bidi="zxx"/>
+        </w:rPr>
+        <w:t>models</w:t>
+      </w:r>
+      <w:r>
+        <w:rPr>
+          <w:rFonts w:eastAsia="Noto Serif CJK SC" w:cs="Lohit Devanagari" w:ascii="Arial" w:hAnsi="Arial"/>
+          <w:b w:val="false"/>
+          <w:bCs w:val="false"/>
+          <w:i w:val="false"/>
+          <w:iCs w:val="false"/>
+          <w:color w:val="auto"/>
+          <w:kern w:val="2"/>
+          <w:sz w:val="24"/>
+          <w:szCs w:val="24"/>
+          <w:lang w:val="zxx" w:eastAsia="zxx" w:bidi="zxx"/>
+        </w:rPr>
+        <w:t>.</w:t>
+      </w:r>
+    </w:p>
+    <w:p>
+      <w:pPr>
+        <w:pStyle w:val="Normal"/>
+        <w:bidi w:val="0"/>
+        <w:jc w:val="left"/>
+        <w:rPr>
+          <w:b w:val="false"/>
+          <w:b w:val="false"/>
+          <w:bCs w:val="false"/>
+          <w:i w:val="false"/>
+          <w:i w:val="false"/>
+          <w:iCs w:val="false"/>
+        </w:rPr>
+      </w:pPr>
+      <w:r>
+        <w:rPr>
+          <w:rFonts w:eastAsia="Noto Serif CJK SC" w:cs="Lohit Devanagari" w:ascii="Arial" w:hAnsi="Arial"/>
+          <w:b/>
+          <w:bCs/>
+          <w:i/>
+          <w:iCs/>
+          <w:color w:val="auto"/>
+          <w:kern w:val="2"/>
+          <w:sz w:val="24"/>
+          <w:szCs w:val="24"/>
+          <w:lang w:val="zxx" w:eastAsia="zxx" w:bidi="zxx"/>
+        </w:rPr>
+      </w:r>
+    </w:p>
+    <w:p>
+      <w:pPr>
+        <w:pStyle w:val="Normal"/>
+        <w:bidi w:val="0"/>
+        <w:jc w:val="left"/>
+        <w:rPr>
+          <w:b w:val="false"/>
+          <w:b w:val="false"/>
+          <w:bCs w:val="false"/>
+          <w:i w:val="false"/>
+          <w:i w:val="false"/>
+          <w:iCs w:val="false"/>
+        </w:rPr>
+      </w:pPr>
+      <w:r>
+        <w:rPr>
+          <w:rFonts w:eastAsia="Noto Serif CJK SC" w:cs="Lohit Devanagari" w:ascii="Arial" w:hAnsi="Arial"/>
+          <w:b/>
+          <w:bCs/>
+          <w:i/>
+          <w:iCs/>
+          <w:color w:val="auto"/>
+          <w:kern w:val="2"/>
+          <w:sz w:val="24"/>
+          <w:szCs w:val="24"/>
+          <w:lang w:val="zxx" w:eastAsia="zxx" w:bidi="zxx"/>
+        </w:rPr>
+      </w:r>
+    </w:p>
+    <w:p>
+      <w:pPr>
+        <w:pStyle w:val="Normal"/>
+        <w:bidi w:val="0"/>
+        <w:jc w:val="left"/>
+        <w:rPr>
+          <w:rFonts w:ascii="Arial" w:hAnsi="Arial" w:eastAsia="Noto Serif CJK SC" w:cs="Lohit Devanagari"/>
+          <w:b/>
+          <w:b/>
+          <w:bCs/>
+          <w:i/>
+          <w:i/>
+          <w:iCs/>
+          <w:color w:val="auto"/>
+          <w:kern w:val="2"/>
+          <w:sz w:val="24"/>
+          <w:szCs w:val="24"/>
+          <w:lang w:val="zxx" w:eastAsia="zxx" w:bidi="zxx"/>
+        </w:rPr>
+      </w:pPr>
+      <w:r>
+        <w:rPr>
+          <w:rFonts w:eastAsia="Noto Serif CJK SC" w:cs="Lohit Devanagari" w:ascii="Arial" w:hAnsi="Arial"/>
+          <w:b w:val="false"/>
+          <w:bCs w:val="false"/>
+          <w:i w:val="false"/>
+          <w:iCs w:val="false"/>
+          <w:color w:val="auto"/>
+          <w:kern w:val="2"/>
+          <w:sz w:val="24"/>
+          <w:szCs w:val="24"/>
+          <w:lang w:val="zxx" w:eastAsia="zxx" w:bidi="zxx"/>
+        </w:rPr>
+        <w:t>Uno degli scogli più grandi in un applicazione web è gestire l'autenticazione. È essenziale che i dati e le operazioni eseguibili siano siano protetti.</w:t>
+      </w:r>
+    </w:p>
+    <w:p>
+      <w:pPr>
+        <w:pStyle w:val="Normal"/>
+        <w:bidi w:val="0"/>
+        <w:jc w:val="left"/>
+        <w:rPr>
+          <w:rFonts w:ascii="Arial" w:hAnsi="Arial" w:eastAsia="Noto Serif CJK SC" w:cs="Lohit Devanagari"/>
+          <w:b/>
+          <w:b/>
+          <w:bCs/>
+          <w:i/>
+          <w:i/>
+          <w:iCs/>
+          <w:color w:val="auto"/>
+          <w:kern w:val="2"/>
+          <w:sz w:val="24"/>
+          <w:szCs w:val="24"/>
+          <w:lang w:val="zxx" w:eastAsia="zxx" w:bidi="zxx"/>
+        </w:rPr>
+      </w:pPr>
+      <w:r>
+        <w:rPr>
+          <w:rFonts w:eastAsia="Noto Serif CJK SC" w:cs="Lohit Devanagari" w:ascii="Arial" w:hAnsi="Arial"/>
+          <w:b w:val="false"/>
+          <w:bCs w:val="false"/>
+          <w:i w:val="false"/>
+          <w:iCs w:val="false"/>
+          <w:color w:val="auto"/>
+          <w:kern w:val="2"/>
+          <w:sz w:val="24"/>
+          <w:szCs w:val="24"/>
+          <w:lang w:val="zxx" w:eastAsia="zxx" w:bidi="zxx"/>
+        </w:rPr>
+        <w:t xml:space="preserve">Per far ciò abbiamo deciso di usare </w:t>
+      </w:r>
+      <w:hyperlink r:id="rId13">
+        <w:r>
+          <w:rPr>
+            <w:rStyle w:val="CollegamentoInternet"/>
+            <w:rFonts w:eastAsia="Noto Serif CJK SC" w:cs="Lohit Devanagari" w:ascii="Arial" w:hAnsi="Arial"/>
+            <w:b/>
+            <w:bCs/>
+            <w:i w:val="false"/>
+            <w:iCs w:val="false"/>
+            <w:color w:val="auto"/>
+            <w:kern w:val="2"/>
+            <w:sz w:val="24"/>
+            <w:szCs w:val="24"/>
+            <w:lang w:val="zxx" w:eastAsia="zxx" w:bidi="zxx"/>
+          </w:rPr>
+          <w:t>PassportJS</w:t>
+        </w:r>
+      </w:hyperlink>
+      <w:r>
+        <w:rPr>
+          <w:rFonts w:eastAsia="Noto Serif CJK SC" w:cs="Lohit Devanagari" w:ascii="Arial" w:hAnsi="Arial"/>
+          <w:b w:val="false"/>
+          <w:bCs w:val="false"/>
+          <w:i w:val="false"/>
+          <w:iCs w:val="false"/>
+          <w:color w:val="auto"/>
+          <w:kern w:val="2"/>
+          <w:sz w:val="24"/>
+          <w:szCs w:val="24"/>
+          <w:lang w:val="zxx" w:eastAsia="zxx" w:bidi="zxx"/>
+        </w:rPr>
+        <w:t xml:space="preserve">, un middleware* che fornisce metodi per l'autenticazione per nodejs. </w:t>
+      </w:r>
+    </w:p>
+    <w:p>
+      <w:pPr>
+        <w:pStyle w:val="Normal"/>
+        <w:bidi w:val="0"/>
+        <w:jc w:val="left"/>
+        <w:rPr>
+          <w:rFonts w:ascii="Arial" w:hAnsi="Arial" w:eastAsia="Noto Serif CJK SC" w:cs="Lohit Devanagari"/>
+          <w:b/>
+          <w:b/>
+          <w:bCs/>
+          <w:i/>
+          <w:i/>
+          <w:iCs/>
+          <w:color w:val="auto"/>
+          <w:kern w:val="2"/>
+          <w:sz w:val="24"/>
+          <w:szCs w:val="24"/>
+          <w:lang w:val="zxx" w:eastAsia="zxx" w:bidi="zxx"/>
+        </w:rPr>
+      </w:pPr>
+      <w:r>
+        <w:rPr>
+          <w:rFonts w:eastAsia="Noto Serif CJK SC" w:cs="Lohit Devanagari" w:ascii="Arial" w:hAnsi="Arial"/>
+          <w:b w:val="false"/>
+          <w:bCs w:val="false"/>
+          <w:i w:val="false"/>
+          <w:iCs w:val="false"/>
+          <w:color w:val="auto"/>
+          <w:kern w:val="2"/>
+          <w:sz w:val="24"/>
+          <w:szCs w:val="24"/>
+          <w:lang w:val="zxx" w:eastAsia="zxx" w:bidi="zxx"/>
+        </w:rPr>
+        <w:t>È stato scelto per via della miridde di metodi di autenticazione forniti così da poter integrare altri metodi più facilmente in futuro.</w:t>
+      </w:r>
+    </w:p>
+    <w:p>
+      <w:pPr>
+        <w:pStyle w:val="Normal"/>
+        <w:bidi w:val="0"/>
+        <w:jc w:val="left"/>
+        <w:rPr>
+          <w:b w:val="false"/>
+          <w:b w:val="false"/>
+          <w:bCs w:val="false"/>
+          <w:i w:val="false"/>
+          <w:i w:val="false"/>
+          <w:iCs w:val="false"/>
+        </w:rPr>
+      </w:pPr>
+      <w:r>
+        <w:rPr>
+          <w:rFonts w:eastAsia="Noto Serif CJK SC" w:cs="Lohit Devanagari" w:ascii="Arial" w:hAnsi="Arial"/>
+          <w:b/>
+          <w:bCs/>
+          <w:i/>
+          <w:iCs/>
+          <w:color w:val="auto"/>
+          <w:kern w:val="2"/>
+          <w:sz w:val="24"/>
+          <w:szCs w:val="24"/>
+          <w:lang w:val="zxx" w:eastAsia="zxx" w:bidi="zxx"/>
+        </w:rPr>
+      </w:r>
+    </w:p>
+    <w:p>
+      <w:pPr>
+        <w:pStyle w:val="Normal"/>
+        <w:bidi w:val="0"/>
+        <w:jc w:val="left"/>
+        <w:rPr>
+          <w:rFonts w:ascii="Arial" w:hAnsi="Arial" w:eastAsia="Noto Serif CJK SC" w:cs="Lohit Devanagari"/>
+          <w:b/>
+          <w:b/>
+          <w:bCs/>
+          <w:i/>
+          <w:i/>
+          <w:iCs/>
+          <w:color w:val="auto"/>
+          <w:kern w:val="2"/>
+          <w:sz w:val="24"/>
+          <w:szCs w:val="24"/>
+          <w:lang w:val="zxx" w:eastAsia="zxx" w:bidi="zxx"/>
+        </w:rPr>
+      </w:pPr>
+      <w:r>
+        <w:rPr>
+          <w:rFonts w:eastAsia="Noto Serif CJK SC" w:cs="Lohit Devanagari" w:ascii="Arial" w:hAnsi="Arial"/>
+          <w:b w:val="false"/>
+          <w:bCs w:val="false"/>
+          <w:i w:val="false"/>
+          <w:iCs w:val="false"/>
+          <w:color w:val="auto"/>
+          <w:kern w:val="2"/>
+          <w:sz w:val="24"/>
+          <w:szCs w:val="24"/>
+          <w:lang w:val="zxx" w:eastAsia="zxx" w:bidi="zxx"/>
+        </w:rPr>
+        <w:t xml:space="preserve">(*un middleware è un software che fa da intermediario tra due programmi o componenti) </w:t>
+      </w:r>
+    </w:p>
+    <w:p>
+      <w:pPr>
+        <w:pStyle w:val="Normal"/>
+        <w:bidi w:val="0"/>
+        <w:jc w:val="left"/>
+        <w:rPr>
+          <w:b w:val="false"/>
+          <w:b w:val="false"/>
+          <w:bCs w:val="false"/>
+          <w:i w:val="false"/>
+          <w:i w:val="false"/>
+          <w:iCs w:val="false"/>
+        </w:rPr>
+      </w:pPr>
+      <w:r>
+        <w:rPr>
+          <w:rFonts w:eastAsia="Noto Serif CJK SC" w:cs="Lohit Devanagari" w:ascii="Arial" w:hAnsi="Arial"/>
+          <w:b/>
+          <w:bCs/>
+          <w:i/>
+          <w:iCs/>
+          <w:color w:val="auto"/>
+          <w:kern w:val="2"/>
+          <w:sz w:val="24"/>
+          <w:szCs w:val="24"/>
+          <w:lang w:val="zxx" w:eastAsia="zxx" w:bidi="zxx"/>
+        </w:rPr>
+      </w:r>
+    </w:p>
+    <w:p>
+      <w:pPr>
+        <w:pStyle w:val="Normal"/>
+        <w:bidi w:val="0"/>
+        <w:jc w:val="left"/>
+        <w:rPr>
+          <w:b w:val="false"/>
+          <w:b w:val="false"/>
+          <w:bCs w:val="false"/>
+          <w:i w:val="false"/>
+          <w:i w:val="false"/>
+          <w:iCs w:val="false"/>
+        </w:rPr>
+      </w:pPr>
+      <w:r>
+        <w:rPr>
+          <w:rFonts w:eastAsia="Noto Serif CJK SC" w:cs="Lohit Devanagari" w:ascii="Arial" w:hAnsi="Arial"/>
+          <w:b/>
+          <w:bCs/>
+          <w:i/>
+          <w:iCs/>
+          <w:color w:val="auto"/>
+          <w:kern w:val="2"/>
+          <w:sz w:val="24"/>
+          <w:szCs w:val="24"/>
+          <w:lang w:val="zxx" w:eastAsia="zxx" w:bidi="zxx"/>
+        </w:rPr>
+      </w:r>
+    </w:p>
+    <w:p>
+      <w:pPr>
+        <w:pStyle w:val="Normal"/>
+        <w:bidi w:val="0"/>
+        <w:jc w:val="left"/>
+        <w:rPr>
+          <w:b w:val="false"/>
+          <w:b w:val="false"/>
+          <w:bCs w:val="false"/>
+          <w:i w:val="false"/>
+          <w:i w:val="false"/>
+          <w:iCs w:val="false"/>
+        </w:rPr>
+      </w:pPr>
+      <w:r>
+        <w:rPr>
+          <w:rFonts w:eastAsia="Noto Serif CJK SC" w:cs="Lohit Devanagari" w:ascii="Arial" w:hAnsi="Arial"/>
+          <w:b/>
+          <w:bCs/>
+          <w:i/>
+          <w:iCs/>
+          <w:color w:val="auto"/>
+          <w:kern w:val="2"/>
+          <w:sz w:val="24"/>
+          <w:szCs w:val="24"/>
+          <w:lang w:val="zxx" w:eastAsia="zxx" w:bidi="zxx"/>
+        </w:rPr>
+      </w:r>
+    </w:p>
+    <w:p>
+      <w:pPr>
+        <w:pStyle w:val="Corpodeltesto"/>
+        <w:bidi w:val="0"/>
+        <w:jc w:val="center"/>
+        <w:rPr>
+          <w:rFonts w:ascii="Arial" w:hAnsi="Arial" w:eastAsia="Noto Serif CJK SC" w:cs="Lohit Devanagari"/>
+          <w:b/>
+          <w:b/>
+          <w:bCs/>
+          <w:i w:val="false"/>
+          <w:i w:val="false"/>
+          <w:iCs w:val="false"/>
+          <w:color w:val="auto"/>
+          <w:kern w:val="2"/>
+          <w:sz w:val="24"/>
+          <w:szCs w:val="24"/>
+          <w:lang w:val="zxx" w:eastAsia="zxx" w:bidi="zxx"/>
+        </w:rPr>
+      </w:pPr>
+      <w:r>
+        <w:rPr>
+          <w:rFonts w:eastAsia="Noto Serif CJK SC" w:cs="Lohit Devanagari" w:ascii="Arial" w:hAnsi="Arial"/>
+          <w:b/>
+          <w:bCs/>
+          <w:i w:val="false"/>
+          <w:iCs w:val="false"/>
+          <w:color w:val="auto"/>
+          <w:kern w:val="2"/>
+          <w:sz w:val="24"/>
+          <w:szCs w:val="24"/>
+          <w:lang w:val="zxx" w:eastAsia="zxx" w:bidi="zxx"/>
+        </w:rPr>
+        <w:t>Come funziona?</w:t>
+      </w:r>
+    </w:p>
+    <w:p>
+      <w:pPr>
+        <w:pStyle w:val="Corpodeltesto"/>
+        <w:bidi w:val="0"/>
+        <w:jc w:val="left"/>
+        <w:rPr>
+          <w:rFonts w:ascii="Arial" w:hAnsi="Arial" w:eastAsia="Noto Serif CJK SC" w:cs="Lohit Devanagari"/>
+          <w:b w:val="false"/>
+          <w:b w:val="false"/>
+          <w:bCs w:val="false"/>
+          <w:i w:val="false"/>
+          <w:i w:val="false"/>
+          <w:iCs w:val="false"/>
+          <w:color w:val="auto"/>
+          <w:kern w:val="2"/>
+          <w:sz w:val="24"/>
+          <w:szCs w:val="24"/>
+          <w:lang w:val="zxx" w:eastAsia="zxx" w:bidi="zxx"/>
+        </w:rPr>
+      </w:pPr>
+      <w:r>
+        <w:rPr>
+          <w:rFonts w:eastAsia="Noto Serif CJK SC" w:cs="Lohit Devanagari" w:ascii="Arial" w:hAnsi="Arial"/>
+          <w:b w:val="false"/>
+          <w:bCs w:val="false"/>
+          <w:i w:val="false"/>
+          <w:iCs w:val="false"/>
+          <w:color w:val="auto"/>
+          <w:kern w:val="2"/>
+          <w:sz w:val="24"/>
+          <w:szCs w:val="24"/>
+          <w:lang w:val="zxx" w:eastAsia="zxx" w:bidi="zxx"/>
+        </w:rPr>
+        <w:t>Il collegamento dal client avviene collegandosi a delle route (path tipo users/make). In base al percorso e al tipo di chiamata il server esegue metodi differenti.</w:t>
+      </w:r>
+    </w:p>
+    <w:p>
+      <w:pPr>
+        <w:pStyle w:val="Corpodeltesto"/>
+        <w:bidi w:val="0"/>
+        <w:jc w:val="left"/>
+        <w:rPr>
+          <w:rFonts w:ascii="Arial" w:hAnsi="Arial" w:eastAsia="Noto Serif CJK SC" w:cs="Lohit Devanagari"/>
+          <w:b w:val="false"/>
+          <w:b w:val="false"/>
+          <w:bCs w:val="false"/>
+          <w:i w:val="false"/>
+          <w:i w:val="false"/>
+          <w:iCs w:val="false"/>
+          <w:color w:val="auto"/>
+          <w:kern w:val="2"/>
+          <w:sz w:val="24"/>
+          <w:szCs w:val="24"/>
+          <w:lang w:val="zxx" w:eastAsia="zxx" w:bidi="zxx"/>
+        </w:rPr>
+      </w:pPr>
+      <w:r>
+        <w:rPr>
+          <w:rFonts w:eastAsia="Noto Serif CJK SC" w:cs="Lohit Devanagari" w:ascii="Arial" w:hAnsi="Arial"/>
+          <w:b w:val="false"/>
+          <w:bCs w:val="false"/>
+          <w:i w:val="false"/>
+          <w:iCs w:val="false"/>
+          <w:color w:val="auto"/>
+          <w:kern w:val="2"/>
+          <w:sz w:val="24"/>
+          <w:szCs w:val="24"/>
+          <w:lang w:val="zxx" w:eastAsia="zxx" w:bidi="zxx"/>
+        </w:rPr>
+        <w:t xml:space="preserve">Tutti i percorsi disponibili sono all'interno della cartella </w:t>
+      </w:r>
+      <w:r>
+        <w:rPr>
+          <w:rFonts w:eastAsia="Noto Serif CJK SC" w:cs="Lohit Devanagari" w:ascii="Arial" w:hAnsi="Arial"/>
+          <w:b w:val="false"/>
+          <w:bCs w:val="false"/>
+          <w:i/>
+          <w:iCs/>
+          <w:color w:val="auto"/>
+          <w:kern w:val="2"/>
+          <w:sz w:val="24"/>
+          <w:szCs w:val="24"/>
+          <w:lang w:val="zxx" w:eastAsia="zxx" w:bidi="zxx"/>
+        </w:rPr>
+        <w:t>routes</w:t>
+      </w:r>
+      <w:r>
+        <w:rPr>
+          <w:rFonts w:eastAsia="Noto Serif CJK SC" w:cs="Lohit Devanagari" w:ascii="Arial" w:hAnsi="Arial"/>
+          <w:b w:val="false"/>
+          <w:bCs w:val="false"/>
+          <w:i w:val="false"/>
+          <w:iCs w:val="false"/>
+          <w:color w:val="auto"/>
+          <w:kern w:val="2"/>
+          <w:sz w:val="24"/>
+          <w:szCs w:val="24"/>
+          <w:lang w:val="zxx" w:eastAsia="zxx" w:bidi="zxx"/>
+        </w:rPr>
+        <w:t xml:space="preserve">. </w:t>
+      </w:r>
+    </w:p>
+    <w:p>
+      <w:pPr>
+        <w:pStyle w:val="Corpodeltesto"/>
+        <w:bidi w:val="0"/>
+        <w:jc w:val="left"/>
+        <w:rPr>
+          <w:rFonts w:ascii="Arial" w:hAnsi="Arial" w:eastAsia="Noto Serif CJK SC" w:cs="Lohit Devanagari"/>
+          <w:b w:val="false"/>
+          <w:b w:val="false"/>
+          <w:bCs w:val="false"/>
+          <w:i w:val="false"/>
+          <w:i w:val="false"/>
+          <w:iCs w:val="false"/>
+          <w:color w:val="auto"/>
+          <w:kern w:val="2"/>
+          <w:sz w:val="24"/>
+          <w:szCs w:val="24"/>
+          <w:lang w:val="zxx" w:eastAsia="zxx" w:bidi="zxx"/>
+        </w:rPr>
+      </w:pPr>
+      <w:r>
+        <w:rPr>
+          <w:rFonts w:eastAsia="Noto Serif CJK SC" w:cs="Lohit Devanagari" w:ascii="Arial" w:hAnsi="Arial"/>
+          <w:b w:val="false"/>
+          <w:bCs w:val="false"/>
+          <w:i w:val="false"/>
+          <w:iCs w:val="false"/>
+          <w:color w:val="auto"/>
+          <w:kern w:val="2"/>
+          <w:sz w:val="24"/>
+          <w:szCs w:val="24"/>
+          <w:lang w:val="zxx" w:eastAsia="zxx" w:bidi="zxx"/>
+        </w:rPr>
+        <w:t>C'è il file principale che poi delega le sotto-route ad altri file.</w:t>
+      </w:r>
+    </w:p>
+    <w:p>
+      <w:pPr>
+        <w:pStyle w:val="Normal"/>
+        <w:pBdr/>
+        <w:shd w:fill="212121"/>
+        <w:bidi w:val="0"/>
+        <w:jc w:val="left"/>
+        <w:rPr>
+          <w:rFonts w:ascii="Arial" w:hAnsi="Arial" w:eastAsia="Noto Serif CJK SC" w:cs="Lohit Devanagari"/>
+          <w:b w:val="false"/>
+          <w:b w:val="false"/>
+          <w:bCs w:val="false"/>
+          <w:i w:val="false"/>
+          <w:i w:val="false"/>
+          <w:iCs w:val="false"/>
+          <w:color w:val="auto"/>
+          <w:kern w:val="2"/>
+          <w:sz w:val="24"/>
+          <w:szCs w:val="24"/>
+          <w:lang w:val="zxx" w:eastAsia="zxx" w:bidi="zxx"/>
+        </w:rPr>
+      </w:pPr>
+      <w:r>
+        <w:rPr>
+          <w:rFonts w:eastAsia="Noto Serif CJK SC" w:cs="Lohit Devanagari" w:ascii="JetBrains Mono" w:hAnsi="JetBrains Mono"/>
+          <w:b w:val="false"/>
+          <w:bCs w:val="false"/>
+          <w:i/>
+          <w:iCs w:val="false"/>
+          <w:color w:val="C792EA"/>
+          <w:kern w:val="2"/>
+          <w:sz w:val="18"/>
+          <w:szCs w:val="24"/>
+          <w:lang w:val="zxx" w:eastAsia="zxx" w:bidi="zxx"/>
+        </w:rPr>
+        <w:t xml:space="preserve">const </w:t>
+      </w:r>
+      <w:r>
+        <w:rPr>
+          <w:rFonts w:eastAsia="Noto Serif CJK SC" w:cs="Lohit Devanagari" w:ascii="JetBrains Mono" w:hAnsi="JetBrains Mono"/>
+          <w:b w:val="false"/>
+          <w:bCs w:val="false"/>
+          <w:i w:val="false"/>
+          <w:iCs w:val="false"/>
+          <w:color w:val="EEFFFF"/>
+          <w:kern w:val="2"/>
+          <w:sz w:val="18"/>
+          <w:szCs w:val="24"/>
+          <w:lang w:val="zxx" w:eastAsia="zxx" w:bidi="zxx"/>
+        </w:rPr>
+        <w:t xml:space="preserve">routes </w:t>
+      </w:r>
+      <w:r>
+        <w:rPr>
+          <w:rFonts w:eastAsia="Noto Serif CJK SC" w:cs="Lohit Devanagari" w:ascii="JetBrains Mono" w:hAnsi="JetBrains Mono"/>
+          <w:b w:val="false"/>
+          <w:bCs w:val="false"/>
+          <w:i w:val="false"/>
+          <w:iCs w:val="false"/>
+          <w:color w:val="89DDFF"/>
+          <w:kern w:val="2"/>
+          <w:sz w:val="18"/>
+          <w:szCs w:val="24"/>
+          <w:lang w:val="zxx" w:eastAsia="zxx" w:bidi="zxx"/>
+        </w:rPr>
+        <w:t xml:space="preserve">= </w:t>
+      </w:r>
+      <w:r>
+        <w:rPr>
+          <w:rFonts w:eastAsia="Noto Serif CJK SC" w:cs="Lohit Devanagari" w:ascii="JetBrains Mono" w:hAnsi="JetBrains Mono"/>
+          <w:b w:val="false"/>
+          <w:bCs w:val="false"/>
+          <w:i/>
+          <w:iCs w:val="false"/>
+          <w:color w:val="FFCB6B"/>
+          <w:kern w:val="2"/>
+          <w:sz w:val="18"/>
+          <w:szCs w:val="24"/>
+          <w:lang w:val="zxx" w:eastAsia="zxx" w:bidi="zxx"/>
+        </w:rPr>
+        <w:t>Router</w:t>
+      </w:r>
+      <w:r>
+        <w:rPr>
+          <w:rFonts w:eastAsia="Noto Serif CJK SC" w:cs="Lohit Devanagari" w:ascii="JetBrains Mono" w:hAnsi="JetBrains Mono"/>
+          <w:b w:val="false"/>
+          <w:bCs w:val="false"/>
+          <w:i w:val="false"/>
+          <w:iCs w:val="false"/>
+          <w:color w:val="89DDFF"/>
+          <w:kern w:val="2"/>
+          <w:sz w:val="18"/>
+          <w:szCs w:val="24"/>
+          <w:lang w:val="zxx" w:eastAsia="zxx" w:bidi="zxx"/>
+        </w:rPr>
+        <w:t>();</w:t>
+      </w:r>
+      <w:r>
+        <w:rPr>
+          <w:rFonts w:eastAsia="Noto Serif CJK SC" w:cs="Lohit Devanagari" w:ascii="Arial" w:hAnsi="Arial"/>
+          <w:b w:val="false"/>
+          <w:bCs w:val="false"/>
+          <w:i w:val="false"/>
+          <w:iCs w:val="false"/>
+          <w:color w:val="auto"/>
+          <w:kern w:val="2"/>
+          <w:sz w:val="24"/>
+          <w:szCs w:val="24"/>
+          <w:lang w:val="zxx" w:eastAsia="zxx" w:bidi="zxx"/>
+        </w:rPr>
+        <w:br/>
+        <w:br/>
+      </w:r>
+      <w:r>
+        <w:rPr>
+          <w:rFonts w:eastAsia="Noto Serif CJK SC" w:cs="Lohit Devanagari" w:ascii="JetBrains Mono" w:hAnsi="JetBrains Mono"/>
+          <w:b w:val="false"/>
+          <w:bCs w:val="false"/>
+          <w:i w:val="false"/>
+          <w:iCs w:val="false"/>
+          <w:color w:val="EEFFFF"/>
+          <w:kern w:val="2"/>
+          <w:sz w:val="18"/>
+          <w:szCs w:val="24"/>
+          <w:lang w:val="zxx" w:eastAsia="zxx" w:bidi="zxx"/>
+        </w:rPr>
+        <w:t>routes</w:t>
+      </w:r>
+      <w:r>
+        <w:rPr>
+          <w:rFonts w:eastAsia="Noto Serif CJK SC" w:cs="Lohit Devanagari" w:ascii="JetBrains Mono" w:hAnsi="JetBrains Mono"/>
+          <w:b w:val="false"/>
+          <w:bCs w:val="false"/>
+          <w:i w:val="false"/>
+          <w:iCs w:val="false"/>
+          <w:color w:val="89DDFF"/>
+          <w:kern w:val="2"/>
+          <w:sz w:val="18"/>
+          <w:szCs w:val="24"/>
+          <w:lang w:val="zxx" w:eastAsia="zxx" w:bidi="zxx"/>
+        </w:rPr>
+        <w:t>.</w:t>
+      </w:r>
+      <w:r>
+        <w:rPr>
+          <w:rFonts w:eastAsia="Noto Serif CJK SC" w:cs="Lohit Devanagari" w:ascii="JetBrains Mono" w:hAnsi="JetBrains Mono"/>
+          <w:b w:val="false"/>
+          <w:bCs w:val="false"/>
+          <w:i w:val="false"/>
+          <w:iCs w:val="false"/>
+          <w:color w:val="EEFFFF"/>
+          <w:kern w:val="2"/>
+          <w:sz w:val="18"/>
+          <w:szCs w:val="24"/>
+          <w:lang w:val="zxx" w:eastAsia="zxx" w:bidi="zxx"/>
+        </w:rPr>
+        <w:t>use</w:t>
+      </w:r>
+      <w:r>
+        <w:rPr>
+          <w:rFonts w:eastAsia="Noto Serif CJK SC" w:cs="Lohit Devanagari" w:ascii="JetBrains Mono" w:hAnsi="JetBrains Mono"/>
+          <w:b w:val="false"/>
+          <w:bCs w:val="false"/>
+          <w:i w:val="false"/>
+          <w:iCs w:val="false"/>
+          <w:color w:val="89DDFF"/>
+          <w:kern w:val="2"/>
+          <w:sz w:val="18"/>
+          <w:szCs w:val="24"/>
+          <w:lang w:val="zxx" w:eastAsia="zxx" w:bidi="zxx"/>
+        </w:rPr>
+        <w:t>(</w:t>
+      </w:r>
+      <w:r>
+        <w:rPr>
+          <w:rFonts w:eastAsia="Noto Serif CJK SC" w:cs="Lohit Devanagari" w:ascii="JetBrains Mono" w:hAnsi="JetBrains Mono"/>
+          <w:b w:val="false"/>
+          <w:bCs w:val="false"/>
+          <w:i w:val="false"/>
+          <w:iCs w:val="false"/>
+          <w:color w:val="C3E88D"/>
+          <w:kern w:val="2"/>
+          <w:sz w:val="18"/>
+          <w:szCs w:val="24"/>
+          <w:lang w:val="zxx" w:eastAsia="zxx" w:bidi="zxx"/>
+        </w:rPr>
+        <w:t>'/users'</w:t>
+      </w:r>
+      <w:r>
+        <w:rPr>
+          <w:rFonts w:eastAsia="Noto Serif CJK SC" w:cs="Lohit Devanagari" w:ascii="JetBrains Mono" w:hAnsi="JetBrains Mono"/>
+          <w:b w:val="false"/>
+          <w:bCs w:val="false"/>
+          <w:i w:val="false"/>
+          <w:iCs w:val="false"/>
+          <w:color w:val="89DDFF"/>
+          <w:kern w:val="2"/>
+          <w:sz w:val="18"/>
+          <w:szCs w:val="24"/>
+          <w:lang w:val="zxx" w:eastAsia="zxx" w:bidi="zxx"/>
+        </w:rPr>
+        <w:t xml:space="preserve">, </w:t>
+      </w:r>
+      <w:r>
+        <w:rPr>
+          <w:rFonts w:eastAsia="Noto Serif CJK SC" w:cs="Lohit Devanagari" w:ascii="JetBrains Mono" w:hAnsi="JetBrains Mono"/>
+          <w:b w:val="false"/>
+          <w:bCs w:val="false"/>
+          <w:i w:val="false"/>
+          <w:iCs w:val="false"/>
+          <w:color w:val="EEFFFF"/>
+          <w:kern w:val="2"/>
+          <w:sz w:val="18"/>
+          <w:szCs w:val="24"/>
+          <w:lang w:val="zxx" w:eastAsia="zxx" w:bidi="zxx"/>
+        </w:rPr>
+        <w:t>usersRouter</w:t>
+      </w:r>
+      <w:r>
+        <w:rPr>
+          <w:rFonts w:eastAsia="Noto Serif CJK SC" w:cs="Lohit Devanagari" w:ascii="JetBrains Mono" w:hAnsi="JetBrains Mono"/>
+          <w:b w:val="false"/>
+          <w:bCs w:val="false"/>
+          <w:i w:val="false"/>
+          <w:iCs w:val="false"/>
+          <w:color w:val="89DDFF"/>
+          <w:kern w:val="2"/>
+          <w:sz w:val="18"/>
+          <w:szCs w:val="24"/>
+          <w:lang w:val="zxx" w:eastAsia="zxx" w:bidi="zxx"/>
+        </w:rPr>
+        <w:t>);</w:t>
+      </w:r>
+      <w:r>
+        <w:rPr>
+          <w:rFonts w:eastAsia="Noto Serif CJK SC" w:cs="Lohit Devanagari" w:ascii="Arial" w:hAnsi="Arial"/>
+          <w:b w:val="false"/>
+          <w:bCs w:val="false"/>
+          <w:i w:val="false"/>
+          <w:iCs w:val="false"/>
+          <w:color w:val="auto"/>
+          <w:kern w:val="2"/>
+          <w:sz w:val="24"/>
+          <w:szCs w:val="24"/>
+          <w:lang w:val="zxx" w:eastAsia="zxx" w:bidi="zxx"/>
+        </w:rPr>
+        <w:br/>
+      </w:r>
+      <w:r>
+        <w:rPr>
+          <w:rFonts w:eastAsia="Noto Serif CJK SC" w:cs="Lohit Devanagari" w:ascii="JetBrains Mono" w:hAnsi="JetBrains Mono"/>
+          <w:b w:val="false"/>
+          <w:bCs w:val="false"/>
+          <w:i w:val="false"/>
+          <w:iCs w:val="false"/>
+          <w:color w:val="EEFFFF"/>
+          <w:kern w:val="2"/>
+          <w:sz w:val="18"/>
+          <w:szCs w:val="24"/>
+          <w:lang w:val="zxx" w:eastAsia="zxx" w:bidi="zxx"/>
+        </w:rPr>
+        <w:t>routes</w:t>
+      </w:r>
+      <w:r>
+        <w:rPr>
+          <w:rFonts w:eastAsia="Noto Serif CJK SC" w:cs="Lohit Devanagari" w:ascii="JetBrains Mono" w:hAnsi="JetBrains Mono"/>
+          <w:b w:val="false"/>
+          <w:bCs w:val="false"/>
+          <w:i w:val="false"/>
+          <w:iCs w:val="false"/>
+          <w:color w:val="89DDFF"/>
+          <w:kern w:val="2"/>
+          <w:sz w:val="18"/>
+          <w:szCs w:val="24"/>
+          <w:lang w:val="zxx" w:eastAsia="zxx" w:bidi="zxx"/>
+        </w:rPr>
+        <w:t>.</w:t>
+      </w:r>
+      <w:r>
+        <w:rPr>
+          <w:rFonts w:eastAsia="Noto Serif CJK SC" w:cs="Lohit Devanagari" w:ascii="JetBrains Mono" w:hAnsi="JetBrains Mono"/>
+          <w:b w:val="false"/>
+          <w:bCs w:val="false"/>
+          <w:i w:val="false"/>
+          <w:iCs w:val="false"/>
+          <w:color w:val="EEFFFF"/>
+          <w:kern w:val="2"/>
+          <w:sz w:val="18"/>
+          <w:szCs w:val="24"/>
+          <w:lang w:val="zxx" w:eastAsia="zxx" w:bidi="zxx"/>
+        </w:rPr>
+        <w:t>use</w:t>
+      </w:r>
+      <w:r>
+        <w:rPr>
+          <w:rFonts w:eastAsia="Noto Serif CJK SC" w:cs="Lohit Devanagari" w:ascii="JetBrains Mono" w:hAnsi="JetBrains Mono"/>
+          <w:b w:val="false"/>
+          <w:bCs w:val="false"/>
+          <w:i w:val="false"/>
+          <w:iCs w:val="false"/>
+          <w:color w:val="89DDFF"/>
+          <w:kern w:val="2"/>
+          <w:sz w:val="18"/>
+          <w:szCs w:val="24"/>
+          <w:lang w:val="zxx" w:eastAsia="zxx" w:bidi="zxx"/>
+        </w:rPr>
+        <w:t>(</w:t>
+      </w:r>
+      <w:r>
+        <w:rPr>
+          <w:rFonts w:eastAsia="Noto Serif CJK SC" w:cs="Lohit Devanagari" w:ascii="JetBrains Mono" w:hAnsi="JetBrains Mono"/>
+          <w:b w:val="false"/>
+          <w:bCs w:val="false"/>
+          <w:i w:val="false"/>
+          <w:iCs w:val="false"/>
+          <w:color w:val="C3E88D"/>
+          <w:kern w:val="2"/>
+          <w:sz w:val="18"/>
+          <w:szCs w:val="24"/>
+          <w:lang w:val="zxx" w:eastAsia="zxx" w:bidi="zxx"/>
+        </w:rPr>
+        <w:t>'/auth'</w:t>
+      </w:r>
+      <w:r>
+        <w:rPr>
+          <w:rFonts w:eastAsia="Noto Serif CJK SC" w:cs="Lohit Devanagari" w:ascii="JetBrains Mono" w:hAnsi="JetBrains Mono"/>
+          <w:b w:val="false"/>
+          <w:bCs w:val="false"/>
+          <w:i w:val="false"/>
+          <w:iCs w:val="false"/>
+          <w:color w:val="89DDFF"/>
+          <w:kern w:val="2"/>
+          <w:sz w:val="18"/>
+          <w:szCs w:val="24"/>
+          <w:lang w:val="zxx" w:eastAsia="zxx" w:bidi="zxx"/>
+        </w:rPr>
+        <w:t xml:space="preserve">, </w:t>
+      </w:r>
+      <w:r>
+        <w:rPr>
+          <w:rFonts w:eastAsia="Noto Serif CJK SC" w:cs="Lohit Devanagari" w:ascii="JetBrains Mono" w:hAnsi="JetBrains Mono"/>
+          <w:b w:val="false"/>
+          <w:bCs w:val="false"/>
+          <w:i w:val="false"/>
+          <w:iCs w:val="false"/>
+          <w:color w:val="EEFFFF"/>
+          <w:kern w:val="2"/>
+          <w:sz w:val="18"/>
+          <w:szCs w:val="24"/>
+          <w:lang w:val="zxx" w:eastAsia="zxx" w:bidi="zxx"/>
+        </w:rPr>
+        <w:t>authRoute</w:t>
+      </w:r>
+      <w:r>
+        <w:rPr>
+          <w:rFonts w:eastAsia="Noto Serif CJK SC" w:cs="Lohit Devanagari" w:ascii="JetBrains Mono" w:hAnsi="JetBrains Mono"/>
+          <w:b w:val="false"/>
+          <w:bCs w:val="false"/>
+          <w:i w:val="false"/>
+          <w:iCs w:val="false"/>
+          <w:color w:val="89DDFF"/>
+          <w:kern w:val="2"/>
+          <w:sz w:val="18"/>
+          <w:szCs w:val="24"/>
+          <w:lang w:val="zxx" w:eastAsia="zxx" w:bidi="zxx"/>
+        </w:rPr>
+        <w:t>);</w:t>
+      </w:r>
+      <w:r>
+        <w:rPr>
+          <w:rFonts w:eastAsia="Noto Serif CJK SC" w:cs="Lohit Devanagari" w:ascii="Arial" w:hAnsi="Arial"/>
+          <w:b w:val="false"/>
+          <w:bCs w:val="false"/>
+          <w:i w:val="false"/>
+          <w:iCs w:val="false"/>
+          <w:color w:val="auto"/>
+          <w:kern w:val="2"/>
+          <w:sz w:val="24"/>
+          <w:szCs w:val="24"/>
+          <w:lang w:val="zxx" w:eastAsia="zxx" w:bidi="zxx"/>
+        </w:rPr>
+        <w:br/>
+      </w:r>
+      <w:r>
+        <w:rPr>
+          <w:rFonts w:eastAsia="Noto Serif CJK SC" w:cs="Lohit Devanagari" w:ascii="JetBrains Mono" w:hAnsi="JetBrains Mono"/>
+          <w:b w:val="false"/>
+          <w:bCs w:val="false"/>
+          <w:i w:val="false"/>
+          <w:iCs w:val="false"/>
+          <w:color w:val="EEFFFF"/>
+          <w:kern w:val="2"/>
+          <w:sz w:val="18"/>
+          <w:szCs w:val="24"/>
+          <w:lang w:val="zxx" w:eastAsia="zxx" w:bidi="zxx"/>
+        </w:rPr>
+        <w:t>routes</w:t>
+      </w:r>
+      <w:r>
+        <w:rPr>
+          <w:rFonts w:eastAsia="Noto Serif CJK SC" w:cs="Lohit Devanagari" w:ascii="JetBrains Mono" w:hAnsi="JetBrains Mono"/>
+          <w:b w:val="false"/>
+          <w:bCs w:val="false"/>
+          <w:i w:val="false"/>
+          <w:iCs w:val="false"/>
+          <w:color w:val="89DDFF"/>
+          <w:kern w:val="2"/>
+          <w:sz w:val="18"/>
+          <w:szCs w:val="24"/>
+          <w:lang w:val="zxx" w:eastAsia="zxx" w:bidi="zxx"/>
+        </w:rPr>
+        <w:t>.</w:t>
+      </w:r>
+      <w:r>
+        <w:rPr>
+          <w:rFonts w:eastAsia="Noto Serif CJK SC" w:cs="Lohit Devanagari" w:ascii="JetBrains Mono" w:hAnsi="JetBrains Mono"/>
+          <w:b w:val="false"/>
+          <w:bCs w:val="false"/>
+          <w:i w:val="false"/>
+          <w:iCs w:val="false"/>
+          <w:color w:val="EEFFFF"/>
+          <w:kern w:val="2"/>
+          <w:sz w:val="18"/>
+          <w:szCs w:val="24"/>
+          <w:lang w:val="zxx" w:eastAsia="zxx" w:bidi="zxx"/>
+        </w:rPr>
+        <w:t>use</w:t>
+      </w:r>
+      <w:r>
+        <w:rPr>
+          <w:rFonts w:eastAsia="Noto Serif CJK SC" w:cs="Lohit Devanagari" w:ascii="JetBrains Mono" w:hAnsi="JetBrains Mono"/>
+          <w:b w:val="false"/>
+          <w:bCs w:val="false"/>
+          <w:i w:val="false"/>
+          <w:iCs w:val="false"/>
+          <w:color w:val="89DDFF"/>
+          <w:kern w:val="2"/>
+          <w:sz w:val="18"/>
+          <w:szCs w:val="24"/>
+          <w:lang w:val="zxx" w:eastAsia="zxx" w:bidi="zxx"/>
+        </w:rPr>
+        <w:t>(</w:t>
+      </w:r>
+      <w:r>
+        <w:rPr>
+          <w:rFonts w:eastAsia="Noto Serif CJK SC" w:cs="Lohit Devanagari" w:ascii="JetBrains Mono" w:hAnsi="JetBrains Mono"/>
+          <w:b w:val="false"/>
+          <w:bCs w:val="false"/>
+          <w:i w:val="false"/>
+          <w:iCs w:val="false"/>
+          <w:color w:val="C3E88D"/>
+          <w:kern w:val="2"/>
+          <w:sz w:val="18"/>
+          <w:szCs w:val="24"/>
+          <w:lang w:val="zxx" w:eastAsia="zxx" w:bidi="zxx"/>
+        </w:rPr>
+        <w:t>'/users-room'</w:t>
+      </w:r>
+      <w:r>
+        <w:rPr>
+          <w:rFonts w:eastAsia="Noto Serif CJK SC" w:cs="Lohit Devanagari" w:ascii="JetBrains Mono" w:hAnsi="JetBrains Mono"/>
+          <w:b w:val="false"/>
+          <w:bCs w:val="false"/>
+          <w:i w:val="false"/>
+          <w:iCs w:val="false"/>
+          <w:color w:val="89DDFF"/>
+          <w:kern w:val="2"/>
+          <w:sz w:val="18"/>
+          <w:szCs w:val="24"/>
+          <w:lang w:val="zxx" w:eastAsia="zxx" w:bidi="zxx"/>
+        </w:rPr>
+        <w:t xml:space="preserve">, </w:t>
+      </w:r>
+      <w:r>
+        <w:rPr>
+          <w:rFonts w:eastAsia="Noto Serif CJK SC" w:cs="Lohit Devanagari" w:ascii="JetBrains Mono" w:hAnsi="JetBrains Mono"/>
+          <w:b w:val="false"/>
+          <w:bCs w:val="false"/>
+          <w:i w:val="false"/>
+          <w:iCs w:val="false"/>
+          <w:color w:val="EEFFFF"/>
+          <w:kern w:val="2"/>
+          <w:sz w:val="18"/>
+          <w:szCs w:val="24"/>
+          <w:lang w:val="zxx" w:eastAsia="zxx" w:bidi="zxx"/>
+        </w:rPr>
+        <w:t>userRoomRouter</w:t>
+      </w:r>
+      <w:r>
+        <w:rPr>
+          <w:rFonts w:eastAsia="Noto Serif CJK SC" w:cs="Lohit Devanagari" w:ascii="JetBrains Mono" w:hAnsi="JetBrains Mono"/>
+          <w:b w:val="false"/>
+          <w:bCs w:val="false"/>
+          <w:i w:val="false"/>
+          <w:iCs w:val="false"/>
+          <w:color w:val="89DDFF"/>
+          <w:kern w:val="2"/>
+          <w:sz w:val="18"/>
+          <w:szCs w:val="24"/>
+          <w:lang w:val="zxx" w:eastAsia="zxx" w:bidi="zxx"/>
+        </w:rPr>
+        <w:t>);</w:t>
+      </w:r>
+      <w:r>
+        <w:rPr>
+          <w:rFonts w:eastAsia="Noto Serif CJK SC" w:cs="Lohit Devanagari" w:ascii="Arial" w:hAnsi="Arial"/>
+          <w:b w:val="false"/>
+          <w:bCs w:val="false"/>
+          <w:i w:val="false"/>
+          <w:iCs w:val="false"/>
+          <w:color w:val="auto"/>
+          <w:kern w:val="2"/>
+          <w:sz w:val="24"/>
+          <w:szCs w:val="24"/>
+          <w:lang w:val="zxx" w:eastAsia="zxx" w:bidi="zxx"/>
+        </w:rPr>
+        <w:br/>
+        <w:br/>
+      </w:r>
+      <w:r>
+        <w:rPr>
+          <w:rFonts w:eastAsia="Noto Serif CJK SC" w:cs="Lohit Devanagari" w:ascii="JetBrains Mono" w:hAnsi="JetBrains Mono"/>
+          <w:b w:val="false"/>
+          <w:bCs w:val="false"/>
+          <w:i/>
+          <w:iCs w:val="false"/>
+          <w:color w:val="89DDFF"/>
+          <w:kern w:val="2"/>
+          <w:sz w:val="18"/>
+          <w:szCs w:val="24"/>
+          <w:lang w:val="zxx" w:eastAsia="zxx" w:bidi="zxx"/>
+        </w:rPr>
+        <w:t xml:space="preserve">export default </w:t>
+      </w:r>
+      <w:r>
+        <w:rPr>
+          <w:rFonts w:eastAsia="Noto Serif CJK SC" w:cs="Lohit Devanagari" w:ascii="JetBrains Mono" w:hAnsi="JetBrains Mono"/>
+          <w:b w:val="false"/>
+          <w:bCs w:val="false"/>
+          <w:i w:val="false"/>
+          <w:iCs w:val="false"/>
+          <w:color w:val="EEFFFF"/>
+          <w:kern w:val="2"/>
+          <w:sz w:val="18"/>
+          <w:szCs w:val="24"/>
+          <w:lang w:val="zxx" w:eastAsia="zxx" w:bidi="zxx"/>
+        </w:rPr>
+        <w:t>routes</w:t>
+      </w:r>
+      <w:r>
+        <w:rPr>
+          <w:rFonts w:eastAsia="Noto Serif CJK SC" w:cs="Lohit Devanagari" w:ascii="JetBrains Mono" w:hAnsi="JetBrains Mono"/>
+          <w:b w:val="false"/>
+          <w:bCs w:val="false"/>
+          <w:i w:val="false"/>
+          <w:iCs w:val="false"/>
+          <w:color w:val="89DDFF"/>
+          <w:kern w:val="2"/>
+          <w:sz w:val="18"/>
+          <w:szCs w:val="24"/>
+          <w:lang w:val="zxx" w:eastAsia="zxx" w:bidi="zxx"/>
+        </w:rPr>
+        <w:t>;</w:t>
+      </w:r>
+      <w:r>
+        <w:rPr>
+          <w:rFonts w:eastAsia="Noto Serif CJK SC" w:cs="Lohit Devanagari" w:ascii="Arial" w:hAnsi="Arial"/>
+          <w:b w:val="false"/>
+          <w:bCs w:val="false"/>
+          <w:i w:val="false"/>
+          <w:iCs w:val="false"/>
+          <w:color w:val="auto"/>
+          <w:kern w:val="2"/>
+          <w:sz w:val="24"/>
+          <w:szCs w:val="24"/>
+          <w:lang w:val="zxx" w:eastAsia="zxx" w:bidi="zxx"/>
+        </w:rPr>
+        <w:br/>
+      </w:r>
+    </w:p>
+    <w:p>
+      <w:pPr>
+        <w:pStyle w:val="Normal"/>
+        <w:bidi w:val="0"/>
+        <w:jc w:val="left"/>
+        <w:rPr>
+          <w:rFonts w:ascii="Arial" w:hAnsi="Arial" w:eastAsia="Noto Serif CJK SC" w:cs="Lohit Devanagari"/>
+          <w:b w:val="false"/>
+          <w:b w:val="false"/>
+          <w:bCs w:val="false"/>
+          <w:i w:val="false"/>
+          <w:i w:val="false"/>
+          <w:iCs w:val="false"/>
+          <w:color w:val="auto"/>
+          <w:kern w:val="2"/>
+          <w:sz w:val="24"/>
+          <w:szCs w:val="24"/>
+          <w:lang w:val="zxx" w:eastAsia="zxx" w:bidi="zxx"/>
+        </w:rPr>
+      </w:pPr>
+      <w:r>
+        <w:rPr>
+          <w:rFonts w:eastAsia="Noto Serif CJK SC" w:cs="Lohit Devanagari" w:ascii="Arial" w:hAnsi="Arial"/>
+          <w:b w:val="false"/>
+          <w:bCs w:val="false"/>
+          <w:i w:val="false"/>
+          <w:iCs w:val="false"/>
+          <w:color w:val="auto"/>
+          <w:kern w:val="2"/>
+          <w:sz w:val="24"/>
+          <w:szCs w:val="24"/>
+          <w:lang w:val="zxx" w:eastAsia="zxx" w:bidi="zxx"/>
+        </w:rPr>
+      </w:r>
+    </w:p>
+    <w:p>
+      <w:pPr>
+        <w:pStyle w:val="Normal"/>
+        <w:bidi w:val="0"/>
+        <w:jc w:val="left"/>
+        <w:rPr>
+          <w:rFonts w:ascii="Arial" w:hAnsi="Arial" w:eastAsia="Noto Serif CJK SC" w:cs="Lohit Devanagari"/>
+          <w:b w:val="false"/>
+          <w:b w:val="false"/>
+          <w:bCs w:val="false"/>
+          <w:i w:val="false"/>
+          <w:i w:val="false"/>
+          <w:iCs w:val="false"/>
+          <w:color w:val="auto"/>
+          <w:kern w:val="2"/>
+          <w:sz w:val="24"/>
+          <w:szCs w:val="24"/>
+          <w:lang w:val="zxx" w:eastAsia="zxx" w:bidi="zxx"/>
+        </w:rPr>
+      </w:pPr>
+      <w:r>
+        <w:rPr>
+          <w:rFonts w:eastAsia="Noto Serif CJK SC" w:cs="Lohit Devanagari" w:ascii="Arial" w:hAnsi="Arial"/>
+          <w:b w:val="false"/>
+          <w:bCs w:val="false"/>
+          <w:i w:val="false"/>
+          <w:iCs w:val="false"/>
+          <w:color w:val="auto"/>
+          <w:kern w:val="2"/>
+          <w:sz w:val="24"/>
+          <w:szCs w:val="24"/>
+          <w:lang w:val="zxx" w:eastAsia="zxx" w:bidi="zxx"/>
+        </w:rPr>
+        <w:t>Ad esempio la route che si occupa dei percorsi sotto /users è la seguente:</w:t>
+      </w:r>
+    </w:p>
+    <w:p>
+      <w:pPr>
+        <w:pStyle w:val="Normal"/>
+        <w:pBdr/>
+        <w:shd w:fill="212121"/>
+        <w:bidi w:val="0"/>
+        <w:jc w:val="left"/>
+        <w:rPr>
+          <w:rFonts w:ascii="Arial" w:hAnsi="Arial" w:eastAsia="Noto Serif CJK SC" w:cs="Lohit Devanagari"/>
+          <w:b w:val="false"/>
+          <w:b w:val="false"/>
+          <w:bCs w:val="false"/>
+          <w:i w:val="false"/>
+          <w:i w:val="false"/>
+          <w:iCs w:val="false"/>
+          <w:color w:val="auto"/>
+          <w:kern w:val="2"/>
+          <w:sz w:val="24"/>
+          <w:szCs w:val="24"/>
+          <w:lang w:val="zxx" w:eastAsia="zxx" w:bidi="zxx"/>
+        </w:rPr>
+      </w:pPr>
+      <w:r>
+        <w:rPr>
+          <w:rFonts w:eastAsia="Noto Serif CJK SC" w:cs="Lohit Devanagari" w:ascii="JetBrains Mono" w:hAnsi="JetBrains Mono"/>
+          <w:b w:val="false"/>
+          <w:bCs w:val="false"/>
+          <w:i/>
+          <w:iCs w:val="false"/>
+          <w:color w:val="C792EA"/>
+          <w:kern w:val="2"/>
+          <w:sz w:val="18"/>
+          <w:szCs w:val="24"/>
+          <w:lang w:val="zxx" w:eastAsia="zxx" w:bidi="zxx"/>
+        </w:rPr>
+        <w:t xml:space="preserve">const </w:t>
+      </w:r>
+      <w:r>
+        <w:rPr>
+          <w:rFonts w:eastAsia="Noto Serif CJK SC" w:cs="Lohit Devanagari" w:ascii="JetBrains Mono" w:hAnsi="JetBrains Mono"/>
+          <w:b w:val="false"/>
+          <w:bCs w:val="false"/>
+          <w:i w:val="false"/>
+          <w:iCs w:val="false"/>
+          <w:color w:val="EEFFFF"/>
+          <w:kern w:val="2"/>
+          <w:sz w:val="18"/>
+          <w:szCs w:val="24"/>
+          <w:lang w:val="zxx" w:eastAsia="zxx" w:bidi="zxx"/>
+        </w:rPr>
+        <w:t xml:space="preserve">usersRouter </w:t>
+      </w:r>
+      <w:r>
+        <w:rPr>
+          <w:rFonts w:eastAsia="Noto Serif CJK SC" w:cs="Lohit Devanagari" w:ascii="JetBrains Mono" w:hAnsi="JetBrains Mono"/>
+          <w:b w:val="false"/>
+          <w:bCs w:val="false"/>
+          <w:i w:val="false"/>
+          <w:iCs w:val="false"/>
+          <w:color w:val="89DDFF"/>
+          <w:kern w:val="2"/>
+          <w:sz w:val="18"/>
+          <w:szCs w:val="24"/>
+          <w:lang w:val="zxx" w:eastAsia="zxx" w:bidi="zxx"/>
+        </w:rPr>
+        <w:t xml:space="preserve">= </w:t>
+      </w:r>
+      <w:r>
+        <w:rPr>
+          <w:rFonts w:eastAsia="Noto Serif CJK SC" w:cs="Lohit Devanagari" w:ascii="JetBrains Mono" w:hAnsi="JetBrains Mono"/>
+          <w:b w:val="false"/>
+          <w:bCs w:val="false"/>
+          <w:i/>
+          <w:iCs w:val="false"/>
+          <w:color w:val="FFCB6B"/>
+          <w:kern w:val="2"/>
+          <w:sz w:val="18"/>
+          <w:szCs w:val="24"/>
+          <w:lang w:val="zxx" w:eastAsia="zxx" w:bidi="zxx"/>
+        </w:rPr>
+        <w:t>Router</w:t>
+      </w:r>
+      <w:r>
+        <w:rPr>
+          <w:rFonts w:eastAsia="Noto Serif CJK SC" w:cs="Lohit Devanagari" w:ascii="JetBrains Mono" w:hAnsi="JetBrains Mono"/>
+          <w:b w:val="false"/>
+          <w:bCs w:val="false"/>
+          <w:i w:val="false"/>
+          <w:iCs w:val="false"/>
+          <w:color w:val="89DDFF"/>
+          <w:kern w:val="2"/>
+          <w:sz w:val="18"/>
+          <w:szCs w:val="24"/>
+          <w:lang w:val="zxx" w:eastAsia="zxx" w:bidi="zxx"/>
+        </w:rPr>
+        <w:t>();</w:t>
+      </w:r>
+      <w:r>
+        <w:rPr>
+          <w:rFonts w:eastAsia="Noto Serif CJK SC" w:cs="Lohit Devanagari" w:ascii="Arial" w:hAnsi="Arial"/>
+          <w:b w:val="false"/>
+          <w:bCs w:val="false"/>
+          <w:i w:val="false"/>
+          <w:iCs w:val="false"/>
+          <w:color w:val="auto"/>
+          <w:kern w:val="2"/>
+          <w:sz w:val="24"/>
+          <w:szCs w:val="24"/>
+          <w:lang w:val="zxx" w:eastAsia="zxx" w:bidi="zxx"/>
+        </w:rPr>
+        <w:br/>
+        <w:br/>
+      </w:r>
+      <w:r>
+        <w:rPr>
+          <w:rFonts w:eastAsia="Noto Serif CJK SC" w:cs="Lohit Devanagari" w:ascii="JetBrains Mono" w:hAnsi="JetBrains Mono"/>
+          <w:b w:val="false"/>
+          <w:bCs w:val="false"/>
+          <w:i/>
+          <w:iCs w:val="false"/>
+          <w:color w:val="C792EA"/>
+          <w:kern w:val="2"/>
+          <w:sz w:val="18"/>
+          <w:szCs w:val="24"/>
+          <w:lang w:val="zxx" w:eastAsia="zxx" w:bidi="zxx"/>
+        </w:rPr>
+        <w:t xml:space="preserve">const </w:t>
+      </w:r>
+      <w:r>
+        <w:rPr>
+          <w:rFonts w:eastAsia="Noto Serif CJK SC" w:cs="Lohit Devanagari" w:ascii="JetBrains Mono" w:hAnsi="JetBrains Mono"/>
+          <w:b w:val="false"/>
+          <w:bCs w:val="false"/>
+          <w:i w:val="false"/>
+          <w:iCs w:val="false"/>
+          <w:color w:val="EEFFFF"/>
+          <w:kern w:val="2"/>
+          <w:sz w:val="18"/>
+          <w:szCs w:val="24"/>
+          <w:lang w:val="zxx" w:eastAsia="zxx" w:bidi="zxx"/>
+        </w:rPr>
+        <w:t xml:space="preserve">userController </w:t>
+      </w:r>
+      <w:r>
+        <w:rPr>
+          <w:rFonts w:eastAsia="Noto Serif CJK SC" w:cs="Lohit Devanagari" w:ascii="JetBrains Mono" w:hAnsi="JetBrains Mono"/>
+          <w:b w:val="false"/>
+          <w:bCs w:val="false"/>
+          <w:i w:val="false"/>
+          <w:iCs w:val="false"/>
+          <w:color w:val="89DDFF"/>
+          <w:kern w:val="2"/>
+          <w:sz w:val="18"/>
+          <w:szCs w:val="24"/>
+          <w:lang w:val="zxx" w:eastAsia="zxx" w:bidi="zxx"/>
+        </w:rPr>
+        <w:t xml:space="preserve">= </w:t>
+      </w:r>
+      <w:r>
+        <w:rPr>
+          <w:rFonts w:eastAsia="Noto Serif CJK SC" w:cs="Lohit Devanagari" w:ascii="JetBrains Mono" w:hAnsi="JetBrains Mono"/>
+          <w:b w:val="false"/>
+          <w:bCs w:val="false"/>
+          <w:i/>
+          <w:iCs w:val="false"/>
+          <w:color w:val="C792EA"/>
+          <w:kern w:val="2"/>
+          <w:sz w:val="18"/>
+          <w:szCs w:val="24"/>
+          <w:lang w:val="zxx" w:eastAsia="zxx" w:bidi="zxx"/>
+        </w:rPr>
+        <w:t xml:space="preserve">new </w:t>
+      </w:r>
+      <w:r>
+        <w:rPr>
+          <w:rFonts w:eastAsia="Noto Serif CJK SC" w:cs="Lohit Devanagari" w:ascii="JetBrains Mono" w:hAnsi="JetBrains Mono"/>
+          <w:b w:val="false"/>
+          <w:bCs w:val="false"/>
+          <w:i w:val="false"/>
+          <w:iCs w:val="false"/>
+          <w:color w:val="FFCB6B"/>
+          <w:kern w:val="2"/>
+          <w:sz w:val="18"/>
+          <w:szCs w:val="24"/>
+          <w:lang w:val="zxx" w:eastAsia="zxx" w:bidi="zxx"/>
+        </w:rPr>
+        <w:t>UserController</w:t>
+      </w:r>
+      <w:r>
+        <w:rPr>
+          <w:rFonts w:eastAsia="Noto Serif CJK SC" w:cs="Lohit Devanagari" w:ascii="JetBrains Mono" w:hAnsi="JetBrains Mono"/>
+          <w:b w:val="false"/>
+          <w:bCs w:val="false"/>
+          <w:i w:val="false"/>
+          <w:iCs w:val="false"/>
+          <w:color w:val="89DDFF"/>
+          <w:kern w:val="2"/>
+          <w:sz w:val="18"/>
+          <w:szCs w:val="24"/>
+          <w:lang w:val="zxx" w:eastAsia="zxx" w:bidi="zxx"/>
+        </w:rPr>
+        <w:t>();</w:t>
+      </w:r>
+      <w:r>
+        <w:rPr>
+          <w:rFonts w:eastAsia="Noto Serif CJK SC" w:cs="Lohit Devanagari" w:ascii="Arial" w:hAnsi="Arial"/>
+          <w:b w:val="false"/>
+          <w:bCs w:val="false"/>
+          <w:i w:val="false"/>
+          <w:iCs w:val="false"/>
+          <w:color w:val="auto"/>
+          <w:kern w:val="2"/>
+          <w:sz w:val="24"/>
+          <w:szCs w:val="24"/>
+          <w:lang w:val="zxx" w:eastAsia="zxx" w:bidi="zxx"/>
+        </w:rPr>
+        <w:br/>
+        <w:br/>
+      </w:r>
+      <w:r>
+        <w:rPr>
+          <w:rFonts w:eastAsia="Noto Serif CJK SC" w:cs="Lohit Devanagari" w:ascii="JetBrains Mono" w:hAnsi="JetBrains Mono"/>
+          <w:b w:val="false"/>
+          <w:bCs w:val="false"/>
+          <w:i w:val="false"/>
+          <w:iCs w:val="false"/>
+          <w:color w:val="EEFFFF"/>
+          <w:kern w:val="2"/>
+          <w:sz w:val="18"/>
+          <w:szCs w:val="24"/>
+          <w:lang w:val="zxx" w:eastAsia="zxx" w:bidi="zxx"/>
+        </w:rPr>
+        <w:t>usersRouter</w:t>
+      </w:r>
+      <w:r>
+        <w:rPr>
+          <w:rFonts w:eastAsia="Noto Serif CJK SC" w:cs="Lohit Devanagari" w:ascii="JetBrains Mono" w:hAnsi="JetBrains Mono"/>
+          <w:b w:val="false"/>
+          <w:bCs w:val="false"/>
+          <w:i w:val="false"/>
+          <w:iCs w:val="false"/>
+          <w:color w:val="89DDFF"/>
+          <w:kern w:val="2"/>
+          <w:sz w:val="18"/>
+          <w:szCs w:val="24"/>
+          <w:lang w:val="zxx" w:eastAsia="zxx" w:bidi="zxx"/>
+        </w:rPr>
+        <w:t>.</w:t>
+      </w:r>
+      <w:r>
+        <w:rPr>
+          <w:rFonts w:eastAsia="Noto Serif CJK SC" w:cs="Lohit Devanagari" w:ascii="JetBrains Mono" w:hAnsi="JetBrains Mono"/>
+          <w:b w:val="false"/>
+          <w:bCs w:val="false"/>
+          <w:i w:val="false"/>
+          <w:iCs w:val="false"/>
+          <w:color w:val="82AAFF"/>
+          <w:kern w:val="2"/>
+          <w:sz w:val="18"/>
+          <w:szCs w:val="24"/>
+          <w:lang w:val="zxx" w:eastAsia="zxx" w:bidi="zxx"/>
+        </w:rPr>
+        <w:t>route</w:t>
+      </w:r>
+      <w:r>
+        <w:rPr>
+          <w:rFonts w:eastAsia="Noto Serif CJK SC" w:cs="Lohit Devanagari" w:ascii="JetBrains Mono" w:hAnsi="JetBrains Mono"/>
+          <w:b w:val="false"/>
+          <w:bCs w:val="false"/>
+          <w:i w:val="false"/>
+          <w:iCs w:val="false"/>
+          <w:color w:val="89DDFF"/>
+          <w:kern w:val="2"/>
+          <w:sz w:val="18"/>
+          <w:szCs w:val="24"/>
+          <w:lang w:val="zxx" w:eastAsia="zxx" w:bidi="zxx"/>
+        </w:rPr>
+        <w:t>(</w:t>
+      </w:r>
+      <w:r>
+        <w:rPr>
+          <w:rFonts w:eastAsia="Noto Serif CJK SC" w:cs="Lohit Devanagari" w:ascii="JetBrains Mono" w:hAnsi="JetBrains Mono"/>
+          <w:b w:val="false"/>
+          <w:bCs w:val="false"/>
+          <w:i w:val="false"/>
+          <w:iCs w:val="false"/>
+          <w:color w:val="C3E88D"/>
+          <w:kern w:val="2"/>
+          <w:sz w:val="18"/>
+          <w:szCs w:val="24"/>
+          <w:lang w:val="zxx" w:eastAsia="zxx" w:bidi="zxx"/>
+        </w:rPr>
+        <w:t>'/make'</w:t>
+      </w:r>
+      <w:r>
+        <w:rPr>
+          <w:rFonts w:eastAsia="Noto Serif CJK SC" w:cs="Lohit Devanagari" w:ascii="JetBrains Mono" w:hAnsi="JetBrains Mono"/>
+          <w:b w:val="false"/>
+          <w:bCs w:val="false"/>
+          <w:i w:val="false"/>
+          <w:iCs w:val="false"/>
+          <w:color w:val="89DDFF"/>
+          <w:kern w:val="2"/>
+          <w:sz w:val="18"/>
+          <w:szCs w:val="24"/>
+          <w:lang w:val="zxx" w:eastAsia="zxx" w:bidi="zxx"/>
+        </w:rPr>
+        <w:t>)</w:t>
+      </w:r>
+      <w:r>
+        <w:rPr>
+          <w:rFonts w:eastAsia="Noto Serif CJK SC" w:cs="Lohit Devanagari" w:ascii="Arial" w:hAnsi="Arial"/>
+          <w:b w:val="false"/>
+          <w:bCs w:val="false"/>
+          <w:i w:val="false"/>
+          <w:iCs w:val="false"/>
+          <w:color w:val="auto"/>
+          <w:kern w:val="2"/>
+          <w:sz w:val="24"/>
+          <w:szCs w:val="24"/>
+          <w:lang w:val="zxx" w:eastAsia="zxx" w:bidi="zxx"/>
+        </w:rPr>
+        <w:br/>
+      </w:r>
+      <w:r>
+        <w:rPr>
+          <w:rFonts w:eastAsia="Noto Serif CJK SC" w:cs="Lohit Devanagari" w:ascii="JetBrains Mono" w:hAnsi="JetBrains Mono"/>
+          <w:b w:val="false"/>
+          <w:bCs w:val="false"/>
+          <w:i w:val="false"/>
+          <w:iCs w:val="false"/>
+          <w:color w:val="89DDFF"/>
+          <w:kern w:val="2"/>
+          <w:sz w:val="18"/>
+          <w:szCs w:val="24"/>
+          <w:lang w:val="zxx" w:eastAsia="zxx" w:bidi="zxx"/>
+        </w:rPr>
+        <w:t xml:space="preserve">    .</w:t>
+      </w:r>
+      <w:r>
+        <w:rPr>
+          <w:rFonts w:eastAsia="Noto Serif CJK SC" w:cs="Lohit Devanagari" w:ascii="JetBrains Mono" w:hAnsi="JetBrains Mono"/>
+          <w:b w:val="false"/>
+          <w:bCs w:val="false"/>
+          <w:i w:val="false"/>
+          <w:iCs w:val="false"/>
+          <w:color w:val="EEFFFF"/>
+          <w:kern w:val="2"/>
+          <w:sz w:val="18"/>
+          <w:szCs w:val="24"/>
+          <w:lang w:val="zxx" w:eastAsia="zxx" w:bidi="zxx"/>
+        </w:rPr>
+        <w:t>post</w:t>
+      </w:r>
+      <w:r>
+        <w:rPr>
+          <w:rFonts w:eastAsia="Noto Serif CJK SC" w:cs="Lohit Devanagari" w:ascii="JetBrains Mono" w:hAnsi="JetBrains Mono"/>
+          <w:b w:val="false"/>
+          <w:bCs w:val="false"/>
+          <w:i w:val="false"/>
+          <w:iCs w:val="false"/>
+          <w:color w:val="89DDFF"/>
+          <w:kern w:val="2"/>
+          <w:sz w:val="18"/>
+          <w:szCs w:val="24"/>
+          <w:lang w:val="zxx" w:eastAsia="zxx" w:bidi="zxx"/>
+        </w:rPr>
+        <w:t>(</w:t>
+      </w:r>
+      <w:r>
+        <w:rPr>
+          <w:rFonts w:eastAsia="Noto Serif CJK SC" w:cs="Lohit Devanagari" w:ascii="JetBrains Mono" w:hAnsi="JetBrains Mono"/>
+          <w:b w:val="false"/>
+          <w:bCs w:val="false"/>
+          <w:i/>
+          <w:iCs w:val="false"/>
+          <w:color w:val="C792EA"/>
+          <w:kern w:val="2"/>
+          <w:sz w:val="18"/>
+          <w:szCs w:val="24"/>
+          <w:lang w:val="zxx" w:eastAsia="zxx" w:bidi="zxx"/>
+        </w:rPr>
+        <w:t xml:space="preserve">async </w:t>
+      </w:r>
+      <w:r>
+        <w:rPr>
+          <w:rFonts w:eastAsia="Noto Serif CJK SC" w:cs="Lohit Devanagari" w:ascii="JetBrains Mono" w:hAnsi="JetBrains Mono"/>
+          <w:b w:val="false"/>
+          <w:bCs w:val="false"/>
+          <w:i w:val="false"/>
+          <w:iCs w:val="false"/>
+          <w:color w:val="89DDFF"/>
+          <w:kern w:val="2"/>
+          <w:sz w:val="18"/>
+          <w:szCs w:val="24"/>
+          <w:lang w:val="zxx" w:eastAsia="zxx" w:bidi="zxx"/>
+        </w:rPr>
+        <w:t>(</w:t>
+      </w:r>
+      <w:r>
+        <w:rPr>
+          <w:rFonts w:eastAsia="Noto Serif CJK SC" w:cs="Lohit Devanagari" w:ascii="JetBrains Mono" w:hAnsi="JetBrains Mono"/>
+          <w:b w:val="false"/>
+          <w:bCs w:val="false"/>
+          <w:i w:val="false"/>
+          <w:iCs w:val="false"/>
+          <w:color w:val="F78C6C"/>
+          <w:kern w:val="2"/>
+          <w:sz w:val="18"/>
+          <w:szCs w:val="24"/>
+          <w:lang w:val="zxx" w:eastAsia="zxx" w:bidi="zxx"/>
+        </w:rPr>
+        <w:t>req</w:t>
+      </w:r>
+      <w:r>
+        <w:rPr>
+          <w:rFonts w:eastAsia="Noto Serif CJK SC" w:cs="Lohit Devanagari" w:ascii="JetBrains Mono" w:hAnsi="JetBrains Mono"/>
+          <w:b w:val="false"/>
+          <w:bCs w:val="false"/>
+          <w:i w:val="false"/>
+          <w:iCs w:val="false"/>
+          <w:color w:val="89DDFF"/>
+          <w:kern w:val="2"/>
+          <w:sz w:val="18"/>
+          <w:szCs w:val="24"/>
+          <w:lang w:val="zxx" w:eastAsia="zxx" w:bidi="zxx"/>
+        </w:rPr>
+        <w:t xml:space="preserve">, </w:t>
+      </w:r>
+      <w:r>
+        <w:rPr>
+          <w:rFonts w:eastAsia="Noto Serif CJK SC" w:cs="Lohit Devanagari" w:ascii="JetBrains Mono" w:hAnsi="JetBrains Mono"/>
+          <w:b w:val="false"/>
+          <w:bCs w:val="false"/>
+          <w:i w:val="false"/>
+          <w:iCs w:val="false"/>
+          <w:color w:val="F78C6C"/>
+          <w:kern w:val="2"/>
+          <w:sz w:val="18"/>
+          <w:szCs w:val="24"/>
+          <w:lang w:val="zxx" w:eastAsia="zxx" w:bidi="zxx"/>
+        </w:rPr>
+        <w:t>res</w:t>
+      </w:r>
+      <w:r>
+        <w:rPr>
+          <w:rFonts w:eastAsia="Noto Serif CJK SC" w:cs="Lohit Devanagari" w:ascii="JetBrains Mono" w:hAnsi="JetBrains Mono"/>
+          <w:b w:val="false"/>
+          <w:bCs w:val="false"/>
+          <w:i w:val="false"/>
+          <w:iCs w:val="false"/>
+          <w:color w:val="89DDFF"/>
+          <w:kern w:val="2"/>
+          <w:sz w:val="18"/>
+          <w:szCs w:val="24"/>
+          <w:lang w:val="zxx" w:eastAsia="zxx" w:bidi="zxx"/>
+        </w:rPr>
+        <w:t xml:space="preserve">, </w:t>
+      </w:r>
+      <w:r>
+        <w:rPr>
+          <w:rFonts w:eastAsia="Noto Serif CJK SC" w:cs="Lohit Devanagari" w:ascii="JetBrains Mono" w:hAnsi="JetBrains Mono"/>
+          <w:b w:val="false"/>
+          <w:bCs w:val="false"/>
+          <w:i w:val="false"/>
+          <w:iCs w:val="false"/>
+          <w:color w:val="F78C6C"/>
+          <w:kern w:val="2"/>
+          <w:sz w:val="18"/>
+          <w:szCs w:val="24"/>
+          <w:lang w:val="zxx" w:eastAsia="zxx" w:bidi="zxx"/>
+        </w:rPr>
+        <w:t>next</w:t>
+      </w:r>
+      <w:r>
+        <w:rPr>
+          <w:rFonts w:eastAsia="Noto Serif CJK SC" w:cs="Lohit Devanagari" w:ascii="JetBrains Mono" w:hAnsi="JetBrains Mono"/>
+          <w:b w:val="false"/>
+          <w:bCs w:val="false"/>
+          <w:i w:val="false"/>
+          <w:iCs w:val="false"/>
+          <w:color w:val="89DDFF"/>
+          <w:kern w:val="2"/>
+          <w:sz w:val="18"/>
+          <w:szCs w:val="24"/>
+          <w:lang w:val="zxx" w:eastAsia="zxx" w:bidi="zxx"/>
+        </w:rPr>
+        <w:t>) =&gt; {</w:t>
+      </w:r>
+      <w:r>
+        <w:rPr>
+          <w:rFonts w:eastAsia="Noto Serif CJK SC" w:cs="Lohit Devanagari" w:ascii="Arial" w:hAnsi="Arial"/>
+          <w:b w:val="false"/>
+          <w:bCs w:val="false"/>
+          <w:i w:val="false"/>
+          <w:iCs w:val="false"/>
+          <w:color w:val="auto"/>
+          <w:kern w:val="2"/>
+          <w:sz w:val="24"/>
+          <w:szCs w:val="24"/>
+          <w:lang w:val="zxx" w:eastAsia="zxx" w:bidi="zxx"/>
+        </w:rPr>
+        <w:br/>
+      </w:r>
+      <w:r>
+        <w:rPr>
+          <w:rFonts w:eastAsia="Noto Serif CJK SC" w:cs="Lohit Devanagari" w:ascii="JetBrains Mono" w:hAnsi="JetBrains Mono"/>
+          <w:b w:val="false"/>
+          <w:bCs w:val="false"/>
+          <w:i w:val="false"/>
+          <w:iCs w:val="false"/>
+          <w:color w:val="89DDFF"/>
+          <w:kern w:val="2"/>
+          <w:sz w:val="18"/>
+          <w:szCs w:val="24"/>
+          <w:lang w:val="zxx" w:eastAsia="zxx" w:bidi="zxx"/>
+        </w:rPr>
+        <w:t xml:space="preserve">        </w:t>
+      </w:r>
+      <w:r>
+        <w:rPr>
+          <w:rFonts w:eastAsia="Noto Serif CJK SC" w:cs="Lohit Devanagari" w:ascii="JetBrains Mono" w:hAnsi="JetBrains Mono"/>
+          <w:b w:val="false"/>
+          <w:bCs w:val="false"/>
+          <w:i/>
+          <w:iCs w:val="false"/>
+          <w:color w:val="C792EA"/>
+          <w:kern w:val="2"/>
+          <w:sz w:val="18"/>
+          <w:szCs w:val="24"/>
+          <w:lang w:val="zxx" w:eastAsia="zxx" w:bidi="zxx"/>
+        </w:rPr>
+        <w:t xml:space="preserve">await </w:t>
+      </w:r>
+      <w:r>
+        <w:rPr>
+          <w:rFonts w:eastAsia="Noto Serif CJK SC" w:cs="Lohit Devanagari" w:ascii="JetBrains Mono" w:hAnsi="JetBrains Mono"/>
+          <w:b w:val="false"/>
+          <w:bCs w:val="false"/>
+          <w:i w:val="false"/>
+          <w:iCs w:val="false"/>
+          <w:color w:val="EEFFFF"/>
+          <w:kern w:val="2"/>
+          <w:sz w:val="18"/>
+          <w:szCs w:val="24"/>
+          <w:lang w:val="zxx" w:eastAsia="zxx" w:bidi="zxx"/>
+        </w:rPr>
+        <w:t>userController</w:t>
+      </w:r>
+      <w:r>
+        <w:rPr>
+          <w:rFonts w:eastAsia="Noto Serif CJK SC" w:cs="Lohit Devanagari" w:ascii="JetBrains Mono" w:hAnsi="JetBrains Mono"/>
+          <w:b w:val="false"/>
+          <w:bCs w:val="false"/>
+          <w:i w:val="false"/>
+          <w:iCs w:val="false"/>
+          <w:color w:val="89DDFF"/>
+          <w:kern w:val="2"/>
+          <w:sz w:val="18"/>
+          <w:szCs w:val="24"/>
+          <w:lang w:val="zxx" w:eastAsia="zxx" w:bidi="zxx"/>
+        </w:rPr>
+        <w:t>.</w:t>
+      </w:r>
+      <w:r>
+        <w:rPr>
+          <w:rFonts w:eastAsia="Noto Serif CJK SC" w:cs="Lohit Devanagari" w:ascii="JetBrains Mono" w:hAnsi="JetBrains Mono"/>
+          <w:b w:val="false"/>
+          <w:bCs w:val="false"/>
+          <w:i w:val="false"/>
+          <w:iCs w:val="false"/>
+          <w:color w:val="82AAFF"/>
+          <w:kern w:val="2"/>
+          <w:sz w:val="18"/>
+          <w:szCs w:val="24"/>
+          <w:lang w:val="zxx" w:eastAsia="zxx" w:bidi="zxx"/>
+        </w:rPr>
+        <w:t>create</w:t>
+      </w:r>
+      <w:r>
+        <w:rPr>
+          <w:rFonts w:eastAsia="Noto Serif CJK SC" w:cs="Lohit Devanagari" w:ascii="JetBrains Mono" w:hAnsi="JetBrains Mono"/>
+          <w:b w:val="false"/>
+          <w:bCs w:val="false"/>
+          <w:i w:val="false"/>
+          <w:iCs w:val="false"/>
+          <w:color w:val="89DDFF"/>
+          <w:kern w:val="2"/>
+          <w:sz w:val="18"/>
+          <w:szCs w:val="24"/>
+          <w:lang w:val="zxx" w:eastAsia="zxx" w:bidi="zxx"/>
+        </w:rPr>
+        <w:t>(</w:t>
+      </w:r>
+      <w:r>
+        <w:rPr>
+          <w:rFonts w:eastAsia="Noto Serif CJK SC" w:cs="Lohit Devanagari" w:ascii="JetBrains Mono" w:hAnsi="JetBrains Mono"/>
+          <w:b w:val="false"/>
+          <w:bCs w:val="false"/>
+          <w:i w:val="false"/>
+          <w:iCs w:val="false"/>
+          <w:color w:val="F78C6C"/>
+          <w:kern w:val="2"/>
+          <w:sz w:val="18"/>
+          <w:szCs w:val="24"/>
+          <w:lang w:val="zxx" w:eastAsia="zxx" w:bidi="zxx"/>
+        </w:rPr>
+        <w:t>req</w:t>
+      </w:r>
+      <w:r>
+        <w:rPr>
+          <w:rFonts w:eastAsia="Noto Serif CJK SC" w:cs="Lohit Devanagari" w:ascii="JetBrains Mono" w:hAnsi="JetBrains Mono"/>
+          <w:b w:val="false"/>
+          <w:bCs w:val="false"/>
+          <w:i w:val="false"/>
+          <w:iCs w:val="false"/>
+          <w:color w:val="89DDFF"/>
+          <w:kern w:val="2"/>
+          <w:sz w:val="18"/>
+          <w:szCs w:val="24"/>
+          <w:lang w:val="zxx" w:eastAsia="zxx" w:bidi="zxx"/>
+        </w:rPr>
+        <w:t xml:space="preserve">, </w:t>
+      </w:r>
+      <w:r>
+        <w:rPr>
+          <w:rFonts w:eastAsia="Noto Serif CJK SC" w:cs="Lohit Devanagari" w:ascii="JetBrains Mono" w:hAnsi="JetBrains Mono"/>
+          <w:b w:val="false"/>
+          <w:bCs w:val="false"/>
+          <w:i w:val="false"/>
+          <w:iCs w:val="false"/>
+          <w:color w:val="F78C6C"/>
+          <w:kern w:val="2"/>
+          <w:sz w:val="18"/>
+          <w:szCs w:val="24"/>
+          <w:lang w:val="zxx" w:eastAsia="zxx" w:bidi="zxx"/>
+        </w:rPr>
+        <w:t>res</w:t>
+      </w:r>
+      <w:r>
+        <w:rPr>
+          <w:rFonts w:eastAsia="Noto Serif CJK SC" w:cs="Lohit Devanagari" w:ascii="JetBrains Mono" w:hAnsi="JetBrains Mono"/>
+          <w:b w:val="false"/>
+          <w:bCs w:val="false"/>
+          <w:i w:val="false"/>
+          <w:iCs w:val="false"/>
+          <w:color w:val="89DDFF"/>
+          <w:kern w:val="2"/>
+          <w:sz w:val="18"/>
+          <w:szCs w:val="24"/>
+          <w:lang w:val="zxx" w:eastAsia="zxx" w:bidi="zxx"/>
+        </w:rPr>
+        <w:t>);</w:t>
+      </w:r>
+      <w:r>
+        <w:rPr>
+          <w:rFonts w:eastAsia="Noto Serif CJK SC" w:cs="Lohit Devanagari" w:ascii="Arial" w:hAnsi="Arial"/>
+          <w:b w:val="false"/>
+          <w:bCs w:val="false"/>
+          <w:i w:val="false"/>
+          <w:iCs w:val="false"/>
+          <w:color w:val="auto"/>
+          <w:kern w:val="2"/>
+          <w:sz w:val="24"/>
+          <w:szCs w:val="24"/>
+          <w:lang w:val="zxx" w:eastAsia="zxx" w:bidi="zxx"/>
+        </w:rPr>
+        <w:br/>
+      </w:r>
+      <w:r>
+        <w:rPr>
+          <w:rFonts w:eastAsia="Noto Serif CJK SC" w:cs="Lohit Devanagari" w:ascii="JetBrains Mono" w:hAnsi="JetBrains Mono"/>
+          <w:b w:val="false"/>
+          <w:bCs w:val="false"/>
+          <w:i w:val="false"/>
+          <w:iCs w:val="false"/>
+          <w:color w:val="89DDFF"/>
+          <w:kern w:val="2"/>
+          <w:sz w:val="18"/>
+          <w:szCs w:val="24"/>
+          <w:lang w:val="zxx" w:eastAsia="zxx" w:bidi="zxx"/>
+        </w:rPr>
+        <w:t xml:space="preserve">    })</w:t>
+      </w:r>
+      <w:r>
+        <w:rPr>
+          <w:rFonts w:eastAsia="Noto Serif CJK SC" w:cs="Lohit Devanagari" w:ascii="Arial" w:hAnsi="Arial"/>
+          <w:b w:val="false"/>
+          <w:bCs w:val="false"/>
+          <w:i w:val="false"/>
+          <w:iCs w:val="false"/>
+          <w:color w:val="auto"/>
+          <w:kern w:val="2"/>
+          <w:sz w:val="24"/>
+          <w:szCs w:val="24"/>
+          <w:lang w:val="zxx" w:eastAsia="zxx" w:bidi="zxx"/>
+        </w:rPr>
+        <w:br/>
+        <w:br/>
+      </w:r>
+      <w:r>
+        <w:rPr>
+          <w:rFonts w:eastAsia="Noto Serif CJK SC" w:cs="Lohit Devanagari" w:ascii="JetBrains Mono" w:hAnsi="JetBrains Mono"/>
+          <w:b w:val="false"/>
+          <w:bCs w:val="false"/>
+          <w:i w:val="false"/>
+          <w:iCs w:val="false"/>
+          <w:color w:val="EEFFFF"/>
+          <w:kern w:val="2"/>
+          <w:sz w:val="18"/>
+          <w:szCs w:val="24"/>
+          <w:lang w:val="zxx" w:eastAsia="zxx" w:bidi="zxx"/>
+        </w:rPr>
+        <w:t>usersRouter</w:t>
+      </w:r>
+      <w:r>
+        <w:rPr>
+          <w:rFonts w:eastAsia="Noto Serif CJK SC" w:cs="Lohit Devanagari" w:ascii="JetBrains Mono" w:hAnsi="JetBrains Mono"/>
+          <w:b w:val="false"/>
+          <w:bCs w:val="false"/>
+          <w:i w:val="false"/>
+          <w:iCs w:val="false"/>
+          <w:color w:val="89DDFF"/>
+          <w:kern w:val="2"/>
+          <w:sz w:val="18"/>
+          <w:szCs w:val="24"/>
+          <w:lang w:val="zxx" w:eastAsia="zxx" w:bidi="zxx"/>
+        </w:rPr>
+        <w:t>.</w:t>
+      </w:r>
+      <w:r>
+        <w:rPr>
+          <w:rFonts w:eastAsia="Noto Serif CJK SC" w:cs="Lohit Devanagari" w:ascii="JetBrains Mono" w:hAnsi="JetBrains Mono"/>
+          <w:b w:val="false"/>
+          <w:bCs w:val="false"/>
+          <w:i w:val="false"/>
+          <w:iCs w:val="false"/>
+          <w:color w:val="82AAFF"/>
+          <w:kern w:val="2"/>
+          <w:sz w:val="18"/>
+          <w:szCs w:val="24"/>
+          <w:lang w:val="zxx" w:eastAsia="zxx" w:bidi="zxx"/>
+        </w:rPr>
+        <w:t>route</w:t>
+      </w:r>
+      <w:r>
+        <w:rPr>
+          <w:rFonts w:eastAsia="Noto Serif CJK SC" w:cs="Lohit Devanagari" w:ascii="JetBrains Mono" w:hAnsi="JetBrains Mono"/>
+          <w:b w:val="false"/>
+          <w:bCs w:val="false"/>
+          <w:i w:val="false"/>
+          <w:iCs w:val="false"/>
+          <w:color w:val="89DDFF"/>
+          <w:kern w:val="2"/>
+          <w:sz w:val="18"/>
+          <w:szCs w:val="24"/>
+          <w:lang w:val="zxx" w:eastAsia="zxx" w:bidi="zxx"/>
+        </w:rPr>
+        <w:t>(</w:t>
+      </w:r>
+      <w:r>
+        <w:rPr>
+          <w:rFonts w:eastAsia="Noto Serif CJK SC" w:cs="Lohit Devanagari" w:ascii="JetBrains Mono" w:hAnsi="JetBrains Mono"/>
+          <w:b w:val="false"/>
+          <w:bCs w:val="false"/>
+          <w:i w:val="false"/>
+          <w:iCs w:val="false"/>
+          <w:color w:val="C3E88D"/>
+          <w:kern w:val="2"/>
+          <w:sz w:val="18"/>
+          <w:szCs w:val="24"/>
+          <w:lang w:val="zxx" w:eastAsia="zxx" w:bidi="zxx"/>
+        </w:rPr>
+        <w:t>'/:id'</w:t>
+      </w:r>
+      <w:r>
+        <w:rPr>
+          <w:rFonts w:eastAsia="Noto Serif CJK SC" w:cs="Lohit Devanagari" w:ascii="JetBrains Mono" w:hAnsi="JetBrains Mono"/>
+          <w:b w:val="false"/>
+          <w:bCs w:val="false"/>
+          <w:i w:val="false"/>
+          <w:iCs w:val="false"/>
+          <w:color w:val="89DDFF"/>
+          <w:kern w:val="2"/>
+          <w:sz w:val="18"/>
+          <w:szCs w:val="24"/>
+          <w:lang w:val="zxx" w:eastAsia="zxx" w:bidi="zxx"/>
+        </w:rPr>
+        <w:t>)</w:t>
+      </w:r>
+      <w:r>
+        <w:rPr>
+          <w:rFonts w:eastAsia="Noto Serif CJK SC" w:cs="Lohit Devanagari" w:ascii="Arial" w:hAnsi="Arial"/>
+          <w:b w:val="false"/>
+          <w:bCs w:val="false"/>
+          <w:i w:val="false"/>
+          <w:iCs w:val="false"/>
+          <w:color w:val="auto"/>
+          <w:kern w:val="2"/>
+          <w:sz w:val="24"/>
+          <w:szCs w:val="24"/>
+          <w:lang w:val="zxx" w:eastAsia="zxx" w:bidi="zxx"/>
+        </w:rPr>
+        <w:br/>
+      </w:r>
+      <w:r>
+        <w:rPr>
+          <w:rFonts w:eastAsia="Noto Serif CJK SC" w:cs="Lohit Devanagari" w:ascii="JetBrains Mono" w:hAnsi="JetBrains Mono"/>
+          <w:b w:val="false"/>
+          <w:bCs w:val="false"/>
+          <w:i w:val="false"/>
+          <w:iCs w:val="false"/>
+          <w:color w:val="89DDFF"/>
+          <w:kern w:val="2"/>
+          <w:sz w:val="18"/>
+          <w:szCs w:val="24"/>
+          <w:lang w:val="zxx" w:eastAsia="zxx" w:bidi="zxx"/>
+        </w:rPr>
+        <w:t xml:space="preserve">    .</w:t>
+      </w:r>
+      <w:r>
+        <w:rPr>
+          <w:rFonts w:eastAsia="Noto Serif CJK SC" w:cs="Lohit Devanagari" w:ascii="JetBrains Mono" w:hAnsi="JetBrains Mono"/>
+          <w:b w:val="false"/>
+          <w:bCs w:val="false"/>
+          <w:i w:val="false"/>
+          <w:iCs w:val="false"/>
+          <w:color w:val="EEFFFF"/>
+          <w:kern w:val="2"/>
+          <w:sz w:val="18"/>
+          <w:szCs w:val="24"/>
+          <w:lang w:val="zxx" w:eastAsia="zxx" w:bidi="zxx"/>
+        </w:rPr>
+        <w:t>delete</w:t>
+      </w:r>
+      <w:r>
+        <w:rPr>
+          <w:rFonts w:eastAsia="Noto Serif CJK SC" w:cs="Lohit Devanagari" w:ascii="JetBrains Mono" w:hAnsi="JetBrains Mono"/>
+          <w:b w:val="false"/>
+          <w:bCs w:val="false"/>
+          <w:i w:val="false"/>
+          <w:iCs w:val="false"/>
+          <w:color w:val="89DDFF"/>
+          <w:kern w:val="2"/>
+          <w:sz w:val="18"/>
+          <w:szCs w:val="24"/>
+          <w:lang w:val="zxx" w:eastAsia="zxx" w:bidi="zxx"/>
+        </w:rPr>
+        <w:t>(</w:t>
+      </w:r>
+      <w:r>
+        <w:rPr>
+          <w:rFonts w:eastAsia="Noto Serif CJK SC" w:cs="Lohit Devanagari" w:ascii="JetBrains Mono" w:hAnsi="JetBrains Mono"/>
+          <w:b w:val="false"/>
+          <w:bCs w:val="false"/>
+          <w:i w:val="false"/>
+          <w:iCs w:val="false"/>
+          <w:color w:val="82AAFF"/>
+          <w:kern w:val="2"/>
+          <w:sz w:val="18"/>
+          <w:szCs w:val="24"/>
+          <w:lang w:val="zxx" w:eastAsia="zxx" w:bidi="zxx"/>
+        </w:rPr>
+        <w:t>authenticate</w:t>
+      </w:r>
+      <w:r>
+        <w:rPr>
+          <w:rFonts w:eastAsia="Noto Serif CJK SC" w:cs="Lohit Devanagari" w:ascii="JetBrains Mono" w:hAnsi="JetBrains Mono"/>
+          <w:b w:val="false"/>
+          <w:bCs w:val="false"/>
+          <w:i w:val="false"/>
+          <w:iCs w:val="false"/>
+          <w:color w:val="89DDFF"/>
+          <w:kern w:val="2"/>
+          <w:sz w:val="18"/>
+          <w:szCs w:val="24"/>
+          <w:lang w:val="zxx" w:eastAsia="zxx" w:bidi="zxx"/>
+        </w:rPr>
+        <w:t>(</w:t>
+      </w:r>
+      <w:r>
+        <w:rPr>
+          <w:rFonts w:eastAsia="Noto Serif CJK SC" w:cs="Lohit Devanagari" w:ascii="JetBrains Mono" w:hAnsi="JetBrains Mono"/>
+          <w:b w:val="false"/>
+          <w:bCs w:val="false"/>
+          <w:i w:val="false"/>
+          <w:iCs w:val="false"/>
+          <w:color w:val="C3E88D"/>
+          <w:kern w:val="2"/>
+          <w:sz w:val="18"/>
+          <w:szCs w:val="24"/>
+          <w:lang w:val="zxx" w:eastAsia="zxx" w:bidi="zxx"/>
+        </w:rPr>
+        <w:t>"jwt"</w:t>
+      </w:r>
+      <w:r>
+        <w:rPr>
+          <w:rFonts w:eastAsia="Noto Serif CJK SC" w:cs="Lohit Devanagari" w:ascii="JetBrains Mono" w:hAnsi="JetBrains Mono"/>
+          <w:b w:val="false"/>
+          <w:bCs w:val="false"/>
+          <w:i w:val="false"/>
+          <w:iCs w:val="false"/>
+          <w:color w:val="89DDFF"/>
+          <w:kern w:val="2"/>
+          <w:sz w:val="18"/>
+          <w:szCs w:val="24"/>
+          <w:lang w:val="zxx" w:eastAsia="zxx" w:bidi="zxx"/>
+        </w:rPr>
+        <w:t>, {</w:t>
+      </w:r>
+      <w:r>
+        <w:rPr>
+          <w:rFonts w:eastAsia="Noto Serif CJK SC" w:cs="Lohit Devanagari" w:ascii="JetBrains Mono" w:hAnsi="JetBrains Mono"/>
+          <w:b w:val="false"/>
+          <w:bCs w:val="false"/>
+          <w:i w:val="false"/>
+          <w:iCs w:val="false"/>
+          <w:color w:val="EEFFFF"/>
+          <w:kern w:val="2"/>
+          <w:sz w:val="18"/>
+          <w:szCs w:val="24"/>
+          <w:lang w:val="zxx" w:eastAsia="zxx" w:bidi="zxx"/>
+        </w:rPr>
+        <w:t>session</w:t>
+      </w:r>
+      <w:r>
+        <w:rPr>
+          <w:rFonts w:eastAsia="Noto Serif CJK SC" w:cs="Lohit Devanagari" w:ascii="JetBrains Mono" w:hAnsi="JetBrains Mono"/>
+          <w:b w:val="false"/>
+          <w:bCs w:val="false"/>
+          <w:i w:val="false"/>
+          <w:iCs w:val="false"/>
+          <w:color w:val="89DDFF"/>
+          <w:kern w:val="2"/>
+          <w:sz w:val="18"/>
+          <w:szCs w:val="24"/>
+          <w:lang w:val="zxx" w:eastAsia="zxx" w:bidi="zxx"/>
+        </w:rPr>
+        <w:t xml:space="preserve">: </w:t>
+      </w:r>
+      <w:r>
+        <w:rPr>
+          <w:rFonts w:eastAsia="Noto Serif CJK SC" w:cs="Lohit Devanagari" w:ascii="JetBrains Mono" w:hAnsi="JetBrains Mono"/>
+          <w:b w:val="false"/>
+          <w:bCs w:val="false"/>
+          <w:i/>
+          <w:iCs w:val="false"/>
+          <w:color w:val="FF9CAC"/>
+          <w:kern w:val="2"/>
+          <w:sz w:val="18"/>
+          <w:szCs w:val="24"/>
+          <w:lang w:val="zxx" w:eastAsia="zxx" w:bidi="zxx"/>
+        </w:rPr>
+        <w:t>false</w:t>
+      </w:r>
+      <w:r>
+        <w:rPr>
+          <w:rFonts w:eastAsia="Noto Serif CJK SC" w:cs="Lohit Devanagari" w:ascii="JetBrains Mono" w:hAnsi="JetBrains Mono"/>
+          <w:b w:val="false"/>
+          <w:bCs w:val="false"/>
+          <w:i w:val="false"/>
+          <w:iCs w:val="false"/>
+          <w:color w:val="89DDFF"/>
+          <w:kern w:val="2"/>
+          <w:sz w:val="18"/>
+          <w:szCs w:val="24"/>
+          <w:lang w:val="zxx" w:eastAsia="zxx" w:bidi="zxx"/>
+        </w:rPr>
+        <w:t xml:space="preserve">}), </w:t>
+      </w:r>
+      <w:r>
+        <w:rPr>
+          <w:rFonts w:eastAsia="Noto Serif CJK SC" w:cs="Lohit Devanagari" w:ascii="JetBrains Mono" w:hAnsi="JetBrains Mono"/>
+          <w:b w:val="false"/>
+          <w:bCs w:val="false"/>
+          <w:i/>
+          <w:iCs w:val="false"/>
+          <w:color w:val="C792EA"/>
+          <w:kern w:val="2"/>
+          <w:sz w:val="18"/>
+          <w:szCs w:val="24"/>
+          <w:lang w:val="zxx" w:eastAsia="zxx" w:bidi="zxx"/>
+        </w:rPr>
+        <w:t xml:space="preserve">async </w:t>
+      </w:r>
+      <w:r>
+        <w:rPr>
+          <w:rFonts w:eastAsia="Noto Serif CJK SC" w:cs="Lohit Devanagari" w:ascii="JetBrains Mono" w:hAnsi="JetBrains Mono"/>
+          <w:b w:val="false"/>
+          <w:bCs w:val="false"/>
+          <w:i w:val="false"/>
+          <w:iCs w:val="false"/>
+          <w:color w:val="89DDFF"/>
+          <w:kern w:val="2"/>
+          <w:sz w:val="18"/>
+          <w:szCs w:val="24"/>
+          <w:lang w:val="zxx" w:eastAsia="zxx" w:bidi="zxx"/>
+        </w:rPr>
+        <w:t>(</w:t>
+      </w:r>
+      <w:r>
+        <w:rPr>
+          <w:rFonts w:eastAsia="Noto Serif CJK SC" w:cs="Lohit Devanagari" w:ascii="JetBrains Mono" w:hAnsi="JetBrains Mono"/>
+          <w:b w:val="false"/>
+          <w:bCs w:val="false"/>
+          <w:i w:val="false"/>
+          <w:iCs w:val="false"/>
+          <w:color w:val="F78C6C"/>
+          <w:kern w:val="2"/>
+          <w:sz w:val="18"/>
+          <w:szCs w:val="24"/>
+          <w:lang w:val="zxx" w:eastAsia="zxx" w:bidi="zxx"/>
+        </w:rPr>
+        <w:t>req</w:t>
+      </w:r>
+      <w:r>
+        <w:rPr>
+          <w:rFonts w:eastAsia="Noto Serif CJK SC" w:cs="Lohit Devanagari" w:ascii="JetBrains Mono" w:hAnsi="JetBrains Mono"/>
+          <w:b w:val="false"/>
+          <w:bCs w:val="false"/>
+          <w:i w:val="false"/>
+          <w:iCs w:val="false"/>
+          <w:color w:val="89DDFF"/>
+          <w:kern w:val="2"/>
+          <w:sz w:val="18"/>
+          <w:szCs w:val="24"/>
+          <w:lang w:val="zxx" w:eastAsia="zxx" w:bidi="zxx"/>
+        </w:rPr>
+        <w:t xml:space="preserve">, </w:t>
+      </w:r>
+      <w:r>
+        <w:rPr>
+          <w:rFonts w:eastAsia="Noto Serif CJK SC" w:cs="Lohit Devanagari" w:ascii="JetBrains Mono" w:hAnsi="JetBrains Mono"/>
+          <w:b w:val="false"/>
+          <w:bCs w:val="false"/>
+          <w:i w:val="false"/>
+          <w:iCs w:val="false"/>
+          <w:color w:val="F78C6C"/>
+          <w:kern w:val="2"/>
+          <w:sz w:val="18"/>
+          <w:szCs w:val="24"/>
+          <w:lang w:val="zxx" w:eastAsia="zxx" w:bidi="zxx"/>
+        </w:rPr>
+        <w:t>res</w:t>
+      </w:r>
+      <w:r>
+        <w:rPr>
+          <w:rFonts w:eastAsia="Noto Serif CJK SC" w:cs="Lohit Devanagari" w:ascii="JetBrains Mono" w:hAnsi="JetBrains Mono"/>
+          <w:b w:val="false"/>
+          <w:bCs w:val="false"/>
+          <w:i w:val="false"/>
+          <w:iCs w:val="false"/>
+          <w:color w:val="89DDFF"/>
+          <w:kern w:val="2"/>
+          <w:sz w:val="18"/>
+          <w:szCs w:val="24"/>
+          <w:lang w:val="zxx" w:eastAsia="zxx" w:bidi="zxx"/>
+        </w:rPr>
+        <w:t>) =&gt; {</w:t>
+      </w:r>
+      <w:r>
+        <w:rPr>
+          <w:rFonts w:eastAsia="Noto Serif CJK SC" w:cs="Lohit Devanagari" w:ascii="Arial" w:hAnsi="Arial"/>
+          <w:b w:val="false"/>
+          <w:bCs w:val="false"/>
+          <w:i w:val="false"/>
+          <w:iCs w:val="false"/>
+          <w:color w:val="auto"/>
+          <w:kern w:val="2"/>
+          <w:sz w:val="24"/>
+          <w:szCs w:val="24"/>
+          <w:lang w:val="zxx" w:eastAsia="zxx" w:bidi="zxx"/>
+        </w:rPr>
+        <w:br/>
+      </w:r>
+      <w:r>
+        <w:rPr>
+          <w:rFonts w:eastAsia="Noto Serif CJK SC" w:cs="Lohit Devanagari" w:ascii="JetBrains Mono" w:hAnsi="JetBrains Mono"/>
+          <w:b w:val="false"/>
+          <w:bCs w:val="false"/>
+          <w:i w:val="false"/>
+          <w:iCs w:val="false"/>
+          <w:color w:val="89DDFF"/>
+          <w:kern w:val="2"/>
+          <w:sz w:val="18"/>
+          <w:szCs w:val="24"/>
+          <w:lang w:val="zxx" w:eastAsia="zxx" w:bidi="zxx"/>
+        </w:rPr>
+        <w:t xml:space="preserve">        </w:t>
+      </w:r>
+      <w:r>
+        <w:rPr>
+          <w:rFonts w:eastAsia="Noto Serif CJK SC" w:cs="Lohit Devanagari" w:ascii="JetBrains Mono" w:hAnsi="JetBrains Mono"/>
+          <w:b w:val="false"/>
+          <w:bCs w:val="false"/>
+          <w:i/>
+          <w:iCs w:val="false"/>
+          <w:color w:val="C792EA"/>
+          <w:kern w:val="2"/>
+          <w:sz w:val="18"/>
+          <w:szCs w:val="24"/>
+          <w:lang w:val="zxx" w:eastAsia="zxx" w:bidi="zxx"/>
+        </w:rPr>
+        <w:t xml:space="preserve">await </w:t>
+      </w:r>
+      <w:r>
+        <w:rPr>
+          <w:rFonts w:eastAsia="Noto Serif CJK SC" w:cs="Lohit Devanagari" w:ascii="JetBrains Mono" w:hAnsi="JetBrains Mono"/>
+          <w:b w:val="false"/>
+          <w:bCs w:val="false"/>
+          <w:i w:val="false"/>
+          <w:iCs w:val="false"/>
+          <w:color w:val="EEFFFF"/>
+          <w:kern w:val="2"/>
+          <w:sz w:val="18"/>
+          <w:szCs w:val="24"/>
+          <w:lang w:val="zxx" w:eastAsia="zxx" w:bidi="zxx"/>
+        </w:rPr>
+        <w:t>userController</w:t>
+      </w:r>
+      <w:r>
+        <w:rPr>
+          <w:rFonts w:eastAsia="Noto Serif CJK SC" w:cs="Lohit Devanagari" w:ascii="JetBrains Mono" w:hAnsi="JetBrains Mono"/>
+          <w:b w:val="false"/>
+          <w:bCs w:val="false"/>
+          <w:i w:val="false"/>
+          <w:iCs w:val="false"/>
+          <w:color w:val="89DDFF"/>
+          <w:kern w:val="2"/>
+          <w:sz w:val="18"/>
+          <w:szCs w:val="24"/>
+          <w:lang w:val="zxx" w:eastAsia="zxx" w:bidi="zxx"/>
+        </w:rPr>
+        <w:t>.</w:t>
+      </w:r>
+      <w:r>
+        <w:rPr>
+          <w:rFonts w:eastAsia="Noto Serif CJK SC" w:cs="Lohit Devanagari" w:ascii="JetBrains Mono" w:hAnsi="JetBrains Mono"/>
+          <w:b w:val="false"/>
+          <w:bCs w:val="false"/>
+          <w:i w:val="false"/>
+          <w:iCs w:val="false"/>
+          <w:color w:val="82AAFF"/>
+          <w:kern w:val="2"/>
+          <w:sz w:val="18"/>
+          <w:szCs w:val="24"/>
+          <w:lang w:val="zxx" w:eastAsia="zxx" w:bidi="zxx"/>
+        </w:rPr>
+        <w:t>delete</w:t>
+      </w:r>
+      <w:r>
+        <w:rPr>
+          <w:rFonts w:eastAsia="Noto Serif CJK SC" w:cs="Lohit Devanagari" w:ascii="JetBrains Mono" w:hAnsi="JetBrains Mono"/>
+          <w:b w:val="false"/>
+          <w:bCs w:val="false"/>
+          <w:i w:val="false"/>
+          <w:iCs w:val="false"/>
+          <w:color w:val="89DDFF"/>
+          <w:kern w:val="2"/>
+          <w:sz w:val="18"/>
+          <w:szCs w:val="24"/>
+          <w:lang w:val="zxx" w:eastAsia="zxx" w:bidi="zxx"/>
+        </w:rPr>
+        <w:t>(</w:t>
+      </w:r>
+      <w:r>
+        <w:rPr>
+          <w:rFonts w:eastAsia="Noto Serif CJK SC" w:cs="Lohit Devanagari" w:ascii="JetBrains Mono" w:hAnsi="JetBrains Mono"/>
+          <w:b w:val="false"/>
+          <w:bCs w:val="false"/>
+          <w:i w:val="false"/>
+          <w:iCs w:val="false"/>
+          <w:color w:val="F78C6C"/>
+          <w:kern w:val="2"/>
+          <w:sz w:val="18"/>
+          <w:szCs w:val="24"/>
+          <w:lang w:val="zxx" w:eastAsia="zxx" w:bidi="zxx"/>
+        </w:rPr>
+        <w:t>req</w:t>
+      </w:r>
+      <w:r>
+        <w:rPr>
+          <w:rFonts w:eastAsia="Noto Serif CJK SC" w:cs="Lohit Devanagari" w:ascii="JetBrains Mono" w:hAnsi="JetBrains Mono"/>
+          <w:b w:val="false"/>
+          <w:bCs w:val="false"/>
+          <w:i w:val="false"/>
+          <w:iCs w:val="false"/>
+          <w:color w:val="89DDFF"/>
+          <w:kern w:val="2"/>
+          <w:sz w:val="18"/>
+          <w:szCs w:val="24"/>
+          <w:lang w:val="zxx" w:eastAsia="zxx" w:bidi="zxx"/>
+        </w:rPr>
+        <w:t xml:space="preserve">, </w:t>
+      </w:r>
+      <w:r>
+        <w:rPr>
+          <w:rFonts w:eastAsia="Noto Serif CJK SC" w:cs="Lohit Devanagari" w:ascii="JetBrains Mono" w:hAnsi="JetBrains Mono"/>
+          <w:b w:val="false"/>
+          <w:bCs w:val="false"/>
+          <w:i w:val="false"/>
+          <w:iCs w:val="false"/>
+          <w:color w:val="F78C6C"/>
+          <w:kern w:val="2"/>
+          <w:sz w:val="18"/>
+          <w:szCs w:val="24"/>
+          <w:lang w:val="zxx" w:eastAsia="zxx" w:bidi="zxx"/>
+        </w:rPr>
+        <w:t>res</w:t>
+      </w:r>
+      <w:r>
+        <w:rPr>
+          <w:rFonts w:eastAsia="Noto Serif CJK SC" w:cs="Lohit Devanagari" w:ascii="JetBrains Mono" w:hAnsi="JetBrains Mono"/>
+          <w:b w:val="false"/>
+          <w:bCs w:val="false"/>
+          <w:i w:val="false"/>
+          <w:iCs w:val="false"/>
+          <w:color w:val="89DDFF"/>
+          <w:kern w:val="2"/>
+          <w:sz w:val="18"/>
+          <w:szCs w:val="24"/>
+          <w:lang w:val="zxx" w:eastAsia="zxx" w:bidi="zxx"/>
+        </w:rPr>
+        <w:t>);</w:t>
+      </w:r>
+      <w:r>
+        <w:rPr>
+          <w:rFonts w:eastAsia="Noto Serif CJK SC" w:cs="Lohit Devanagari" w:ascii="Arial" w:hAnsi="Arial"/>
+          <w:b w:val="false"/>
+          <w:bCs w:val="false"/>
+          <w:i w:val="false"/>
+          <w:iCs w:val="false"/>
+          <w:color w:val="auto"/>
+          <w:kern w:val="2"/>
+          <w:sz w:val="24"/>
+          <w:szCs w:val="24"/>
+          <w:lang w:val="zxx" w:eastAsia="zxx" w:bidi="zxx"/>
+        </w:rPr>
+        <w:br/>
+      </w:r>
+      <w:r>
+        <w:rPr>
+          <w:rFonts w:eastAsia="Noto Serif CJK SC" w:cs="Lohit Devanagari" w:ascii="JetBrains Mono" w:hAnsi="JetBrains Mono"/>
+          <w:b w:val="false"/>
+          <w:bCs w:val="false"/>
+          <w:i w:val="false"/>
+          <w:iCs w:val="false"/>
+          <w:color w:val="89DDFF"/>
+          <w:kern w:val="2"/>
+          <w:sz w:val="18"/>
+          <w:szCs w:val="24"/>
+          <w:lang w:val="zxx" w:eastAsia="zxx" w:bidi="zxx"/>
+        </w:rPr>
+        <w:t xml:space="preserve">    })</w:t>
+      </w:r>
+      <w:r>
+        <w:rPr>
+          <w:rFonts w:eastAsia="Noto Serif CJK SC" w:cs="Lohit Devanagari" w:ascii="Arial" w:hAnsi="Arial"/>
+          <w:b w:val="false"/>
+          <w:bCs w:val="false"/>
+          <w:i w:val="false"/>
+          <w:iCs w:val="false"/>
+          <w:color w:val="auto"/>
+          <w:kern w:val="2"/>
+          <w:sz w:val="24"/>
+          <w:szCs w:val="24"/>
+          <w:lang w:val="zxx" w:eastAsia="zxx" w:bidi="zxx"/>
+        </w:rPr>
+        <w:br/>
+      </w:r>
+      <w:r>
+        <w:rPr>
+          <w:rFonts w:eastAsia="Noto Serif CJK SC" w:cs="Lohit Devanagari" w:ascii="JetBrains Mono" w:hAnsi="JetBrains Mono"/>
+          <w:b w:val="false"/>
+          <w:bCs w:val="false"/>
+          <w:i w:val="false"/>
+          <w:iCs w:val="false"/>
+          <w:color w:val="89DDFF"/>
+          <w:kern w:val="2"/>
+          <w:sz w:val="18"/>
+          <w:szCs w:val="24"/>
+          <w:lang w:val="zxx" w:eastAsia="zxx" w:bidi="zxx"/>
+        </w:rPr>
+        <w:t xml:space="preserve">    .</w:t>
+      </w:r>
+      <w:r>
+        <w:rPr>
+          <w:rFonts w:eastAsia="Noto Serif CJK SC" w:cs="Lohit Devanagari" w:ascii="JetBrains Mono" w:hAnsi="JetBrains Mono"/>
+          <w:b w:val="false"/>
+          <w:bCs w:val="false"/>
+          <w:i w:val="false"/>
+          <w:iCs w:val="false"/>
+          <w:color w:val="EEFFFF"/>
+          <w:kern w:val="2"/>
+          <w:sz w:val="18"/>
+          <w:szCs w:val="24"/>
+          <w:lang w:val="zxx" w:eastAsia="zxx" w:bidi="zxx"/>
+        </w:rPr>
+        <w:t>put</w:t>
+      </w:r>
+      <w:r>
+        <w:rPr>
+          <w:rFonts w:eastAsia="Noto Serif CJK SC" w:cs="Lohit Devanagari" w:ascii="JetBrains Mono" w:hAnsi="JetBrains Mono"/>
+          <w:b w:val="false"/>
+          <w:bCs w:val="false"/>
+          <w:i w:val="false"/>
+          <w:iCs w:val="false"/>
+          <w:color w:val="89DDFF"/>
+          <w:kern w:val="2"/>
+          <w:sz w:val="18"/>
+          <w:szCs w:val="24"/>
+          <w:lang w:val="zxx" w:eastAsia="zxx" w:bidi="zxx"/>
+        </w:rPr>
+        <w:t>(</w:t>
+      </w:r>
+      <w:r>
+        <w:rPr>
+          <w:rFonts w:eastAsia="Noto Serif CJK SC" w:cs="Lohit Devanagari" w:ascii="JetBrains Mono" w:hAnsi="JetBrains Mono"/>
+          <w:b w:val="false"/>
+          <w:bCs w:val="false"/>
+          <w:i w:val="false"/>
+          <w:iCs w:val="false"/>
+          <w:color w:val="82AAFF"/>
+          <w:kern w:val="2"/>
+          <w:sz w:val="18"/>
+          <w:szCs w:val="24"/>
+          <w:lang w:val="zxx" w:eastAsia="zxx" w:bidi="zxx"/>
+        </w:rPr>
+        <w:t>authenticate</w:t>
+      </w:r>
+      <w:r>
+        <w:rPr>
+          <w:rFonts w:eastAsia="Noto Serif CJK SC" w:cs="Lohit Devanagari" w:ascii="JetBrains Mono" w:hAnsi="JetBrains Mono"/>
+          <w:b w:val="false"/>
+          <w:bCs w:val="false"/>
+          <w:i w:val="false"/>
+          <w:iCs w:val="false"/>
+          <w:color w:val="89DDFF"/>
+          <w:kern w:val="2"/>
+          <w:sz w:val="18"/>
+          <w:szCs w:val="24"/>
+          <w:lang w:val="zxx" w:eastAsia="zxx" w:bidi="zxx"/>
+        </w:rPr>
+        <w:t>(</w:t>
+      </w:r>
+      <w:r>
+        <w:rPr>
+          <w:rFonts w:eastAsia="Noto Serif CJK SC" w:cs="Lohit Devanagari" w:ascii="JetBrains Mono" w:hAnsi="JetBrains Mono"/>
+          <w:b w:val="false"/>
+          <w:bCs w:val="false"/>
+          <w:i w:val="false"/>
+          <w:iCs w:val="false"/>
+          <w:color w:val="C3E88D"/>
+          <w:kern w:val="2"/>
+          <w:sz w:val="18"/>
+          <w:szCs w:val="24"/>
+          <w:lang w:val="zxx" w:eastAsia="zxx" w:bidi="zxx"/>
+        </w:rPr>
+        <w:t>"jwt"</w:t>
+      </w:r>
+      <w:r>
+        <w:rPr>
+          <w:rFonts w:eastAsia="Noto Serif CJK SC" w:cs="Lohit Devanagari" w:ascii="JetBrains Mono" w:hAnsi="JetBrains Mono"/>
+          <w:b w:val="false"/>
+          <w:bCs w:val="false"/>
+          <w:i w:val="false"/>
+          <w:iCs w:val="false"/>
+          <w:color w:val="89DDFF"/>
+          <w:kern w:val="2"/>
+          <w:sz w:val="18"/>
+          <w:szCs w:val="24"/>
+          <w:lang w:val="zxx" w:eastAsia="zxx" w:bidi="zxx"/>
+        </w:rPr>
+        <w:t>, {</w:t>
+      </w:r>
+      <w:r>
+        <w:rPr>
+          <w:rFonts w:eastAsia="Noto Serif CJK SC" w:cs="Lohit Devanagari" w:ascii="JetBrains Mono" w:hAnsi="JetBrains Mono"/>
+          <w:b w:val="false"/>
+          <w:bCs w:val="false"/>
+          <w:i w:val="false"/>
+          <w:iCs w:val="false"/>
+          <w:color w:val="EEFFFF"/>
+          <w:kern w:val="2"/>
+          <w:sz w:val="18"/>
+          <w:szCs w:val="24"/>
+          <w:lang w:val="zxx" w:eastAsia="zxx" w:bidi="zxx"/>
+        </w:rPr>
+        <w:t>session</w:t>
+      </w:r>
+      <w:r>
+        <w:rPr>
+          <w:rFonts w:eastAsia="Noto Serif CJK SC" w:cs="Lohit Devanagari" w:ascii="JetBrains Mono" w:hAnsi="JetBrains Mono"/>
+          <w:b w:val="false"/>
+          <w:bCs w:val="false"/>
+          <w:i w:val="false"/>
+          <w:iCs w:val="false"/>
+          <w:color w:val="89DDFF"/>
+          <w:kern w:val="2"/>
+          <w:sz w:val="18"/>
+          <w:szCs w:val="24"/>
+          <w:lang w:val="zxx" w:eastAsia="zxx" w:bidi="zxx"/>
+        </w:rPr>
+        <w:t xml:space="preserve">: </w:t>
+      </w:r>
+      <w:r>
+        <w:rPr>
+          <w:rFonts w:eastAsia="Noto Serif CJK SC" w:cs="Lohit Devanagari" w:ascii="JetBrains Mono" w:hAnsi="JetBrains Mono"/>
+          <w:b w:val="false"/>
+          <w:bCs w:val="false"/>
+          <w:i/>
+          <w:iCs w:val="false"/>
+          <w:color w:val="FF9CAC"/>
+          <w:kern w:val="2"/>
+          <w:sz w:val="18"/>
+          <w:szCs w:val="24"/>
+          <w:lang w:val="zxx" w:eastAsia="zxx" w:bidi="zxx"/>
+        </w:rPr>
+        <w:t>false</w:t>
+      </w:r>
+      <w:r>
+        <w:rPr>
+          <w:rFonts w:eastAsia="Noto Serif CJK SC" w:cs="Lohit Devanagari" w:ascii="JetBrains Mono" w:hAnsi="JetBrains Mono"/>
+          <w:b w:val="false"/>
+          <w:bCs w:val="false"/>
+          <w:i w:val="false"/>
+          <w:iCs w:val="false"/>
+          <w:color w:val="89DDFF"/>
+          <w:kern w:val="2"/>
+          <w:sz w:val="18"/>
+          <w:szCs w:val="24"/>
+          <w:lang w:val="zxx" w:eastAsia="zxx" w:bidi="zxx"/>
+        </w:rPr>
+        <w:t xml:space="preserve">}), </w:t>
+      </w:r>
+      <w:r>
+        <w:rPr>
+          <w:rFonts w:eastAsia="Noto Serif CJK SC" w:cs="Lohit Devanagari" w:ascii="JetBrains Mono" w:hAnsi="JetBrains Mono"/>
+          <w:b w:val="false"/>
+          <w:bCs w:val="false"/>
+          <w:i/>
+          <w:iCs w:val="false"/>
+          <w:color w:val="C792EA"/>
+          <w:kern w:val="2"/>
+          <w:sz w:val="18"/>
+          <w:szCs w:val="24"/>
+          <w:lang w:val="zxx" w:eastAsia="zxx" w:bidi="zxx"/>
+        </w:rPr>
+        <w:t xml:space="preserve">async </w:t>
+      </w:r>
+      <w:r>
+        <w:rPr>
+          <w:rFonts w:eastAsia="Noto Serif CJK SC" w:cs="Lohit Devanagari" w:ascii="JetBrains Mono" w:hAnsi="JetBrains Mono"/>
+          <w:b w:val="false"/>
+          <w:bCs w:val="false"/>
+          <w:i w:val="false"/>
+          <w:iCs w:val="false"/>
+          <w:color w:val="89DDFF"/>
+          <w:kern w:val="2"/>
+          <w:sz w:val="18"/>
+          <w:szCs w:val="24"/>
+          <w:lang w:val="zxx" w:eastAsia="zxx" w:bidi="zxx"/>
+        </w:rPr>
+        <w:t>(</w:t>
+      </w:r>
+      <w:r>
+        <w:rPr>
+          <w:rFonts w:eastAsia="Noto Serif CJK SC" w:cs="Lohit Devanagari" w:ascii="JetBrains Mono" w:hAnsi="JetBrains Mono"/>
+          <w:b w:val="false"/>
+          <w:bCs w:val="false"/>
+          <w:i w:val="false"/>
+          <w:iCs w:val="false"/>
+          <w:color w:val="F78C6C"/>
+          <w:kern w:val="2"/>
+          <w:sz w:val="18"/>
+          <w:szCs w:val="24"/>
+          <w:lang w:val="zxx" w:eastAsia="zxx" w:bidi="zxx"/>
+        </w:rPr>
+        <w:t>req</w:t>
+      </w:r>
+      <w:r>
+        <w:rPr>
+          <w:rFonts w:eastAsia="Noto Serif CJK SC" w:cs="Lohit Devanagari" w:ascii="JetBrains Mono" w:hAnsi="JetBrains Mono"/>
+          <w:b w:val="false"/>
+          <w:bCs w:val="false"/>
+          <w:i w:val="false"/>
+          <w:iCs w:val="false"/>
+          <w:color w:val="89DDFF"/>
+          <w:kern w:val="2"/>
+          <w:sz w:val="18"/>
+          <w:szCs w:val="24"/>
+          <w:lang w:val="zxx" w:eastAsia="zxx" w:bidi="zxx"/>
+        </w:rPr>
+        <w:t xml:space="preserve">, </w:t>
+      </w:r>
+      <w:r>
+        <w:rPr>
+          <w:rFonts w:eastAsia="Noto Serif CJK SC" w:cs="Lohit Devanagari" w:ascii="JetBrains Mono" w:hAnsi="JetBrains Mono"/>
+          <w:b w:val="false"/>
+          <w:bCs w:val="false"/>
+          <w:i w:val="false"/>
+          <w:iCs w:val="false"/>
+          <w:color w:val="F78C6C"/>
+          <w:kern w:val="2"/>
+          <w:sz w:val="18"/>
+          <w:szCs w:val="24"/>
+          <w:lang w:val="zxx" w:eastAsia="zxx" w:bidi="zxx"/>
+        </w:rPr>
+        <w:t>res</w:t>
+      </w:r>
+      <w:r>
+        <w:rPr>
+          <w:rFonts w:eastAsia="Noto Serif CJK SC" w:cs="Lohit Devanagari" w:ascii="JetBrains Mono" w:hAnsi="JetBrains Mono"/>
+          <w:b w:val="false"/>
+          <w:bCs w:val="false"/>
+          <w:i w:val="false"/>
+          <w:iCs w:val="false"/>
+          <w:color w:val="89DDFF"/>
+          <w:kern w:val="2"/>
+          <w:sz w:val="18"/>
+          <w:szCs w:val="24"/>
+          <w:lang w:val="zxx" w:eastAsia="zxx" w:bidi="zxx"/>
+        </w:rPr>
+        <w:t>) =&gt; {</w:t>
+      </w:r>
+      <w:r>
+        <w:rPr>
+          <w:rFonts w:eastAsia="Noto Serif CJK SC" w:cs="Lohit Devanagari" w:ascii="Arial" w:hAnsi="Arial"/>
+          <w:b w:val="false"/>
+          <w:bCs w:val="false"/>
+          <w:i w:val="false"/>
+          <w:iCs w:val="false"/>
+          <w:color w:val="auto"/>
+          <w:kern w:val="2"/>
+          <w:sz w:val="24"/>
+          <w:szCs w:val="24"/>
+          <w:lang w:val="zxx" w:eastAsia="zxx" w:bidi="zxx"/>
+        </w:rPr>
+        <w:br/>
+      </w:r>
+      <w:r>
+        <w:rPr>
+          <w:rFonts w:eastAsia="Noto Serif CJK SC" w:cs="Lohit Devanagari" w:ascii="JetBrains Mono" w:hAnsi="JetBrains Mono"/>
+          <w:b w:val="false"/>
+          <w:bCs w:val="false"/>
+          <w:i w:val="false"/>
+          <w:iCs w:val="false"/>
+          <w:color w:val="89DDFF"/>
+          <w:kern w:val="2"/>
+          <w:sz w:val="18"/>
+          <w:szCs w:val="24"/>
+          <w:lang w:val="zxx" w:eastAsia="zxx" w:bidi="zxx"/>
+        </w:rPr>
+        <w:t xml:space="preserve">        </w:t>
+      </w:r>
+      <w:r>
+        <w:rPr>
+          <w:rFonts w:eastAsia="Noto Serif CJK SC" w:cs="Lohit Devanagari" w:ascii="JetBrains Mono" w:hAnsi="JetBrains Mono"/>
+          <w:b w:val="false"/>
+          <w:bCs w:val="false"/>
+          <w:i/>
+          <w:iCs w:val="false"/>
+          <w:color w:val="C792EA"/>
+          <w:kern w:val="2"/>
+          <w:sz w:val="18"/>
+          <w:szCs w:val="24"/>
+          <w:lang w:val="zxx" w:eastAsia="zxx" w:bidi="zxx"/>
+        </w:rPr>
+        <w:t xml:space="preserve">await </w:t>
+      </w:r>
+      <w:r>
+        <w:rPr>
+          <w:rFonts w:eastAsia="Noto Serif CJK SC" w:cs="Lohit Devanagari" w:ascii="JetBrains Mono" w:hAnsi="JetBrains Mono"/>
+          <w:b w:val="false"/>
+          <w:bCs w:val="false"/>
+          <w:i w:val="false"/>
+          <w:iCs w:val="false"/>
+          <w:color w:val="EEFFFF"/>
+          <w:kern w:val="2"/>
+          <w:sz w:val="18"/>
+          <w:szCs w:val="24"/>
+          <w:lang w:val="zxx" w:eastAsia="zxx" w:bidi="zxx"/>
+        </w:rPr>
+        <w:t>userController</w:t>
+      </w:r>
+      <w:r>
+        <w:rPr>
+          <w:rFonts w:eastAsia="Noto Serif CJK SC" w:cs="Lohit Devanagari" w:ascii="JetBrains Mono" w:hAnsi="JetBrains Mono"/>
+          <w:b w:val="false"/>
+          <w:bCs w:val="false"/>
+          <w:i w:val="false"/>
+          <w:iCs w:val="false"/>
+          <w:color w:val="89DDFF"/>
+          <w:kern w:val="2"/>
+          <w:sz w:val="18"/>
+          <w:szCs w:val="24"/>
+          <w:lang w:val="zxx" w:eastAsia="zxx" w:bidi="zxx"/>
+        </w:rPr>
+        <w:t>.</w:t>
+      </w:r>
+      <w:r>
+        <w:rPr>
+          <w:rFonts w:eastAsia="Noto Serif CJK SC" w:cs="Lohit Devanagari" w:ascii="JetBrains Mono" w:hAnsi="JetBrains Mono"/>
+          <w:b w:val="false"/>
+          <w:bCs w:val="false"/>
+          <w:i w:val="false"/>
+          <w:iCs w:val="false"/>
+          <w:color w:val="82AAFF"/>
+          <w:kern w:val="2"/>
+          <w:sz w:val="18"/>
+          <w:szCs w:val="24"/>
+          <w:lang w:val="zxx" w:eastAsia="zxx" w:bidi="zxx"/>
+        </w:rPr>
+        <w:t>update</w:t>
+      </w:r>
+      <w:r>
+        <w:rPr>
+          <w:rFonts w:eastAsia="Noto Serif CJK SC" w:cs="Lohit Devanagari" w:ascii="JetBrains Mono" w:hAnsi="JetBrains Mono"/>
+          <w:b w:val="false"/>
+          <w:bCs w:val="false"/>
+          <w:i w:val="false"/>
+          <w:iCs w:val="false"/>
+          <w:color w:val="89DDFF"/>
+          <w:kern w:val="2"/>
+          <w:sz w:val="18"/>
+          <w:szCs w:val="24"/>
+          <w:lang w:val="zxx" w:eastAsia="zxx" w:bidi="zxx"/>
+        </w:rPr>
+        <w:t>(</w:t>
+      </w:r>
+      <w:r>
+        <w:rPr>
+          <w:rFonts w:eastAsia="Noto Serif CJK SC" w:cs="Lohit Devanagari" w:ascii="JetBrains Mono" w:hAnsi="JetBrains Mono"/>
+          <w:b w:val="false"/>
+          <w:bCs w:val="false"/>
+          <w:i w:val="false"/>
+          <w:iCs w:val="false"/>
+          <w:color w:val="F78C6C"/>
+          <w:kern w:val="2"/>
+          <w:sz w:val="18"/>
+          <w:szCs w:val="24"/>
+          <w:lang w:val="zxx" w:eastAsia="zxx" w:bidi="zxx"/>
+        </w:rPr>
+        <w:t>req</w:t>
+      </w:r>
+      <w:r>
+        <w:rPr>
+          <w:rFonts w:eastAsia="Noto Serif CJK SC" w:cs="Lohit Devanagari" w:ascii="JetBrains Mono" w:hAnsi="JetBrains Mono"/>
+          <w:b w:val="false"/>
+          <w:bCs w:val="false"/>
+          <w:i w:val="false"/>
+          <w:iCs w:val="false"/>
+          <w:color w:val="89DDFF"/>
+          <w:kern w:val="2"/>
+          <w:sz w:val="18"/>
+          <w:szCs w:val="24"/>
+          <w:lang w:val="zxx" w:eastAsia="zxx" w:bidi="zxx"/>
+        </w:rPr>
+        <w:t xml:space="preserve">, </w:t>
+      </w:r>
+      <w:r>
+        <w:rPr>
+          <w:rFonts w:eastAsia="Noto Serif CJK SC" w:cs="Lohit Devanagari" w:ascii="JetBrains Mono" w:hAnsi="JetBrains Mono"/>
+          <w:b w:val="false"/>
+          <w:bCs w:val="false"/>
+          <w:i w:val="false"/>
+          <w:iCs w:val="false"/>
+          <w:color w:val="F78C6C"/>
+          <w:kern w:val="2"/>
+          <w:sz w:val="18"/>
+          <w:szCs w:val="24"/>
+          <w:lang w:val="zxx" w:eastAsia="zxx" w:bidi="zxx"/>
+        </w:rPr>
+        <w:t>res</w:t>
+      </w:r>
+      <w:r>
+        <w:rPr>
+          <w:rFonts w:eastAsia="Noto Serif CJK SC" w:cs="Lohit Devanagari" w:ascii="JetBrains Mono" w:hAnsi="JetBrains Mono"/>
+          <w:b w:val="false"/>
+          <w:bCs w:val="false"/>
+          <w:i w:val="false"/>
+          <w:iCs w:val="false"/>
+          <w:color w:val="89DDFF"/>
+          <w:kern w:val="2"/>
+          <w:sz w:val="18"/>
+          <w:szCs w:val="24"/>
+          <w:lang w:val="zxx" w:eastAsia="zxx" w:bidi="zxx"/>
+        </w:rPr>
+        <w:t>);</w:t>
+      </w:r>
+      <w:r>
+        <w:rPr>
+          <w:rFonts w:eastAsia="Noto Serif CJK SC" w:cs="Lohit Devanagari" w:ascii="Arial" w:hAnsi="Arial"/>
+          <w:b w:val="false"/>
+          <w:bCs w:val="false"/>
+          <w:i w:val="false"/>
+          <w:iCs w:val="false"/>
+          <w:color w:val="auto"/>
+          <w:kern w:val="2"/>
+          <w:sz w:val="24"/>
+          <w:szCs w:val="24"/>
+          <w:lang w:val="zxx" w:eastAsia="zxx" w:bidi="zxx"/>
+        </w:rPr>
+        <w:br/>
+      </w:r>
+      <w:r>
+        <w:rPr>
+          <w:rFonts w:eastAsia="Noto Serif CJK SC" w:cs="Lohit Devanagari" w:ascii="JetBrains Mono" w:hAnsi="JetBrains Mono"/>
+          <w:b w:val="false"/>
+          <w:bCs w:val="false"/>
+          <w:i w:val="false"/>
+          <w:iCs w:val="false"/>
+          <w:color w:val="89DDFF"/>
+          <w:kern w:val="2"/>
+          <w:sz w:val="18"/>
+          <w:szCs w:val="24"/>
+          <w:lang w:val="zxx" w:eastAsia="zxx" w:bidi="zxx"/>
+        </w:rPr>
+        <w:t xml:space="preserve">    })</w:t>
+      </w:r>
+      <w:r>
+        <w:rPr>
+          <w:rFonts w:eastAsia="Noto Serif CJK SC" w:cs="Lohit Devanagari" w:ascii="Arial" w:hAnsi="Arial"/>
+          <w:b w:val="false"/>
+          <w:bCs w:val="false"/>
+          <w:i w:val="false"/>
+          <w:iCs w:val="false"/>
+          <w:color w:val="auto"/>
+          <w:kern w:val="2"/>
+          <w:sz w:val="24"/>
+          <w:szCs w:val="24"/>
+          <w:lang w:val="zxx" w:eastAsia="zxx" w:bidi="zxx"/>
+        </w:rPr>
+        <w:br/>
+        <w:br/>
+      </w:r>
+      <w:r>
+        <w:rPr>
+          <w:rFonts w:eastAsia="Noto Serif CJK SC" w:cs="Lohit Devanagari" w:ascii="JetBrains Mono" w:hAnsi="JetBrains Mono"/>
+          <w:b w:val="false"/>
+          <w:bCs w:val="false"/>
+          <w:i w:val="false"/>
+          <w:iCs w:val="false"/>
+          <w:color w:val="EEFFFF"/>
+          <w:kern w:val="2"/>
+          <w:sz w:val="18"/>
+          <w:szCs w:val="24"/>
+          <w:lang w:val="zxx" w:eastAsia="zxx" w:bidi="zxx"/>
+        </w:rPr>
+        <w:t>usersRouter</w:t>
+      </w:r>
+      <w:r>
+        <w:rPr>
+          <w:rFonts w:eastAsia="Noto Serif CJK SC" w:cs="Lohit Devanagari" w:ascii="JetBrains Mono" w:hAnsi="JetBrains Mono"/>
+          <w:b w:val="false"/>
+          <w:bCs w:val="false"/>
+          <w:i w:val="false"/>
+          <w:iCs w:val="false"/>
+          <w:color w:val="89DDFF"/>
+          <w:kern w:val="2"/>
+          <w:sz w:val="18"/>
+          <w:szCs w:val="24"/>
+          <w:lang w:val="zxx" w:eastAsia="zxx" w:bidi="zxx"/>
+        </w:rPr>
+        <w:t>.</w:t>
+      </w:r>
+      <w:r>
+        <w:rPr>
+          <w:rFonts w:eastAsia="Noto Serif CJK SC" w:cs="Lohit Devanagari" w:ascii="JetBrains Mono" w:hAnsi="JetBrains Mono"/>
+          <w:b w:val="false"/>
+          <w:bCs w:val="false"/>
+          <w:i w:val="false"/>
+          <w:iCs w:val="false"/>
+          <w:color w:val="82AAFF"/>
+          <w:kern w:val="2"/>
+          <w:sz w:val="18"/>
+          <w:szCs w:val="24"/>
+          <w:lang w:val="zxx" w:eastAsia="zxx" w:bidi="zxx"/>
+        </w:rPr>
+        <w:t>route</w:t>
+      </w:r>
+      <w:r>
+        <w:rPr>
+          <w:rFonts w:eastAsia="Noto Serif CJK SC" w:cs="Lohit Devanagari" w:ascii="JetBrains Mono" w:hAnsi="JetBrains Mono"/>
+          <w:b w:val="false"/>
+          <w:bCs w:val="false"/>
+          <w:i w:val="false"/>
+          <w:iCs w:val="false"/>
+          <w:color w:val="89DDFF"/>
+          <w:kern w:val="2"/>
+          <w:sz w:val="18"/>
+          <w:szCs w:val="24"/>
+          <w:lang w:val="zxx" w:eastAsia="zxx" w:bidi="zxx"/>
+        </w:rPr>
+        <w:t>(</w:t>
+      </w:r>
+      <w:r>
+        <w:rPr>
+          <w:rFonts w:eastAsia="Noto Serif CJK SC" w:cs="Lohit Devanagari" w:ascii="JetBrains Mono" w:hAnsi="JetBrains Mono"/>
+          <w:b w:val="false"/>
+          <w:bCs w:val="false"/>
+          <w:i w:val="false"/>
+          <w:iCs w:val="false"/>
+          <w:color w:val="C3E88D"/>
+          <w:kern w:val="2"/>
+          <w:sz w:val="18"/>
+          <w:szCs w:val="24"/>
+          <w:lang w:val="zxx" w:eastAsia="zxx" w:bidi="zxx"/>
+        </w:rPr>
+        <w:t>'/validate-password'</w:t>
+      </w:r>
+      <w:r>
+        <w:rPr>
+          <w:rFonts w:eastAsia="Noto Serif CJK SC" w:cs="Lohit Devanagari" w:ascii="JetBrains Mono" w:hAnsi="JetBrains Mono"/>
+          <w:b w:val="false"/>
+          <w:bCs w:val="false"/>
+          <w:i w:val="false"/>
+          <w:iCs w:val="false"/>
+          <w:color w:val="89DDFF"/>
+          <w:kern w:val="2"/>
+          <w:sz w:val="18"/>
+          <w:szCs w:val="24"/>
+          <w:lang w:val="zxx" w:eastAsia="zxx" w:bidi="zxx"/>
+        </w:rPr>
+        <w:t>)</w:t>
+      </w:r>
+      <w:r>
+        <w:rPr>
+          <w:rFonts w:eastAsia="Noto Serif CJK SC" w:cs="Lohit Devanagari" w:ascii="Arial" w:hAnsi="Arial"/>
+          <w:b w:val="false"/>
+          <w:bCs w:val="false"/>
+          <w:i w:val="false"/>
+          <w:iCs w:val="false"/>
+          <w:color w:val="auto"/>
+          <w:kern w:val="2"/>
+          <w:sz w:val="24"/>
+          <w:szCs w:val="24"/>
+          <w:lang w:val="zxx" w:eastAsia="zxx" w:bidi="zxx"/>
+        </w:rPr>
+        <w:br/>
+      </w:r>
+      <w:r>
+        <w:rPr>
+          <w:rFonts w:eastAsia="Noto Serif CJK SC" w:cs="Lohit Devanagari" w:ascii="JetBrains Mono" w:hAnsi="JetBrains Mono"/>
+          <w:b w:val="false"/>
+          <w:bCs w:val="false"/>
+          <w:i w:val="false"/>
+          <w:iCs w:val="false"/>
+          <w:color w:val="89DDFF"/>
+          <w:kern w:val="2"/>
+          <w:sz w:val="18"/>
+          <w:szCs w:val="24"/>
+          <w:lang w:val="zxx" w:eastAsia="zxx" w:bidi="zxx"/>
+        </w:rPr>
+        <w:t xml:space="preserve">    .</w:t>
+      </w:r>
+      <w:r>
+        <w:rPr>
+          <w:rFonts w:eastAsia="Noto Serif CJK SC" w:cs="Lohit Devanagari" w:ascii="JetBrains Mono" w:hAnsi="JetBrains Mono"/>
+          <w:b w:val="false"/>
+          <w:bCs w:val="false"/>
+          <w:i w:val="false"/>
+          <w:iCs w:val="false"/>
+          <w:color w:val="EEFFFF"/>
+          <w:kern w:val="2"/>
+          <w:sz w:val="18"/>
+          <w:szCs w:val="24"/>
+          <w:lang w:val="zxx" w:eastAsia="zxx" w:bidi="zxx"/>
+        </w:rPr>
+        <w:t>post</w:t>
+      </w:r>
+      <w:r>
+        <w:rPr>
+          <w:rFonts w:eastAsia="Noto Serif CJK SC" w:cs="Lohit Devanagari" w:ascii="JetBrains Mono" w:hAnsi="JetBrains Mono"/>
+          <w:b w:val="false"/>
+          <w:bCs w:val="false"/>
+          <w:i w:val="false"/>
+          <w:iCs w:val="false"/>
+          <w:color w:val="89DDFF"/>
+          <w:kern w:val="2"/>
+          <w:sz w:val="18"/>
+          <w:szCs w:val="24"/>
+          <w:lang w:val="zxx" w:eastAsia="zxx" w:bidi="zxx"/>
+        </w:rPr>
+        <w:t>(</w:t>
+      </w:r>
+      <w:r>
+        <w:rPr>
+          <w:rFonts w:eastAsia="Noto Serif CJK SC" w:cs="Lohit Devanagari" w:ascii="JetBrains Mono" w:hAnsi="JetBrains Mono"/>
+          <w:b w:val="false"/>
+          <w:bCs w:val="false"/>
+          <w:i w:val="false"/>
+          <w:iCs w:val="false"/>
+          <w:color w:val="82AAFF"/>
+          <w:kern w:val="2"/>
+          <w:sz w:val="18"/>
+          <w:szCs w:val="24"/>
+          <w:lang w:val="zxx" w:eastAsia="zxx" w:bidi="zxx"/>
+        </w:rPr>
+        <w:t>authenticate</w:t>
+      </w:r>
+      <w:r>
+        <w:rPr>
+          <w:rFonts w:eastAsia="Noto Serif CJK SC" w:cs="Lohit Devanagari" w:ascii="JetBrains Mono" w:hAnsi="JetBrains Mono"/>
+          <w:b w:val="false"/>
+          <w:bCs w:val="false"/>
+          <w:i w:val="false"/>
+          <w:iCs w:val="false"/>
+          <w:color w:val="89DDFF"/>
+          <w:kern w:val="2"/>
+          <w:sz w:val="18"/>
+          <w:szCs w:val="24"/>
+          <w:lang w:val="zxx" w:eastAsia="zxx" w:bidi="zxx"/>
+        </w:rPr>
+        <w:t>(</w:t>
+      </w:r>
+      <w:r>
+        <w:rPr>
+          <w:rFonts w:eastAsia="Noto Serif CJK SC" w:cs="Lohit Devanagari" w:ascii="JetBrains Mono" w:hAnsi="JetBrains Mono"/>
+          <w:b w:val="false"/>
+          <w:bCs w:val="false"/>
+          <w:i w:val="false"/>
+          <w:iCs w:val="false"/>
+          <w:color w:val="C3E88D"/>
+          <w:kern w:val="2"/>
+          <w:sz w:val="18"/>
+          <w:szCs w:val="24"/>
+          <w:lang w:val="zxx" w:eastAsia="zxx" w:bidi="zxx"/>
+        </w:rPr>
+        <w:t>"jwt"</w:t>
+      </w:r>
+      <w:r>
+        <w:rPr>
+          <w:rFonts w:eastAsia="Noto Serif CJK SC" w:cs="Lohit Devanagari" w:ascii="JetBrains Mono" w:hAnsi="JetBrains Mono"/>
+          <w:b w:val="false"/>
+          <w:bCs w:val="false"/>
+          <w:i w:val="false"/>
+          <w:iCs w:val="false"/>
+          <w:color w:val="89DDFF"/>
+          <w:kern w:val="2"/>
+          <w:sz w:val="18"/>
+          <w:szCs w:val="24"/>
+          <w:lang w:val="zxx" w:eastAsia="zxx" w:bidi="zxx"/>
+        </w:rPr>
+        <w:t>, {</w:t>
+      </w:r>
+      <w:r>
+        <w:rPr>
+          <w:rFonts w:eastAsia="Noto Serif CJK SC" w:cs="Lohit Devanagari" w:ascii="JetBrains Mono" w:hAnsi="JetBrains Mono"/>
+          <w:b w:val="false"/>
+          <w:bCs w:val="false"/>
+          <w:i w:val="false"/>
+          <w:iCs w:val="false"/>
+          <w:color w:val="EEFFFF"/>
+          <w:kern w:val="2"/>
+          <w:sz w:val="18"/>
+          <w:szCs w:val="24"/>
+          <w:lang w:val="zxx" w:eastAsia="zxx" w:bidi="zxx"/>
+        </w:rPr>
+        <w:t>session</w:t>
+      </w:r>
+      <w:r>
+        <w:rPr>
+          <w:rFonts w:eastAsia="Noto Serif CJK SC" w:cs="Lohit Devanagari" w:ascii="JetBrains Mono" w:hAnsi="JetBrains Mono"/>
+          <w:b w:val="false"/>
+          <w:bCs w:val="false"/>
+          <w:i w:val="false"/>
+          <w:iCs w:val="false"/>
+          <w:color w:val="89DDFF"/>
+          <w:kern w:val="2"/>
+          <w:sz w:val="18"/>
+          <w:szCs w:val="24"/>
+          <w:lang w:val="zxx" w:eastAsia="zxx" w:bidi="zxx"/>
+        </w:rPr>
+        <w:t xml:space="preserve">: </w:t>
+      </w:r>
+      <w:r>
+        <w:rPr>
+          <w:rFonts w:eastAsia="Noto Serif CJK SC" w:cs="Lohit Devanagari" w:ascii="JetBrains Mono" w:hAnsi="JetBrains Mono"/>
+          <w:b w:val="false"/>
+          <w:bCs w:val="false"/>
+          <w:i/>
+          <w:iCs w:val="false"/>
+          <w:color w:val="FF9CAC"/>
+          <w:kern w:val="2"/>
+          <w:sz w:val="18"/>
+          <w:szCs w:val="24"/>
+          <w:lang w:val="zxx" w:eastAsia="zxx" w:bidi="zxx"/>
+        </w:rPr>
+        <w:t>false</w:t>
+      </w:r>
+      <w:r>
+        <w:rPr>
+          <w:rFonts w:eastAsia="Noto Serif CJK SC" w:cs="Lohit Devanagari" w:ascii="JetBrains Mono" w:hAnsi="JetBrains Mono"/>
+          <w:b w:val="false"/>
+          <w:bCs w:val="false"/>
+          <w:i w:val="false"/>
+          <w:iCs w:val="false"/>
+          <w:color w:val="89DDFF"/>
+          <w:kern w:val="2"/>
+          <w:sz w:val="18"/>
+          <w:szCs w:val="24"/>
+          <w:lang w:val="zxx" w:eastAsia="zxx" w:bidi="zxx"/>
+        </w:rPr>
+        <w:t xml:space="preserve">}), </w:t>
+      </w:r>
+      <w:r>
+        <w:rPr>
+          <w:rFonts w:eastAsia="Noto Serif CJK SC" w:cs="Lohit Devanagari" w:ascii="JetBrains Mono" w:hAnsi="JetBrains Mono"/>
+          <w:b w:val="false"/>
+          <w:bCs w:val="false"/>
+          <w:i/>
+          <w:iCs w:val="false"/>
+          <w:color w:val="C792EA"/>
+          <w:kern w:val="2"/>
+          <w:sz w:val="18"/>
+          <w:szCs w:val="24"/>
+          <w:lang w:val="zxx" w:eastAsia="zxx" w:bidi="zxx"/>
+        </w:rPr>
+        <w:t xml:space="preserve">async </w:t>
+      </w:r>
+      <w:r>
+        <w:rPr>
+          <w:rFonts w:eastAsia="Noto Serif CJK SC" w:cs="Lohit Devanagari" w:ascii="JetBrains Mono" w:hAnsi="JetBrains Mono"/>
+          <w:b w:val="false"/>
+          <w:bCs w:val="false"/>
+          <w:i w:val="false"/>
+          <w:iCs w:val="false"/>
+          <w:color w:val="89DDFF"/>
+          <w:kern w:val="2"/>
+          <w:sz w:val="18"/>
+          <w:szCs w:val="24"/>
+          <w:lang w:val="zxx" w:eastAsia="zxx" w:bidi="zxx"/>
+        </w:rPr>
+        <w:t>(</w:t>
+      </w:r>
+      <w:r>
+        <w:rPr>
+          <w:rFonts w:eastAsia="Noto Serif CJK SC" w:cs="Lohit Devanagari" w:ascii="JetBrains Mono" w:hAnsi="JetBrains Mono"/>
+          <w:b w:val="false"/>
+          <w:bCs w:val="false"/>
+          <w:i w:val="false"/>
+          <w:iCs w:val="false"/>
+          <w:color w:val="F78C6C"/>
+          <w:kern w:val="2"/>
+          <w:sz w:val="18"/>
+          <w:szCs w:val="24"/>
+          <w:lang w:val="zxx" w:eastAsia="zxx" w:bidi="zxx"/>
+        </w:rPr>
+        <w:t>req</w:t>
+      </w:r>
+      <w:r>
+        <w:rPr>
+          <w:rFonts w:eastAsia="Noto Serif CJK SC" w:cs="Lohit Devanagari" w:ascii="JetBrains Mono" w:hAnsi="JetBrains Mono"/>
+          <w:b w:val="false"/>
+          <w:bCs w:val="false"/>
+          <w:i w:val="false"/>
+          <w:iCs w:val="false"/>
+          <w:color w:val="89DDFF"/>
+          <w:kern w:val="2"/>
+          <w:sz w:val="18"/>
+          <w:szCs w:val="24"/>
+          <w:lang w:val="zxx" w:eastAsia="zxx" w:bidi="zxx"/>
+        </w:rPr>
+        <w:t xml:space="preserve">, </w:t>
+      </w:r>
+      <w:r>
+        <w:rPr>
+          <w:rFonts w:eastAsia="Noto Serif CJK SC" w:cs="Lohit Devanagari" w:ascii="JetBrains Mono" w:hAnsi="JetBrains Mono"/>
+          <w:b w:val="false"/>
+          <w:bCs w:val="false"/>
+          <w:i w:val="false"/>
+          <w:iCs w:val="false"/>
+          <w:color w:val="F78C6C"/>
+          <w:kern w:val="2"/>
+          <w:sz w:val="18"/>
+          <w:szCs w:val="24"/>
+          <w:lang w:val="zxx" w:eastAsia="zxx" w:bidi="zxx"/>
+        </w:rPr>
+        <w:t>res</w:t>
+      </w:r>
+      <w:r>
+        <w:rPr>
+          <w:rFonts w:eastAsia="Noto Serif CJK SC" w:cs="Lohit Devanagari" w:ascii="JetBrains Mono" w:hAnsi="JetBrains Mono"/>
+          <w:b w:val="false"/>
+          <w:bCs w:val="false"/>
+          <w:i w:val="false"/>
+          <w:iCs w:val="false"/>
+          <w:color w:val="89DDFF"/>
+          <w:kern w:val="2"/>
+          <w:sz w:val="18"/>
+          <w:szCs w:val="24"/>
+          <w:lang w:val="zxx" w:eastAsia="zxx" w:bidi="zxx"/>
+        </w:rPr>
+        <w:t>) =&gt; {</w:t>
+      </w:r>
+      <w:r>
+        <w:rPr>
+          <w:rFonts w:eastAsia="Noto Serif CJK SC" w:cs="Lohit Devanagari" w:ascii="Arial" w:hAnsi="Arial"/>
+          <w:b w:val="false"/>
+          <w:bCs w:val="false"/>
+          <w:i w:val="false"/>
+          <w:iCs w:val="false"/>
+          <w:color w:val="auto"/>
+          <w:kern w:val="2"/>
+          <w:sz w:val="24"/>
+          <w:szCs w:val="24"/>
+          <w:lang w:val="zxx" w:eastAsia="zxx" w:bidi="zxx"/>
+        </w:rPr>
+        <w:br/>
+      </w:r>
+      <w:r>
+        <w:rPr>
+          <w:rFonts w:eastAsia="Noto Serif CJK SC" w:cs="Lohit Devanagari" w:ascii="JetBrains Mono" w:hAnsi="JetBrains Mono"/>
+          <w:b w:val="false"/>
+          <w:bCs w:val="false"/>
+          <w:i w:val="false"/>
+          <w:iCs w:val="false"/>
+          <w:color w:val="89DDFF"/>
+          <w:kern w:val="2"/>
+          <w:sz w:val="18"/>
+          <w:szCs w:val="24"/>
+          <w:lang w:val="zxx" w:eastAsia="zxx" w:bidi="zxx"/>
+        </w:rPr>
+        <w:t xml:space="preserve">        </w:t>
+      </w:r>
+      <w:r>
+        <w:rPr>
+          <w:rFonts w:eastAsia="Noto Serif CJK SC" w:cs="Lohit Devanagari" w:ascii="JetBrains Mono" w:hAnsi="JetBrains Mono"/>
+          <w:b w:val="false"/>
+          <w:bCs w:val="false"/>
+          <w:i/>
+          <w:iCs w:val="false"/>
+          <w:color w:val="C792EA"/>
+          <w:kern w:val="2"/>
+          <w:sz w:val="18"/>
+          <w:szCs w:val="24"/>
+          <w:lang w:val="zxx" w:eastAsia="zxx" w:bidi="zxx"/>
+        </w:rPr>
+        <w:t xml:space="preserve">await </w:t>
+      </w:r>
+      <w:r>
+        <w:rPr>
+          <w:rFonts w:eastAsia="Noto Serif CJK SC" w:cs="Lohit Devanagari" w:ascii="JetBrains Mono" w:hAnsi="JetBrains Mono"/>
+          <w:b w:val="false"/>
+          <w:bCs w:val="false"/>
+          <w:i w:val="false"/>
+          <w:iCs w:val="false"/>
+          <w:color w:val="EEFFFF"/>
+          <w:kern w:val="2"/>
+          <w:sz w:val="18"/>
+          <w:szCs w:val="24"/>
+          <w:lang w:val="zxx" w:eastAsia="zxx" w:bidi="zxx"/>
+        </w:rPr>
+        <w:t>userController</w:t>
+      </w:r>
+      <w:r>
+        <w:rPr>
+          <w:rFonts w:eastAsia="Noto Serif CJK SC" w:cs="Lohit Devanagari" w:ascii="JetBrains Mono" w:hAnsi="JetBrains Mono"/>
+          <w:b w:val="false"/>
+          <w:bCs w:val="false"/>
+          <w:i w:val="false"/>
+          <w:iCs w:val="false"/>
+          <w:color w:val="89DDFF"/>
+          <w:kern w:val="2"/>
+          <w:sz w:val="18"/>
+          <w:szCs w:val="24"/>
+          <w:lang w:val="zxx" w:eastAsia="zxx" w:bidi="zxx"/>
+        </w:rPr>
+        <w:t>.</w:t>
+      </w:r>
+      <w:r>
+        <w:rPr>
+          <w:rFonts w:eastAsia="Noto Serif CJK SC" w:cs="Lohit Devanagari" w:ascii="JetBrains Mono" w:hAnsi="JetBrains Mono"/>
+          <w:b w:val="false"/>
+          <w:bCs w:val="false"/>
+          <w:i w:val="false"/>
+          <w:iCs w:val="false"/>
+          <w:color w:val="82AAFF"/>
+          <w:kern w:val="2"/>
+          <w:sz w:val="18"/>
+          <w:szCs w:val="24"/>
+          <w:lang w:val="zxx" w:eastAsia="zxx" w:bidi="zxx"/>
+        </w:rPr>
+        <w:t>validatePassword</w:t>
+      </w:r>
+      <w:r>
+        <w:rPr>
+          <w:rFonts w:eastAsia="Noto Serif CJK SC" w:cs="Lohit Devanagari" w:ascii="JetBrains Mono" w:hAnsi="JetBrains Mono"/>
+          <w:b w:val="false"/>
+          <w:bCs w:val="false"/>
+          <w:i w:val="false"/>
+          <w:iCs w:val="false"/>
+          <w:color w:val="89DDFF"/>
+          <w:kern w:val="2"/>
+          <w:sz w:val="18"/>
+          <w:szCs w:val="24"/>
+          <w:lang w:val="zxx" w:eastAsia="zxx" w:bidi="zxx"/>
+        </w:rPr>
+        <w:t>(</w:t>
+      </w:r>
+      <w:r>
+        <w:rPr>
+          <w:rFonts w:eastAsia="Noto Serif CJK SC" w:cs="Lohit Devanagari" w:ascii="JetBrains Mono" w:hAnsi="JetBrains Mono"/>
+          <w:b w:val="false"/>
+          <w:bCs w:val="false"/>
+          <w:i w:val="false"/>
+          <w:iCs w:val="false"/>
+          <w:color w:val="F78C6C"/>
+          <w:kern w:val="2"/>
+          <w:sz w:val="18"/>
+          <w:szCs w:val="24"/>
+          <w:lang w:val="zxx" w:eastAsia="zxx" w:bidi="zxx"/>
+        </w:rPr>
+        <w:t>req</w:t>
+      </w:r>
+      <w:r>
+        <w:rPr>
+          <w:rFonts w:eastAsia="Noto Serif CJK SC" w:cs="Lohit Devanagari" w:ascii="JetBrains Mono" w:hAnsi="JetBrains Mono"/>
+          <w:b w:val="false"/>
+          <w:bCs w:val="false"/>
+          <w:i w:val="false"/>
+          <w:iCs w:val="false"/>
+          <w:color w:val="89DDFF"/>
+          <w:kern w:val="2"/>
+          <w:sz w:val="18"/>
+          <w:szCs w:val="24"/>
+          <w:lang w:val="zxx" w:eastAsia="zxx" w:bidi="zxx"/>
+        </w:rPr>
+        <w:t xml:space="preserve">, </w:t>
+      </w:r>
+      <w:r>
+        <w:rPr>
+          <w:rFonts w:eastAsia="Noto Serif CJK SC" w:cs="Lohit Devanagari" w:ascii="JetBrains Mono" w:hAnsi="JetBrains Mono"/>
+          <w:b w:val="false"/>
+          <w:bCs w:val="false"/>
+          <w:i w:val="false"/>
+          <w:iCs w:val="false"/>
+          <w:color w:val="F78C6C"/>
+          <w:kern w:val="2"/>
+          <w:sz w:val="18"/>
+          <w:szCs w:val="24"/>
+          <w:lang w:val="zxx" w:eastAsia="zxx" w:bidi="zxx"/>
+        </w:rPr>
+        <w:t>res</w:t>
+      </w:r>
+      <w:r>
+        <w:rPr>
+          <w:rFonts w:eastAsia="Noto Serif CJK SC" w:cs="Lohit Devanagari" w:ascii="JetBrains Mono" w:hAnsi="JetBrains Mono"/>
+          <w:b w:val="false"/>
+          <w:bCs w:val="false"/>
+          <w:i w:val="false"/>
+          <w:iCs w:val="false"/>
+          <w:color w:val="89DDFF"/>
+          <w:kern w:val="2"/>
+          <w:sz w:val="18"/>
+          <w:szCs w:val="24"/>
+          <w:lang w:val="zxx" w:eastAsia="zxx" w:bidi="zxx"/>
+        </w:rPr>
+        <w:t>);</w:t>
+      </w:r>
+      <w:r>
+        <w:rPr>
+          <w:rFonts w:eastAsia="Noto Serif CJK SC" w:cs="Lohit Devanagari" w:ascii="Arial" w:hAnsi="Arial"/>
+          <w:b w:val="false"/>
+          <w:bCs w:val="false"/>
+          <w:i w:val="false"/>
+          <w:iCs w:val="false"/>
+          <w:color w:val="auto"/>
+          <w:kern w:val="2"/>
+          <w:sz w:val="24"/>
+          <w:szCs w:val="24"/>
+          <w:lang w:val="zxx" w:eastAsia="zxx" w:bidi="zxx"/>
+        </w:rPr>
+        <w:br/>
+      </w:r>
+      <w:r>
+        <w:rPr>
+          <w:rFonts w:eastAsia="Noto Serif CJK SC" w:cs="Lohit Devanagari" w:ascii="JetBrains Mono" w:hAnsi="JetBrains Mono"/>
+          <w:b w:val="false"/>
+          <w:bCs w:val="false"/>
+          <w:i w:val="false"/>
+          <w:iCs w:val="false"/>
+          <w:color w:val="89DDFF"/>
+          <w:kern w:val="2"/>
+          <w:sz w:val="18"/>
+          <w:szCs w:val="24"/>
+          <w:lang w:val="zxx" w:eastAsia="zxx" w:bidi="zxx"/>
+        </w:rPr>
+        <w:t xml:space="preserve">    })</w:t>
+      </w:r>
+      <w:r>
+        <w:rPr>
+          <w:rFonts w:eastAsia="Noto Serif CJK SC" w:cs="Lohit Devanagari" w:ascii="Arial" w:hAnsi="Arial"/>
+          <w:b w:val="false"/>
+          <w:bCs w:val="false"/>
+          <w:i w:val="false"/>
+          <w:iCs w:val="false"/>
+          <w:color w:val="auto"/>
+          <w:kern w:val="2"/>
+          <w:sz w:val="24"/>
+          <w:szCs w:val="24"/>
+          <w:lang w:val="zxx" w:eastAsia="zxx" w:bidi="zxx"/>
+        </w:rPr>
+        <w:br/>
+        <w:br/>
+      </w:r>
+      <w:r>
+        <w:rPr>
+          <w:rFonts w:eastAsia="Noto Serif CJK SC" w:cs="Lohit Devanagari" w:ascii="JetBrains Mono" w:hAnsi="JetBrains Mono"/>
+          <w:b w:val="false"/>
+          <w:bCs w:val="false"/>
+          <w:i/>
+          <w:iCs w:val="false"/>
+          <w:color w:val="89DDFF"/>
+          <w:kern w:val="2"/>
+          <w:sz w:val="18"/>
+          <w:szCs w:val="24"/>
+          <w:lang w:val="zxx" w:eastAsia="zxx" w:bidi="zxx"/>
+        </w:rPr>
+        <w:t xml:space="preserve">export default </w:t>
+      </w:r>
+      <w:r>
+        <w:rPr>
+          <w:rFonts w:eastAsia="Noto Serif CJK SC" w:cs="Lohit Devanagari" w:ascii="JetBrains Mono" w:hAnsi="JetBrains Mono"/>
+          <w:b w:val="false"/>
+          <w:bCs w:val="false"/>
+          <w:i w:val="false"/>
+          <w:iCs w:val="false"/>
+          <w:color w:val="EEFFFF"/>
+          <w:kern w:val="2"/>
+          <w:sz w:val="18"/>
+          <w:szCs w:val="24"/>
+          <w:lang w:val="zxx" w:eastAsia="zxx" w:bidi="zxx"/>
+        </w:rPr>
+        <w:t>usersRouter</w:t>
+      </w:r>
+      <w:r>
+        <w:rPr>
+          <w:rFonts w:eastAsia="Noto Serif CJK SC" w:cs="Lohit Devanagari" w:ascii="JetBrains Mono" w:hAnsi="JetBrains Mono"/>
+          <w:b w:val="false"/>
+          <w:bCs w:val="false"/>
+          <w:i w:val="false"/>
+          <w:iCs w:val="false"/>
+          <w:color w:val="89DDFF"/>
+          <w:kern w:val="2"/>
+          <w:sz w:val="18"/>
+          <w:szCs w:val="24"/>
+          <w:lang w:val="zxx" w:eastAsia="zxx" w:bidi="zxx"/>
+        </w:rPr>
+        <w:t>;</w:t>
+      </w:r>
+      <w:r>
+        <w:rPr>
+          <w:rFonts w:eastAsia="Noto Serif CJK SC" w:cs="Lohit Devanagari" w:ascii="Arial" w:hAnsi="Arial"/>
+          <w:b w:val="false"/>
+          <w:bCs w:val="false"/>
+          <w:i w:val="false"/>
+          <w:iCs w:val="false"/>
+          <w:color w:val="auto"/>
+          <w:kern w:val="2"/>
+          <w:sz w:val="24"/>
+          <w:szCs w:val="24"/>
+          <w:lang w:val="zxx" w:eastAsia="zxx" w:bidi="zxx"/>
+        </w:rPr>
+        <w:br/>
+      </w:r>
+    </w:p>
+    <w:p>
+      <w:pPr>
+        <w:pStyle w:val="Normal"/>
+        <w:bidi w:val="0"/>
+        <w:jc w:val="left"/>
+        <w:rPr>
+          <w:rFonts w:ascii="Arial" w:hAnsi="Arial" w:eastAsia="Noto Serif CJK SC" w:cs="Lohit Devanagari"/>
+          <w:b w:val="false"/>
+          <w:b w:val="false"/>
+          <w:bCs w:val="false"/>
+          <w:i w:val="false"/>
+          <w:i w:val="false"/>
+          <w:iCs w:val="false"/>
+          <w:color w:val="auto"/>
+          <w:kern w:val="2"/>
+          <w:sz w:val="24"/>
+          <w:szCs w:val="24"/>
+          <w:lang w:val="zxx" w:eastAsia="zxx" w:bidi="zxx"/>
+        </w:rPr>
+      </w:pPr>
+      <w:r>
+        <w:rPr>
+          <w:rFonts w:eastAsia="Noto Serif CJK SC" w:cs="Lohit Devanagari" w:ascii="Arial" w:hAnsi="Arial"/>
+          <w:b w:val="false"/>
+          <w:bCs w:val="false"/>
+          <w:i w:val="false"/>
+          <w:iCs w:val="false"/>
+          <w:color w:val="auto"/>
+          <w:kern w:val="2"/>
+          <w:sz w:val="24"/>
+          <w:szCs w:val="24"/>
+          <w:lang w:val="zxx" w:eastAsia="zxx" w:bidi="zxx"/>
+        </w:rPr>
+        <w:t>Vediamo che per alcune route è necessaria l'autenticazione (quelle che hanno come parametro la funzione authenticate("jwt", {session: false})).</w:t>
+      </w:r>
+    </w:p>
+    <w:p>
+      <w:pPr>
+        <w:pStyle w:val="Normal"/>
+        <w:bidi w:val="0"/>
+        <w:jc w:val="left"/>
+        <w:rPr>
+          <w:rFonts w:ascii="Arial" w:hAnsi="Arial" w:eastAsia="Noto Serif CJK SC" w:cs="Lohit Devanagari"/>
+          <w:b w:val="false"/>
+          <w:b w:val="false"/>
+          <w:bCs w:val="false"/>
+          <w:i w:val="false"/>
+          <w:i w:val="false"/>
+          <w:iCs w:val="false"/>
+          <w:color w:val="auto"/>
+          <w:kern w:val="2"/>
+          <w:sz w:val="24"/>
+          <w:szCs w:val="24"/>
+          <w:lang w:val="zxx" w:eastAsia="zxx" w:bidi="zxx"/>
+        </w:rPr>
+      </w:pPr>
+      <w:r>
+        <w:rPr>
+          <w:rFonts w:eastAsia="Noto Serif CJK SC" w:cs="Lohit Devanagari" w:ascii="Arial" w:hAnsi="Arial"/>
+          <w:b w:val="false"/>
+          <w:bCs w:val="false"/>
+          <w:i w:val="false"/>
+          <w:iCs w:val="false"/>
+          <w:color w:val="auto"/>
+          <w:kern w:val="2"/>
+          <w:sz w:val="24"/>
+          <w:szCs w:val="24"/>
+          <w:lang w:val="zxx" w:eastAsia="zxx" w:bidi="zxx"/>
+        </w:rPr>
+        <w:t>Ogni route poi esegue un metodo del controller(cartella</w:t>
+      </w:r>
+      <w:r>
+        <w:rPr>
+          <w:rFonts w:eastAsia="Noto Serif CJK SC" w:cs="Lohit Devanagari" w:ascii="Arial" w:hAnsi="Arial"/>
+          <w:b w:val="false"/>
+          <w:bCs w:val="false"/>
+          <w:i/>
+          <w:iCs/>
+          <w:color w:val="auto"/>
+          <w:kern w:val="2"/>
+          <w:sz w:val="24"/>
+          <w:szCs w:val="24"/>
+          <w:lang w:val="zxx" w:eastAsia="zxx" w:bidi="zxx"/>
+        </w:rPr>
+        <w:t xml:space="preserve"> controllers</w:t>
+      </w:r>
+      <w:r>
+        <w:rPr>
+          <w:rFonts w:eastAsia="Noto Serif CJK SC" w:cs="Lohit Devanagari" w:ascii="Arial" w:hAnsi="Arial"/>
+          <w:b w:val="false"/>
+          <w:bCs w:val="false"/>
+          <w:i w:val="false"/>
+          <w:iCs w:val="false"/>
+          <w:color w:val="auto"/>
+          <w:kern w:val="2"/>
+          <w:sz w:val="24"/>
+          <w:szCs w:val="24"/>
+          <w:lang w:val="zxx" w:eastAsia="zxx" w:bidi="zxx"/>
+        </w:rPr>
+        <w:t>)</w:t>
+      </w:r>
+      <w:r>
+        <w:rPr>
+          <w:rFonts w:eastAsia="Noto Serif CJK SC" w:cs="Lohit Devanagari" w:ascii="Arial" w:hAnsi="Arial"/>
+          <w:b w:val="false"/>
+          <w:bCs w:val="false"/>
+          <w:i/>
+          <w:iCs/>
+          <w:color w:val="auto"/>
+          <w:kern w:val="2"/>
+          <w:sz w:val="24"/>
+          <w:szCs w:val="24"/>
+          <w:lang w:val="zxx" w:eastAsia="zxx" w:bidi="zxx"/>
+        </w:rPr>
+        <w:t xml:space="preserve"> </w:t>
+      </w:r>
+      <w:r>
+        <w:rPr>
+          <w:rFonts w:eastAsia="Noto Serif CJK SC" w:cs="Lohit Devanagari" w:ascii="Arial" w:hAnsi="Arial"/>
+          <w:b w:val="false"/>
+          <w:bCs w:val="false"/>
+          <w:i w:val="false"/>
+          <w:iCs w:val="false"/>
+          <w:color w:val="auto"/>
+          <w:kern w:val="2"/>
+          <w:sz w:val="24"/>
+          <w:szCs w:val="24"/>
+          <w:lang w:val="zxx" w:eastAsia="zxx" w:bidi="zxx"/>
+        </w:rPr>
+        <w:t>associato alla route (suddivisione responsabilità).</w:t>
+      </w:r>
+    </w:p>
+    <w:p>
+      <w:pPr>
+        <w:pStyle w:val="Normal"/>
+        <w:bidi w:val="0"/>
+        <w:jc w:val="left"/>
+        <w:rPr>
+          <w:rFonts w:ascii="Arial" w:hAnsi="Arial" w:eastAsia="Noto Serif CJK SC" w:cs="Lohit Devanagari"/>
+          <w:b w:val="false"/>
+          <w:b w:val="false"/>
+          <w:bCs w:val="false"/>
+          <w:i w:val="false"/>
+          <w:i w:val="false"/>
+          <w:iCs w:val="false"/>
+          <w:color w:val="auto"/>
+          <w:kern w:val="2"/>
+          <w:sz w:val="24"/>
+          <w:szCs w:val="24"/>
+          <w:lang w:val="zxx" w:eastAsia="zxx" w:bidi="zxx"/>
+        </w:rPr>
+      </w:pPr>
+      <w:r>
+        <w:rPr>
+          <w:rFonts w:eastAsia="Noto Serif CJK SC" w:cs="Lohit Devanagari" w:ascii="Arial" w:hAnsi="Arial"/>
+          <w:b w:val="false"/>
+          <w:bCs w:val="false"/>
+          <w:i w:val="false"/>
+          <w:iCs w:val="false"/>
+          <w:color w:val="auto"/>
+          <w:kern w:val="2"/>
+          <w:sz w:val="24"/>
+          <w:szCs w:val="24"/>
+          <w:lang w:val="zxx" w:eastAsia="zxx" w:bidi="zxx"/>
+        </w:rPr>
+      </w:r>
+    </w:p>
+    <w:p>
+      <w:pPr>
+        <w:pStyle w:val="Normal"/>
+        <w:bidi w:val="0"/>
+        <w:jc w:val="left"/>
+        <w:rPr>
+          <w:rFonts w:ascii="Arial" w:hAnsi="Arial" w:eastAsia="Noto Serif CJK SC" w:cs="Lohit Devanagari"/>
+          <w:b w:val="false"/>
+          <w:b w:val="false"/>
+          <w:bCs w:val="false"/>
+          <w:i w:val="false"/>
+          <w:i w:val="false"/>
+          <w:iCs w:val="false"/>
+          <w:color w:val="auto"/>
+          <w:kern w:val="2"/>
+          <w:sz w:val="24"/>
+          <w:szCs w:val="24"/>
+          <w:lang w:val="zxx" w:eastAsia="zxx" w:bidi="zxx"/>
+        </w:rPr>
+      </w:pPr>
+      <w:r>
+        <w:rPr>
+          <w:rFonts w:eastAsia="Noto Serif CJK SC" w:cs="Lohit Devanagari" w:ascii="Arial" w:hAnsi="Arial"/>
+          <w:b w:val="false"/>
+          <w:bCs w:val="false"/>
+          <w:i w:val="false"/>
+          <w:iCs w:val="false"/>
+          <w:color w:val="auto"/>
+          <w:kern w:val="2"/>
+          <w:sz w:val="24"/>
+          <w:szCs w:val="24"/>
+          <w:lang w:val="zxx" w:eastAsia="zxx" w:bidi="zxx"/>
+        </w:rPr>
+        <w:t xml:space="preserve">Un controller è una classe con dei metodi e un costruttore. </w:t>
+      </w:r>
+    </w:p>
+    <w:p>
+      <w:pPr>
+        <w:pStyle w:val="Normal"/>
+        <w:bidi w:val="0"/>
+        <w:jc w:val="left"/>
+        <w:rPr>
+          <w:rFonts w:ascii="Arial" w:hAnsi="Arial" w:eastAsia="Noto Serif CJK SC" w:cs="Lohit Devanagari"/>
+          <w:b w:val="false"/>
+          <w:b w:val="false"/>
+          <w:bCs w:val="false"/>
+          <w:i w:val="false"/>
+          <w:i w:val="false"/>
+          <w:iCs w:val="false"/>
+          <w:color w:val="auto"/>
+          <w:kern w:val="2"/>
+          <w:sz w:val="24"/>
+          <w:szCs w:val="24"/>
+          <w:lang w:val="zxx" w:eastAsia="zxx" w:bidi="zxx"/>
+        </w:rPr>
+      </w:pPr>
+      <w:r>
+        <w:rPr>
+          <w:rFonts w:eastAsia="Noto Serif CJK SC" w:cs="Lohit Devanagari" w:ascii="Arial" w:hAnsi="Arial"/>
+          <w:b w:val="false"/>
+          <w:bCs w:val="false"/>
+          <w:i w:val="false"/>
+          <w:iCs w:val="false"/>
+          <w:color w:val="auto"/>
+          <w:kern w:val="2"/>
+          <w:sz w:val="24"/>
+          <w:szCs w:val="24"/>
+          <w:lang w:val="zxx" w:eastAsia="zxx" w:bidi="zxx"/>
+        </w:rPr>
+        <w:t>Solitamente nel costruttore si inizializza il service che andrà poi a fare il lavoro duro di interrogazione database, creazione dati etc.</w:t>
+      </w:r>
+    </w:p>
+    <w:p>
+      <w:pPr>
+        <w:pStyle w:val="Normal"/>
+        <w:bidi w:val="0"/>
+        <w:jc w:val="left"/>
+        <w:rPr>
+          <w:rFonts w:ascii="Arial" w:hAnsi="Arial" w:eastAsia="Noto Serif CJK SC" w:cs="Lohit Devanagari"/>
+          <w:b w:val="false"/>
+          <w:b w:val="false"/>
+          <w:bCs w:val="false"/>
+          <w:i w:val="false"/>
+          <w:i w:val="false"/>
+          <w:iCs w:val="false"/>
+          <w:color w:val="auto"/>
+          <w:kern w:val="2"/>
+          <w:sz w:val="24"/>
+          <w:szCs w:val="24"/>
+          <w:lang w:val="zxx" w:eastAsia="zxx" w:bidi="zxx"/>
+        </w:rPr>
+      </w:pPr>
+      <w:r>
+        <w:rPr>
+          <w:rFonts w:eastAsia="Noto Serif CJK SC" w:cs="Lohit Devanagari" w:ascii="Arial" w:hAnsi="Arial"/>
+          <w:b w:val="false"/>
+          <w:bCs w:val="false"/>
+          <w:i w:val="false"/>
+          <w:iCs w:val="false"/>
+          <w:color w:val="auto"/>
+          <w:kern w:val="2"/>
+          <w:sz w:val="24"/>
+          <w:szCs w:val="24"/>
+          <w:lang w:val="zxx" w:eastAsia="zxx" w:bidi="zxx"/>
+        </w:rPr>
+      </w:r>
+    </w:p>
+    <w:p>
+      <w:pPr>
+        <w:pStyle w:val="Normal"/>
+        <w:bidi w:val="0"/>
+        <w:jc w:val="left"/>
+        <w:rPr>
+          <w:rFonts w:ascii="Arial" w:hAnsi="Arial" w:eastAsia="Noto Serif CJK SC" w:cs="Lohit Devanagari"/>
+          <w:b w:val="false"/>
+          <w:b w:val="false"/>
+          <w:bCs w:val="false"/>
+          <w:i w:val="false"/>
+          <w:i w:val="false"/>
+          <w:iCs w:val="false"/>
+          <w:color w:val="auto"/>
+          <w:kern w:val="2"/>
+          <w:sz w:val="24"/>
+          <w:szCs w:val="24"/>
+          <w:lang w:val="zxx" w:eastAsia="zxx" w:bidi="zxx"/>
+        </w:rPr>
+      </w:pPr>
+      <w:r>
+        <w:rPr>
+          <w:rFonts w:eastAsia="Noto Serif CJK SC" w:cs="Lohit Devanagari" w:ascii="Arial" w:hAnsi="Arial"/>
+          <w:b w:val="false"/>
+          <w:bCs w:val="false"/>
+          <w:i w:val="false"/>
+          <w:iCs w:val="false"/>
+          <w:color w:val="auto"/>
+          <w:kern w:val="2"/>
+          <w:sz w:val="24"/>
+          <w:szCs w:val="24"/>
+          <w:lang w:val="zxx" w:eastAsia="zxx" w:bidi="zxx"/>
+        </w:rPr>
+        <w:t>La gerarchia quindi è la seguente</w:t>
+      </w:r>
+    </w:p>
+    <w:p>
+      <w:pPr>
+        <w:pStyle w:val="Normal"/>
+        <w:bidi w:val="0"/>
+        <w:jc w:val="left"/>
+        <w:rPr>
+          <w:rFonts w:ascii="Arial" w:hAnsi="Arial" w:eastAsia="Noto Serif CJK SC" w:cs="Lohit Devanagari"/>
+          <w:b w:val="false"/>
+          <w:b w:val="false"/>
+          <w:bCs w:val="false"/>
+          <w:i w:val="false"/>
+          <w:i w:val="false"/>
+          <w:iCs w:val="false"/>
+          <w:color w:val="auto"/>
+          <w:kern w:val="2"/>
+          <w:sz w:val="24"/>
+          <w:szCs w:val="24"/>
+          <w:lang w:val="zxx" w:eastAsia="zxx" w:bidi="zxx"/>
+        </w:rPr>
+      </w:pPr>
+      <w:r>
+        <w:rPr>
+          <w:rFonts w:eastAsia="Noto Serif CJK SC" w:cs="Lohit Devanagari" w:ascii="Arial" w:hAnsi="Arial"/>
+          <w:b w:val="false"/>
+          <w:bCs w:val="false"/>
+          <w:i w:val="false"/>
+          <w:iCs w:val="false"/>
+          <w:color w:val="auto"/>
+          <w:kern w:val="2"/>
+          <w:sz w:val="24"/>
+          <w:szCs w:val="24"/>
+          <w:lang w:val="zxx" w:eastAsia="zxx" w:bidi="zxx"/>
+        </w:rPr>
+      </w:r>
+    </w:p>
+    <w:p>
+      <w:pPr>
+        <w:pStyle w:val="Normal"/>
+        <w:bidi w:val="0"/>
+        <w:jc w:val="left"/>
+        <w:rPr>
+          <w:rFonts w:ascii="Arial" w:hAnsi="Arial" w:eastAsia="Noto Serif CJK SC" w:cs="Lohit Devanagari"/>
+          <w:b w:val="false"/>
+          <w:b w:val="false"/>
+          <w:bCs w:val="false"/>
+          <w:i w:val="false"/>
+          <w:i w:val="false"/>
+          <w:iCs w:val="false"/>
+          <w:color w:val="auto"/>
+          <w:kern w:val="2"/>
+          <w:sz w:val="24"/>
+          <w:szCs w:val="24"/>
+          <w:lang w:val="zxx" w:eastAsia="zxx" w:bidi="zxx"/>
+        </w:rPr>
+      </w:pPr>
+      <w:r>
+        <w:rPr>
+          <w:rFonts w:eastAsia="Noto Serif CJK SC" w:cs="Lohit Devanagari" w:ascii="Arial" w:hAnsi="Arial"/>
+          <w:b w:val="false"/>
+          <w:bCs w:val="false"/>
+          <w:i w:val="false"/>
+          <w:iCs w:val="false"/>
+          <w:color w:val="auto"/>
+          <w:kern w:val="2"/>
+          <w:sz w:val="24"/>
+          <w:szCs w:val="24"/>
+          <w:lang w:val="zxx" w:eastAsia="zxx" w:bidi="zxx"/>
+        </w:rPr>
+        <w:t>server.ts (controllore generale)</w:t>
+      </w:r>
+    </w:p>
+    <w:p>
+      <w:pPr>
+        <w:pStyle w:val="Normal"/>
+        <w:numPr>
+          <w:ilvl w:val="0"/>
+          <w:numId w:val="3"/>
+        </w:numPr>
+        <w:bidi w:val="0"/>
+        <w:jc w:val="left"/>
+        <w:rPr>
+          <w:rFonts w:ascii="Arial" w:hAnsi="Arial" w:eastAsia="Noto Serif CJK SC" w:cs="Lohit Devanagari"/>
+          <w:b w:val="false"/>
+          <w:b w:val="false"/>
+          <w:bCs w:val="false"/>
+          <w:i w:val="false"/>
+          <w:i w:val="false"/>
+          <w:iCs w:val="false"/>
+          <w:color w:val="auto"/>
+          <w:kern w:val="2"/>
+          <w:sz w:val="24"/>
+          <w:szCs w:val="24"/>
+          <w:lang w:val="zxx" w:eastAsia="zxx" w:bidi="zxx"/>
+        </w:rPr>
+      </w:pPr>
+      <w:r>
+        <w:rPr>
+          <w:rFonts w:eastAsia="Noto Serif CJK SC" w:cs="Lohit Devanagari" w:ascii="Arial" w:hAnsi="Arial"/>
+          <w:b w:val="false"/>
+          <w:bCs w:val="false"/>
+          <w:i w:val="false"/>
+          <w:iCs w:val="false"/>
+          <w:color w:val="auto"/>
+          <w:kern w:val="2"/>
+          <w:sz w:val="24"/>
+          <w:szCs w:val="24"/>
+          <w:lang w:val="zxx" w:eastAsia="zxx" w:bidi="zxx"/>
+        </w:rPr>
+        <w:t>routes (generico)</w:t>
+      </w:r>
+    </w:p>
+    <w:p>
+      <w:pPr>
+        <w:pStyle w:val="Normal"/>
+        <w:numPr>
+          <w:ilvl w:val="1"/>
+          <w:numId w:val="3"/>
+        </w:numPr>
+        <w:bidi w:val="0"/>
+        <w:jc w:val="left"/>
+        <w:rPr>
+          <w:rFonts w:ascii="Arial" w:hAnsi="Arial" w:eastAsia="Noto Serif CJK SC" w:cs="Lohit Devanagari"/>
+          <w:b w:val="false"/>
+          <w:b w:val="false"/>
+          <w:bCs w:val="false"/>
+          <w:i w:val="false"/>
+          <w:i w:val="false"/>
+          <w:iCs w:val="false"/>
+          <w:color w:val="auto"/>
+          <w:kern w:val="2"/>
+          <w:sz w:val="24"/>
+          <w:szCs w:val="24"/>
+          <w:lang w:val="zxx" w:eastAsia="zxx" w:bidi="zxx"/>
+        </w:rPr>
+      </w:pPr>
+      <w:r>
+        <w:rPr>
+          <w:rFonts w:eastAsia="Noto Serif CJK SC" w:cs="Lohit Devanagari" w:ascii="Arial" w:hAnsi="Arial"/>
+          <w:b w:val="false"/>
+          <w:bCs w:val="false"/>
+          <w:i w:val="false"/>
+          <w:iCs w:val="false"/>
+          <w:color w:val="auto"/>
+          <w:kern w:val="2"/>
+          <w:sz w:val="24"/>
+          <w:szCs w:val="24"/>
+          <w:lang w:val="zxx" w:eastAsia="zxx" w:bidi="zxx"/>
+        </w:rPr>
+        <w:t>route specifica (chiama i metodi appropriati al path richiesto)</w:t>
+      </w:r>
+    </w:p>
+    <w:p>
+      <w:pPr>
+        <w:pStyle w:val="Normal"/>
+        <w:numPr>
+          <w:ilvl w:val="2"/>
+          <w:numId w:val="3"/>
+        </w:numPr>
+        <w:bidi w:val="0"/>
+        <w:jc w:val="left"/>
+        <w:rPr>
+          <w:rFonts w:ascii="Arial" w:hAnsi="Arial" w:eastAsia="Noto Serif CJK SC" w:cs="Lohit Devanagari"/>
+          <w:b w:val="false"/>
+          <w:b w:val="false"/>
+          <w:bCs w:val="false"/>
+          <w:i w:val="false"/>
+          <w:i w:val="false"/>
+          <w:iCs w:val="false"/>
+          <w:color w:val="auto"/>
+          <w:kern w:val="2"/>
+          <w:sz w:val="24"/>
+          <w:szCs w:val="24"/>
+          <w:lang w:val="zxx" w:eastAsia="zxx" w:bidi="zxx"/>
+        </w:rPr>
+      </w:pPr>
+      <w:r>
+        <w:rPr>
+          <w:rFonts w:eastAsia="Noto Serif CJK SC" w:cs="Lohit Devanagari" w:ascii="Arial" w:hAnsi="Arial"/>
+          <w:b w:val="false"/>
+          <w:bCs w:val="false"/>
+          <w:i w:val="false"/>
+          <w:iCs w:val="false"/>
+          <w:color w:val="auto"/>
+          <w:kern w:val="2"/>
+          <w:sz w:val="24"/>
+          <w:szCs w:val="24"/>
+          <w:lang w:val="zxx" w:eastAsia="zxx" w:bidi="zxx"/>
+        </w:rPr>
+        <w:t>controller specifico (analizza la richiesta, elabora i dati da mandare poi al service: lavoratore</w:t>
+      </w:r>
+    </w:p>
+    <w:p>
+      <w:pPr>
+        <w:pStyle w:val="Normal"/>
+        <w:numPr>
+          <w:ilvl w:val="3"/>
+          <w:numId w:val="3"/>
+        </w:numPr>
+        <w:bidi w:val="0"/>
+        <w:jc w:val="left"/>
+        <w:rPr>
+          <w:rFonts w:ascii="Arial" w:hAnsi="Arial" w:eastAsia="Noto Serif CJK SC" w:cs="Lohit Devanagari"/>
+          <w:b w:val="false"/>
+          <w:b w:val="false"/>
+          <w:bCs w:val="false"/>
+          <w:i w:val="false"/>
+          <w:i w:val="false"/>
+          <w:iCs w:val="false"/>
+          <w:color w:val="auto"/>
+          <w:kern w:val="2"/>
+          <w:sz w:val="24"/>
+          <w:szCs w:val="24"/>
+          <w:lang w:val="zxx" w:eastAsia="zxx" w:bidi="zxx"/>
+        </w:rPr>
+      </w:pPr>
+      <w:r>
+        <w:rPr>
+          <w:rFonts w:eastAsia="Noto Serif CJK SC" w:cs="Lohit Devanagari" w:ascii="Arial" w:hAnsi="Arial"/>
+          <w:b w:val="false"/>
+          <w:bCs w:val="false"/>
+          <w:i w:val="false"/>
+          <w:iCs w:val="false"/>
+          <w:color w:val="auto"/>
+          <w:kern w:val="2"/>
+          <w:sz w:val="24"/>
+          <w:szCs w:val="24"/>
+          <w:lang w:val="zxx" w:eastAsia="zxx" w:bidi="zxx"/>
+        </w:rPr>
+        <w:t>service specifico (interrogazioni db, query, insert etc)</w:t>
+      </w:r>
+    </w:p>
+    <w:p>
+      <w:pPr>
+        <w:pStyle w:val="Normal"/>
+        <w:bidi w:val="0"/>
+        <w:jc w:val="left"/>
+        <w:rPr>
+          <w:rFonts w:ascii="Arial" w:hAnsi="Arial" w:eastAsia="Noto Serif CJK SC" w:cs="Lohit Devanagari"/>
+          <w:b w:val="false"/>
+          <w:b w:val="false"/>
+          <w:bCs w:val="false"/>
+          <w:i w:val="false"/>
+          <w:i w:val="false"/>
+          <w:iCs w:val="false"/>
+          <w:color w:val="auto"/>
+          <w:kern w:val="2"/>
+          <w:sz w:val="24"/>
+          <w:szCs w:val="24"/>
+          <w:lang w:val="zxx" w:eastAsia="zxx" w:bidi="zxx"/>
+        </w:rPr>
+      </w:pPr>
+      <w:r>
+        <w:rPr>
+          <w:rFonts w:eastAsia="Noto Serif CJK SC" w:cs="Lohit Devanagari" w:ascii="Arial" w:hAnsi="Arial"/>
+          <w:b w:val="false"/>
+          <w:bCs w:val="false"/>
+          <w:i w:val="false"/>
+          <w:iCs w:val="false"/>
+          <w:color w:val="auto"/>
+          <w:kern w:val="2"/>
+          <w:sz w:val="24"/>
+          <w:szCs w:val="24"/>
+          <w:lang w:val="zxx" w:eastAsia="zxx" w:bidi="zxx"/>
+        </w:rPr>
+      </w:r>
+    </w:p>
+    <w:p>
+      <w:pPr>
+        <w:pStyle w:val="Normal"/>
+        <w:bidi w:val="0"/>
+        <w:jc w:val="left"/>
+        <w:rPr>
+          <w:rFonts w:ascii="Arial" w:hAnsi="Arial" w:eastAsia="Noto Serif CJK SC" w:cs="Lohit Devanagari"/>
+          <w:b w:val="false"/>
+          <w:b w:val="false"/>
+          <w:bCs w:val="false"/>
+          <w:i w:val="false"/>
+          <w:i w:val="false"/>
+          <w:iCs w:val="false"/>
+          <w:color w:val="auto"/>
+          <w:kern w:val="2"/>
+          <w:sz w:val="24"/>
+          <w:szCs w:val="24"/>
+          <w:lang w:val="zxx" w:eastAsia="zxx" w:bidi="zxx"/>
+        </w:rPr>
+      </w:pPr>
+      <w:r>
+        <w:rPr>
+          <w:rFonts w:eastAsia="Noto Serif CJK SC" w:cs="Lohit Devanagari" w:ascii="Arial" w:hAnsi="Arial"/>
+          <w:b w:val="false"/>
+          <w:bCs w:val="false"/>
+          <w:i w:val="false"/>
+          <w:iCs w:val="false"/>
+          <w:color w:val="auto"/>
+          <w:kern w:val="2"/>
+          <w:sz w:val="24"/>
+          <w:szCs w:val="24"/>
+          <w:lang w:val="zxx" w:eastAsia="zxx" w:bidi="zxx"/>
+        </w:rPr>
+      </w:r>
+    </w:p>
+    <w:p>
+      <w:pPr>
+        <w:pStyle w:val="Normal"/>
+        <w:bidi w:val="0"/>
+        <w:jc w:val="left"/>
+        <w:rPr>
+          <w:rFonts w:ascii="Arial" w:hAnsi="Arial" w:eastAsia="Noto Serif CJK SC" w:cs="Lohit Devanagari"/>
+          <w:b w:val="false"/>
+          <w:b w:val="false"/>
+          <w:bCs w:val="false"/>
+          <w:i w:val="false"/>
+          <w:i w:val="false"/>
+          <w:iCs w:val="false"/>
+          <w:color w:val="auto"/>
+          <w:kern w:val="2"/>
+          <w:sz w:val="24"/>
+          <w:szCs w:val="24"/>
+          <w:lang w:val="zxx" w:eastAsia="zxx" w:bidi="zxx"/>
+        </w:rPr>
+      </w:pPr>
+      <w:r>
+        <w:rPr>
+          <w:rFonts w:eastAsia="Noto Serif CJK SC" w:cs="Lohit Devanagari" w:ascii="Arial" w:hAnsi="Arial"/>
+          <w:b w:val="false"/>
+          <w:bCs w:val="false"/>
+          <w:i w:val="false"/>
+          <w:iCs w:val="false"/>
+          <w:color w:val="auto"/>
+          <w:kern w:val="2"/>
+          <w:sz w:val="24"/>
+          <w:szCs w:val="24"/>
+          <w:lang w:val="zxx" w:eastAsia="zxx" w:bidi="zxx"/>
+        </w:rPr>
+      </w:r>
+    </w:p>
+    <w:p>
+      <w:pPr>
+        <w:pStyle w:val="Normal"/>
+        <w:bidi w:val="0"/>
+        <w:jc w:val="left"/>
+        <w:rPr>
+          <w:rFonts w:ascii="Arial" w:hAnsi="Arial" w:eastAsia="Noto Serif CJK SC" w:cs="Lohit Devanagari"/>
+          <w:b w:val="false"/>
+          <w:b w:val="false"/>
+          <w:bCs w:val="false"/>
+          <w:i w:val="false"/>
+          <w:i w:val="false"/>
+          <w:iCs w:val="false"/>
+          <w:color w:val="auto"/>
+          <w:kern w:val="2"/>
+          <w:sz w:val="24"/>
+          <w:szCs w:val="24"/>
+          <w:lang w:val="zxx" w:eastAsia="zxx" w:bidi="zxx"/>
+        </w:rPr>
+      </w:pPr>
+      <w:r>
+        <w:rPr>
+          <w:rFonts w:eastAsia="Noto Serif CJK SC" w:cs="Lohit Devanagari" w:ascii="Arial" w:hAnsi="Arial"/>
+          <w:b w:val="false"/>
+          <w:bCs w:val="false"/>
+          <w:i w:val="false"/>
+          <w:iCs w:val="false"/>
+          <w:color w:val="auto"/>
+          <w:kern w:val="2"/>
+          <w:sz w:val="24"/>
+          <w:szCs w:val="24"/>
+          <w:lang w:val="zxx" w:eastAsia="zxx" w:bidi="zxx"/>
+        </w:rPr>
+      </w:r>
+    </w:p>
+    <w:p>
+      <w:pPr>
+        <w:pStyle w:val="Normal"/>
+        <w:bidi w:val="0"/>
+        <w:jc w:val="left"/>
+        <w:rPr>
+          <w:rFonts w:ascii="Arial" w:hAnsi="Arial" w:eastAsia="Noto Serif CJK SC" w:cs="Lohit Devanagari"/>
+          <w:b w:val="false"/>
+          <w:b w:val="false"/>
+          <w:bCs w:val="false"/>
+          <w:i w:val="false"/>
+          <w:i w:val="false"/>
+          <w:iCs w:val="false"/>
+          <w:color w:val="auto"/>
+          <w:kern w:val="2"/>
+          <w:sz w:val="24"/>
+          <w:szCs w:val="24"/>
+          <w:lang w:val="zxx" w:eastAsia="zxx" w:bidi="zxx"/>
+        </w:rPr>
+      </w:pPr>
+      <w:r>
+        <w:rPr>
+          <w:rFonts w:eastAsia="Noto Serif CJK SC" w:cs="Lohit Devanagari" w:ascii="Arial" w:hAnsi="Arial"/>
+          <w:b w:val="false"/>
+          <w:bCs w:val="false"/>
+          <w:i w:val="false"/>
+          <w:iCs w:val="false"/>
+          <w:color w:val="auto"/>
+          <w:kern w:val="2"/>
+          <w:sz w:val="24"/>
+          <w:szCs w:val="24"/>
+          <w:lang w:val="zxx" w:eastAsia="zxx" w:bidi="zxx"/>
+        </w:rPr>
+      </w:r>
+    </w:p>
+    <w:p>
+      <w:pPr>
+        <w:pStyle w:val="Normal"/>
+        <w:bidi w:val="0"/>
+        <w:jc w:val="left"/>
+        <w:rPr>
+          <w:rFonts w:ascii="Arial" w:hAnsi="Arial" w:eastAsia="Noto Serif CJK SC" w:cs="Lohit Devanagari"/>
+          <w:b w:val="false"/>
+          <w:b w:val="false"/>
+          <w:bCs w:val="false"/>
+          <w:i w:val="false"/>
+          <w:i w:val="false"/>
+          <w:iCs w:val="false"/>
+          <w:color w:val="auto"/>
+          <w:kern w:val="2"/>
+          <w:sz w:val="24"/>
+          <w:szCs w:val="24"/>
+          <w:lang w:val="zxx" w:eastAsia="zxx" w:bidi="zxx"/>
+        </w:rPr>
+      </w:pPr>
+      <w:r>
+        <w:rPr>
+          <w:rFonts w:eastAsia="Noto Serif CJK SC" w:cs="Lohit Devanagari" w:ascii="Arial" w:hAnsi="Arial"/>
+          <w:b w:val="false"/>
+          <w:bCs w:val="false"/>
+          <w:i w:val="false"/>
+          <w:iCs w:val="false"/>
+          <w:color w:val="auto"/>
+          <w:kern w:val="2"/>
+          <w:sz w:val="24"/>
+          <w:szCs w:val="24"/>
+          <w:lang w:val="zxx" w:eastAsia="zxx" w:bidi="zxx"/>
+        </w:rPr>
+      </w:r>
+    </w:p>
+    <w:p>
+      <w:pPr>
+        <w:pStyle w:val="Normal"/>
         <w:bidi w:val="0"/>
         <w:jc w:val="left"/>
         <w:rPr>
@@ -2004,11 +9738,151 @@
       </w:rPr>
     </w:lvl>
   </w:abstractNum>
+  <w:abstractNum w:abstractNumId="3">
+    <w:lvl w:ilvl="0">
+      <w:start w:val="1"/>
+      <w:numFmt w:val="bullet"/>
+      <w:lvlText w:val=""/>
+      <w:lvlJc w:val="left"/>
+      <w:pPr>
+        <w:tabs>
+          <w:tab w:val="num" w:pos="720"/>
+        </w:tabs>
+        <w:ind w:left="720" w:hanging="360"/>
+      </w:pPr>
+      <w:rPr>
+        <w:rFonts w:ascii="Symbol" w:hAnsi="Symbol" w:cs="Symbol" w:hint="default"/>
+      </w:rPr>
+    </w:lvl>
+    <w:lvl w:ilvl="1">
+      <w:start w:val="1"/>
+      <w:numFmt w:val="bullet"/>
+      <w:lvlText w:val="◦"/>
+      <w:lvlJc w:val="left"/>
+      <w:pPr>
+        <w:tabs>
+          <w:tab w:val="num" w:pos="1080"/>
+        </w:tabs>
+        <w:ind w:left="1080" w:hanging="360"/>
+      </w:pPr>
+      <w:rPr>
+        <w:rFonts w:ascii="OpenSymbol" w:hAnsi="OpenSymbol" w:cs="OpenSymbol" w:hint="default"/>
+      </w:rPr>
+    </w:lvl>
+    <w:lvl w:ilvl="2">
+      <w:start w:val="1"/>
+      <w:numFmt w:val="bullet"/>
+      <w:lvlText w:val="▪"/>
+      <w:lvlJc w:val="left"/>
+      <w:pPr>
+        <w:tabs>
+          <w:tab w:val="num" w:pos="1440"/>
+        </w:tabs>
+        <w:ind w:left="1440" w:hanging="360"/>
+      </w:pPr>
+      <w:rPr>
+        <w:rFonts w:ascii="OpenSymbol" w:hAnsi="OpenSymbol" w:cs="OpenSymbol" w:hint="default"/>
+      </w:rPr>
+    </w:lvl>
+    <w:lvl w:ilvl="3">
+      <w:start w:val="1"/>
+      <w:numFmt w:val="bullet"/>
+      <w:lvlText w:val=""/>
+      <w:lvlJc w:val="left"/>
+      <w:pPr>
+        <w:tabs>
+          <w:tab w:val="num" w:pos="1800"/>
+        </w:tabs>
+        <w:ind w:left="1800" w:hanging="360"/>
+      </w:pPr>
+      <w:rPr>
+        <w:rFonts w:ascii="Symbol" w:hAnsi="Symbol" w:cs="Symbol" w:hint="default"/>
+      </w:rPr>
+    </w:lvl>
+    <w:lvl w:ilvl="4">
+      <w:start w:val="1"/>
+      <w:numFmt w:val="bullet"/>
+      <w:lvlText w:val="◦"/>
+      <w:lvlJc w:val="left"/>
+      <w:pPr>
+        <w:tabs>
+          <w:tab w:val="num" w:pos="2160"/>
+        </w:tabs>
+        <w:ind w:left="2160" w:hanging="360"/>
+      </w:pPr>
+      <w:rPr>
+        <w:rFonts w:ascii="OpenSymbol" w:hAnsi="OpenSymbol" w:cs="OpenSymbol" w:hint="default"/>
+      </w:rPr>
+    </w:lvl>
+    <w:lvl w:ilvl="5">
+      <w:start w:val="1"/>
+      <w:numFmt w:val="bullet"/>
+      <w:lvlText w:val="▪"/>
+      <w:lvlJc w:val="left"/>
+      <w:pPr>
+        <w:tabs>
+          <w:tab w:val="num" w:pos="2520"/>
+        </w:tabs>
+        <w:ind w:left="2520" w:hanging="360"/>
+      </w:pPr>
+      <w:rPr>
+        <w:rFonts w:ascii="OpenSymbol" w:hAnsi="OpenSymbol" w:cs="OpenSymbol" w:hint="default"/>
+      </w:rPr>
+    </w:lvl>
+    <w:lvl w:ilvl="6">
+      <w:start w:val="1"/>
+      <w:numFmt w:val="bullet"/>
+      <w:lvlText w:val=""/>
+      <w:lvlJc w:val="left"/>
+      <w:pPr>
+        <w:tabs>
+          <w:tab w:val="num" w:pos="2880"/>
+        </w:tabs>
+        <w:ind w:left="2880" w:hanging="360"/>
+      </w:pPr>
+      <w:rPr>
+        <w:rFonts w:ascii="Symbol" w:hAnsi="Symbol" w:cs="Symbol" w:hint="default"/>
+      </w:rPr>
+    </w:lvl>
+    <w:lvl w:ilvl="7">
+      <w:start w:val="1"/>
+      <w:numFmt w:val="bullet"/>
+      <w:lvlText w:val="◦"/>
+      <w:lvlJc w:val="left"/>
+      <w:pPr>
+        <w:tabs>
+          <w:tab w:val="num" w:pos="3240"/>
+        </w:tabs>
+        <w:ind w:left="3240" w:hanging="360"/>
+      </w:pPr>
+      <w:rPr>
+        <w:rFonts w:ascii="OpenSymbol" w:hAnsi="OpenSymbol" w:cs="OpenSymbol" w:hint="default"/>
+      </w:rPr>
+    </w:lvl>
+    <w:lvl w:ilvl="8">
+      <w:start w:val="1"/>
+      <w:numFmt w:val="bullet"/>
+      <w:lvlText w:val="▪"/>
+      <w:lvlJc w:val="left"/>
+      <w:pPr>
+        <w:tabs>
+          <w:tab w:val="num" w:pos="3600"/>
+        </w:tabs>
+        <w:ind w:left="3600" w:hanging="360"/>
+      </w:pPr>
+      <w:rPr>
+        <w:rFonts w:ascii="OpenSymbol" w:hAnsi="OpenSymbol" w:cs="OpenSymbol" w:hint="default"/>
+      </w:rPr>
+    </w:lvl>
+  </w:abstractNum>
   <w:num w:numId="1">
     <w:abstractNumId w:val="1"/>
   </w:num>
   <w:num w:numId="2">
     <w:abstractNumId w:val="2"/>
+  </w:num>
+  <w:num w:numId="3">
+    <w:abstractNumId w:val="3"/>
   </w:num>
 </w:numbering>
 </file>
@@ -2113,6 +9987,13 @@
       <w:lang w:val="zxx" w:eastAsia="zxx" w:bidi="zxx"/>
     </w:rPr>
   </w:style>
+  <w:style w:type="character" w:styleId="Punti">
+    <w:name w:val="Punti"/>
+    <w:qFormat/>
+    <w:rPr>
+      <w:rFonts w:ascii="OpenSymbol" w:hAnsi="OpenSymbol" w:eastAsia="OpenSymbol" w:cs="OpenSymbol"/>
+    </w:rPr>
+  </w:style>
   <w:style w:type="paragraph" w:styleId="Titolo">
     <w:name w:val="Titolo"/>
     <w:basedOn w:val="Normal"/>

--- a/documentazione.docx
+++ b/documentazione.docx
@@ -4,123 +4,731 @@
   <w:body>
     <w:p>
       <w:pPr>
-        <w:pStyle w:val="Titoloprincipale"/>
+        <w:pStyle w:val="Title"/>
         <w:bidi w:val="0"/>
         <w:spacing w:before="240" w:after="120"/>
+        <w:jc w:val="center"/>
+        <w:rPr>
+          <w:rFonts w:ascii="Arial" w:hAnsi="Arial" w:eastAsia="Noto Sans CJK SC" w:cs="Lohit Devanagari"/>
+          <w:b/>
+          <w:b/>
+          <w:bCs/>
+          <w:color w:val="auto"/>
+          <w:kern w:val="2"/>
+          <w:sz w:val="56"/>
+          <w:szCs w:val="56"/>
+          <w:lang w:val="zxx" w:eastAsia="zxx" w:bidi="zxx"/>
+        </w:rPr>
+      </w:pPr>
+      <w:r>
+        <w:rPr>
+          <w:rFonts w:eastAsia="Noto Sans CJK SC" w:cs="Lohit Devanagari" w:ascii="Arial" w:hAnsi="Arial"/>
+          <w:b/>
+          <w:bCs/>
+          <w:color w:val="auto"/>
+          <w:kern w:val="2"/>
+          <w:sz w:val="56"/>
+          <w:szCs w:val="56"/>
+          <w:lang w:val="zxx" w:eastAsia="zxx" w:bidi="zxx"/>
+        </w:rPr>
+        <w:t>CAMIPASS</w:t>
+      </w:r>
+    </w:p>
+    <w:p>
+      <w:pPr>
+        <w:pStyle w:val="Heading2"/>
+        <w:numPr>
+          <w:ilvl w:val="1"/>
+          <w:numId w:val="2"/>
+        </w:numPr>
+        <w:bidi w:val="0"/>
+        <w:jc w:val="both"/>
+        <w:rPr/>
+      </w:pPr>
+      <w:r>
         <w:rPr>
           <w:rFonts w:ascii="Arial" w:hAnsi="Arial"/>
           <w:lang w:val="zxx" w:eastAsia="zxx" w:bidi="zxx"/>
         </w:rPr>
+        <w:t>COS'È CAMIPASS?</w:t>
+      </w:r>
+    </w:p>
+    <w:p>
+      <w:pPr>
+        <w:pStyle w:val="TextBody"/>
+        <w:bidi w:val="0"/>
+        <w:jc w:val="both"/>
+        <w:rPr/>
       </w:pPr>
       <w:r>
         <w:rPr>
           <w:rFonts w:ascii="Arial" w:hAnsi="Arial"/>
           <w:lang w:val="zxx" w:eastAsia="zxx" w:bidi="zxx"/>
         </w:rPr>
-        <w:t>PASSCAMI</w:t>
-      </w:r>
-    </w:p>
-    <w:p>
-      <w:pPr>
-        <w:pStyle w:val="Titolo2"/>
-        <w:bidi w:val="0"/>
-        <w:jc w:val="left"/>
+        <w:t xml:space="preserve">Camipass è una web app per chattare online </w:t>
+      </w:r>
+      <w:r>
+        <w:rPr>
+          <w:rFonts w:eastAsia="Noto Serif CJK SC" w:cs="Lohit Devanagari" w:ascii="Arial" w:hAnsi="Arial"/>
+          <w:color w:val="auto"/>
+          <w:kern w:val="2"/>
+          <w:sz w:val="24"/>
+          <w:szCs w:val="24"/>
+          <w:lang w:val="zxx" w:eastAsia="zxx" w:bidi="zxx"/>
+        </w:rPr>
+        <w:t xml:space="preserve">nelle </w:t>
+      </w:r>
+      <w:r>
         <w:rPr>
           <w:rFonts w:ascii="Arial" w:hAnsi="Arial"/>
           <w:lang w:val="zxx" w:eastAsia="zxx" w:bidi="zxx"/>
         </w:rPr>
-      </w:pPr>
+        <w:t xml:space="preserve">room. </w:t>
+      </w:r>
       <w:r>
         <w:rPr>
           <w:rFonts w:ascii="Arial" w:hAnsi="Arial"/>
           <w:lang w:val="zxx" w:eastAsia="zxx" w:bidi="zxx"/>
         </w:rPr>
-        <w:t>INTRODUZIONE</w:t>
+        <w:t xml:space="preserve">Basta registrarsi sul nostro sito e </w:t>
+      </w:r>
+      <w:r>
+        <w:rPr>
+          <w:rFonts w:ascii="Arial" w:hAnsi="Arial"/>
+          <w:lang w:val="zxx" w:eastAsia="zxx" w:bidi="zxx"/>
+        </w:rPr>
+        <w:t xml:space="preserve">scegliere la room in cui si vuole parlare. Il funzionamento è simile al sito di videochiamate </w:t>
+      </w:r>
+      <w:hyperlink r:id="rId2">
+        <w:r>
+          <w:rPr>
+            <w:rStyle w:val="InternetLink"/>
+            <w:rFonts w:ascii="Arial" w:hAnsi="Arial"/>
+            <w:lang w:val="zxx" w:eastAsia="zxx" w:bidi="zxx"/>
+          </w:rPr>
+          <w:t>meet.jit.si</w:t>
+        </w:r>
+      </w:hyperlink>
+      <w:r>
+        <w:rPr>
+          <w:rFonts w:ascii="Arial" w:hAnsi="Arial"/>
+          <w:lang w:val="zxx" w:eastAsia="zxx" w:bidi="zxx"/>
+        </w:rPr>
+        <w:t>, ma solo per la chat. Gli utenti che voglio comunicare in privato scelgono preventivamente un nome della room e iniziano a comunicare privatamente.</w:t>
+      </w:r>
+    </w:p>
+    <w:p>
+      <w:pPr>
+        <w:pStyle w:val="TextBody"/>
+        <w:bidi w:val="0"/>
+        <w:jc w:val="both"/>
+        <w:rPr/>
+      </w:pPr>
+      <w:r>
+        <w:rPr>
+          <w:rFonts w:ascii="Arial" w:hAnsi="Arial"/>
+          <w:lang w:val="zxx" w:eastAsia="zxx" w:bidi="zxx"/>
+        </w:rPr>
+        <w:t>La differenza sostanziale rispetto alle altre piattaforme per chattare è che i messaggi non vengono salvati sul server: basta anche solo aggiornare la pagina o cambiare room per cancellare tutti i messaggi.</w:t>
+      </w:r>
+    </w:p>
+    <w:p>
+      <w:pPr>
+        <w:pStyle w:val="TextBody"/>
+        <w:bidi w:val="0"/>
+        <w:jc w:val="both"/>
+        <w:rPr>
+          <w:rFonts w:ascii="Arial" w:hAnsi="Arial" w:eastAsia="Noto Sans CJK SC" w:cs="Lohit Devanagari"/>
+          <w:b/>
+          <w:b/>
+          <w:bCs/>
+          <w:color w:val="auto"/>
+          <w:kern w:val="2"/>
+          <w:sz w:val="32"/>
+          <w:szCs w:val="32"/>
+          <w:lang w:val="zxx" w:eastAsia="zxx" w:bidi="zxx"/>
+        </w:rPr>
+      </w:pPr>
+      <w:r>
+        <w:rPr>
+          <w:rFonts w:eastAsia="Noto Sans CJK SC" w:cs="Lohit Devanagari" w:ascii="Arial" w:hAnsi="Arial"/>
+          <w:b/>
+          <w:bCs/>
+          <w:color w:val="auto"/>
+          <w:kern w:val="2"/>
+          <w:sz w:val="32"/>
+          <w:szCs w:val="32"/>
+          <w:lang w:val="zxx" w:eastAsia="zxx" w:bidi="zxx"/>
+        </w:rPr>
+        <w:t>PERCHÈ CAMIPASS?</w:t>
+      </w:r>
+    </w:p>
+    <w:p>
+      <w:pPr>
+        <w:pStyle w:val="TextBody"/>
+        <w:bidi w:val="0"/>
+        <w:jc w:val="both"/>
+        <w:rPr/>
+      </w:pPr>
+      <w:r>
+        <w:rPr>
+          <w:rFonts w:eastAsia="Noto Serif CJK SC" w:cs="Lohit Devanagari" w:ascii="Arial" w:hAnsi="Arial"/>
+          <w:b w:val="false"/>
+          <w:bCs w:val="false"/>
+          <w:color w:val="auto"/>
+          <w:kern w:val="2"/>
+          <w:sz w:val="24"/>
+          <w:szCs w:val="24"/>
+          <w:lang w:val="zxx" w:eastAsia="zxx" w:bidi="zxx"/>
+        </w:rPr>
+        <w:t xml:space="preserve">La scelta del nome è stata molto semplice: </w:t>
+      </w:r>
+      <w:r>
+        <w:rPr>
+          <w:rFonts w:eastAsia="Noto Serif CJK SC" w:cs="Lohit Devanagari" w:ascii="Arial" w:hAnsi="Arial"/>
+          <w:b/>
+          <w:bCs/>
+          <w:color w:val="auto"/>
+          <w:kern w:val="2"/>
+          <w:sz w:val="24"/>
+          <w:szCs w:val="24"/>
+          <w:lang w:val="zxx" w:eastAsia="zxx" w:bidi="zxx"/>
+        </w:rPr>
+        <w:t>CA</w:t>
+      </w:r>
+      <w:r>
+        <w:rPr>
+          <w:rFonts w:eastAsia="Noto Serif CJK SC" w:cs="Lohit Devanagari" w:ascii="Arial" w:hAnsi="Arial"/>
+          <w:b w:val="false"/>
+          <w:bCs w:val="false"/>
+          <w:color w:val="auto"/>
+          <w:kern w:val="2"/>
+          <w:sz w:val="24"/>
+          <w:szCs w:val="24"/>
+          <w:lang w:val="zxx" w:eastAsia="zxx" w:bidi="zxx"/>
+        </w:rPr>
+        <w:t xml:space="preserve">rmine, </w:t>
+      </w:r>
+      <w:r>
+        <w:rPr>
+          <w:rFonts w:eastAsia="Noto Serif CJK SC" w:cs="Lohit Devanagari" w:ascii="Arial" w:hAnsi="Arial"/>
+          <w:b/>
+          <w:bCs/>
+          <w:color w:val="auto"/>
+          <w:kern w:val="2"/>
+          <w:sz w:val="24"/>
+          <w:szCs w:val="24"/>
+          <w:lang w:val="zxx" w:eastAsia="zxx" w:bidi="zxx"/>
+        </w:rPr>
+        <w:t>MI</w:t>
+      </w:r>
+      <w:r>
+        <w:rPr>
+          <w:rFonts w:eastAsia="Noto Serif CJK SC" w:cs="Lohit Devanagari" w:ascii="Arial" w:hAnsi="Arial"/>
+          <w:b w:val="false"/>
+          <w:bCs w:val="false"/>
+          <w:color w:val="auto"/>
+          <w:kern w:val="2"/>
+          <w:sz w:val="24"/>
+          <w:szCs w:val="24"/>
+          <w:lang w:val="zxx" w:eastAsia="zxx" w:bidi="zxx"/>
+        </w:rPr>
+        <w:t xml:space="preserve">rko sono gli sviluppatori del progetto. </w:t>
+      </w:r>
+      <w:r>
+        <w:rPr>
+          <w:rFonts w:eastAsia="Noto Serif CJK SC" w:cs="Lohit Devanagari" w:ascii="Arial" w:hAnsi="Arial"/>
+          <w:b/>
+          <w:bCs/>
+          <w:color w:val="auto"/>
+          <w:kern w:val="2"/>
+          <w:sz w:val="24"/>
+          <w:szCs w:val="24"/>
+          <w:lang w:val="zxx" w:eastAsia="zxx" w:bidi="zxx"/>
+        </w:rPr>
+        <w:t>PASS</w:t>
+      </w:r>
+      <w:r>
+        <w:rPr>
+          <w:rFonts w:eastAsia="Noto Serif CJK SC" w:cs="Lohit Devanagari" w:ascii="Arial" w:hAnsi="Arial"/>
+          <w:b w:val="false"/>
+          <w:bCs w:val="false"/>
+          <w:color w:val="auto"/>
+          <w:kern w:val="2"/>
+          <w:sz w:val="24"/>
+          <w:szCs w:val="24"/>
+          <w:lang w:val="zxx" w:eastAsia="zxx" w:bidi="zxx"/>
+        </w:rPr>
+        <w:t xml:space="preserve">ion fruit si riferisce al frutto della passione che è il simbolo della web app. É stato scelto perchè Mirko ha deciso di comprare </w:t>
+      </w:r>
+      <w:hyperlink r:id="rId3">
+        <w:r>
+          <w:rPr>
+            <w:rStyle w:val="InternetLink"/>
+            <w:rFonts w:eastAsia="Noto Serif CJK SC" w:cs="Lohit Devanagari" w:ascii="Arial" w:hAnsi="Arial"/>
+            <w:b w:val="false"/>
+            <w:bCs w:val="false"/>
+            <w:color w:val="auto"/>
+            <w:kern w:val="2"/>
+            <w:sz w:val="24"/>
+            <w:szCs w:val="24"/>
+            <w:lang w:val="zxx" w:eastAsia="zxx" w:bidi="zxx"/>
+          </w:rPr>
+          <w:t>un albero di frutti della passione</w:t>
+        </w:r>
+      </w:hyperlink>
+      <w:r>
+        <w:rPr>
+          <w:rFonts w:eastAsia="Noto Serif CJK SC" w:cs="Lohit Devanagari" w:ascii="Arial" w:hAnsi="Arial"/>
+          <w:b w:val="false"/>
+          <w:bCs w:val="false"/>
+          <w:color w:val="auto"/>
+          <w:kern w:val="2"/>
+          <w:sz w:val="24"/>
+          <w:szCs w:val="24"/>
+          <w:lang w:val="zxx" w:eastAsia="zxx" w:bidi="zxx"/>
+        </w:rPr>
+        <w:t xml:space="preserve"> in Kenya sulla piattaforma Treedom.</w:t>
+      </w:r>
+    </w:p>
+    <w:p>
+      <w:pPr>
+        <w:pStyle w:val="Heading2"/>
+        <w:numPr>
+          <w:ilvl w:val="1"/>
+          <w:numId w:val="2"/>
+        </w:numPr>
+        <w:bidi w:val="0"/>
+        <w:jc w:val="both"/>
+        <w:rPr>
+          <w:rFonts w:ascii="Arial" w:hAnsi="Arial" w:eastAsia="Noto Sans CJK SC" w:cs="Lohit Devanagari"/>
+          <w:b/>
+          <w:b/>
+          <w:bCs/>
+          <w:color w:val="auto"/>
+          <w:kern w:val="2"/>
+          <w:sz w:val="32"/>
+          <w:szCs w:val="32"/>
+          <w:lang w:val="zxx" w:eastAsia="zxx" w:bidi="zxx"/>
+        </w:rPr>
+      </w:pPr>
+      <w:r>
+        <w:rPr>
+          <w:rFonts w:eastAsia="Noto Sans CJK SC" w:cs="Lohit Devanagari" w:ascii="Arial" w:hAnsi="Arial"/>
+          <w:b/>
+          <w:bCs/>
+          <w:color w:val="auto"/>
+          <w:kern w:val="2"/>
+          <w:sz w:val="32"/>
+          <w:szCs w:val="32"/>
+          <w:lang w:val="zxx" w:eastAsia="zxx" w:bidi="zxx"/>
+        </w:rPr>
+        <w:t>PANORAMICA DEL PROGETTO</w:t>
       </w:r>
     </w:p>
     <w:p>
       <w:pPr>
         <w:pStyle w:val="Normal"/>
         <w:bidi w:val="0"/>
-        <w:jc w:val="left"/>
+        <w:jc w:val="both"/>
+        <w:rPr/>
+      </w:pPr>
+      <w:r>
         <w:rPr>
           <w:rFonts w:ascii="Arial" w:hAnsi="Arial"/>
           <w:lang w:val="zxx" w:eastAsia="zxx" w:bidi="zxx"/>
         </w:rPr>
+        <w:t>Con GitHub Education abbiamo preso uno spazio server su DigitalOcean all’indirizzo 142.93.140.153 . E’ stato così acquistato un server con Ubuntu Server in cui verranno gestiti manualmente I container Docker e gli aggiornamenti alla piattaforma.</w:t>
+      </w:r>
+    </w:p>
+    <w:p>
+      <w:pPr>
+        <w:pStyle w:val="Normal"/>
+        <w:bidi w:val="0"/>
+        <w:jc w:val="both"/>
+        <w:rPr/>
       </w:pPr>
       <w:r>
         <w:rPr>
           <w:rFonts w:ascii="Arial" w:hAnsi="Arial"/>
           <w:lang w:val="zxx" w:eastAsia="zxx" w:bidi="zxx"/>
         </w:rPr>
-        <w:t>Con GitHub Education abbiamo preso uno spazio server su DigitalOcean all’indirizzo 142.93.140.153 . E’ stato così acquistato un server con Ubuntu Server in cui verranno gestiti manualmente I container Docker e gli aggiornamenti alla piattaforma.</w:t>
+        <w:t xml:space="preserve">Per accedere alla piattaforma usando un nome piuttosto che l’indirizzo IP, ci si riferirà al sito attraverso il nome </w:t>
+      </w:r>
+      <w:hyperlink r:id="rId4">
+        <w:r>
+          <w:rPr>
+            <w:rStyle w:val="InternetLink"/>
+            <w:rFonts w:eastAsia="Noto Serif CJK SC" w:cs="Lohit Devanagari" w:ascii="Arial" w:hAnsi="Arial"/>
+            <w:color w:val="auto"/>
+            <w:kern w:val="2"/>
+            <w:sz w:val="24"/>
+            <w:szCs w:val="24"/>
+            <w:lang w:val="zxx" w:eastAsia="zxx" w:bidi="zxx"/>
+          </w:rPr>
+          <w:t>camipass.mooo.com</w:t>
+        </w:r>
+      </w:hyperlink>
+      <w:r>
+        <w:rPr>
+          <w:rFonts w:ascii="Arial" w:hAnsi="Arial"/>
+          <w:lang w:val="zxx" w:eastAsia="zxx" w:bidi="zxx"/>
+        </w:rPr>
+        <w:t xml:space="preserve"> ottenuto dal servizio gratuito FreeDNS.</w:t>
       </w:r>
     </w:p>
     <w:p>
       <w:pPr>
         <w:pStyle w:val="Normal"/>
         <w:bidi w:val="0"/>
-        <w:jc w:val="left"/>
+        <w:jc w:val="both"/>
+        <w:rPr/>
+      </w:pPr>
+      <w:r>
         <w:rPr>
           <w:rFonts w:ascii="Arial" w:hAnsi="Arial"/>
           <w:lang w:val="zxx" w:eastAsia="zxx" w:bidi="zxx"/>
         </w:rPr>
-      </w:pPr>
-      <w:r>
+        <w:t>Nella fig.1 una panoramica di tutto il progetto descrivendo come dialogano i vari componenti.</w:t>
+      </w:r>
+    </w:p>
+    <w:p>
+      <w:pPr>
+        <w:pStyle w:val="Normal"/>
+        <w:bidi w:val="0"/>
+        <w:jc w:val="both"/>
         <w:rPr>
           <w:rFonts w:ascii="Arial" w:hAnsi="Arial"/>
           <w:lang w:val="zxx" w:eastAsia="zxx" w:bidi="zxx"/>
         </w:rPr>
-        <w:t>Per accedere alla piattaforma usando un nome piuttosto che l’indirizzo IP, ci si riferirà al sito attraverso il nome __ ottenuto dal servizio gratuito FreeDNS.</w:t>
+      </w:pPr>
+      <w:r>
+        <w:rPr/>
+      </w:r>
+      <w:r>
+        <mc:AlternateContent>
+          <mc:Choice Requires="wps">
+            <w:drawing>
+              <wp:anchor behindDoc="0" distT="0" distB="0" distL="0" distR="0" simplePos="0" locked="0" layoutInCell="1" allowOverlap="1" relativeHeight="4">
+                <wp:simplePos x="0" y="0"/>
+                <wp:positionH relativeFrom="column">
+                  <wp:posOffset>1085850</wp:posOffset>
+                </wp:positionH>
+                <wp:positionV relativeFrom="paragraph">
+                  <wp:posOffset>151765</wp:posOffset>
+                </wp:positionV>
+                <wp:extent cx="3949065" cy="3262630"/>
+                <wp:effectExtent l="0" t="0" r="0" b="0"/>
+                <wp:wrapTopAndBottom/>
+                <wp:docPr id="1" name="Frame1"/>
+                <a:graphic xmlns:a="http://schemas.openxmlformats.org/drawingml/2006/main">
+                  <a:graphicData uri="http://schemas.microsoft.com/office/word/2010/wordprocessingShape">
+                    <wps:wsp>
+                      <wps:cNvSpPr txBox="1"/>
+                      <wps:spPr>
+                        <a:xfrm>
+                          <a:off x="0" y="0"/>
+                          <a:ext cx="3949065" cy="3262630"/>
+                        </a:xfrm>
+                        <a:prstGeom prst="rect"/>
+                      </wps:spPr>
+                      <wps:txbx>
+                        <w:txbxContent>
+                          <w:p>
+                            <w:pPr>
+                              <w:pStyle w:val="Figure"/>
+                              <w:spacing w:before="120" w:after="120"/>
+                              <w:rPr/>
+                            </w:pPr>
+                            <w:r>
+                              <w:rPr/>
+                              <w:drawing>
+                                <wp:inline distT="0" distB="0" distL="0" distR="0">
+                                  <wp:extent cx="3830320" cy="2969260"/>
+                                  <wp:effectExtent l="0" t="0" r="0" b="0"/>
+                                  <wp:docPr id="2" name="Image1" descr=""/>
+                                  <wp:cNvGraphicFramePr>
+                                    <a:graphicFrameLocks xmlns:a="http://schemas.openxmlformats.org/drawingml/2006/main" noChangeAspect="1"/>
+                                  </wp:cNvGraphicFramePr>
+                                  <a:graphic xmlns:a="http://schemas.openxmlformats.org/drawingml/2006/main">
+                                    <a:graphicData uri="http://schemas.openxmlformats.org/drawingml/2006/picture">
+                                      <pic:pic xmlns:pic="http://schemas.openxmlformats.org/drawingml/2006/picture">
+                                        <pic:nvPicPr>
+                                          <pic:cNvPr id="2" name="Image1" descr=""/>
+                                          <pic:cNvPicPr>
+                                            <a:picLocks noChangeAspect="1" noChangeArrowheads="1"/>
+                                          </pic:cNvPicPr>
+                                        </pic:nvPicPr>
+                                        <pic:blipFill>
+                                          <a:blip r:embed="rId5"/>
+                                          <a:stretch>
+                                            <a:fillRect/>
+                                          </a:stretch>
+                                        </pic:blipFill>
+                                        <pic:spPr bwMode="auto">
+                                          <a:xfrm>
+                                            <a:off x="0" y="0"/>
+                                            <a:ext cx="3830320" cy="2969260"/>
+                                          </a:xfrm>
+                                          <a:prstGeom prst="rect">
+                                            <a:avLst/>
+                                          </a:prstGeom>
+                                        </pic:spPr>
+                                      </pic:pic>
+                                    </a:graphicData>
+                                  </a:graphic>
+                                </wp:inline>
+                              </w:drawing>
+                              <w:t>Figur</w:t>
+                            </w:r>
+                            <w:r>
+                              <w:rPr/>
+                              <w:t>a</w:t>
+                            </w:r>
+                            <w:r>
+                              <w:rPr/>
+                              <w:t xml:space="preserve"> </w:t>
+                            </w:r>
+                            <w:r>
+                              <w:rPr/>
+                              <w:fldChar w:fldCharType="begin"/>
+                            </w:r>
+                            <w:r>
+                              <w:rPr/>
+                              <w:instrText> SEQ Figure \* ARABIC </w:instrText>
+                            </w:r>
+                            <w:r>
+                              <w:rPr/>
+                              <w:fldChar w:fldCharType="separate"/>
+                            </w:r>
+                            <w:r>
+                              <w:rPr/>
+                              <w:t>1</w:t>
+                            </w:r>
+                            <w:r>
+                              <w:rPr/>
+                              <w:fldChar w:fldCharType="end"/>
+                            </w:r>
+                            <w:r>
+                              <w:rPr/>
+                              <w:t xml:space="preserve">: </w:t>
+                            </w:r>
+                            <w:r>
+                              <w:rPr>
+                                <w:rFonts w:eastAsia="Noto Serif CJK SC" w:cs="Lohit Devanagari"/>
+                                <w:i/>
+                                <w:iCs/>
+                                <w:color w:val="auto"/>
+                                <w:kern w:val="2"/>
+                                <w:sz w:val="24"/>
+                                <w:szCs w:val="24"/>
+                                <w:lang w:val="en-US" w:eastAsia="zh-CN" w:bidi="hi-IN"/>
+                              </w:rPr>
+                              <w:t>panoramica del progetto..</w:t>
+                            </w:r>
+                          </w:p>
+                        </w:txbxContent>
+                      </wps:txbx>
+                      <wps:bodyPr anchor="t" lIns="0" tIns="0" rIns="0" bIns="0">
+                        <a:noAutofit/>
+                      </wps:bodyPr>
+                    </wps:wsp>
+                  </a:graphicData>
+                </a:graphic>
+              </wp:anchor>
+            </w:drawing>
+          </mc:Choice>
+          <mc:Fallback>
+            <w:pict>
+              <v:rect style="position:absolute;rotation:0;width:310.95pt;height:256.9pt;mso-wrap-distance-left:0pt;mso-wrap-distance-right:0pt;mso-wrap-distance-top:0pt;mso-wrap-distance-bottom:0pt;margin-top:11.95pt;mso-position-vertical-relative:text;margin-left:85.5pt;mso-position-horizontal-relative:text">
+                <v:textbox inset="0in,0in,0in,0in">
+                  <w:txbxContent>
+                    <w:p>
+                      <w:pPr>
+                        <w:pStyle w:val="Figure"/>
+                        <w:spacing w:before="120" w:after="120"/>
+                        <w:rPr/>
+                      </w:pPr>
+                      <w:r>
+                        <w:rPr/>
+                        <w:drawing>
+                          <wp:inline distT="0" distB="0" distL="0" distR="0">
+                            <wp:extent cx="3830320" cy="2969260"/>
+                            <wp:effectExtent l="0" t="0" r="0" b="0"/>
+                            <wp:docPr id="3" name="Image1" descr=""/>
+                            <wp:cNvGraphicFramePr>
+                              <a:graphicFrameLocks xmlns:a="http://schemas.openxmlformats.org/drawingml/2006/main" noChangeAspect="1"/>
+                            </wp:cNvGraphicFramePr>
+                            <a:graphic xmlns:a="http://schemas.openxmlformats.org/drawingml/2006/main">
+                              <a:graphicData uri="http://schemas.openxmlformats.org/drawingml/2006/picture">
+                                <pic:pic xmlns:pic="http://schemas.openxmlformats.org/drawingml/2006/picture">
+                                  <pic:nvPicPr>
+                                    <pic:cNvPr id="3" name="Image1" descr=""/>
+                                    <pic:cNvPicPr>
+                                      <a:picLocks noChangeAspect="1" noChangeArrowheads="1"/>
+                                    </pic:cNvPicPr>
+                                  </pic:nvPicPr>
+                                  <pic:blipFill>
+                                    <a:blip r:embed="rId5"/>
+                                    <a:stretch>
+                                      <a:fillRect/>
+                                    </a:stretch>
+                                  </pic:blipFill>
+                                  <pic:spPr bwMode="auto">
+                                    <a:xfrm>
+                                      <a:off x="0" y="0"/>
+                                      <a:ext cx="3830320" cy="2969260"/>
+                                    </a:xfrm>
+                                    <a:prstGeom prst="rect">
+                                      <a:avLst/>
+                                    </a:prstGeom>
+                                  </pic:spPr>
+                                </pic:pic>
+                              </a:graphicData>
+                            </a:graphic>
+                          </wp:inline>
+                        </w:drawing>
+                        <w:t>Figur</w:t>
+                      </w:r>
+                      <w:r>
+                        <w:rPr/>
+                        <w:t>a</w:t>
+                      </w:r>
+                      <w:r>
+                        <w:rPr/>
+                        <w:t xml:space="preserve"> </w:t>
+                      </w:r>
+                      <w:r>
+                        <w:rPr/>
+                        <w:fldChar w:fldCharType="begin"/>
+                      </w:r>
+                      <w:r>
+                        <w:rPr/>
+                        <w:instrText> SEQ Figure \* ARABIC </w:instrText>
+                      </w:r>
+                      <w:r>
+                        <w:rPr/>
+                        <w:fldChar w:fldCharType="separate"/>
+                      </w:r>
+                      <w:r>
+                        <w:rPr/>
+                        <w:t>1</w:t>
+                      </w:r>
+                      <w:r>
+                        <w:rPr/>
+                        <w:fldChar w:fldCharType="end"/>
+                      </w:r>
+                      <w:r>
+                        <w:rPr/>
+                        <w:t xml:space="preserve">: </w:t>
+                      </w:r>
+                      <w:r>
+                        <w:rPr>
+                          <w:rFonts w:eastAsia="Noto Serif CJK SC" w:cs="Lohit Devanagari"/>
+                          <w:i/>
+                          <w:iCs/>
+                          <w:color w:val="auto"/>
+                          <w:kern w:val="2"/>
+                          <w:sz w:val="24"/>
+                          <w:szCs w:val="24"/>
+                          <w:lang w:val="en-US" w:eastAsia="zh-CN" w:bidi="hi-IN"/>
+                        </w:rPr>
+                        <w:t>panoramica del progetto..</w:t>
+                      </w:r>
+                    </w:p>
+                  </w:txbxContent>
+                </v:textbox>
+                <w10:wrap type="topAndBottom"/>
+              </v:rect>
+            </w:pict>
+          </mc:Fallback>
+        </mc:AlternateContent>
       </w:r>
     </w:p>
     <w:p>
       <w:pPr>
         <w:pStyle w:val="Normal"/>
         <w:bidi w:val="0"/>
-        <w:jc w:val="left"/>
+        <w:jc w:val="both"/>
         <w:rPr>
           <w:rFonts w:ascii="Arial" w:hAnsi="Arial"/>
           <w:lang w:val="zxx" w:eastAsia="zxx" w:bidi="zxx"/>
         </w:rPr>
       </w:pPr>
       <w:r>
+        <w:rPr/>
+      </w:r>
+    </w:p>
+    <w:p>
+      <w:pPr>
+        <w:pStyle w:val="Heading2"/>
+        <w:numPr>
+          <w:ilvl w:val="1"/>
+          <w:numId w:val="2"/>
+        </w:numPr>
+        <w:bidi w:val="0"/>
+        <w:jc w:val="both"/>
         <w:rPr>
           <w:rFonts w:ascii="Arial" w:hAnsi="Arial"/>
           <w:lang w:val="zxx" w:eastAsia="zxx" w:bidi="zxx"/>
         </w:rPr>
+      </w:pPr>
+      <w:r>
+        <w:rPr>
+          <w:rFonts w:eastAsia="Noto Sans CJK SC" w:cs="Lohit Devanagari" w:ascii="Arial" w:hAnsi="Arial"/>
+          <w:b/>
+          <w:bCs/>
+          <w:color w:val="auto"/>
+          <w:kern w:val="2"/>
+          <w:sz w:val="32"/>
+          <w:szCs w:val="32"/>
+          <w:lang w:val="zxx" w:eastAsia="zxx" w:bidi="zxx"/>
+        </w:rPr>
+        <w:t>GESTIONE DEL SERVER</w:t>
       </w:r>
     </w:p>
     <w:p>
       <w:pPr>
         <w:pStyle w:val="Normal"/>
         <w:bidi w:val="0"/>
-        <w:jc w:val="left"/>
+        <w:jc w:val="both"/>
+        <w:rPr/>
+      </w:pPr>
+      <w:r>
         <w:rPr>
           <w:rFonts w:ascii="Arial" w:hAnsi="Arial"/>
           <w:lang w:val="zxx" w:eastAsia="zxx" w:bidi="zxx"/>
         </w:rPr>
-      </w:pPr>
+        <w:t xml:space="preserve">– </w:t>
+      </w:r>
       <w:r>
         <w:rPr>
           <w:rFonts w:ascii="Arial" w:hAnsi="Arial"/>
           <w:lang w:val="zxx" w:eastAsia="zxx" w:bidi="zxx"/>
         </w:rPr>
-        <w:t xml:space="preserve">– </w:t>
-      </w:r>
+        <w:t>SPIEGARE PROTEZIONE SERVER – SSH, CHIAVI, NO ROOT, ECC</w:t>
+      </w:r>
+    </w:p>
+    <w:p>
+      <w:pPr>
+        <w:pStyle w:val="Normal"/>
+        <w:bidi w:val="0"/>
+        <w:jc w:val="both"/>
+        <w:rPr/>
+      </w:pPr>
       <w:r>
         <w:rPr>
           <w:rFonts w:ascii="Arial" w:hAnsi="Arial"/>
           <w:lang w:val="zxx" w:eastAsia="zxx" w:bidi="zxx"/>
         </w:rPr>
-        <w:t>SPIEGARE PROTEZIONE SERVER – SSH, CHIAVI, NO ROOT, ECC</w:t>
+        <w:t>docker, nginx</w:t>
       </w:r>
     </w:p>
     <w:p>
       <w:pPr>
         <w:pStyle w:val="Normal"/>
         <w:bidi w:val="0"/>
-        <w:jc w:val="left"/>
+        <w:jc w:val="both"/>
         <w:rPr>
           <w:rFonts w:ascii="Arial" w:hAnsi="Arial"/>
           <w:lang w:val="zxx" w:eastAsia="zxx" w:bidi="zxx"/>
@@ -135,27 +743,43 @@
     </w:p>
     <w:p>
       <w:pPr>
-        <w:pStyle w:val="Titolo2"/>
-        <w:bidi w:val="0"/>
-        <w:jc w:val="left"/>
+        <w:pStyle w:val="Heading2"/>
+        <w:numPr>
+          <w:ilvl w:val="1"/>
+          <w:numId w:val="2"/>
+        </w:numPr>
+        <w:bidi w:val="0"/>
+        <w:jc w:val="both"/>
+        <w:rPr/>
+      </w:pPr>
+      <w:r>
         <w:rPr>
           <w:rFonts w:ascii="Arial" w:hAnsi="Arial"/>
           <w:lang w:val="zxx" w:eastAsia="zxx" w:bidi="zxx"/>
         </w:rPr>
+        <w:t>I PROGETTI</w:t>
+      </w:r>
+    </w:p>
+    <w:p>
+      <w:pPr>
+        <w:pStyle w:val="Normal"/>
+        <w:bidi w:val="0"/>
+        <w:jc w:val="both"/>
+        <w:rPr/>
       </w:pPr>
       <w:r>
         <w:rPr>
           <w:rFonts w:ascii="Arial" w:hAnsi="Arial"/>
           <w:lang w:val="zxx" w:eastAsia="zxx" w:bidi="zxx"/>
         </w:rPr>
-        <w:t>I PROGETTI</w:t>
+        <w:t>Per la gestione del progetto e per la scomposizione nelle varie task useremo la piattaforma Trello che si basa sulla progettazione Kanban.</w:t>
       </w:r>
     </w:p>
     <w:p>
       <w:pPr>
         <w:pStyle w:val="Normal"/>
         <w:bidi w:val="0"/>
-        <w:jc w:val="left"/>
+        <w:jc w:val="both"/>
         <w:rPr>
           <w:rFonts w:ascii="Arial" w:hAnsi="Arial"/>
           <w:lang w:val="zxx" w:eastAsia="zxx" w:bidi="zxx"/>
@@ -166,35 +790,14 @@
           <w:rFonts w:ascii="Arial" w:hAnsi="Arial"/>
           <w:lang w:val="zxx" w:eastAsia="zxx" w:bidi="zxx"/>
         </w:rPr>
-        <w:t>Per la gestione del progetto e per la scomposizione nelle varie task useremo la piattaforma Trello che si basa sulla progettazione Kanban.</w:t>
       </w:r>
     </w:p>
     <w:p>
       <w:pPr>
         <w:pStyle w:val="Normal"/>
         <w:bidi w:val="0"/>
-        <w:jc w:val="left"/>
-        <w:rPr>
-          <w:rFonts w:ascii="Arial" w:hAnsi="Arial"/>
-          <w:lang w:val="zxx" w:eastAsia="zxx" w:bidi="zxx"/>
-        </w:rPr>
-      </w:pPr>
-      <w:r>
-        <w:rPr>
-          <w:rFonts w:ascii="Arial" w:hAnsi="Arial"/>
-          <w:lang w:val="zxx" w:eastAsia="zxx" w:bidi="zxx"/>
-        </w:rPr>
-      </w:r>
-    </w:p>
-    <w:p>
-      <w:pPr>
-        <w:pStyle w:val="Normal"/>
-        <w:bidi w:val="0"/>
-        <w:jc w:val="left"/>
-        <w:rPr>
-          <w:rFonts w:ascii="Arial" w:hAnsi="Arial"/>
-          <w:lang w:val="zxx" w:eastAsia="zxx" w:bidi="zxx"/>
-        </w:rPr>
+        <w:jc w:val="both"/>
+        <w:rPr/>
       </w:pPr>
       <w:r>
         <w:rPr>
@@ -209,13 +812,13 @@
         <w:pStyle w:val="Normal"/>
         <w:numPr>
           <w:ilvl w:val="0"/>
-          <w:numId w:val="2"/>
+          <w:numId w:val="3"/>
         </w:numPr>
         <w:bidi w:val="0"/>
-        <w:jc w:val="left"/>
+        <w:jc w:val="both"/>
         <w:rPr/>
       </w:pPr>
-      <w:hyperlink r:id="rId2">
+      <w:hyperlink r:id="rId6">
         <w:r>
           <w:rPr>
             <w:rStyle w:val="CollegamentoInternet"/>
@@ -238,13 +841,13 @@
         <w:pStyle w:val="Normal"/>
         <w:numPr>
           <w:ilvl w:val="0"/>
-          <w:numId w:val="2"/>
+          <w:numId w:val="3"/>
         </w:numPr>
         <w:bidi w:val="0"/>
-        <w:jc w:val="left"/>
+        <w:jc w:val="both"/>
         <w:rPr/>
       </w:pPr>
-      <w:hyperlink r:id="rId3">
+      <w:hyperlink r:id="rId7">
         <w:r>
           <w:rPr>
             <w:rStyle w:val="CollegamentoInternet"/>
@@ -267,13 +870,13 @@
         <w:pStyle w:val="Normal"/>
         <w:numPr>
           <w:ilvl w:val="0"/>
-          <w:numId w:val="2"/>
+          <w:numId w:val="3"/>
         </w:numPr>
         <w:bidi w:val="0"/>
-        <w:jc w:val="left"/>
+        <w:jc w:val="both"/>
         <w:rPr/>
       </w:pPr>
-      <w:hyperlink r:id="rId4">
+      <w:hyperlink r:id="rId8">
         <w:r>
           <w:rPr>
             <w:rStyle w:val="CollegamentoInternet"/>
@@ -295,7 +898,7 @@
       <w:pPr>
         <w:pStyle w:val="Normal"/>
         <w:bidi w:val="0"/>
-        <w:jc w:val="left"/>
+        <w:jc w:val="both"/>
         <w:rPr>
           <w:rFonts w:ascii="Arial" w:hAnsi="Arial"/>
           <w:lang w:val="zxx" w:eastAsia="zxx" w:bidi="zxx"/>
@@ -310,63 +913,108 @@
     </w:p>
     <w:p>
       <w:pPr>
-        <w:pStyle w:val="Titolo2"/>
-        <w:bidi w:val="0"/>
-        <w:jc w:val="left"/>
+        <w:pStyle w:val="Heading2"/>
+        <w:numPr>
+          <w:ilvl w:val="1"/>
+          <w:numId w:val="2"/>
+        </w:numPr>
+        <w:bidi w:val="0"/>
+        <w:jc w:val="both"/>
+        <w:rPr/>
+      </w:pPr>
+      <w:r>
         <w:rPr>
           <w:rFonts w:ascii="Arial" w:hAnsi="Arial"/>
           <w:lang w:val="zxx" w:eastAsia="zxx" w:bidi="zxx"/>
         </w:rPr>
+        <w:t>LATO SERVER</w:t>
+      </w:r>
+    </w:p>
+    <w:p>
+      <w:pPr>
+        <w:pStyle w:val="Normal"/>
+        <w:bidi w:val="0"/>
+        <w:jc w:val="both"/>
+        <w:rPr/>
       </w:pPr>
       <w:r>
         <w:rPr>
           <w:rFonts w:ascii="Arial" w:hAnsi="Arial"/>
           <w:lang w:val="zxx" w:eastAsia="zxx" w:bidi="zxx"/>
         </w:rPr>
-        <w:t>LATO SERVER</w:t>
+        <w:t>Per il lato server verrà usato il framework JavaScript ExpressJS.</w:t>
       </w:r>
     </w:p>
     <w:p>
       <w:pPr>
         <w:pStyle w:val="Normal"/>
         <w:bidi w:val="0"/>
-        <w:jc w:val="left"/>
+        <w:jc w:val="both"/>
+        <w:rPr/>
+      </w:pPr>
+      <w:r>
         <w:rPr>
           <w:rFonts w:ascii="Arial" w:hAnsi="Arial"/>
           <w:lang w:val="zxx" w:eastAsia="zxx" w:bidi="zxx"/>
         </w:rPr>
-      </w:pPr>
-      <w:r>
+        <w:t>Esso è un framework per applicazioni web Node.js che facilità la creazione di un'API con una miriade di metodi HTTP e middleware (intermiedari tra diverse componenti software).</w:t>
+      </w:r>
+    </w:p>
+    <w:p>
+      <w:pPr>
+        <w:pStyle w:val="Normal"/>
+        <w:bidi w:val="0"/>
+        <w:jc w:val="both"/>
         <w:rPr>
           <w:rFonts w:ascii="Arial" w:hAnsi="Arial"/>
           <w:lang w:val="zxx" w:eastAsia="zxx" w:bidi="zxx"/>
         </w:rPr>
-        <w:t>Per il lato server verrà usato il framework JavaScript ExpressJS.</w:t>
+      </w:pPr>
+      <w:r>
+        <w:rPr>
+          <w:rFonts w:ascii="Arial" w:hAnsi="Arial"/>
+          <w:lang w:val="zxx" w:eastAsia="zxx" w:bidi="zxx"/>
+        </w:rPr>
       </w:r>
     </w:p>
     <w:p>
       <w:pPr>
         <w:pStyle w:val="Normal"/>
         <w:bidi w:val="0"/>
-        <w:jc w:val="left"/>
+        <w:jc w:val="both"/>
+        <w:rPr/>
+      </w:pPr>
+      <w:r>
         <w:rPr>
           <w:rFonts w:ascii="Arial" w:hAnsi="Arial"/>
           <w:lang w:val="zxx" w:eastAsia="zxx" w:bidi="zxx"/>
         </w:rPr>
-      </w:pPr>
+        <w:t xml:space="preserve">Inoltre </w:t>
+      </w:r>
+      <w:r>
+        <w:rPr>
+          <w:rFonts w:eastAsia="Noto Serif CJK SC" w:cs="Lohit Devanagari" w:ascii="Arial" w:hAnsi="Arial"/>
+          <w:color w:val="auto"/>
+          <w:kern w:val="2"/>
+          <w:sz w:val="24"/>
+          <w:szCs w:val="24"/>
+          <w:lang w:val="zxx" w:eastAsia="zxx" w:bidi="zxx"/>
+        </w:rPr>
+        <w:t>usiamo T</w:t>
+      </w:r>
       <w:r>
         <w:rPr>
           <w:rFonts w:ascii="Arial" w:hAnsi="Arial"/>
           <w:lang w:val="zxx" w:eastAsia="zxx" w:bidi="zxx"/>
         </w:rPr>
-        <w:t>Esso è un framework per applicazioni web Node.js che facilità la creazione di un'API con una miriade di metodi HTTP e middleware (intermiedari tra diverse componenti software).</w:t>
+        <w:t>ypeScript per fornire una tipizzazione statica, programmazione ad oggetti e compliazione.</w:t>
       </w:r>
     </w:p>
     <w:p>
       <w:pPr>
         <w:pStyle w:val="Normal"/>
         <w:bidi w:val="0"/>
-        <w:jc w:val="left"/>
+        <w:jc w:val="both"/>
         <w:rPr>
           <w:rFonts w:ascii="Arial" w:hAnsi="Arial"/>
           <w:lang w:val="zxx" w:eastAsia="zxx" w:bidi="zxx"/>
@@ -383,90 +1031,34 @@
       <w:pPr>
         <w:pStyle w:val="Normal"/>
         <w:bidi w:val="0"/>
-        <w:jc w:val="left"/>
+        <w:jc w:val="both"/>
+        <w:rPr/>
+      </w:pPr>
+      <w:r>
         <w:rPr>
           <w:rFonts w:ascii="Arial" w:hAnsi="Arial"/>
           <w:lang w:val="zxx" w:eastAsia="zxx" w:bidi="zxx"/>
         </w:rPr>
-      </w:pPr>
-      <w:r>
+        <w:t>La struttura del progetto è la seguente:</w:t>
+      </w:r>
+    </w:p>
+    <w:p>
+      <w:pPr>
+        <w:pStyle w:val="Normal"/>
+        <w:bidi w:val="0"/>
+        <w:jc w:val="both"/>
         <w:rPr>
           <w:rFonts w:ascii="Arial" w:hAnsi="Arial"/>
           <w:lang w:val="zxx" w:eastAsia="zxx" w:bidi="zxx"/>
         </w:rPr>
-        <w:t xml:space="preserve">Inoltre </w:t>
-      </w:r>
-      <w:r>
-        <w:rPr>
-          <w:rFonts w:eastAsia="Noto Serif CJK SC" w:cs="Lohit Devanagari" w:ascii="Arial" w:hAnsi="Arial"/>
-          <w:color w:val="auto"/>
-          <w:kern w:val="2"/>
-          <w:sz w:val="24"/>
-          <w:szCs w:val="24"/>
-          <w:lang w:val="zxx" w:eastAsia="zxx" w:bidi="zxx"/>
-        </w:rPr>
-        <w:t>usiamo T</w:t>
-      </w:r>
+      </w:pPr>
       <w:r>
         <w:rPr>
           <w:rFonts w:ascii="Arial" w:hAnsi="Arial"/>
           <w:lang w:val="zxx" w:eastAsia="zxx" w:bidi="zxx"/>
         </w:rPr>
-        <w:t>ypeScript per fornire una tipizzazione statica, programmazione ad oggetti e compliazione.</w:t>
-      </w:r>
-    </w:p>
-    <w:p>
-      <w:pPr>
-        <w:pStyle w:val="Normal"/>
-        <w:bidi w:val="0"/>
-        <w:jc w:val="left"/>
-        <w:rPr>
-          <w:rFonts w:ascii="Arial" w:hAnsi="Arial"/>
-          <w:lang w:val="zxx" w:eastAsia="zxx" w:bidi="zxx"/>
-        </w:rPr>
-      </w:pPr>
-      <w:r>
-        <w:rPr>
-          <w:rFonts w:ascii="Arial" w:hAnsi="Arial"/>
-          <w:lang w:val="zxx" w:eastAsia="zxx" w:bidi="zxx"/>
-        </w:rPr>
-      </w:r>
-    </w:p>
-    <w:p>
-      <w:pPr>
-        <w:pStyle w:val="Normal"/>
-        <w:bidi w:val="0"/>
-        <w:jc w:val="left"/>
-        <w:rPr>
-          <w:rFonts w:ascii="Arial" w:hAnsi="Arial"/>
-          <w:lang w:val="zxx" w:eastAsia="zxx" w:bidi="zxx"/>
-        </w:rPr>
-      </w:pPr>
-      <w:r>
-        <w:rPr>
-          <w:rFonts w:ascii="Arial" w:hAnsi="Arial"/>
-          <w:lang w:val="zxx" w:eastAsia="zxx" w:bidi="zxx"/>
-        </w:rPr>
-        <w:t>La struttura del progetto è la seguente:</w:t>
-      </w:r>
-    </w:p>
-    <w:p>
-      <w:pPr>
-        <w:pStyle w:val="Normal"/>
-        <w:bidi w:val="0"/>
-        <w:jc w:val="left"/>
-        <w:rPr>
-          <w:rFonts w:ascii="Arial" w:hAnsi="Arial"/>
-          <w:lang w:val="zxx" w:eastAsia="zxx" w:bidi="zxx"/>
-        </w:rPr>
-      </w:pPr>
-      <w:r>
-        <w:rPr>
-          <w:rFonts w:ascii="Arial" w:hAnsi="Arial"/>
-          <w:lang w:val="zxx" w:eastAsia="zxx" w:bidi="zxx"/>
-        </w:rPr>
         <w:drawing>
-          <wp:anchor behindDoc="0" distT="0" distB="0" distL="0" distR="0" simplePos="0" locked="0" layoutInCell="0" allowOverlap="1" relativeHeight="2">
+          <wp:anchor behindDoc="0" distT="0" distB="0" distL="0" distR="0" simplePos="0" locked="0" layoutInCell="1" allowOverlap="1" relativeHeight="2">
             <wp:simplePos x="0" y="0"/>
             <wp:positionH relativeFrom="column">
               <wp:posOffset>7620</wp:posOffset>
@@ -477,7 +1069,7 @@
             <wp:extent cx="2638425" cy="1885950"/>
             <wp:effectExtent l="0" t="0" r="0" b="0"/>
             <wp:wrapSquare wrapText="largest"/>
-            <wp:docPr id="1" name="Immagine1" descr=""/>
+            <wp:docPr id="4" name="Immagine1" descr=""/>
             <wp:cNvGraphicFramePr>
               <a:graphicFrameLocks xmlns:a="http://schemas.openxmlformats.org/drawingml/2006/main" noChangeAspect="1"/>
             </wp:cNvGraphicFramePr>
@@ -485,13 +1077,13 @@
               <a:graphicData uri="http://schemas.openxmlformats.org/drawingml/2006/picture">
                 <pic:pic xmlns:pic="http://schemas.openxmlformats.org/drawingml/2006/picture">
                   <pic:nvPicPr>
-                    <pic:cNvPr id="1" name="Immagine1" descr=""/>
+                    <pic:cNvPr id="4" name="Immagine1" descr=""/>
                     <pic:cNvPicPr>
                       <a:picLocks noChangeAspect="1" noChangeArrowheads="1"/>
                     </pic:cNvPicPr>
                   </pic:nvPicPr>
                   <pic:blipFill>
-                    <a:blip r:embed="rId5"/>
+                    <a:blip r:embed="rId9"/>
                     <a:srcRect l="-1542" t="-2157" r="-1542" b="-2157"/>
                     <a:stretch>
                       <a:fillRect/>
@@ -517,17 +1109,14 @@
       <w:pPr>
         <w:pStyle w:val="Normal"/>
         <w:bidi w:val="0"/>
-        <w:jc w:val="left"/>
+        <w:jc w:val="both"/>
+        <w:rPr/>
+      </w:pPr>
+      <w:r>
         <w:rPr>
           <w:rFonts w:ascii="Arial" w:hAnsi="Arial"/>
           <w:lang w:val="zxx" w:eastAsia="zxx" w:bidi="zxx"/>
         </w:rPr>
-      </w:pPr>
-      <w:r>
-        <w:rPr>
-          <w:rFonts w:ascii="Arial" w:hAnsi="Arial"/>
-          <w:lang w:val="zxx" w:eastAsia="zxx" w:bidi="zxx"/>
-        </w:rPr>
         <w:t xml:space="preserve">La cartella dist contiene il codice sorgente necessario a far partire il nostro </w:t>
       </w:r>
       <w:r>
@@ -546,7 +1135,7 @@
       <w:pPr>
         <w:pStyle w:val="Normal"/>
         <w:bidi w:val="0"/>
-        <w:jc w:val="left"/>
+        <w:jc w:val="both"/>
         <w:rPr>
           <w:rFonts w:eastAsia="Noto Serif CJK SC" w:cs="Lohit Devanagari"/>
           <w:color w:val="auto"/>
@@ -569,11 +1158,8 @@
       <w:pPr>
         <w:pStyle w:val="Normal"/>
         <w:bidi w:val="0"/>
-        <w:jc w:val="left"/>
-        <w:rPr>
-          <w:rFonts w:ascii="Arial" w:hAnsi="Arial"/>
-          <w:lang w:val="zxx" w:eastAsia="zxx" w:bidi="zxx"/>
-        </w:rPr>
+        <w:jc w:val="both"/>
+        <w:rPr/>
       </w:pPr>
       <w:r>
         <w:rPr>
@@ -591,7 +1177,7 @@
       <w:pPr>
         <w:pStyle w:val="Normal"/>
         <w:bidi w:val="0"/>
-        <w:jc w:val="left"/>
+        <w:jc w:val="both"/>
         <w:rPr>
           <w:rFonts w:eastAsia="Noto Serif CJK SC" w:cs="Lohit Devanagari"/>
           <w:color w:val="auto"/>
@@ -614,11 +1200,8 @@
       <w:pPr>
         <w:pStyle w:val="Normal"/>
         <w:bidi w:val="0"/>
-        <w:jc w:val="left"/>
-        <w:rPr>
-          <w:rFonts w:ascii="Arial" w:hAnsi="Arial"/>
-          <w:lang w:val="zxx" w:eastAsia="zxx" w:bidi="zxx"/>
-        </w:rPr>
+        <w:jc w:val="both"/>
+        <w:rPr/>
       </w:pPr>
       <w:r>
         <w:rPr>
@@ -636,7 +1219,7 @@
       <w:pPr>
         <w:pStyle w:val="Normal"/>
         <w:bidi w:val="0"/>
-        <w:jc w:val="left"/>
+        <w:jc w:val="both"/>
         <w:rPr>
           <w:rFonts w:eastAsia="Noto Serif CJK SC" w:cs="Lohit Devanagari"/>
           <w:color w:val="auto"/>
@@ -659,7 +1242,7 @@
       <w:pPr>
         <w:pStyle w:val="Normal"/>
         <w:bidi w:val="0"/>
-        <w:jc w:val="left"/>
+        <w:jc w:val="both"/>
         <w:rPr>
           <w:rFonts w:eastAsia="Noto Serif CJK SC" w:cs="Lohit Devanagari"/>
           <w:color w:val="auto"/>
@@ -682,11 +1265,8 @@
       <w:pPr>
         <w:pStyle w:val="Normal"/>
         <w:bidi w:val="0"/>
-        <w:jc w:val="left"/>
-        <w:rPr>
-          <w:rFonts w:ascii="Arial" w:hAnsi="Arial"/>
-          <w:lang w:val="zxx" w:eastAsia="zxx" w:bidi="zxx"/>
-        </w:rPr>
+        <w:jc w:val="both"/>
+        <w:rPr/>
       </w:pPr>
       <w:r>
         <w:rPr>
@@ -704,7 +1284,7 @@
       <w:pPr>
         <w:pStyle w:val="Normal"/>
         <w:bidi w:val="0"/>
-        <w:jc w:val="left"/>
+        <w:jc w:val="both"/>
         <w:rPr>
           <w:rFonts w:eastAsia="Noto Serif CJK SC" w:cs="Lohit Devanagari"/>
           <w:color w:val="auto"/>
@@ -727,11 +1307,8 @@
       <w:pPr>
         <w:pStyle w:val="Normal"/>
         <w:bidi w:val="0"/>
-        <w:jc w:val="left"/>
-        <w:rPr>
-          <w:rFonts w:ascii="Arial" w:hAnsi="Arial"/>
-          <w:lang w:val="zxx" w:eastAsia="zxx" w:bidi="zxx"/>
-        </w:rPr>
+        <w:jc w:val="both"/>
+        <w:rPr/>
       </w:pPr>
       <w:r>
         <w:rPr>
@@ -744,7 +1321,7 @@
         </w:rPr>
         <w:t xml:space="preserve">Abbiamo usato inoltre un package manager: </w:t>
       </w:r>
-      <w:hyperlink r:id="rId6">
+      <w:hyperlink r:id="rId10">
         <w:r>
           <w:rPr>
             <w:rStyle w:val="CollegamentoInternet"/>
@@ -791,7 +1368,7 @@
       <w:pPr>
         <w:pStyle w:val="Normal"/>
         <w:bidi w:val="0"/>
-        <w:jc w:val="left"/>
+        <w:jc w:val="both"/>
         <w:rPr>
           <w:rFonts w:eastAsia="Noto Serif CJK SC" w:cs="Lohit Devanagari"/>
           <w:b w:val="false"/>
@@ -819,11 +1396,8 @@
       <w:pPr>
         <w:pStyle w:val="Normal"/>
         <w:bidi w:val="0"/>
-        <w:jc w:val="left"/>
-        <w:rPr>
-          <w:rFonts w:ascii="Arial" w:hAnsi="Arial"/>
-          <w:lang w:val="zxx" w:eastAsia="zxx" w:bidi="zxx"/>
-        </w:rPr>
+        <w:jc w:val="both"/>
+        <w:rPr/>
       </w:pPr>
       <w:r>
         <w:rPr>
@@ -843,7 +1417,7 @@
       <w:pPr>
         <w:pStyle w:val="Normal"/>
         <w:bidi w:val="0"/>
-        <w:jc w:val="left"/>
+        <w:jc w:val="both"/>
         <w:rPr>
           <w:rFonts w:eastAsia="Noto Serif CJK SC" w:cs="Lohit Devanagari"/>
           <w:b w:val="false"/>
@@ -866,7 +1440,7 @@
           <w:szCs w:val="24"/>
         </w:rPr>
         <w:drawing>
-          <wp:anchor behindDoc="0" distT="0" distB="0" distL="0" distR="0" simplePos="0" locked="0" layoutInCell="0" allowOverlap="1" relativeHeight="3">
+          <wp:anchor behindDoc="0" distT="0" distB="0" distL="0" distR="0" simplePos="0" locked="0" layoutInCell="1" allowOverlap="1" relativeHeight="3">
             <wp:simplePos x="0" y="0"/>
             <wp:positionH relativeFrom="column">
               <wp:posOffset>26670</wp:posOffset>
@@ -877,7 +1451,7 @@
             <wp:extent cx="2390775" cy="2085975"/>
             <wp:effectExtent l="0" t="0" r="0" b="0"/>
             <wp:wrapSquare wrapText="largest"/>
-            <wp:docPr id="2" name="Immagine2" descr=""/>
+            <wp:docPr id="5" name="Immagine2" descr=""/>
             <wp:cNvGraphicFramePr>
               <a:graphicFrameLocks xmlns:a="http://schemas.openxmlformats.org/drawingml/2006/main" noChangeAspect="1"/>
             </wp:cNvGraphicFramePr>
@@ -885,13 +1459,13 @@
               <a:graphicData uri="http://schemas.openxmlformats.org/drawingml/2006/picture">
                 <pic:pic xmlns:pic="http://schemas.openxmlformats.org/drawingml/2006/picture">
                   <pic:nvPicPr>
-                    <pic:cNvPr id="2" name="Immagine2" descr=""/>
+                    <pic:cNvPr id="5" name="Immagine2" descr=""/>
                     <pic:cNvPicPr>
                       <a:picLocks noChangeAspect="1" noChangeArrowheads="1"/>
                     </pic:cNvPicPr>
                   </pic:nvPicPr>
                   <pic:blipFill>
-                    <a:blip r:embed="rId7"/>
+                    <a:blip r:embed="rId11"/>
                     <a:srcRect l="-1702" t="-1950" r="-1702" b="-1950"/>
                     <a:stretch>
                       <a:fillRect/>
@@ -917,11 +1491,8 @@
       <w:pPr>
         <w:pStyle w:val="Normal"/>
         <w:bidi w:val="0"/>
-        <w:jc w:val="left"/>
-        <w:rPr>
-          <w:rFonts w:ascii="Arial" w:hAnsi="Arial"/>
-          <w:lang w:val="zxx" w:eastAsia="zxx" w:bidi="zxx"/>
-        </w:rPr>
+        <w:jc w:val="both"/>
+        <w:rPr/>
       </w:pPr>
       <w:r>
         <w:rPr>
@@ -1097,11 +1668,8 @@
       <w:pPr>
         <w:pStyle w:val="Normal"/>
         <w:bidi w:val="0"/>
-        <w:jc w:val="left"/>
-        <w:rPr>
-          <w:rFonts w:ascii="Arial" w:hAnsi="Arial"/>
-          <w:lang w:val="zxx" w:eastAsia="zxx" w:bidi="zxx"/>
-        </w:rPr>
+        <w:jc w:val="both"/>
+        <w:rPr/>
       </w:pPr>
       <w:r>
         <w:rPr>
@@ -1151,7 +1719,7 @@
       <w:pPr>
         <w:pStyle w:val="Normal"/>
         <w:bidi w:val="0"/>
-        <w:jc w:val="left"/>
+        <w:jc w:val="both"/>
         <w:rPr>
           <w:rFonts w:eastAsia="Noto Serif CJK SC" w:cs="Lohit Devanagari"/>
           <w:b w:val="false"/>
@@ -1184,11 +1752,8 @@
       <w:pPr>
         <w:pStyle w:val="Normal"/>
         <w:bidi w:val="0"/>
-        <w:jc w:val="left"/>
-        <w:rPr>
-          <w:rFonts w:ascii="Arial" w:hAnsi="Arial"/>
-          <w:lang w:val="zxx" w:eastAsia="zxx" w:bidi="zxx"/>
-        </w:rPr>
+        <w:jc w:val="both"/>
+        <w:rPr/>
       </w:pPr>
       <w:r>
         <w:rPr>
@@ -1240,7 +1805,7 @@
       <w:pPr>
         <w:pStyle w:val="Normal"/>
         <w:bidi w:val="0"/>
-        <w:jc w:val="left"/>
+        <w:jc w:val="both"/>
         <w:rPr>
           <w:rFonts w:eastAsia="Noto Serif CJK SC" w:cs="Lohit Devanagari"/>
           <w:b w:val="false"/>
@@ -1266,8 +1831,13 @@
     </w:p>
     <w:p>
       <w:pPr>
-        <w:pStyle w:val="Titolo2"/>
-        <w:bidi w:val="0"/>
+        <w:pStyle w:val="Heading2"/>
+        <w:numPr>
+          <w:ilvl w:val="1"/>
+          <w:numId w:val="2"/>
+        </w:numPr>
+        <w:bidi w:val="0"/>
+        <w:jc w:val="both"/>
         <w:rPr>
           <w:rFonts w:ascii="Arial" w:hAnsi="Arial" w:eastAsia="Noto Serif CJK SC" w:cs="Lohit Devanagari"/>
           <w:b w:val="false"/>
@@ -1284,14 +1854,341 @@
         </w:rPr>
       </w:pPr>
       <w:r>
+        <w:rPr>
+          <w:rFonts w:eastAsia="Noto Serif CJK SC" w:cs="Lohit Devanagari" w:ascii="Arial" w:hAnsi="Arial"/>
+          <w:b w:val="false"/>
+          <w:bCs w:val="false"/>
+          <w:i w:val="false"/>
+          <w:iCs w:val="false"/>
+          <w:color w:val="auto"/>
+          <w:kern w:val="2"/>
+          <w:sz w:val="24"/>
+          <w:szCs w:val="24"/>
+          <w:lang w:val="zxx" w:eastAsia="zxx" w:bidi="zxx"/>
+        </w:rPr>
+      </w:r>
+    </w:p>
+    <w:p>
+      <w:pPr>
+        <w:pStyle w:val="Heading2"/>
+        <w:numPr>
+          <w:ilvl w:val="1"/>
+          <w:numId w:val="2"/>
+        </w:numPr>
+        <w:bidi w:val="0"/>
+        <w:jc w:val="both"/>
+        <w:rPr>
+          <w:rFonts w:ascii="Arial" w:hAnsi="Arial" w:eastAsia="Noto Serif CJK SC" w:cs="Lohit Devanagari"/>
+          <w:b w:val="false"/>
+          <w:b w:val="false"/>
+          <w:bCs w:val="false"/>
+          <w:i w:val="false"/>
+          <w:i w:val="false"/>
+          <w:iCs w:val="false"/>
+          <w:color w:val="auto"/>
+          <w:kern w:val="2"/>
+          <w:sz w:val="24"/>
+          <w:szCs w:val="24"/>
+          <w:lang w:val="zxx" w:eastAsia="zxx" w:bidi="zxx"/>
+        </w:rPr>
+      </w:pPr>
+      <w:r>
+        <w:rPr>
+          <w:rFonts w:eastAsia="Noto Serif CJK SC" w:cs="Lohit Devanagari" w:ascii="Arial" w:hAnsi="Arial"/>
+          <w:b w:val="false"/>
+          <w:bCs w:val="false"/>
+          <w:i w:val="false"/>
+          <w:iCs w:val="false"/>
+          <w:color w:val="auto"/>
+          <w:kern w:val="2"/>
+          <w:sz w:val="24"/>
+          <w:szCs w:val="24"/>
+          <w:lang w:val="zxx" w:eastAsia="zxx" w:bidi="zxx"/>
+        </w:rPr>
+      </w:r>
+    </w:p>
+    <w:p>
+      <w:pPr>
+        <w:pStyle w:val="Heading2"/>
+        <w:numPr>
+          <w:ilvl w:val="1"/>
+          <w:numId w:val="2"/>
+        </w:numPr>
+        <w:bidi w:val="0"/>
+        <w:jc w:val="both"/>
         <w:rPr/>
-      </w:r>
-    </w:p>
-    <w:p>
-      <w:pPr>
-        <w:pStyle w:val="Titolo2"/>
-        <w:bidi w:val="0"/>
-        <w:jc w:val="left"/>
+      </w:pPr>
+      <w:r>
+        <w:rPr>
+          <w:rFonts w:eastAsia="Noto Serif CJK SC" w:cs="Lohit Devanagari" w:ascii="Arial" w:hAnsi="Arial"/>
+          <w:b w:val="false"/>
+          <w:bCs w:val="false"/>
+          <w:i w:val="false"/>
+          <w:iCs w:val="false"/>
+          <w:color w:val="auto"/>
+          <w:kern w:val="2"/>
+          <w:sz w:val="24"/>
+          <w:szCs w:val="24"/>
+          <w:lang w:val="zxx" w:eastAsia="zxx" w:bidi="zxx"/>
+        </w:rPr>
+        <w:t xml:space="preserve">Nella cartella </w:t>
+      </w:r>
+      <w:r>
+        <w:rPr>
+          <w:rFonts w:eastAsia="Noto Serif CJK SC" w:cs="Lohit Devanagari" w:ascii="Arial" w:hAnsi="Arial"/>
+          <w:b/>
+          <w:bCs/>
+          <w:i w:val="false"/>
+          <w:iCs w:val="false"/>
+          <w:color w:val="auto"/>
+          <w:kern w:val="2"/>
+          <w:sz w:val="24"/>
+          <w:szCs w:val="24"/>
+          <w:lang w:val="zxx" w:eastAsia="zxx" w:bidi="zxx"/>
+        </w:rPr>
+        <w:t>routes</w:t>
+      </w:r>
+      <w:r>
+        <w:rPr>
+          <w:rFonts w:eastAsia="Noto Serif CJK SC" w:cs="Lohit Devanagari" w:ascii="Arial" w:hAnsi="Arial"/>
+          <w:b w:val="false"/>
+          <w:bCs w:val="false"/>
+          <w:i w:val="false"/>
+          <w:iCs w:val="false"/>
+          <w:color w:val="auto"/>
+          <w:kern w:val="2"/>
+          <w:sz w:val="24"/>
+          <w:szCs w:val="24"/>
+          <w:lang w:val="zxx" w:eastAsia="zxx" w:bidi="zxx"/>
+        </w:rPr>
+        <w:t xml:space="preserve"> ci sono le classi che gestiscono i percorsi di accesso API.</w:t>
+      </w:r>
+    </w:p>
+    <w:p>
+      <w:pPr>
+        <w:pStyle w:val="TextBody"/>
+        <w:bidi w:val="0"/>
+        <w:jc w:val="both"/>
+        <w:rPr/>
+      </w:pPr>
+      <w:r>
+        <w:rPr>
+          <w:rFonts w:eastAsia="Noto Serif CJK SC" w:cs="Lohit Devanagari" w:ascii="Arial" w:hAnsi="Arial"/>
+          <w:b w:val="false"/>
+          <w:bCs w:val="false"/>
+          <w:i w:val="false"/>
+          <w:iCs w:val="false"/>
+          <w:color w:val="auto"/>
+          <w:kern w:val="2"/>
+          <w:sz w:val="24"/>
+          <w:szCs w:val="24"/>
+          <w:lang w:val="zxx" w:eastAsia="zxx" w:bidi="zxx"/>
+        </w:rPr>
+        <w:t>Ad esempio se si accede al server all'indirizzo /api/users/make (POST), il file UsersRoute.ts sarà in grado di analizzare la route e di eseguire le operazioni predefinite per quella route.</w:t>
+      </w:r>
+    </w:p>
+    <w:p>
+      <w:pPr>
+        <w:pStyle w:val="Heading2"/>
+        <w:numPr>
+          <w:ilvl w:val="1"/>
+          <w:numId w:val="2"/>
+        </w:numPr>
+        <w:bidi w:val="0"/>
+        <w:jc w:val="both"/>
+        <w:rPr/>
+      </w:pPr>
+      <w:r>
+        <w:rPr>
+          <w:rFonts w:eastAsia="Noto Serif CJK SC" w:cs="Lohit Devanagari" w:ascii="Arial" w:hAnsi="Arial"/>
+          <w:b w:val="false"/>
+          <w:bCs w:val="false"/>
+          <w:i w:val="false"/>
+          <w:iCs w:val="false"/>
+          <w:color w:val="auto"/>
+          <w:kern w:val="2"/>
+          <w:sz w:val="24"/>
+          <w:szCs w:val="24"/>
+          <w:lang w:val="zxx" w:eastAsia="zxx" w:bidi="zxx"/>
+        </w:rPr>
+        <w:t xml:space="preserve">Nella cartella controllers ci sono i file che gestiscono (una sorta di manager) le richieste che arrivano alle routes. I </w:t>
+      </w:r>
+      <w:r>
+        <w:rPr>
+          <w:rFonts w:eastAsia="Noto Serif CJK SC" w:cs="Lohit Devanagari" w:ascii="Arial" w:hAnsi="Arial"/>
+          <w:b/>
+          <w:bCs/>
+          <w:i w:val="false"/>
+          <w:iCs w:val="false"/>
+          <w:color w:val="auto"/>
+          <w:kern w:val="2"/>
+          <w:sz w:val="24"/>
+          <w:szCs w:val="24"/>
+          <w:lang w:val="zxx" w:eastAsia="zxx" w:bidi="zxx"/>
+        </w:rPr>
+        <w:t>controllers</w:t>
+      </w:r>
+      <w:r>
+        <w:rPr>
+          <w:rFonts w:eastAsia="Noto Serif CJK SC" w:cs="Lohit Devanagari" w:ascii="Arial" w:hAnsi="Arial"/>
+          <w:b w:val="false"/>
+          <w:bCs w:val="false"/>
+          <w:i w:val="false"/>
+          <w:iCs w:val="false"/>
+          <w:color w:val="auto"/>
+          <w:kern w:val="2"/>
+          <w:sz w:val="24"/>
+          <w:szCs w:val="24"/>
+          <w:lang w:val="zxx" w:eastAsia="zxx" w:bidi="zxx"/>
+        </w:rPr>
+        <w:t xml:space="preserve"> (manager) affidano poi il lavoro ai </w:t>
+      </w:r>
+      <w:r>
+        <w:rPr>
+          <w:rFonts w:eastAsia="Noto Serif CJK SC" w:cs="Lohit Devanagari" w:ascii="Arial" w:hAnsi="Arial"/>
+          <w:b/>
+          <w:bCs/>
+          <w:i w:val="false"/>
+          <w:iCs w:val="false"/>
+          <w:color w:val="auto"/>
+          <w:kern w:val="2"/>
+          <w:sz w:val="24"/>
+          <w:szCs w:val="24"/>
+          <w:lang w:val="zxx" w:eastAsia="zxx" w:bidi="zxx"/>
+        </w:rPr>
+        <w:t>services</w:t>
+      </w:r>
+      <w:r>
+        <w:rPr>
+          <w:rFonts w:eastAsia="Noto Serif CJK SC" w:cs="Lohit Devanagari" w:ascii="Arial" w:hAnsi="Arial"/>
+          <w:b w:val="false"/>
+          <w:bCs w:val="false"/>
+          <w:i w:val="false"/>
+          <w:iCs w:val="false"/>
+          <w:color w:val="auto"/>
+          <w:kern w:val="2"/>
+          <w:sz w:val="24"/>
+          <w:szCs w:val="24"/>
+          <w:lang w:val="zxx" w:eastAsia="zxx" w:bidi="zxx"/>
+        </w:rPr>
+        <w:t xml:space="preserve"> (lavoratori) che elaborano i dati ricevuti e restituiscono un risultato.</w:t>
+      </w:r>
+    </w:p>
+    <w:p>
+      <w:pPr>
+        <w:pStyle w:val="TextBody"/>
+        <w:bidi w:val="0"/>
+        <w:jc w:val="both"/>
+        <w:rPr/>
+      </w:pPr>
+      <w:r>
+        <w:rPr>
+          <w:rFonts w:eastAsia="Noto Serif CJK SC" w:cs="Lohit Devanagari" w:ascii="Arial" w:hAnsi="Arial"/>
+          <w:b w:val="false"/>
+          <w:bCs w:val="false"/>
+          <w:i w:val="false"/>
+          <w:iCs w:val="false"/>
+          <w:color w:val="auto"/>
+          <w:kern w:val="2"/>
+          <w:sz w:val="24"/>
+          <w:szCs w:val="24"/>
+          <w:lang w:val="zxx" w:eastAsia="zxx" w:bidi="zxx"/>
+        </w:rPr>
+        <w:t xml:space="preserve">La cartella </w:t>
+      </w:r>
+      <w:r>
+        <w:rPr>
+          <w:rFonts w:eastAsia="Noto Serif CJK SC" w:cs="Lohit Devanagari" w:ascii="Arial" w:hAnsi="Arial"/>
+          <w:b/>
+          <w:bCs/>
+          <w:i w:val="false"/>
+          <w:iCs w:val="false"/>
+          <w:color w:val="auto"/>
+          <w:kern w:val="2"/>
+          <w:sz w:val="24"/>
+          <w:szCs w:val="24"/>
+          <w:lang w:val="zxx" w:eastAsia="zxx" w:bidi="zxx"/>
+        </w:rPr>
+        <w:t>socket</w:t>
+      </w:r>
+      <w:r>
+        <w:rPr>
+          <w:rFonts w:eastAsia="Noto Serif CJK SC" w:cs="Lohit Devanagari" w:ascii="Arial" w:hAnsi="Arial"/>
+          <w:b w:val="false"/>
+          <w:bCs w:val="false"/>
+          <w:i w:val="false"/>
+          <w:iCs w:val="false"/>
+          <w:color w:val="auto"/>
+          <w:kern w:val="2"/>
+          <w:sz w:val="24"/>
+          <w:szCs w:val="24"/>
+          <w:lang w:val="zxx" w:eastAsia="zxx" w:bidi="zxx"/>
+        </w:rPr>
+        <w:t xml:space="preserve"> contiene invece tutto ciò che riguarda la gestione degli eventi socket ricevuti dal client.</w:t>
+      </w:r>
+    </w:p>
+    <w:p>
+      <w:pPr>
+        <w:pStyle w:val="TextBody"/>
+        <w:bidi w:val="0"/>
+        <w:jc w:val="both"/>
+        <w:rPr/>
+      </w:pPr>
+      <w:r>
+        <w:rPr>
+          <w:rFonts w:eastAsia="Noto Serif CJK SC" w:cs="Lohit Devanagari" w:ascii="Arial" w:hAnsi="Arial"/>
+          <w:b w:val="false"/>
+          <w:bCs w:val="false"/>
+          <w:i w:val="false"/>
+          <w:iCs w:val="false"/>
+          <w:color w:val="auto"/>
+          <w:kern w:val="2"/>
+          <w:sz w:val="24"/>
+          <w:szCs w:val="24"/>
+          <w:lang w:val="zxx" w:eastAsia="zxx" w:bidi="zxx"/>
+        </w:rPr>
+        <w:t xml:space="preserve">La cartella </w:t>
+      </w:r>
+      <w:r>
+        <w:rPr>
+          <w:rFonts w:eastAsia="Noto Serif CJK SC" w:cs="Lohit Devanagari" w:ascii="Arial" w:hAnsi="Arial"/>
+          <w:b/>
+          <w:bCs/>
+          <w:i w:val="false"/>
+          <w:iCs w:val="false"/>
+          <w:color w:val="auto"/>
+          <w:kern w:val="2"/>
+          <w:sz w:val="24"/>
+          <w:szCs w:val="24"/>
+          <w:lang w:val="zxx" w:eastAsia="zxx" w:bidi="zxx"/>
+        </w:rPr>
+        <w:t>utils</w:t>
+      </w:r>
+      <w:r>
+        <w:rPr>
+          <w:rFonts w:eastAsia="Noto Serif CJK SC" w:cs="Lohit Devanagari" w:ascii="Arial" w:hAnsi="Arial"/>
+          <w:b w:val="false"/>
+          <w:bCs w:val="false"/>
+          <w:i w:val="false"/>
+          <w:iCs w:val="false"/>
+          <w:color w:val="auto"/>
+          <w:kern w:val="2"/>
+          <w:sz w:val="24"/>
+          <w:szCs w:val="24"/>
+          <w:lang w:val="zxx" w:eastAsia="zxx" w:bidi="zxx"/>
+        </w:rPr>
+        <w:t xml:space="preserve"> contiene semplicemente funzioni utili all'interno del programma.</w:t>
+      </w:r>
+    </w:p>
+    <w:p>
+      <w:pPr>
+        <w:pStyle w:val="Heading2"/>
+        <w:numPr>
+          <w:ilvl w:val="1"/>
+          <w:numId w:val="2"/>
+        </w:numPr>
+        <w:bidi w:val="0"/>
+        <w:jc w:val="both"/>
         <w:rPr>
           <w:rFonts w:ascii="Arial" w:hAnsi="Arial" w:eastAsia="Noto Serif CJK SC" w:cs="Lohit Devanagari"/>
           <w:b w:val="false"/>
@@ -1324,75 +2221,9 @@
     </w:p>
     <w:p>
       <w:pPr>
-        <w:pStyle w:val="Titolo2"/>
-        <w:bidi w:val="0"/>
-        <w:jc w:val="left"/>
-        <w:rPr>
-          <w:rFonts w:ascii="Arial" w:hAnsi="Arial" w:eastAsia="Noto Serif CJK SC" w:cs="Lohit Devanagari"/>
-          <w:b w:val="false"/>
-          <w:b w:val="false"/>
-          <w:bCs w:val="false"/>
-          <w:i w:val="false"/>
-          <w:i w:val="false"/>
-          <w:iCs w:val="false"/>
-          <w:color w:val="auto"/>
-          <w:kern w:val="2"/>
-          <w:sz w:val="24"/>
-          <w:szCs w:val="24"/>
-          <w:lang w:val="zxx" w:eastAsia="zxx" w:bidi="zxx"/>
-        </w:rPr>
-      </w:pPr>
-      <w:r>
-        <w:rPr>
-          <w:rFonts w:eastAsia="Noto Serif CJK SC" w:cs="Lohit Devanagari" w:ascii="Arial" w:hAnsi="Arial"/>
-          <w:b w:val="false"/>
-          <w:bCs w:val="false"/>
-          <w:i w:val="false"/>
-          <w:iCs w:val="false"/>
-          <w:color w:val="auto"/>
-          <w:kern w:val="2"/>
-          <w:sz w:val="24"/>
-          <w:szCs w:val="24"/>
-          <w:lang w:val="zxx" w:eastAsia="zxx" w:bidi="zxx"/>
-        </w:rPr>
-        <w:t xml:space="preserve">Nella cartella </w:t>
-      </w:r>
-      <w:r>
-        <w:rPr>
-          <w:rFonts w:eastAsia="Noto Serif CJK SC" w:cs="Lohit Devanagari" w:ascii="Arial" w:hAnsi="Arial"/>
-          <w:b/>
-          <w:bCs/>
-          <w:i w:val="false"/>
-          <w:iCs w:val="false"/>
-          <w:color w:val="auto"/>
-          <w:kern w:val="2"/>
-          <w:sz w:val="24"/>
-          <w:szCs w:val="24"/>
-          <w:lang w:val="zxx" w:eastAsia="zxx" w:bidi="zxx"/>
-        </w:rPr>
-        <w:t>routes</w:t>
-      </w:r>
-      <w:r>
-        <w:rPr>
-          <w:rFonts w:eastAsia="Noto Serif CJK SC" w:cs="Lohit Devanagari" w:ascii="Arial" w:hAnsi="Arial"/>
-          <w:b w:val="false"/>
-          <w:bCs w:val="false"/>
-          <w:i w:val="false"/>
-          <w:iCs w:val="false"/>
-          <w:color w:val="auto"/>
-          <w:kern w:val="2"/>
-          <w:sz w:val="24"/>
-          <w:szCs w:val="24"/>
-          <w:lang w:val="zxx" w:eastAsia="zxx" w:bidi="zxx"/>
-        </w:rPr>
-        <w:t xml:space="preserve"> ci sono le classi che gestiscono i percorsi di accesso API.</w:t>
-      </w:r>
-    </w:p>
-    <w:p>
-      <w:pPr>
-        <w:pStyle w:val="Corpodeltesto"/>
-        <w:bidi w:val="0"/>
-        <w:jc w:val="left"/>
+        <w:pStyle w:val="TextBody"/>
+        <w:bidi w:val="0"/>
+        <w:jc w:val="both"/>
         <w:rPr/>
       </w:pPr>
       <w:r>
@@ -1400,252 +2231,6 @@
           <w:rFonts w:eastAsia="Noto Serif CJK SC" w:cs="Lohit Devanagari" w:ascii="Arial" w:hAnsi="Arial"/>
           <w:b w:val="false"/>
           <w:bCs w:val="false"/>
-          <w:i w:val="false"/>
-          <w:iCs w:val="false"/>
-          <w:color w:val="auto"/>
-          <w:kern w:val="2"/>
-          <w:sz w:val="24"/>
-          <w:szCs w:val="24"/>
-          <w:lang w:val="zxx" w:eastAsia="zxx" w:bidi="zxx"/>
-        </w:rPr>
-        <w:t>Ad esempio se si accede al server all'indirizzo /api/users/make (POST), il file UsersRoute.ts sarà in grado di analizzare la route e di eseguire le operazioni predefinite per quella route.</w:t>
-      </w:r>
-    </w:p>
-    <w:p>
-      <w:pPr>
-        <w:pStyle w:val="Titolo2"/>
-        <w:bidi w:val="0"/>
-        <w:jc w:val="left"/>
-        <w:rPr/>
-      </w:pPr>
-      <w:r>
-        <w:rPr>
-          <w:rFonts w:eastAsia="Noto Serif CJK SC" w:cs="Lohit Devanagari" w:ascii="Arial" w:hAnsi="Arial"/>
-          <w:b w:val="false"/>
-          <w:bCs w:val="false"/>
-          <w:i w:val="false"/>
-          <w:iCs w:val="false"/>
-          <w:color w:val="auto"/>
-          <w:kern w:val="2"/>
-          <w:sz w:val="24"/>
-          <w:szCs w:val="24"/>
-          <w:lang w:val="zxx" w:eastAsia="zxx" w:bidi="zxx"/>
-        </w:rPr>
-        <w:t xml:space="preserve">Nella cartella controllers ci sono i file che gestiscono (una sorta di manager) le richieste che arrivano alle routes. I </w:t>
-      </w:r>
-      <w:r>
-        <w:rPr>
-          <w:rFonts w:eastAsia="Noto Serif CJK SC" w:cs="Lohit Devanagari" w:ascii="Arial" w:hAnsi="Arial"/>
-          <w:b/>
-          <w:bCs/>
-          <w:i w:val="false"/>
-          <w:iCs w:val="false"/>
-          <w:color w:val="auto"/>
-          <w:kern w:val="2"/>
-          <w:sz w:val="24"/>
-          <w:szCs w:val="24"/>
-          <w:lang w:val="zxx" w:eastAsia="zxx" w:bidi="zxx"/>
-        </w:rPr>
-        <w:t>controllers</w:t>
-      </w:r>
-      <w:r>
-        <w:rPr>
-          <w:rFonts w:eastAsia="Noto Serif CJK SC" w:cs="Lohit Devanagari" w:ascii="Arial" w:hAnsi="Arial"/>
-          <w:b w:val="false"/>
-          <w:bCs w:val="false"/>
-          <w:i w:val="false"/>
-          <w:iCs w:val="false"/>
-          <w:color w:val="auto"/>
-          <w:kern w:val="2"/>
-          <w:sz w:val="24"/>
-          <w:szCs w:val="24"/>
-          <w:lang w:val="zxx" w:eastAsia="zxx" w:bidi="zxx"/>
-        </w:rPr>
-        <w:t xml:space="preserve"> (manager) affidano poi il lavoro ai </w:t>
-      </w:r>
-      <w:r>
-        <w:rPr>
-          <w:rFonts w:eastAsia="Noto Serif CJK SC" w:cs="Lohit Devanagari" w:ascii="Arial" w:hAnsi="Arial"/>
-          <w:b/>
-          <w:bCs/>
-          <w:i w:val="false"/>
-          <w:iCs w:val="false"/>
-          <w:color w:val="auto"/>
-          <w:kern w:val="2"/>
-          <w:sz w:val="24"/>
-          <w:szCs w:val="24"/>
-          <w:lang w:val="zxx" w:eastAsia="zxx" w:bidi="zxx"/>
-        </w:rPr>
-        <w:t>services</w:t>
-      </w:r>
-      <w:r>
-        <w:rPr>
-          <w:rFonts w:eastAsia="Noto Serif CJK SC" w:cs="Lohit Devanagari" w:ascii="Arial" w:hAnsi="Arial"/>
-          <w:b w:val="false"/>
-          <w:bCs w:val="false"/>
-          <w:i w:val="false"/>
-          <w:iCs w:val="false"/>
-          <w:color w:val="auto"/>
-          <w:kern w:val="2"/>
-          <w:sz w:val="24"/>
-          <w:szCs w:val="24"/>
-          <w:lang w:val="zxx" w:eastAsia="zxx" w:bidi="zxx"/>
-        </w:rPr>
-        <w:t xml:space="preserve"> (lavoratori) che elaborano i dati ricevuti e restituiscono un risultato.</w:t>
-      </w:r>
-    </w:p>
-    <w:p>
-      <w:pPr>
-        <w:pStyle w:val="Corpodeltesto"/>
-        <w:bidi w:val="0"/>
-        <w:jc w:val="left"/>
-        <w:rPr/>
-      </w:pPr>
-      <w:r>
-        <w:rPr>
-          <w:rFonts w:eastAsia="Noto Serif CJK SC" w:cs="Lohit Devanagari" w:ascii="Arial" w:hAnsi="Arial"/>
-          <w:b w:val="false"/>
-          <w:bCs w:val="false"/>
-          <w:i w:val="false"/>
-          <w:iCs w:val="false"/>
-          <w:color w:val="auto"/>
-          <w:kern w:val="2"/>
-          <w:sz w:val="24"/>
-          <w:szCs w:val="24"/>
-          <w:lang w:val="zxx" w:eastAsia="zxx" w:bidi="zxx"/>
-        </w:rPr>
-        <w:t xml:space="preserve">La cartella </w:t>
-      </w:r>
-      <w:r>
-        <w:rPr>
-          <w:rFonts w:eastAsia="Noto Serif CJK SC" w:cs="Lohit Devanagari" w:ascii="Arial" w:hAnsi="Arial"/>
-          <w:b/>
-          <w:bCs/>
-          <w:i w:val="false"/>
-          <w:iCs w:val="false"/>
-          <w:color w:val="auto"/>
-          <w:kern w:val="2"/>
-          <w:sz w:val="24"/>
-          <w:szCs w:val="24"/>
-          <w:lang w:val="zxx" w:eastAsia="zxx" w:bidi="zxx"/>
-        </w:rPr>
-        <w:t>socket</w:t>
-      </w:r>
-      <w:r>
-        <w:rPr>
-          <w:rFonts w:eastAsia="Noto Serif CJK SC" w:cs="Lohit Devanagari" w:ascii="Arial" w:hAnsi="Arial"/>
-          <w:b w:val="false"/>
-          <w:bCs w:val="false"/>
-          <w:i w:val="false"/>
-          <w:iCs w:val="false"/>
-          <w:color w:val="auto"/>
-          <w:kern w:val="2"/>
-          <w:sz w:val="24"/>
-          <w:szCs w:val="24"/>
-          <w:lang w:val="zxx" w:eastAsia="zxx" w:bidi="zxx"/>
-        </w:rPr>
-        <w:t xml:space="preserve"> contiene invece tutto ciò che riguarda la gestione degli eventi socket ricevuti dal client.</w:t>
-      </w:r>
-    </w:p>
-    <w:p>
-      <w:pPr>
-        <w:pStyle w:val="Corpodeltesto"/>
-        <w:bidi w:val="0"/>
-        <w:jc w:val="left"/>
-        <w:rPr/>
-      </w:pPr>
-      <w:r>
-        <w:rPr>
-          <w:rFonts w:eastAsia="Noto Serif CJK SC" w:cs="Lohit Devanagari" w:ascii="Arial" w:hAnsi="Arial"/>
-          <w:b w:val="false"/>
-          <w:bCs w:val="false"/>
-          <w:i w:val="false"/>
-          <w:iCs w:val="false"/>
-          <w:color w:val="auto"/>
-          <w:kern w:val="2"/>
-          <w:sz w:val="24"/>
-          <w:szCs w:val="24"/>
-          <w:lang w:val="zxx" w:eastAsia="zxx" w:bidi="zxx"/>
-        </w:rPr>
-        <w:t xml:space="preserve">La cartella </w:t>
-      </w:r>
-      <w:r>
-        <w:rPr>
-          <w:rFonts w:eastAsia="Noto Serif CJK SC" w:cs="Lohit Devanagari" w:ascii="Arial" w:hAnsi="Arial"/>
-          <w:b/>
-          <w:bCs/>
-          <w:i w:val="false"/>
-          <w:iCs w:val="false"/>
-          <w:color w:val="auto"/>
-          <w:kern w:val="2"/>
-          <w:sz w:val="24"/>
-          <w:szCs w:val="24"/>
-          <w:lang w:val="zxx" w:eastAsia="zxx" w:bidi="zxx"/>
-        </w:rPr>
-        <w:t>utils</w:t>
-      </w:r>
-      <w:r>
-        <w:rPr>
-          <w:rFonts w:eastAsia="Noto Serif CJK SC" w:cs="Lohit Devanagari" w:ascii="Arial" w:hAnsi="Arial"/>
-          <w:b w:val="false"/>
-          <w:bCs w:val="false"/>
-          <w:i w:val="false"/>
-          <w:iCs w:val="false"/>
-          <w:color w:val="auto"/>
-          <w:kern w:val="2"/>
-          <w:sz w:val="24"/>
-          <w:szCs w:val="24"/>
-          <w:lang w:val="zxx" w:eastAsia="zxx" w:bidi="zxx"/>
-        </w:rPr>
-        <w:t xml:space="preserve"> contiene semplicemente funzioni utili all'interno del programma.</w:t>
-      </w:r>
-    </w:p>
-    <w:p>
-      <w:pPr>
-        <w:pStyle w:val="Titolo2"/>
-        <w:bidi w:val="0"/>
-        <w:jc w:val="left"/>
-        <w:rPr>
-          <w:rFonts w:ascii="Arial" w:hAnsi="Arial" w:eastAsia="Noto Serif CJK SC" w:cs="Lohit Devanagari"/>
-          <w:b w:val="false"/>
-          <w:b w:val="false"/>
-          <w:bCs w:val="false"/>
-          <w:i w:val="false"/>
-          <w:i w:val="false"/>
-          <w:iCs w:val="false"/>
-          <w:color w:val="auto"/>
-          <w:kern w:val="2"/>
-          <w:sz w:val="24"/>
-          <w:szCs w:val="24"/>
-          <w:lang w:val="zxx" w:eastAsia="zxx" w:bidi="zxx"/>
-        </w:rPr>
-      </w:pPr>
-      <w:r>
-        <w:rPr>
-          <w:rFonts w:eastAsia="Noto Serif CJK SC" w:cs="Lohit Devanagari" w:ascii="Arial" w:hAnsi="Arial"/>
-          <w:b w:val="false"/>
-          <w:bCs w:val="false"/>
-          <w:i w:val="false"/>
-          <w:iCs w:val="false"/>
-          <w:color w:val="auto"/>
-          <w:kern w:val="2"/>
-          <w:sz w:val="24"/>
-          <w:szCs w:val="24"/>
-          <w:lang w:val="zxx" w:eastAsia="zxx" w:bidi="zxx"/>
-        </w:rPr>
-      </w:r>
-    </w:p>
-    <w:p>
-      <w:pPr>
-        <w:pStyle w:val="Corpodeltesto"/>
-        <w:bidi w:val="0"/>
-        <w:jc w:val="center"/>
-        <w:rPr>
-          <w:rFonts w:ascii="Arial" w:hAnsi="Arial" w:eastAsia="Noto Serif CJK SC" w:cs="Lohit Devanagari"/>
-          <w:b w:val="false"/>
-          <w:b w:val="false"/>
-          <w:bCs w:val="false"/>
-          <w:i w:val="false"/>
           <w:i w:val="false"/>
           <w:iCs w:val="false"/>
           <w:color w:val="auto"/>
@@ -1654,44 +2239,17 @@
           <w:szCs w:val="30"/>
           <w:lang w:val="zxx" w:eastAsia="zxx" w:bidi="zxx"/>
         </w:rPr>
-      </w:pPr>
-      <w:r>
-        <w:rPr>
-          <w:rFonts w:eastAsia="Noto Serif CJK SC" w:cs="Lohit Devanagari" w:ascii="Arial" w:hAnsi="Arial"/>
-          <w:b w:val="false"/>
-          <w:bCs w:val="false"/>
-          <w:i w:val="false"/>
-          <w:iCs w:val="false"/>
-          <w:color w:val="auto"/>
-          <w:kern w:val="2"/>
-          <w:sz w:val="30"/>
-          <w:szCs w:val="30"/>
-          <w:lang w:val="zxx" w:eastAsia="zxx" w:bidi="zxx"/>
-        </w:rPr>
         <w:t>Tecnologie utilizzate</w:t>
       </w:r>
     </w:p>
     <w:p>
       <w:pPr>
-        <w:pStyle w:val="Corpodeltesto"/>
-        <w:bidi w:val="0"/>
-        <w:jc w:val="left"/>
-        <w:rPr>
-          <w:rFonts w:ascii="Arial" w:hAnsi="Arial" w:eastAsia="Noto Serif CJK SC" w:cs="Lohit Devanagari"/>
-          <w:b w:val="false"/>
-          <w:b w:val="false"/>
-          <w:bCs w:val="false"/>
-          <w:i w:val="false"/>
-          <w:i w:val="false"/>
-          <w:iCs w:val="false"/>
-          <w:color w:val="auto"/>
-          <w:kern w:val="2"/>
-          <w:sz w:val="24"/>
-          <w:szCs w:val="24"/>
-          <w:lang w:val="zxx" w:eastAsia="zxx" w:bidi="zxx"/>
-        </w:rPr>
-      </w:pPr>
-      <w:hyperlink r:id="rId8">
+        <w:pStyle w:val="TextBody"/>
+        <w:bidi w:val="0"/>
+        <w:jc w:val="both"/>
+        <w:rPr/>
+      </w:pPr>
+      <w:hyperlink r:id="rId12">
         <w:r>
           <w:rPr>
             <w:rStyle w:val="CollegamentoInternet"/>
@@ -1727,25 +2285,12 @@
     </w:p>
     <w:p>
       <w:pPr>
-        <w:pStyle w:val="Corpodeltesto"/>
-        <w:bidi w:val="0"/>
-        <w:jc w:val="left"/>
-        <w:rPr>
-          <w:rFonts w:ascii="Arial" w:hAnsi="Arial" w:eastAsia="Noto Serif CJK SC" w:cs="Lohit Devanagari"/>
-          <w:b w:val="false"/>
-          <w:b w:val="false"/>
-          <w:bCs w:val="false"/>
-          <w:i w:val="false"/>
-          <w:i w:val="false"/>
-          <w:iCs w:val="false"/>
-          <w:color w:val="auto"/>
-          <w:kern w:val="2"/>
-          <w:sz w:val="24"/>
-          <w:szCs w:val="24"/>
-          <w:lang w:val="zxx" w:eastAsia="zxx" w:bidi="zxx"/>
-        </w:rPr>
-      </w:pPr>
-      <w:hyperlink r:id="rId9">
+        <w:pStyle w:val="TextBody"/>
+        <w:bidi w:val="0"/>
+        <w:jc w:val="both"/>
+        <w:rPr/>
+      </w:pPr>
+      <w:hyperlink r:id="rId13">
         <w:r>
           <w:rPr>
             <w:rStyle w:val="CollegamentoInternet"/>
@@ -1781,25 +2326,12 @@
     </w:p>
     <w:p>
       <w:pPr>
-        <w:pStyle w:val="Corpodeltesto"/>
-        <w:bidi w:val="0"/>
-        <w:jc w:val="left"/>
-        <w:rPr>
-          <w:rFonts w:ascii="Arial" w:hAnsi="Arial" w:eastAsia="Noto Serif CJK SC" w:cs="Lohit Devanagari"/>
-          <w:b w:val="false"/>
-          <w:b w:val="false"/>
-          <w:bCs w:val="false"/>
-          <w:i w:val="false"/>
-          <w:i w:val="false"/>
-          <w:iCs w:val="false"/>
-          <w:color w:val="auto"/>
-          <w:kern w:val="2"/>
-          <w:sz w:val="24"/>
-          <w:szCs w:val="24"/>
-          <w:lang w:val="zxx" w:eastAsia="zxx" w:bidi="zxx"/>
-        </w:rPr>
-      </w:pPr>
-      <w:hyperlink r:id="rId10">
+        <w:pStyle w:val="TextBody"/>
+        <w:bidi w:val="0"/>
+        <w:jc w:val="both"/>
+        <w:rPr/>
+      </w:pPr>
+      <w:hyperlink r:id="rId14">
         <w:r>
           <w:rPr>
             <w:rStyle w:val="CollegamentoInternet"/>
@@ -1835,25 +2367,12 @@
     </w:p>
     <w:p>
       <w:pPr>
-        <w:pStyle w:val="Corpodeltesto"/>
-        <w:bidi w:val="0"/>
-        <w:jc w:val="left"/>
-        <w:rPr>
-          <w:rFonts w:ascii="Arial" w:hAnsi="Arial" w:eastAsia="Noto Serif CJK SC" w:cs="Lohit Devanagari"/>
-          <w:b/>
-          <w:b/>
-          <w:bCs/>
-          <w:i w:val="false"/>
-          <w:i w:val="false"/>
-          <w:iCs w:val="false"/>
-          <w:color w:val="auto"/>
-          <w:kern w:val="2"/>
-          <w:sz w:val="24"/>
-          <w:szCs w:val="24"/>
-          <w:lang w:val="zxx" w:eastAsia="zxx" w:bidi="zxx"/>
-        </w:rPr>
-      </w:pPr>
-      <w:hyperlink r:id="rId11">
+        <w:pStyle w:val="TextBody"/>
+        <w:bidi w:val="0"/>
+        <w:jc w:val="both"/>
+        <w:rPr/>
+      </w:pPr>
+      <w:hyperlink r:id="rId15">
         <w:r>
           <w:rPr>
             <w:rStyle w:val="CollegamentoInternet"/>
@@ -1904,23 +2423,10 @@
     </w:p>
     <w:p>
       <w:pPr>
-        <w:pStyle w:val="Corpodeltesto"/>
-        <w:bidi w:val="0"/>
-        <w:jc w:val="left"/>
-        <w:rPr>
-          <w:rFonts w:ascii="Arial" w:hAnsi="Arial" w:eastAsia="Noto Serif CJK SC" w:cs="Lohit Devanagari"/>
-          <w:b/>
-          <w:b/>
-          <w:bCs/>
-          <w:i w:val="false"/>
-          <w:i w:val="false"/>
-          <w:iCs w:val="false"/>
-          <w:color w:val="auto"/>
-          <w:kern w:val="2"/>
-          <w:sz w:val="24"/>
-          <w:szCs w:val="24"/>
-          <w:lang w:val="zxx" w:eastAsia="zxx" w:bidi="zxx"/>
-        </w:rPr>
+        <w:pStyle w:val="TextBody"/>
+        <w:bidi w:val="0"/>
+        <w:jc w:val="both"/>
+        <w:rPr/>
       </w:pPr>
       <w:r>
         <w:rPr>
@@ -1940,51 +2446,30 @@
     </w:p>
     <w:p>
       <w:pPr>
-        <w:pStyle w:val="Corpodeltesto"/>
-        <w:bidi w:val="0"/>
-        <w:jc w:val="left"/>
-        <w:rPr>
-          <w:b w:val="false"/>
-          <w:b w:val="false"/>
-          <w:bCs w:val="false"/>
-        </w:rPr>
-      </w:pPr>
-      <w:r>
-        <w:rPr>
-          <w:rFonts w:eastAsia="Noto Serif CJK SC" w:cs="Lohit Devanagari" w:ascii="Arial" w:hAnsi="Arial"/>
-          <w:b/>
-          <w:bCs/>
-          <w:i w:val="false"/>
-          <w:iCs w:val="false"/>
-          <w:color w:val="auto"/>
-          <w:kern w:val="2"/>
-          <w:sz w:val="24"/>
-          <w:szCs w:val="24"/>
-          <w:lang w:val="zxx" w:eastAsia="zxx" w:bidi="zxx"/>
-        </w:rPr>
-      </w:r>
-    </w:p>
-    <w:p>
-      <w:pPr>
-        <w:pStyle w:val="Corpodeltesto"/>
-        <w:bidi w:val="0"/>
-        <w:jc w:val="left"/>
-        <w:rPr>
-          <w:rFonts w:ascii="Arial" w:hAnsi="Arial" w:eastAsia="Noto Serif CJK SC" w:cs="Lohit Devanagari"/>
-          <w:b/>
-          <w:b/>
-          <w:bCs/>
-          <w:i w:val="false"/>
-          <w:i w:val="false"/>
-          <w:iCs w:val="false"/>
-          <w:color w:val="auto"/>
-          <w:kern w:val="2"/>
-          <w:sz w:val="24"/>
-          <w:szCs w:val="24"/>
-          <w:lang w:val="zxx" w:eastAsia="zxx" w:bidi="zxx"/>
-        </w:rPr>
-      </w:pPr>
-      <w:hyperlink r:id="rId12">
+        <w:pStyle w:val="TextBody"/>
+        <w:bidi w:val="0"/>
+        <w:jc w:val="both"/>
+        <w:rPr>
+          <w:b w:val="false"/>
+          <w:b w:val="false"/>
+          <w:bCs w:val="false"/>
+        </w:rPr>
+      </w:pPr>
+      <w:r>
+        <w:rPr>
+          <w:b w:val="false"/>
+          <w:bCs w:val="false"/>
+        </w:rPr>
+      </w:r>
+    </w:p>
+    <w:p>
+      <w:pPr>
+        <w:pStyle w:val="TextBody"/>
+        <w:bidi w:val="0"/>
+        <w:jc w:val="both"/>
+        <w:rPr/>
+      </w:pPr>
+      <w:hyperlink r:id="rId16">
         <w:r>
           <w:rPr>
             <w:rStyle w:val="CollegamentoInternet"/>
@@ -2065,141 +2550,95 @@
     </w:p>
     <w:p>
       <w:pPr>
-        <w:pStyle w:val="Corpodeltesto"/>
+        <w:pStyle w:val="TextBody"/>
+        <w:bidi w:val="0"/>
+        <w:jc w:val="both"/>
+        <w:rPr/>
+      </w:pPr>
+      <w:r>
+        <w:rPr>
+          <w:rFonts w:eastAsia="Noto Serif CJK SC" w:cs="Lohit Devanagari" w:ascii="Arial" w:hAnsi="Arial"/>
+          <w:b w:val="false"/>
+          <w:bCs w:val="false"/>
+          <w:i/>
+          <w:iCs/>
+          <w:color w:val="auto"/>
+          <w:kern w:val="2"/>
+          <w:sz w:val="24"/>
+          <w:szCs w:val="24"/>
+          <w:lang w:val="zxx" w:eastAsia="zxx" w:bidi="zxx"/>
+        </w:rPr>
+        <w:t>expression</w:t>
+      </w:r>
+      <w:r>
+        <w:rPr>
+          <w:rFonts w:eastAsia="Noto Serif CJK SC" w:cs="Lohit Devanagari" w:ascii="Arial" w:hAnsi="Arial"/>
+          <w:b w:val="false"/>
+          <w:bCs w:val="false"/>
+          <w:i w:val="false"/>
+          <w:iCs w:val="false"/>
+          <w:color w:val="auto"/>
+          <w:kern w:val="2"/>
+          <w:sz w:val="24"/>
+          <w:szCs w:val="24"/>
+          <w:lang w:val="zxx" w:eastAsia="zxx" w:bidi="zxx"/>
+        </w:rPr>
+        <w:t xml:space="preserve"> deve puntare ad una funzione che viene poi eseguita al runtime.</w:t>
+      </w:r>
+    </w:p>
+    <w:p>
+      <w:pPr>
+        <w:pStyle w:val="TextBody"/>
+        <w:bidi w:val="0"/>
+        <w:jc w:val="both"/>
+        <w:rPr>
+          <w:b w:val="false"/>
+          <w:b w:val="false"/>
+          <w:bCs w:val="false"/>
+          <w:i w:val="false"/>
+          <w:i w:val="false"/>
+          <w:iCs w:val="false"/>
+        </w:rPr>
+      </w:pPr>
+      <w:r>
+        <w:rPr>
+          <w:b w:val="false"/>
+          <w:bCs w:val="false"/>
+          <w:i w:val="false"/>
+          <w:iCs w:val="false"/>
+        </w:rPr>
+      </w:r>
+    </w:p>
+    <w:p>
+      <w:pPr>
+        <w:pStyle w:val="TextBody"/>
+        <w:bidi w:val="0"/>
+        <w:jc w:val="both"/>
+        <w:rPr/>
+      </w:pPr>
+      <w:r>
+        <w:rPr>
+          <w:rFonts w:eastAsia="Noto Serif CJK SC" w:cs="Lohit Devanagari" w:ascii="Arial" w:hAnsi="Arial"/>
+          <w:b w:val="false"/>
+          <w:bCs w:val="false"/>
+          <w:i w:val="false"/>
+          <w:iCs w:val="false"/>
+          <w:color w:val="auto"/>
+          <w:kern w:val="2"/>
+          <w:sz w:val="24"/>
+          <w:szCs w:val="24"/>
+          <w:lang w:val="zxx" w:eastAsia="zxx" w:bidi="zxx"/>
+        </w:rPr>
+        <w:t>Con la combinazione di queste tecnologie ci è stato possibile descrivere l'entità User all'interno del progetto in questo modo.</w:t>
+      </w:r>
+    </w:p>
+    <w:p>
+      <w:pPr>
+        <w:pStyle w:val="Normal"/>
+        <w:shd w:fill="212121"/>
         <w:bidi w:val="0"/>
         <w:jc w:val="left"/>
-        <w:rPr>
-          <w:rFonts w:ascii="Arial" w:hAnsi="Arial" w:eastAsia="Noto Serif CJK SC" w:cs="Lohit Devanagari"/>
-          <w:b/>
-          <w:b/>
-          <w:bCs/>
-          <w:i/>
-          <w:i/>
-          <w:iCs/>
-          <w:color w:val="auto"/>
-          <w:kern w:val="2"/>
-          <w:sz w:val="24"/>
-          <w:szCs w:val="24"/>
-          <w:lang w:val="zxx" w:eastAsia="zxx" w:bidi="zxx"/>
-        </w:rPr>
-      </w:pPr>
-      <w:r>
-        <w:rPr>
-          <w:rFonts w:eastAsia="Noto Serif CJK SC" w:cs="Lohit Devanagari" w:ascii="Arial" w:hAnsi="Arial"/>
-          <w:b w:val="false"/>
-          <w:bCs w:val="false"/>
-          <w:i/>
-          <w:iCs/>
-          <w:color w:val="auto"/>
-          <w:kern w:val="2"/>
-          <w:sz w:val="24"/>
-          <w:szCs w:val="24"/>
-          <w:lang w:val="zxx" w:eastAsia="zxx" w:bidi="zxx"/>
-        </w:rPr>
-        <w:t>expression</w:t>
-      </w:r>
-      <w:r>
-        <w:rPr>
-          <w:rFonts w:eastAsia="Noto Serif CJK SC" w:cs="Lohit Devanagari" w:ascii="Arial" w:hAnsi="Arial"/>
-          <w:b w:val="false"/>
-          <w:bCs w:val="false"/>
-          <w:i w:val="false"/>
-          <w:iCs w:val="false"/>
-          <w:color w:val="auto"/>
-          <w:kern w:val="2"/>
-          <w:sz w:val="24"/>
-          <w:szCs w:val="24"/>
-          <w:lang w:val="zxx" w:eastAsia="zxx" w:bidi="zxx"/>
-        </w:rPr>
-        <w:t xml:space="preserve"> deve puntare ad una funzione che viene poi eseguita al runtime.</w:t>
-      </w:r>
-    </w:p>
-    <w:p>
-      <w:pPr>
-        <w:pStyle w:val="Corpodeltesto"/>
-        <w:bidi w:val="0"/>
-        <w:jc w:val="left"/>
-        <w:rPr>
-          <w:b w:val="false"/>
-          <w:b w:val="false"/>
-          <w:bCs w:val="false"/>
-          <w:i w:val="false"/>
-          <w:i w:val="false"/>
-          <w:iCs w:val="false"/>
-        </w:rPr>
-      </w:pPr>
-      <w:r>
-        <w:rPr>
-          <w:rFonts w:eastAsia="Noto Serif CJK SC" w:cs="Lohit Devanagari" w:ascii="Arial" w:hAnsi="Arial"/>
-          <w:b/>
-          <w:bCs/>
-          <w:i/>
-          <w:iCs/>
-          <w:color w:val="auto"/>
-          <w:kern w:val="2"/>
-          <w:sz w:val="24"/>
-          <w:szCs w:val="24"/>
-          <w:lang w:val="zxx" w:eastAsia="zxx" w:bidi="zxx"/>
-        </w:rPr>
-      </w:r>
-    </w:p>
-    <w:p>
-      <w:pPr>
-        <w:pStyle w:val="Corpodeltesto"/>
-        <w:bidi w:val="0"/>
-        <w:jc w:val="left"/>
-        <w:rPr>
-          <w:rFonts w:ascii="Arial" w:hAnsi="Arial" w:eastAsia="Noto Serif CJK SC" w:cs="Lohit Devanagari"/>
-          <w:b/>
-          <w:b/>
-          <w:bCs/>
-          <w:i/>
-          <w:i/>
-          <w:iCs/>
-          <w:color w:val="auto"/>
-          <w:kern w:val="2"/>
-          <w:sz w:val="24"/>
-          <w:szCs w:val="24"/>
-          <w:lang w:val="zxx" w:eastAsia="zxx" w:bidi="zxx"/>
-        </w:rPr>
-      </w:pPr>
-      <w:r>
-        <w:rPr>
-          <w:rFonts w:eastAsia="Noto Serif CJK SC" w:cs="Lohit Devanagari" w:ascii="Arial" w:hAnsi="Arial"/>
-          <w:b w:val="false"/>
-          <w:bCs w:val="false"/>
-          <w:i w:val="false"/>
-          <w:iCs w:val="false"/>
-          <w:color w:val="auto"/>
-          <w:kern w:val="2"/>
-          <w:sz w:val="24"/>
-          <w:szCs w:val="24"/>
-          <w:lang w:val="zxx" w:eastAsia="zxx" w:bidi="zxx"/>
-        </w:rPr>
-        <w:t>Con la combinazione di queste tecnologie ci è stato possibile descrivere l'entità User all'interno del progetto in questo modo.</w:t>
-      </w:r>
-    </w:p>
-    <w:p>
-      <w:pPr>
-        <w:pStyle w:val="Normal"/>
-        <w:pBdr/>
-        <w:shd w:fill="212121"/>
-        <w:bidi w:val="0"/>
-        <w:jc w:val="left"/>
-        <w:rPr>
-          <w:rFonts w:ascii="Arial" w:hAnsi="Arial" w:eastAsia="Noto Serif CJK SC" w:cs="Lohit Devanagari"/>
-          <w:b/>
-          <w:b/>
-          <w:bCs/>
-          <w:i/>
-          <w:i/>
-          <w:iCs/>
-          <w:color w:val="auto"/>
-          <w:kern w:val="2"/>
-          <w:sz w:val="24"/>
-          <w:szCs w:val="24"/>
-          <w:lang w:val="zxx" w:eastAsia="zxx" w:bidi="zxx"/>
-        </w:rPr>
+        <w:rPr/>
       </w:pPr>
       <w:r>
         <w:rPr>
@@ -4973,21 +5412,52 @@
       <w:pPr>
         <w:pStyle w:val="Normal"/>
         <w:bidi w:val="0"/>
-        <w:jc w:val="left"/>
-        <w:rPr>
-          <w:b w:val="false"/>
-          <w:b w:val="false"/>
-          <w:bCs w:val="false"/>
-          <w:i w:val="false"/>
-          <w:i w:val="false"/>
-          <w:iCs w:val="false"/>
-        </w:rPr>
-      </w:pPr>
-      <w:r>
-        <w:rPr>
-          <w:rFonts w:eastAsia="Noto Serif CJK SC" w:cs="Lohit Devanagari" w:ascii="Arial" w:hAnsi="Arial"/>
-          <w:b/>
-          <w:bCs/>
+        <w:jc w:val="both"/>
+        <w:rPr>
+          <w:b w:val="false"/>
+          <w:b w:val="false"/>
+          <w:bCs w:val="false"/>
+          <w:i w:val="false"/>
+          <w:i w:val="false"/>
+          <w:iCs w:val="false"/>
+        </w:rPr>
+      </w:pPr>
+      <w:r>
+        <w:rPr>
+          <w:b w:val="false"/>
+          <w:bCs w:val="false"/>
+          <w:i w:val="false"/>
+          <w:iCs w:val="false"/>
+        </w:rPr>
+      </w:r>
+    </w:p>
+    <w:p>
+      <w:pPr>
+        <w:pStyle w:val="Normal"/>
+        <w:bidi w:val="0"/>
+        <w:jc w:val="both"/>
+        <w:rPr/>
+      </w:pPr>
+      <w:r>
+        <w:rPr>
+          <w:rFonts w:eastAsia="Noto Serif CJK SC" w:cs="Lohit Devanagari" w:ascii="Arial" w:hAnsi="Arial"/>
+          <w:b w:val="false"/>
+          <w:bCs w:val="false"/>
+          <w:i w:val="false"/>
+          <w:iCs w:val="false"/>
+          <w:color w:val="auto"/>
+          <w:kern w:val="2"/>
+          <w:sz w:val="24"/>
+          <w:szCs w:val="24"/>
+          <w:lang w:val="zxx" w:eastAsia="zxx" w:bidi="zxx"/>
+        </w:rPr>
+        <w:t xml:space="preserve">Tutte le entità descritte nel nostro database sono rappresentate in questa forma nella cartella </w:t>
+      </w:r>
+      <w:r>
+        <w:rPr>
+          <w:rFonts w:eastAsia="Noto Serif CJK SC" w:cs="Lohit Devanagari" w:ascii="Arial" w:hAnsi="Arial"/>
+          <w:b w:val="false"/>
+          <w:bCs w:val="false"/>
           <w:i/>
           <w:iCs/>
           <w:color w:val="auto"/>
@@ -4996,100 +5466,67 @@
           <w:szCs w:val="24"/>
           <w:lang w:val="zxx" w:eastAsia="zxx" w:bidi="zxx"/>
         </w:rPr>
+        <w:t>models</w:t>
+      </w:r>
+      <w:r>
+        <w:rPr>
+          <w:rFonts w:eastAsia="Noto Serif CJK SC" w:cs="Lohit Devanagari" w:ascii="Arial" w:hAnsi="Arial"/>
+          <w:b w:val="false"/>
+          <w:bCs w:val="false"/>
+          <w:i w:val="false"/>
+          <w:iCs w:val="false"/>
+          <w:color w:val="auto"/>
+          <w:kern w:val="2"/>
+          <w:sz w:val="24"/>
+          <w:szCs w:val="24"/>
+          <w:lang w:val="zxx" w:eastAsia="zxx" w:bidi="zxx"/>
+        </w:rPr>
+        <w:t>.</w:t>
       </w:r>
     </w:p>
     <w:p>
       <w:pPr>
         <w:pStyle w:val="Normal"/>
         <w:bidi w:val="0"/>
-        <w:jc w:val="left"/>
-        <w:rPr>
-          <w:rFonts w:ascii="Arial" w:hAnsi="Arial" w:eastAsia="Noto Serif CJK SC" w:cs="Lohit Devanagari"/>
-          <w:b/>
-          <w:b/>
-          <w:bCs/>
-          <w:i/>
-          <w:i/>
-          <w:iCs/>
-          <w:color w:val="auto"/>
-          <w:kern w:val="2"/>
-          <w:sz w:val="24"/>
-          <w:szCs w:val="24"/>
-          <w:lang w:val="zxx" w:eastAsia="zxx" w:bidi="zxx"/>
-        </w:rPr>
-      </w:pPr>
-      <w:r>
-        <w:rPr>
-          <w:rFonts w:eastAsia="Noto Serif CJK SC" w:cs="Lohit Devanagari" w:ascii="Arial" w:hAnsi="Arial"/>
-          <w:b w:val="false"/>
-          <w:bCs w:val="false"/>
-          <w:i w:val="false"/>
-          <w:iCs w:val="false"/>
-          <w:color w:val="auto"/>
-          <w:kern w:val="2"/>
-          <w:sz w:val="24"/>
-          <w:szCs w:val="24"/>
-          <w:lang w:val="zxx" w:eastAsia="zxx" w:bidi="zxx"/>
-        </w:rPr>
-        <w:t xml:space="preserve">Tutte le entità descritte nel nostro database sono rappresentate in questa forma nella cartella </w:t>
-      </w:r>
-      <w:r>
-        <w:rPr>
-          <w:rFonts w:eastAsia="Noto Serif CJK SC" w:cs="Lohit Devanagari" w:ascii="Arial" w:hAnsi="Arial"/>
-          <w:b w:val="false"/>
-          <w:bCs w:val="false"/>
-          <w:i/>
-          <w:iCs/>
-          <w:color w:val="auto"/>
-          <w:kern w:val="2"/>
-          <w:sz w:val="24"/>
-          <w:szCs w:val="24"/>
-          <w:lang w:val="zxx" w:eastAsia="zxx" w:bidi="zxx"/>
-        </w:rPr>
-        <w:t>models</w:t>
-      </w:r>
-      <w:r>
-        <w:rPr>
-          <w:rFonts w:eastAsia="Noto Serif CJK SC" w:cs="Lohit Devanagari" w:ascii="Arial" w:hAnsi="Arial"/>
-          <w:b w:val="false"/>
-          <w:bCs w:val="false"/>
-          <w:i w:val="false"/>
-          <w:iCs w:val="false"/>
-          <w:color w:val="auto"/>
-          <w:kern w:val="2"/>
-          <w:sz w:val="24"/>
-          <w:szCs w:val="24"/>
-          <w:lang w:val="zxx" w:eastAsia="zxx" w:bidi="zxx"/>
-        </w:rPr>
-        <w:t>.</w:t>
+        <w:jc w:val="both"/>
+        <w:rPr>
+          <w:b w:val="false"/>
+          <w:b w:val="false"/>
+          <w:bCs w:val="false"/>
+          <w:i w:val="false"/>
+          <w:i w:val="false"/>
+          <w:iCs w:val="false"/>
+        </w:rPr>
+      </w:pPr>
+      <w:r>
+        <w:rPr>
+          <w:b w:val="false"/>
+          <w:bCs w:val="false"/>
+          <w:i w:val="false"/>
+          <w:iCs w:val="false"/>
+        </w:rPr>
       </w:r>
     </w:p>
     <w:p>
       <w:pPr>
         <w:pStyle w:val="Normal"/>
         <w:bidi w:val="0"/>
-        <w:jc w:val="left"/>
-        <w:rPr>
-          <w:b w:val="false"/>
-          <w:b w:val="false"/>
-          <w:bCs w:val="false"/>
-          <w:i w:val="false"/>
-          <w:i w:val="false"/>
-          <w:iCs w:val="false"/>
-        </w:rPr>
-      </w:pPr>
-      <w:r>
-        <w:rPr>
-          <w:rFonts w:eastAsia="Noto Serif CJK SC" w:cs="Lohit Devanagari" w:ascii="Arial" w:hAnsi="Arial"/>
-          <w:b/>
-          <w:bCs/>
-          <w:i/>
-          <w:iCs/>
-          <w:color w:val="auto"/>
-          <w:kern w:val="2"/>
-          <w:sz w:val="24"/>
-          <w:szCs w:val="24"/>
-          <w:lang w:val="zxx" w:eastAsia="zxx" w:bidi="zxx"/>
+        <w:jc w:val="both"/>
+        <w:rPr>
+          <w:b w:val="false"/>
+          <w:b w:val="false"/>
+          <w:bCs w:val="false"/>
+          <w:i w:val="false"/>
+          <w:i w:val="false"/>
+          <w:iCs w:val="false"/>
+        </w:rPr>
+      </w:pPr>
+      <w:r>
+        <w:rPr>
+          <w:b w:val="false"/>
+          <w:bCs w:val="false"/>
+          <w:i w:val="false"/>
+          <w:iCs w:val="false"/>
         </w:rPr>
       </w:r>
     </w:p>
@@ -5097,86 +5534,31 @@
       <w:pPr>
         <w:pStyle w:val="Normal"/>
         <w:bidi w:val="0"/>
-        <w:jc w:val="left"/>
-        <w:rPr>
-          <w:b w:val="false"/>
-          <w:b w:val="false"/>
-          <w:bCs w:val="false"/>
-          <w:i w:val="false"/>
-          <w:i w:val="false"/>
-          <w:iCs w:val="false"/>
-        </w:rPr>
-      </w:pPr>
-      <w:r>
-        <w:rPr>
-          <w:rFonts w:eastAsia="Noto Serif CJK SC" w:cs="Lohit Devanagari" w:ascii="Arial" w:hAnsi="Arial"/>
-          <w:b/>
-          <w:bCs/>
-          <w:i/>
-          <w:iCs/>
-          <w:color w:val="auto"/>
-          <w:kern w:val="2"/>
-          <w:sz w:val="24"/>
-          <w:szCs w:val="24"/>
-          <w:lang w:val="zxx" w:eastAsia="zxx" w:bidi="zxx"/>
-        </w:rPr>
+        <w:jc w:val="both"/>
+        <w:rPr/>
+      </w:pPr>
+      <w:r>
+        <w:rPr>
+          <w:rFonts w:eastAsia="Noto Serif CJK SC" w:cs="Lohit Devanagari" w:ascii="Arial" w:hAnsi="Arial"/>
+          <w:b w:val="false"/>
+          <w:bCs w:val="false"/>
+          <w:i w:val="false"/>
+          <w:iCs w:val="false"/>
+          <w:color w:val="auto"/>
+          <w:kern w:val="2"/>
+          <w:sz w:val="24"/>
+          <w:szCs w:val="24"/>
+          <w:lang w:val="zxx" w:eastAsia="zxx" w:bidi="zxx"/>
+        </w:rPr>
+        <w:t>Uno degli scogli più grandi in un applicazione web è gestire l'autenticazione. È essenziale che i dati e le operazioni eseguibili siano siano protetti.</w:t>
       </w:r>
     </w:p>
     <w:p>
       <w:pPr>
         <w:pStyle w:val="Normal"/>
         <w:bidi w:val="0"/>
-        <w:jc w:val="left"/>
-        <w:rPr>
-          <w:rFonts w:ascii="Arial" w:hAnsi="Arial" w:eastAsia="Noto Serif CJK SC" w:cs="Lohit Devanagari"/>
-          <w:b/>
-          <w:b/>
-          <w:bCs/>
-          <w:i/>
-          <w:i/>
-          <w:iCs/>
-          <w:color w:val="auto"/>
-          <w:kern w:val="2"/>
-          <w:sz w:val="24"/>
-          <w:szCs w:val="24"/>
-          <w:lang w:val="zxx" w:eastAsia="zxx" w:bidi="zxx"/>
-        </w:rPr>
-      </w:pPr>
-      <w:r>
-        <w:rPr>
-          <w:rFonts w:eastAsia="Noto Serif CJK SC" w:cs="Lohit Devanagari" w:ascii="Arial" w:hAnsi="Arial"/>
-          <w:b w:val="false"/>
-          <w:bCs w:val="false"/>
-          <w:i w:val="false"/>
-          <w:iCs w:val="false"/>
-          <w:color w:val="auto"/>
-          <w:kern w:val="2"/>
-          <w:sz w:val="24"/>
-          <w:szCs w:val="24"/>
-          <w:lang w:val="zxx" w:eastAsia="zxx" w:bidi="zxx"/>
-        </w:rPr>
-        <w:t>Uno degli scogli più grandi in un applicazione web è gestire l'autenticazione. È essenziale che i dati e le operazioni eseguibili siano siano protetti.</w:t>
-      </w:r>
-    </w:p>
-    <w:p>
-      <w:pPr>
-        <w:pStyle w:val="Normal"/>
-        <w:bidi w:val="0"/>
-        <w:jc w:val="left"/>
-        <w:rPr>
-          <w:rFonts w:ascii="Arial" w:hAnsi="Arial" w:eastAsia="Noto Serif CJK SC" w:cs="Lohit Devanagari"/>
-          <w:b/>
-          <w:b/>
-          <w:bCs/>
-          <w:i/>
-          <w:i/>
-          <w:iCs/>
-          <w:color w:val="auto"/>
-          <w:kern w:val="2"/>
-          <w:sz w:val="24"/>
-          <w:szCs w:val="24"/>
-          <w:lang w:val="zxx" w:eastAsia="zxx" w:bidi="zxx"/>
-        </w:rPr>
+        <w:jc w:val="both"/>
+        <w:rPr/>
       </w:pPr>
       <w:r>
         <w:rPr>
@@ -5193,7 +5575,7 @@
         </w:rPr>
         <w:t xml:space="preserve">Per far ciò abbiamo deciso di usare </w:t>
       </w:r>
-      <w:hyperlink r:id="rId13">
+      <w:hyperlink r:id="rId17">
         <w:r>
           <w:rPr>
             <w:rStyle w:val="CollegamentoInternet"/>
@@ -5231,385 +5613,269 @@
       <w:pPr>
         <w:pStyle w:val="Normal"/>
         <w:bidi w:val="0"/>
+        <w:jc w:val="both"/>
+        <w:rPr/>
+      </w:pPr>
+      <w:r>
+        <w:rPr>
+          <w:rFonts w:eastAsia="Noto Serif CJK SC" w:cs="Lohit Devanagari" w:ascii="Arial" w:hAnsi="Arial"/>
+          <w:b w:val="false"/>
+          <w:bCs w:val="false"/>
+          <w:i w:val="false"/>
+          <w:iCs w:val="false"/>
+          <w:color w:val="auto"/>
+          <w:kern w:val="2"/>
+          <w:sz w:val="24"/>
+          <w:szCs w:val="24"/>
+          <w:lang w:val="zxx" w:eastAsia="zxx" w:bidi="zxx"/>
+        </w:rPr>
+        <w:t>È stato scelto per via della miridde di metodi di autenticazione forniti così da poter integrare altri metodi più facilmente in futuro.</w:t>
+      </w:r>
+    </w:p>
+    <w:p>
+      <w:pPr>
+        <w:pStyle w:val="Normal"/>
+        <w:bidi w:val="0"/>
+        <w:jc w:val="both"/>
+        <w:rPr>
+          <w:b w:val="false"/>
+          <w:b w:val="false"/>
+          <w:bCs w:val="false"/>
+          <w:i w:val="false"/>
+          <w:i w:val="false"/>
+          <w:iCs w:val="false"/>
+        </w:rPr>
+      </w:pPr>
+      <w:r>
+        <w:rPr>
+          <w:b w:val="false"/>
+          <w:bCs w:val="false"/>
+          <w:i w:val="false"/>
+          <w:iCs w:val="false"/>
+        </w:rPr>
+      </w:r>
+    </w:p>
+    <w:p>
+      <w:pPr>
+        <w:pStyle w:val="Normal"/>
+        <w:bidi w:val="0"/>
+        <w:jc w:val="both"/>
+        <w:rPr/>
+      </w:pPr>
+      <w:r>
+        <w:rPr>
+          <w:rFonts w:eastAsia="Noto Serif CJK SC" w:cs="Lohit Devanagari" w:ascii="Arial" w:hAnsi="Arial"/>
+          <w:b w:val="false"/>
+          <w:bCs w:val="false"/>
+          <w:i w:val="false"/>
+          <w:iCs w:val="false"/>
+          <w:color w:val="auto"/>
+          <w:kern w:val="2"/>
+          <w:sz w:val="24"/>
+          <w:szCs w:val="24"/>
+          <w:lang w:val="zxx" w:eastAsia="zxx" w:bidi="zxx"/>
+        </w:rPr>
+        <w:t xml:space="preserve">(*un middleware è un software che fa da intermediario tra due programmi o componenti) </w:t>
+      </w:r>
+    </w:p>
+    <w:p>
+      <w:pPr>
+        <w:pStyle w:val="Normal"/>
+        <w:bidi w:val="0"/>
+        <w:jc w:val="both"/>
+        <w:rPr>
+          <w:b w:val="false"/>
+          <w:b w:val="false"/>
+          <w:bCs w:val="false"/>
+          <w:i w:val="false"/>
+          <w:i w:val="false"/>
+          <w:iCs w:val="false"/>
+        </w:rPr>
+      </w:pPr>
+      <w:r>
+        <w:rPr>
+          <w:b w:val="false"/>
+          <w:bCs w:val="false"/>
+          <w:i w:val="false"/>
+          <w:iCs w:val="false"/>
+        </w:rPr>
+      </w:r>
+    </w:p>
+    <w:p>
+      <w:pPr>
+        <w:pStyle w:val="Normal"/>
+        <w:bidi w:val="0"/>
+        <w:jc w:val="both"/>
+        <w:rPr>
+          <w:b w:val="false"/>
+          <w:b w:val="false"/>
+          <w:bCs w:val="false"/>
+          <w:i w:val="false"/>
+          <w:i w:val="false"/>
+          <w:iCs w:val="false"/>
+        </w:rPr>
+      </w:pPr>
+      <w:r>
+        <w:rPr>
+          <w:b w:val="false"/>
+          <w:bCs w:val="false"/>
+          <w:i w:val="false"/>
+          <w:iCs w:val="false"/>
+        </w:rPr>
+      </w:r>
+    </w:p>
+    <w:p>
+      <w:pPr>
+        <w:pStyle w:val="Normal"/>
+        <w:bidi w:val="0"/>
+        <w:jc w:val="both"/>
+        <w:rPr>
+          <w:b w:val="false"/>
+          <w:b w:val="false"/>
+          <w:bCs w:val="false"/>
+          <w:i w:val="false"/>
+          <w:i w:val="false"/>
+          <w:iCs w:val="false"/>
+        </w:rPr>
+      </w:pPr>
+      <w:r>
+        <w:rPr>
+          <w:b w:val="false"/>
+          <w:bCs w:val="false"/>
+          <w:i w:val="false"/>
+          <w:iCs w:val="false"/>
+        </w:rPr>
+      </w:r>
+    </w:p>
+    <w:p>
+      <w:pPr>
+        <w:pStyle w:val="TextBody"/>
+        <w:bidi w:val="0"/>
+        <w:jc w:val="both"/>
+        <w:rPr/>
+      </w:pPr>
+      <w:r>
+        <w:rPr>
+          <w:rFonts w:eastAsia="Noto Serif CJK SC" w:cs="Lohit Devanagari" w:ascii="Arial" w:hAnsi="Arial"/>
+          <w:b/>
+          <w:bCs/>
+          <w:i w:val="false"/>
+          <w:iCs w:val="false"/>
+          <w:color w:val="auto"/>
+          <w:kern w:val="2"/>
+          <w:sz w:val="24"/>
+          <w:szCs w:val="24"/>
+          <w:lang w:val="zxx" w:eastAsia="zxx" w:bidi="zxx"/>
+        </w:rPr>
+        <w:t>Come funziona?</w:t>
+      </w:r>
+    </w:p>
+    <w:p>
+      <w:pPr>
+        <w:pStyle w:val="TextBody"/>
+        <w:bidi w:val="0"/>
+        <w:jc w:val="both"/>
+        <w:rPr/>
+      </w:pPr>
+      <w:r>
+        <w:rPr>
+          <w:rFonts w:eastAsia="Noto Serif CJK SC" w:cs="Lohit Devanagari" w:ascii="Arial" w:hAnsi="Arial"/>
+          <w:b w:val="false"/>
+          <w:bCs w:val="false"/>
+          <w:i w:val="false"/>
+          <w:iCs w:val="false"/>
+          <w:color w:val="auto"/>
+          <w:kern w:val="2"/>
+          <w:sz w:val="24"/>
+          <w:szCs w:val="24"/>
+          <w:lang w:val="zxx" w:eastAsia="zxx" w:bidi="zxx"/>
+        </w:rPr>
+        <w:t>Il collegamento dal client avviene collegandosi a delle route (path tipo users/make). In base al percorso e al tipo di chiamata il server esegue metodi differenti.</w:t>
+      </w:r>
+    </w:p>
+    <w:p>
+      <w:pPr>
+        <w:pStyle w:val="TextBody"/>
+        <w:bidi w:val="0"/>
+        <w:jc w:val="both"/>
+        <w:rPr/>
+      </w:pPr>
+      <w:r>
+        <w:rPr>
+          <w:rFonts w:eastAsia="Noto Serif CJK SC" w:cs="Lohit Devanagari" w:ascii="Arial" w:hAnsi="Arial"/>
+          <w:b w:val="false"/>
+          <w:bCs w:val="false"/>
+          <w:i w:val="false"/>
+          <w:iCs w:val="false"/>
+          <w:color w:val="auto"/>
+          <w:kern w:val="2"/>
+          <w:sz w:val="24"/>
+          <w:szCs w:val="24"/>
+          <w:lang w:val="zxx" w:eastAsia="zxx" w:bidi="zxx"/>
+        </w:rPr>
+        <w:t xml:space="preserve">Tutti i percorsi disponibili sono all'interno della cartella </w:t>
+      </w:r>
+      <w:r>
+        <w:rPr>
+          <w:rFonts w:eastAsia="Noto Serif CJK SC" w:cs="Lohit Devanagari" w:ascii="Arial" w:hAnsi="Arial"/>
+          <w:b w:val="false"/>
+          <w:bCs w:val="false"/>
+          <w:i/>
+          <w:iCs/>
+          <w:color w:val="auto"/>
+          <w:kern w:val="2"/>
+          <w:sz w:val="24"/>
+          <w:szCs w:val="24"/>
+          <w:lang w:val="zxx" w:eastAsia="zxx" w:bidi="zxx"/>
+        </w:rPr>
+        <w:t>routes</w:t>
+      </w:r>
+      <w:r>
+        <w:rPr>
+          <w:rFonts w:eastAsia="Noto Serif CJK SC" w:cs="Lohit Devanagari" w:ascii="Arial" w:hAnsi="Arial"/>
+          <w:b w:val="false"/>
+          <w:bCs w:val="false"/>
+          <w:i w:val="false"/>
+          <w:iCs w:val="false"/>
+          <w:color w:val="auto"/>
+          <w:kern w:val="2"/>
+          <w:sz w:val="24"/>
+          <w:szCs w:val="24"/>
+          <w:lang w:val="zxx" w:eastAsia="zxx" w:bidi="zxx"/>
+        </w:rPr>
+        <w:t xml:space="preserve">. </w:t>
+      </w:r>
+    </w:p>
+    <w:p>
+      <w:pPr>
+        <w:pStyle w:val="TextBody"/>
+        <w:bidi w:val="0"/>
+        <w:jc w:val="both"/>
+        <w:rPr/>
+      </w:pPr>
+      <w:r>
+        <w:rPr>
+          <w:rFonts w:eastAsia="Noto Serif CJK SC" w:cs="Lohit Devanagari" w:ascii="Arial" w:hAnsi="Arial"/>
+          <w:b w:val="false"/>
+          <w:bCs w:val="false"/>
+          <w:i w:val="false"/>
+          <w:iCs w:val="false"/>
+          <w:color w:val="auto"/>
+          <w:kern w:val="2"/>
+          <w:sz w:val="24"/>
+          <w:szCs w:val="24"/>
+          <w:lang w:val="zxx" w:eastAsia="zxx" w:bidi="zxx"/>
+        </w:rPr>
+        <w:t>C'è il file principale che poi delega le sotto-route ad altri file.</w:t>
+      </w:r>
+    </w:p>
+    <w:p>
+      <w:pPr>
+        <w:pStyle w:val="Normal"/>
+        <w:shd w:fill="212121"/>
+        <w:bidi w:val="0"/>
         <w:jc w:val="left"/>
-        <w:rPr>
-          <w:rFonts w:ascii="Arial" w:hAnsi="Arial" w:eastAsia="Noto Serif CJK SC" w:cs="Lohit Devanagari"/>
-          <w:b/>
-          <w:b/>
-          <w:bCs/>
-          <w:i/>
-          <w:i/>
-          <w:iCs/>
-          <w:color w:val="auto"/>
-          <w:kern w:val="2"/>
-          <w:sz w:val="24"/>
-          <w:szCs w:val="24"/>
-          <w:lang w:val="zxx" w:eastAsia="zxx" w:bidi="zxx"/>
-        </w:rPr>
-      </w:pPr>
-      <w:r>
-        <w:rPr>
-          <w:rFonts w:eastAsia="Noto Serif CJK SC" w:cs="Lohit Devanagari" w:ascii="Arial" w:hAnsi="Arial"/>
-          <w:b w:val="false"/>
-          <w:bCs w:val="false"/>
-          <w:i w:val="false"/>
-          <w:iCs w:val="false"/>
-          <w:color w:val="auto"/>
-          <w:kern w:val="2"/>
-          <w:sz w:val="24"/>
-          <w:szCs w:val="24"/>
-          <w:lang w:val="zxx" w:eastAsia="zxx" w:bidi="zxx"/>
-        </w:rPr>
-        <w:t>È stato scelto per via della miridde di metodi di autenticazione forniti così da poter integrare altri metodi più facilmente in futuro.</w:t>
-      </w:r>
-    </w:p>
-    <w:p>
-      <w:pPr>
-        <w:pStyle w:val="Normal"/>
-        <w:bidi w:val="0"/>
-        <w:jc w:val="left"/>
-        <w:rPr>
-          <w:b w:val="false"/>
-          <w:b w:val="false"/>
-          <w:bCs w:val="false"/>
-          <w:i w:val="false"/>
-          <w:i w:val="false"/>
-          <w:iCs w:val="false"/>
-        </w:rPr>
-      </w:pPr>
-      <w:r>
-        <w:rPr>
-          <w:rFonts w:eastAsia="Noto Serif CJK SC" w:cs="Lohit Devanagari" w:ascii="Arial" w:hAnsi="Arial"/>
-          <w:b/>
-          <w:bCs/>
-          <w:i/>
-          <w:iCs/>
-          <w:color w:val="auto"/>
-          <w:kern w:val="2"/>
-          <w:sz w:val="24"/>
-          <w:szCs w:val="24"/>
-          <w:lang w:val="zxx" w:eastAsia="zxx" w:bidi="zxx"/>
-        </w:rPr>
-      </w:r>
-    </w:p>
-    <w:p>
-      <w:pPr>
-        <w:pStyle w:val="Normal"/>
-        <w:bidi w:val="0"/>
-        <w:jc w:val="left"/>
-        <w:rPr>
-          <w:rFonts w:ascii="Arial" w:hAnsi="Arial" w:eastAsia="Noto Serif CJK SC" w:cs="Lohit Devanagari"/>
-          <w:b/>
-          <w:b/>
-          <w:bCs/>
-          <w:i/>
-          <w:i/>
-          <w:iCs/>
-          <w:color w:val="auto"/>
-          <w:kern w:val="2"/>
-          <w:sz w:val="24"/>
-          <w:szCs w:val="24"/>
-          <w:lang w:val="zxx" w:eastAsia="zxx" w:bidi="zxx"/>
-        </w:rPr>
-      </w:pPr>
-      <w:r>
-        <w:rPr>
-          <w:rFonts w:eastAsia="Noto Serif CJK SC" w:cs="Lohit Devanagari" w:ascii="Arial" w:hAnsi="Arial"/>
-          <w:b w:val="false"/>
-          <w:bCs w:val="false"/>
-          <w:i w:val="false"/>
-          <w:iCs w:val="false"/>
-          <w:color w:val="auto"/>
-          <w:kern w:val="2"/>
-          <w:sz w:val="24"/>
-          <w:szCs w:val="24"/>
-          <w:lang w:val="zxx" w:eastAsia="zxx" w:bidi="zxx"/>
-        </w:rPr>
-        <w:t xml:space="preserve">(*un middleware è un software che fa da intermediario tra due programmi o componenti) </w:t>
-      </w:r>
-    </w:p>
-    <w:p>
-      <w:pPr>
-        <w:pStyle w:val="Normal"/>
-        <w:bidi w:val="0"/>
-        <w:jc w:val="left"/>
-        <w:rPr>
-          <w:b w:val="false"/>
-          <w:b w:val="false"/>
-          <w:bCs w:val="false"/>
-          <w:i w:val="false"/>
-          <w:i w:val="false"/>
-          <w:iCs w:val="false"/>
-        </w:rPr>
-      </w:pPr>
-      <w:r>
-        <w:rPr>
-          <w:rFonts w:eastAsia="Noto Serif CJK SC" w:cs="Lohit Devanagari" w:ascii="Arial" w:hAnsi="Arial"/>
-          <w:b/>
-          <w:bCs/>
-          <w:i/>
-          <w:iCs/>
-          <w:color w:val="auto"/>
-          <w:kern w:val="2"/>
-          <w:sz w:val="24"/>
-          <w:szCs w:val="24"/>
-          <w:lang w:val="zxx" w:eastAsia="zxx" w:bidi="zxx"/>
-        </w:rPr>
-      </w:r>
-    </w:p>
-    <w:p>
-      <w:pPr>
-        <w:pStyle w:val="Normal"/>
-        <w:bidi w:val="0"/>
-        <w:jc w:val="left"/>
-        <w:rPr>
-          <w:b w:val="false"/>
-          <w:b w:val="false"/>
-          <w:bCs w:val="false"/>
-          <w:i w:val="false"/>
-          <w:i w:val="false"/>
-          <w:iCs w:val="false"/>
-        </w:rPr>
-      </w:pPr>
-      <w:r>
-        <w:rPr>
-          <w:rFonts w:eastAsia="Noto Serif CJK SC" w:cs="Lohit Devanagari" w:ascii="Arial" w:hAnsi="Arial"/>
-          <w:b/>
-          <w:bCs/>
-          <w:i/>
-          <w:iCs/>
-          <w:color w:val="auto"/>
-          <w:kern w:val="2"/>
-          <w:sz w:val="24"/>
-          <w:szCs w:val="24"/>
-          <w:lang w:val="zxx" w:eastAsia="zxx" w:bidi="zxx"/>
-        </w:rPr>
-      </w:r>
-    </w:p>
-    <w:p>
-      <w:pPr>
-        <w:pStyle w:val="Normal"/>
-        <w:bidi w:val="0"/>
-        <w:jc w:val="left"/>
-        <w:rPr>
-          <w:b w:val="false"/>
-          <w:b w:val="false"/>
-          <w:bCs w:val="false"/>
-          <w:i w:val="false"/>
-          <w:i w:val="false"/>
-          <w:iCs w:val="false"/>
-        </w:rPr>
-      </w:pPr>
-      <w:r>
-        <w:rPr>
-          <w:rFonts w:eastAsia="Noto Serif CJK SC" w:cs="Lohit Devanagari" w:ascii="Arial" w:hAnsi="Arial"/>
-          <w:b/>
-          <w:bCs/>
-          <w:i/>
-          <w:iCs/>
-          <w:color w:val="auto"/>
-          <w:kern w:val="2"/>
-          <w:sz w:val="24"/>
-          <w:szCs w:val="24"/>
-          <w:lang w:val="zxx" w:eastAsia="zxx" w:bidi="zxx"/>
-        </w:rPr>
-      </w:r>
-    </w:p>
-    <w:p>
-      <w:pPr>
-        <w:pStyle w:val="Corpodeltesto"/>
-        <w:bidi w:val="0"/>
-        <w:jc w:val="center"/>
-        <w:rPr>
-          <w:rFonts w:ascii="Arial" w:hAnsi="Arial" w:eastAsia="Noto Serif CJK SC" w:cs="Lohit Devanagari"/>
-          <w:b/>
-          <w:b/>
-          <w:bCs/>
-          <w:i w:val="false"/>
-          <w:i w:val="false"/>
-          <w:iCs w:val="false"/>
-          <w:color w:val="auto"/>
-          <w:kern w:val="2"/>
-          <w:sz w:val="24"/>
-          <w:szCs w:val="24"/>
-          <w:lang w:val="zxx" w:eastAsia="zxx" w:bidi="zxx"/>
-        </w:rPr>
-      </w:pPr>
-      <w:r>
-        <w:rPr>
-          <w:rFonts w:eastAsia="Noto Serif CJK SC" w:cs="Lohit Devanagari" w:ascii="Arial" w:hAnsi="Arial"/>
-          <w:b/>
-          <w:bCs/>
-          <w:i w:val="false"/>
-          <w:iCs w:val="false"/>
-          <w:color w:val="auto"/>
-          <w:kern w:val="2"/>
-          <w:sz w:val="24"/>
-          <w:szCs w:val="24"/>
-          <w:lang w:val="zxx" w:eastAsia="zxx" w:bidi="zxx"/>
-        </w:rPr>
-        <w:t>Come funziona?</w:t>
-      </w:r>
-    </w:p>
-    <w:p>
-      <w:pPr>
-        <w:pStyle w:val="Corpodeltesto"/>
-        <w:bidi w:val="0"/>
-        <w:jc w:val="left"/>
-        <w:rPr>
-          <w:rFonts w:ascii="Arial" w:hAnsi="Arial" w:eastAsia="Noto Serif CJK SC" w:cs="Lohit Devanagari"/>
-          <w:b w:val="false"/>
-          <w:b w:val="false"/>
-          <w:bCs w:val="false"/>
-          <w:i w:val="false"/>
-          <w:i w:val="false"/>
-          <w:iCs w:val="false"/>
-          <w:color w:val="auto"/>
-          <w:kern w:val="2"/>
-          <w:sz w:val="24"/>
-          <w:szCs w:val="24"/>
-          <w:lang w:val="zxx" w:eastAsia="zxx" w:bidi="zxx"/>
-        </w:rPr>
-      </w:pPr>
-      <w:r>
-        <w:rPr>
-          <w:rFonts w:eastAsia="Noto Serif CJK SC" w:cs="Lohit Devanagari" w:ascii="Arial" w:hAnsi="Arial"/>
-          <w:b w:val="false"/>
-          <w:bCs w:val="false"/>
-          <w:i w:val="false"/>
-          <w:iCs w:val="false"/>
-          <w:color w:val="auto"/>
-          <w:kern w:val="2"/>
-          <w:sz w:val="24"/>
-          <w:szCs w:val="24"/>
-          <w:lang w:val="zxx" w:eastAsia="zxx" w:bidi="zxx"/>
-        </w:rPr>
-        <w:t>Il collegamento dal client avviene collegandosi a delle route (path tipo users/make). In base al percorso e al tipo di chiamata il server esegue metodi differenti.</w:t>
-      </w:r>
-    </w:p>
-    <w:p>
-      <w:pPr>
-        <w:pStyle w:val="Corpodeltesto"/>
-        <w:bidi w:val="0"/>
-        <w:jc w:val="left"/>
-        <w:rPr>
-          <w:rFonts w:ascii="Arial" w:hAnsi="Arial" w:eastAsia="Noto Serif CJK SC" w:cs="Lohit Devanagari"/>
-          <w:b w:val="false"/>
-          <w:b w:val="false"/>
-          <w:bCs w:val="false"/>
-          <w:i w:val="false"/>
-          <w:i w:val="false"/>
-          <w:iCs w:val="false"/>
-          <w:color w:val="auto"/>
-          <w:kern w:val="2"/>
-          <w:sz w:val="24"/>
-          <w:szCs w:val="24"/>
-          <w:lang w:val="zxx" w:eastAsia="zxx" w:bidi="zxx"/>
-        </w:rPr>
-      </w:pPr>
-      <w:r>
-        <w:rPr>
-          <w:rFonts w:eastAsia="Noto Serif CJK SC" w:cs="Lohit Devanagari" w:ascii="Arial" w:hAnsi="Arial"/>
-          <w:b w:val="false"/>
-          <w:bCs w:val="false"/>
-          <w:i w:val="false"/>
-          <w:iCs w:val="false"/>
-          <w:color w:val="auto"/>
-          <w:kern w:val="2"/>
-          <w:sz w:val="24"/>
-          <w:szCs w:val="24"/>
-          <w:lang w:val="zxx" w:eastAsia="zxx" w:bidi="zxx"/>
-        </w:rPr>
-        <w:t xml:space="preserve">Tutti i percorsi disponibili sono all'interno della cartella </w:t>
-      </w:r>
-      <w:r>
-        <w:rPr>
-          <w:rFonts w:eastAsia="Noto Serif CJK SC" w:cs="Lohit Devanagari" w:ascii="Arial" w:hAnsi="Arial"/>
-          <w:b w:val="false"/>
-          <w:bCs w:val="false"/>
-          <w:i/>
-          <w:iCs/>
-          <w:color w:val="auto"/>
-          <w:kern w:val="2"/>
-          <w:sz w:val="24"/>
-          <w:szCs w:val="24"/>
-          <w:lang w:val="zxx" w:eastAsia="zxx" w:bidi="zxx"/>
-        </w:rPr>
-        <w:t>routes</w:t>
-      </w:r>
-      <w:r>
-        <w:rPr>
-          <w:rFonts w:eastAsia="Noto Serif CJK SC" w:cs="Lohit Devanagari" w:ascii="Arial" w:hAnsi="Arial"/>
-          <w:b w:val="false"/>
-          <w:bCs w:val="false"/>
-          <w:i w:val="false"/>
-          <w:iCs w:val="false"/>
-          <w:color w:val="auto"/>
-          <w:kern w:val="2"/>
-          <w:sz w:val="24"/>
-          <w:szCs w:val="24"/>
-          <w:lang w:val="zxx" w:eastAsia="zxx" w:bidi="zxx"/>
-        </w:rPr>
-        <w:t xml:space="preserve">. </w:t>
-      </w:r>
-    </w:p>
-    <w:p>
-      <w:pPr>
-        <w:pStyle w:val="Corpodeltesto"/>
-        <w:bidi w:val="0"/>
-        <w:jc w:val="left"/>
-        <w:rPr>
-          <w:rFonts w:ascii="Arial" w:hAnsi="Arial" w:eastAsia="Noto Serif CJK SC" w:cs="Lohit Devanagari"/>
-          <w:b w:val="false"/>
-          <w:b w:val="false"/>
-          <w:bCs w:val="false"/>
-          <w:i w:val="false"/>
-          <w:i w:val="false"/>
-          <w:iCs w:val="false"/>
-          <w:color w:val="auto"/>
-          <w:kern w:val="2"/>
-          <w:sz w:val="24"/>
-          <w:szCs w:val="24"/>
-          <w:lang w:val="zxx" w:eastAsia="zxx" w:bidi="zxx"/>
-        </w:rPr>
-      </w:pPr>
-      <w:r>
-        <w:rPr>
-          <w:rFonts w:eastAsia="Noto Serif CJK SC" w:cs="Lohit Devanagari" w:ascii="Arial" w:hAnsi="Arial"/>
-          <w:b w:val="false"/>
-          <w:bCs w:val="false"/>
-          <w:i w:val="false"/>
-          <w:iCs w:val="false"/>
-          <w:color w:val="auto"/>
-          <w:kern w:val="2"/>
-          <w:sz w:val="24"/>
-          <w:szCs w:val="24"/>
-          <w:lang w:val="zxx" w:eastAsia="zxx" w:bidi="zxx"/>
-        </w:rPr>
-        <w:t>C'è il file principale che poi delega le sotto-route ad altri file.</w:t>
-      </w:r>
-    </w:p>
-    <w:p>
-      <w:pPr>
-        <w:pStyle w:val="Normal"/>
-        <w:pBdr/>
-        <w:shd w:fill="212121"/>
-        <w:bidi w:val="0"/>
-        <w:jc w:val="left"/>
-        <w:rPr>
-          <w:rFonts w:ascii="Arial" w:hAnsi="Arial" w:eastAsia="Noto Serif CJK SC" w:cs="Lohit Devanagari"/>
-          <w:b w:val="false"/>
-          <w:b w:val="false"/>
-          <w:bCs w:val="false"/>
-          <w:i w:val="false"/>
-          <w:i w:val="false"/>
-          <w:iCs w:val="false"/>
-          <w:color w:val="auto"/>
-          <w:kern w:val="2"/>
-          <w:sz w:val="24"/>
-          <w:szCs w:val="24"/>
-          <w:lang w:val="zxx" w:eastAsia="zxx" w:bidi="zxx"/>
-        </w:rPr>
+        <w:rPr/>
       </w:pPr>
       <w:r>
         <w:rPr>
@@ -6173,94 +6439,67 @@
       <w:pPr>
         <w:pStyle w:val="Normal"/>
         <w:bidi w:val="0"/>
+        <w:jc w:val="both"/>
+        <w:rPr>
+          <w:rFonts w:ascii="Arial" w:hAnsi="Arial" w:eastAsia="Noto Serif CJK SC" w:cs="Lohit Devanagari"/>
+          <w:b w:val="false"/>
+          <w:b w:val="false"/>
+          <w:bCs w:val="false"/>
+          <w:i w:val="false"/>
+          <w:i w:val="false"/>
+          <w:iCs w:val="false"/>
+          <w:color w:val="auto"/>
+          <w:kern w:val="2"/>
+          <w:sz w:val="24"/>
+          <w:szCs w:val="24"/>
+          <w:lang w:val="zxx" w:eastAsia="zxx" w:bidi="zxx"/>
+        </w:rPr>
+      </w:pPr>
+      <w:r>
+        <w:rPr>
+          <w:rFonts w:eastAsia="Noto Serif CJK SC" w:cs="Lohit Devanagari" w:ascii="Arial" w:hAnsi="Arial"/>
+          <w:b w:val="false"/>
+          <w:bCs w:val="false"/>
+          <w:i w:val="false"/>
+          <w:iCs w:val="false"/>
+          <w:color w:val="auto"/>
+          <w:kern w:val="2"/>
+          <w:sz w:val="24"/>
+          <w:szCs w:val="24"/>
+          <w:lang w:val="zxx" w:eastAsia="zxx" w:bidi="zxx"/>
+        </w:rPr>
+      </w:r>
+    </w:p>
+    <w:p>
+      <w:pPr>
+        <w:pStyle w:val="Normal"/>
+        <w:bidi w:val="0"/>
+        <w:jc w:val="both"/>
+        <w:rPr/>
+      </w:pPr>
+      <w:r>
+        <w:rPr>
+          <w:rFonts w:eastAsia="Noto Serif CJK SC" w:cs="Lohit Devanagari" w:ascii="Arial" w:hAnsi="Arial"/>
+          <w:b w:val="false"/>
+          <w:bCs w:val="false"/>
+          <w:i w:val="false"/>
+          <w:iCs w:val="false"/>
+          <w:color w:val="auto"/>
+          <w:kern w:val="2"/>
+          <w:sz w:val="24"/>
+          <w:szCs w:val="24"/>
+          <w:lang w:val="zxx" w:eastAsia="zxx" w:bidi="zxx"/>
+        </w:rPr>
+        <w:t>Ad esempio la route che si occupa dei percorsi sotto /users è la seguente:</w:t>
+      </w:r>
+    </w:p>
+    <w:p>
+      <w:pPr>
+        <w:pStyle w:val="Normal"/>
+        <w:shd w:fill="212121"/>
+        <w:bidi w:val="0"/>
         <w:jc w:val="left"/>
-        <w:rPr>
-          <w:rFonts w:ascii="Arial" w:hAnsi="Arial" w:eastAsia="Noto Serif CJK SC" w:cs="Lohit Devanagari"/>
-          <w:b w:val="false"/>
-          <w:b w:val="false"/>
-          <w:bCs w:val="false"/>
-          <w:i w:val="false"/>
-          <w:i w:val="false"/>
-          <w:iCs w:val="false"/>
-          <w:color w:val="auto"/>
-          <w:kern w:val="2"/>
-          <w:sz w:val="24"/>
-          <w:szCs w:val="24"/>
-          <w:lang w:val="zxx" w:eastAsia="zxx" w:bidi="zxx"/>
-        </w:rPr>
-      </w:pPr>
-      <w:r>
-        <w:rPr>
-          <w:rFonts w:eastAsia="Noto Serif CJK SC" w:cs="Lohit Devanagari" w:ascii="Arial" w:hAnsi="Arial"/>
-          <w:b w:val="false"/>
-          <w:bCs w:val="false"/>
-          <w:i w:val="false"/>
-          <w:iCs w:val="false"/>
-          <w:color w:val="auto"/>
-          <w:kern w:val="2"/>
-          <w:sz w:val="24"/>
-          <w:szCs w:val="24"/>
-          <w:lang w:val="zxx" w:eastAsia="zxx" w:bidi="zxx"/>
-        </w:rPr>
-      </w:r>
-    </w:p>
-    <w:p>
-      <w:pPr>
-        <w:pStyle w:val="Normal"/>
-        <w:bidi w:val="0"/>
-        <w:jc w:val="left"/>
-        <w:rPr>
-          <w:rFonts w:ascii="Arial" w:hAnsi="Arial" w:eastAsia="Noto Serif CJK SC" w:cs="Lohit Devanagari"/>
-          <w:b w:val="false"/>
-          <w:b w:val="false"/>
-          <w:bCs w:val="false"/>
-          <w:i w:val="false"/>
-          <w:i w:val="false"/>
-          <w:iCs w:val="false"/>
-          <w:color w:val="auto"/>
-          <w:kern w:val="2"/>
-          <w:sz w:val="24"/>
-          <w:szCs w:val="24"/>
-          <w:lang w:val="zxx" w:eastAsia="zxx" w:bidi="zxx"/>
-        </w:rPr>
-      </w:pPr>
-      <w:r>
-        <w:rPr>
-          <w:rFonts w:eastAsia="Noto Serif CJK SC" w:cs="Lohit Devanagari" w:ascii="Arial" w:hAnsi="Arial"/>
-          <w:b w:val="false"/>
-          <w:bCs w:val="false"/>
-          <w:i w:val="false"/>
-          <w:iCs w:val="false"/>
-          <w:color w:val="auto"/>
-          <w:kern w:val="2"/>
-          <w:sz w:val="24"/>
-          <w:szCs w:val="24"/>
-          <w:lang w:val="zxx" w:eastAsia="zxx" w:bidi="zxx"/>
-        </w:rPr>
-        <w:t>Ad esempio la route che si occupa dei percorsi sotto /users è la seguente:</w:t>
-      </w:r>
-    </w:p>
-    <w:p>
-      <w:pPr>
-        <w:pStyle w:val="Normal"/>
-        <w:pBdr/>
-        <w:shd w:fill="212121"/>
-        <w:bidi w:val="0"/>
-        <w:jc w:val="left"/>
-        <w:rPr>
-          <w:rFonts w:ascii="Arial" w:hAnsi="Arial" w:eastAsia="Noto Serif CJK SC" w:cs="Lohit Devanagari"/>
-          <w:b w:val="false"/>
-          <w:b w:val="false"/>
-          <w:bCs w:val="false"/>
-          <w:i w:val="false"/>
-          <w:i w:val="false"/>
-          <w:iCs w:val="false"/>
-          <w:color w:val="auto"/>
-          <w:kern w:val="2"/>
-          <w:sz w:val="24"/>
-          <w:szCs w:val="24"/>
-          <w:lang w:val="zxx" w:eastAsia="zxx" w:bidi="zxx"/>
-        </w:rPr>
+        <w:rPr/>
       </w:pPr>
       <w:r>
         <w:rPr>
@@ -8612,7 +8851,113 @@
       <w:pPr>
         <w:pStyle w:val="Normal"/>
         <w:bidi w:val="0"/>
-        <w:jc w:val="left"/>
+        <w:jc w:val="both"/>
+        <w:rPr/>
+      </w:pPr>
+      <w:r>
+        <w:rPr>
+          <w:rFonts w:eastAsia="Noto Serif CJK SC" w:cs="Lohit Devanagari" w:ascii="Arial" w:hAnsi="Arial"/>
+          <w:b w:val="false"/>
+          <w:bCs w:val="false"/>
+          <w:i w:val="false"/>
+          <w:iCs w:val="false"/>
+          <w:color w:val="auto"/>
+          <w:kern w:val="2"/>
+          <w:sz w:val="24"/>
+          <w:szCs w:val="24"/>
+          <w:lang w:val="zxx" w:eastAsia="zxx" w:bidi="zxx"/>
+        </w:rPr>
+        <w:t>Vediamo che per alcune route è necessaria l'autenticazione (quelle che hanno come parametro la funzione authenticate("jwt", {session: false})).</w:t>
+      </w:r>
+    </w:p>
+    <w:p>
+      <w:pPr>
+        <w:pStyle w:val="Normal"/>
+        <w:bidi w:val="0"/>
+        <w:jc w:val="both"/>
+        <w:rPr/>
+      </w:pPr>
+      <w:r>
+        <w:rPr>
+          <w:rFonts w:eastAsia="Noto Serif CJK SC" w:cs="Lohit Devanagari" w:ascii="Arial" w:hAnsi="Arial"/>
+          <w:b w:val="false"/>
+          <w:bCs w:val="false"/>
+          <w:i w:val="false"/>
+          <w:iCs w:val="false"/>
+          <w:color w:val="auto"/>
+          <w:kern w:val="2"/>
+          <w:sz w:val="24"/>
+          <w:szCs w:val="24"/>
+          <w:lang w:val="zxx" w:eastAsia="zxx" w:bidi="zxx"/>
+        </w:rPr>
+        <w:t>Ogni route poi esegue un metodo del controller(cartella</w:t>
+      </w:r>
+      <w:r>
+        <w:rPr>
+          <w:rFonts w:eastAsia="Noto Serif CJK SC" w:cs="Lohit Devanagari" w:ascii="Arial" w:hAnsi="Arial"/>
+          <w:b w:val="false"/>
+          <w:bCs w:val="false"/>
+          <w:i/>
+          <w:iCs/>
+          <w:color w:val="auto"/>
+          <w:kern w:val="2"/>
+          <w:sz w:val="24"/>
+          <w:szCs w:val="24"/>
+          <w:lang w:val="zxx" w:eastAsia="zxx" w:bidi="zxx"/>
+        </w:rPr>
+        <w:t xml:space="preserve"> controllers</w:t>
+      </w:r>
+      <w:r>
+        <w:rPr>
+          <w:rFonts w:eastAsia="Noto Serif CJK SC" w:cs="Lohit Devanagari" w:ascii="Arial" w:hAnsi="Arial"/>
+          <w:b w:val="false"/>
+          <w:bCs w:val="false"/>
+          <w:i w:val="false"/>
+          <w:iCs w:val="false"/>
+          <w:color w:val="auto"/>
+          <w:kern w:val="2"/>
+          <w:sz w:val="24"/>
+          <w:szCs w:val="24"/>
+          <w:lang w:val="zxx" w:eastAsia="zxx" w:bidi="zxx"/>
+        </w:rPr>
+        <w:t>)</w:t>
+      </w:r>
+      <w:r>
+        <w:rPr>
+          <w:rFonts w:eastAsia="Noto Serif CJK SC" w:cs="Lohit Devanagari" w:ascii="Arial" w:hAnsi="Arial"/>
+          <w:b w:val="false"/>
+          <w:bCs w:val="false"/>
+          <w:i/>
+          <w:iCs/>
+          <w:color w:val="auto"/>
+          <w:kern w:val="2"/>
+          <w:sz w:val="24"/>
+          <w:szCs w:val="24"/>
+          <w:lang w:val="zxx" w:eastAsia="zxx" w:bidi="zxx"/>
+        </w:rPr>
+        <w:t xml:space="preserve"> </w:t>
+      </w:r>
+      <w:r>
+        <w:rPr>
+          <w:rFonts w:eastAsia="Noto Serif CJK SC" w:cs="Lohit Devanagari" w:ascii="Arial" w:hAnsi="Arial"/>
+          <w:b w:val="false"/>
+          <w:bCs w:val="false"/>
+          <w:i w:val="false"/>
+          <w:iCs w:val="false"/>
+          <w:color w:val="auto"/>
+          <w:kern w:val="2"/>
+          <w:sz w:val="24"/>
+          <w:szCs w:val="24"/>
+          <w:lang w:val="zxx" w:eastAsia="zxx" w:bidi="zxx"/>
+        </w:rPr>
+        <w:t>associato alla route (suddivisione responsabilità).</w:t>
+      </w:r>
+    </w:p>
+    <w:p>
+      <w:pPr>
+        <w:pStyle w:val="Normal"/>
+        <w:bidi w:val="0"/>
+        <w:jc w:val="both"/>
         <w:rPr>
           <w:rFonts w:ascii="Arial" w:hAnsi="Arial" w:eastAsia="Noto Serif CJK SC" w:cs="Lohit Devanagari"/>
           <w:b w:val="false"/>
@@ -8641,14 +8986,59 @@
           <w:szCs w:val="24"/>
           <w:lang w:val="zxx" w:eastAsia="zxx" w:bidi="zxx"/>
         </w:rPr>
-        <w:t>Vediamo che per alcune route è necessaria l'autenticazione (quelle che hanno come parametro la funzione authenticate("jwt", {session: false})).</w:t>
       </w:r>
     </w:p>
     <w:p>
       <w:pPr>
         <w:pStyle w:val="Normal"/>
         <w:bidi w:val="0"/>
-        <w:jc w:val="left"/>
+        <w:jc w:val="both"/>
+        <w:rPr/>
+      </w:pPr>
+      <w:r>
+        <w:rPr>
+          <w:rFonts w:eastAsia="Noto Serif CJK SC" w:cs="Lohit Devanagari" w:ascii="Arial" w:hAnsi="Arial"/>
+          <w:b w:val="false"/>
+          <w:bCs w:val="false"/>
+          <w:i w:val="false"/>
+          <w:iCs w:val="false"/>
+          <w:color w:val="auto"/>
+          <w:kern w:val="2"/>
+          <w:sz w:val="24"/>
+          <w:szCs w:val="24"/>
+          <w:lang w:val="zxx" w:eastAsia="zxx" w:bidi="zxx"/>
+        </w:rPr>
+        <w:t xml:space="preserve">Un controller è una classe con dei metodi e un costruttore. </w:t>
+      </w:r>
+    </w:p>
+    <w:p>
+      <w:pPr>
+        <w:pStyle w:val="Normal"/>
+        <w:bidi w:val="0"/>
+        <w:jc w:val="both"/>
+        <w:rPr/>
+      </w:pPr>
+      <w:r>
+        <w:rPr>
+          <w:rFonts w:eastAsia="Noto Serif CJK SC" w:cs="Lohit Devanagari" w:ascii="Arial" w:hAnsi="Arial"/>
+          <w:b w:val="false"/>
+          <w:bCs w:val="false"/>
+          <w:i w:val="false"/>
+          <w:iCs w:val="false"/>
+          <w:color w:val="auto"/>
+          <w:kern w:val="2"/>
+          <w:sz w:val="24"/>
+          <w:szCs w:val="24"/>
+          <w:lang w:val="zxx" w:eastAsia="zxx" w:bidi="zxx"/>
+        </w:rPr>
+        <w:t>Solitamente nel costruttore si inizializza il service che andrà poi a fare il lavoro duro di interrogazione database, creazione dati etc.</w:t>
+      </w:r>
+    </w:p>
+    <w:p>
+      <w:pPr>
+        <w:pStyle w:val="Normal"/>
+        <w:bidi w:val="0"/>
+        <w:jc w:val="both"/>
         <w:rPr>
           <w:rFonts w:ascii="Arial" w:hAnsi="Arial" w:eastAsia="Noto Serif CJK SC" w:cs="Lohit Devanagari"/>
           <w:b w:val="false"/>
@@ -8677,74 +9067,36 @@
           <w:szCs w:val="24"/>
           <w:lang w:val="zxx" w:eastAsia="zxx" w:bidi="zxx"/>
         </w:rPr>
-        <w:t>Ogni route poi esegue un metodo del controller(cartella</w:t>
-      </w:r>
-      <w:r>
-        <w:rPr>
-          <w:rFonts w:eastAsia="Noto Serif CJK SC" w:cs="Lohit Devanagari" w:ascii="Arial" w:hAnsi="Arial"/>
-          <w:b w:val="false"/>
-          <w:bCs w:val="false"/>
-          <w:i/>
-          <w:iCs/>
-          <w:color w:val="auto"/>
-          <w:kern w:val="2"/>
-          <w:sz w:val="24"/>
-          <w:szCs w:val="24"/>
-          <w:lang w:val="zxx" w:eastAsia="zxx" w:bidi="zxx"/>
-        </w:rPr>
-        <w:t xml:space="preserve"> controllers</w:t>
-      </w:r>
-      <w:r>
-        <w:rPr>
-          <w:rFonts w:eastAsia="Noto Serif CJK SC" w:cs="Lohit Devanagari" w:ascii="Arial" w:hAnsi="Arial"/>
-          <w:b w:val="false"/>
-          <w:bCs w:val="false"/>
-          <w:i w:val="false"/>
-          <w:iCs w:val="false"/>
-          <w:color w:val="auto"/>
-          <w:kern w:val="2"/>
-          <w:sz w:val="24"/>
-          <w:szCs w:val="24"/>
-          <w:lang w:val="zxx" w:eastAsia="zxx" w:bidi="zxx"/>
-        </w:rPr>
-        <w:t>)</w:t>
-      </w:r>
-      <w:r>
-        <w:rPr>
-          <w:rFonts w:eastAsia="Noto Serif CJK SC" w:cs="Lohit Devanagari" w:ascii="Arial" w:hAnsi="Arial"/>
-          <w:b w:val="false"/>
-          <w:bCs w:val="false"/>
-          <w:i/>
-          <w:iCs/>
-          <w:color w:val="auto"/>
-          <w:kern w:val="2"/>
-          <w:sz w:val="24"/>
-          <w:szCs w:val="24"/>
-          <w:lang w:val="zxx" w:eastAsia="zxx" w:bidi="zxx"/>
-        </w:rPr>
-        <w:t xml:space="preserve"> </w:t>
-      </w:r>
-      <w:r>
-        <w:rPr>
-          <w:rFonts w:eastAsia="Noto Serif CJK SC" w:cs="Lohit Devanagari" w:ascii="Arial" w:hAnsi="Arial"/>
-          <w:b w:val="false"/>
-          <w:bCs w:val="false"/>
-          <w:i w:val="false"/>
-          <w:iCs w:val="false"/>
-          <w:color w:val="auto"/>
-          <w:kern w:val="2"/>
-          <w:sz w:val="24"/>
-          <w:szCs w:val="24"/>
-          <w:lang w:val="zxx" w:eastAsia="zxx" w:bidi="zxx"/>
-        </w:rPr>
-        <w:t>associato alla route (suddivisione responsabilità).</w:t>
       </w:r>
     </w:p>
     <w:p>
       <w:pPr>
         <w:pStyle w:val="Normal"/>
         <w:bidi w:val="0"/>
-        <w:jc w:val="left"/>
+        <w:jc w:val="both"/>
+        <w:rPr/>
+      </w:pPr>
+      <w:r>
+        <w:rPr>
+          <w:rFonts w:eastAsia="Noto Serif CJK SC" w:cs="Lohit Devanagari" w:ascii="Arial" w:hAnsi="Arial"/>
+          <w:b w:val="false"/>
+          <w:bCs w:val="false"/>
+          <w:i w:val="false"/>
+          <w:iCs w:val="false"/>
+          <w:color w:val="auto"/>
+          <w:kern w:val="2"/>
+          <w:sz w:val="24"/>
+          <w:szCs w:val="24"/>
+          <w:lang w:val="zxx" w:eastAsia="zxx" w:bidi="zxx"/>
+        </w:rPr>
+        <w:t>La gerarchia quindi è la seguente</w:t>
+      </w:r>
+    </w:p>
+    <w:p>
+      <w:pPr>
+        <w:pStyle w:val="Normal"/>
+        <w:bidi w:val="0"/>
+        <w:jc w:val="both"/>
         <w:rPr>
           <w:rFonts w:ascii="Arial" w:hAnsi="Arial" w:eastAsia="Noto Serif CJK SC" w:cs="Lohit Devanagari"/>
           <w:b w:val="false"/>
@@ -8779,199 +9131,8 @@
       <w:pPr>
         <w:pStyle w:val="Normal"/>
         <w:bidi w:val="0"/>
-        <w:jc w:val="left"/>
-        <w:rPr>
-          <w:rFonts w:ascii="Arial" w:hAnsi="Arial" w:eastAsia="Noto Serif CJK SC" w:cs="Lohit Devanagari"/>
-          <w:b w:val="false"/>
-          <w:b w:val="false"/>
-          <w:bCs w:val="false"/>
-          <w:i w:val="false"/>
-          <w:i w:val="false"/>
-          <w:iCs w:val="false"/>
-          <w:color w:val="auto"/>
-          <w:kern w:val="2"/>
-          <w:sz w:val="24"/>
-          <w:szCs w:val="24"/>
-          <w:lang w:val="zxx" w:eastAsia="zxx" w:bidi="zxx"/>
-        </w:rPr>
-      </w:pPr>
-      <w:r>
-        <w:rPr>
-          <w:rFonts w:eastAsia="Noto Serif CJK SC" w:cs="Lohit Devanagari" w:ascii="Arial" w:hAnsi="Arial"/>
-          <w:b w:val="false"/>
-          <w:bCs w:val="false"/>
-          <w:i w:val="false"/>
-          <w:iCs w:val="false"/>
-          <w:color w:val="auto"/>
-          <w:kern w:val="2"/>
-          <w:sz w:val="24"/>
-          <w:szCs w:val="24"/>
-          <w:lang w:val="zxx" w:eastAsia="zxx" w:bidi="zxx"/>
-        </w:rPr>
-        <w:t xml:space="preserve">Un controller è una classe con dei metodi e un costruttore. </w:t>
-      </w:r>
-    </w:p>
-    <w:p>
-      <w:pPr>
-        <w:pStyle w:val="Normal"/>
-        <w:bidi w:val="0"/>
-        <w:jc w:val="left"/>
-        <w:rPr>
-          <w:rFonts w:ascii="Arial" w:hAnsi="Arial" w:eastAsia="Noto Serif CJK SC" w:cs="Lohit Devanagari"/>
-          <w:b w:val="false"/>
-          <w:b w:val="false"/>
-          <w:bCs w:val="false"/>
-          <w:i w:val="false"/>
-          <w:i w:val="false"/>
-          <w:iCs w:val="false"/>
-          <w:color w:val="auto"/>
-          <w:kern w:val="2"/>
-          <w:sz w:val="24"/>
-          <w:szCs w:val="24"/>
-          <w:lang w:val="zxx" w:eastAsia="zxx" w:bidi="zxx"/>
-        </w:rPr>
-      </w:pPr>
-      <w:r>
-        <w:rPr>
-          <w:rFonts w:eastAsia="Noto Serif CJK SC" w:cs="Lohit Devanagari" w:ascii="Arial" w:hAnsi="Arial"/>
-          <w:b w:val="false"/>
-          <w:bCs w:val="false"/>
-          <w:i w:val="false"/>
-          <w:iCs w:val="false"/>
-          <w:color w:val="auto"/>
-          <w:kern w:val="2"/>
-          <w:sz w:val="24"/>
-          <w:szCs w:val="24"/>
-          <w:lang w:val="zxx" w:eastAsia="zxx" w:bidi="zxx"/>
-        </w:rPr>
-        <w:t>Solitamente nel costruttore si inizializza il service che andrà poi a fare il lavoro duro di interrogazione database, creazione dati etc.</w:t>
-      </w:r>
-    </w:p>
-    <w:p>
-      <w:pPr>
-        <w:pStyle w:val="Normal"/>
-        <w:bidi w:val="0"/>
-        <w:jc w:val="left"/>
-        <w:rPr>
-          <w:rFonts w:ascii="Arial" w:hAnsi="Arial" w:eastAsia="Noto Serif CJK SC" w:cs="Lohit Devanagari"/>
-          <w:b w:val="false"/>
-          <w:b w:val="false"/>
-          <w:bCs w:val="false"/>
-          <w:i w:val="false"/>
-          <w:i w:val="false"/>
-          <w:iCs w:val="false"/>
-          <w:color w:val="auto"/>
-          <w:kern w:val="2"/>
-          <w:sz w:val="24"/>
-          <w:szCs w:val="24"/>
-          <w:lang w:val="zxx" w:eastAsia="zxx" w:bidi="zxx"/>
-        </w:rPr>
-      </w:pPr>
-      <w:r>
-        <w:rPr>
-          <w:rFonts w:eastAsia="Noto Serif CJK SC" w:cs="Lohit Devanagari" w:ascii="Arial" w:hAnsi="Arial"/>
-          <w:b w:val="false"/>
-          <w:bCs w:val="false"/>
-          <w:i w:val="false"/>
-          <w:iCs w:val="false"/>
-          <w:color w:val="auto"/>
-          <w:kern w:val="2"/>
-          <w:sz w:val="24"/>
-          <w:szCs w:val="24"/>
-          <w:lang w:val="zxx" w:eastAsia="zxx" w:bidi="zxx"/>
-        </w:rPr>
-      </w:r>
-    </w:p>
-    <w:p>
-      <w:pPr>
-        <w:pStyle w:val="Normal"/>
-        <w:bidi w:val="0"/>
-        <w:jc w:val="left"/>
-        <w:rPr>
-          <w:rFonts w:ascii="Arial" w:hAnsi="Arial" w:eastAsia="Noto Serif CJK SC" w:cs="Lohit Devanagari"/>
-          <w:b w:val="false"/>
-          <w:b w:val="false"/>
-          <w:bCs w:val="false"/>
-          <w:i w:val="false"/>
-          <w:i w:val="false"/>
-          <w:iCs w:val="false"/>
-          <w:color w:val="auto"/>
-          <w:kern w:val="2"/>
-          <w:sz w:val="24"/>
-          <w:szCs w:val="24"/>
-          <w:lang w:val="zxx" w:eastAsia="zxx" w:bidi="zxx"/>
-        </w:rPr>
-      </w:pPr>
-      <w:r>
-        <w:rPr>
-          <w:rFonts w:eastAsia="Noto Serif CJK SC" w:cs="Lohit Devanagari" w:ascii="Arial" w:hAnsi="Arial"/>
-          <w:b w:val="false"/>
-          <w:bCs w:val="false"/>
-          <w:i w:val="false"/>
-          <w:iCs w:val="false"/>
-          <w:color w:val="auto"/>
-          <w:kern w:val="2"/>
-          <w:sz w:val="24"/>
-          <w:szCs w:val="24"/>
-          <w:lang w:val="zxx" w:eastAsia="zxx" w:bidi="zxx"/>
-        </w:rPr>
-        <w:t>La gerarchia quindi è la seguente</w:t>
-      </w:r>
-    </w:p>
-    <w:p>
-      <w:pPr>
-        <w:pStyle w:val="Normal"/>
-        <w:bidi w:val="0"/>
-        <w:jc w:val="left"/>
-        <w:rPr>
-          <w:rFonts w:ascii="Arial" w:hAnsi="Arial" w:eastAsia="Noto Serif CJK SC" w:cs="Lohit Devanagari"/>
-          <w:b w:val="false"/>
-          <w:b w:val="false"/>
-          <w:bCs w:val="false"/>
-          <w:i w:val="false"/>
-          <w:i w:val="false"/>
-          <w:iCs w:val="false"/>
-          <w:color w:val="auto"/>
-          <w:kern w:val="2"/>
-          <w:sz w:val="24"/>
-          <w:szCs w:val="24"/>
-          <w:lang w:val="zxx" w:eastAsia="zxx" w:bidi="zxx"/>
-        </w:rPr>
-      </w:pPr>
-      <w:r>
-        <w:rPr>
-          <w:rFonts w:eastAsia="Noto Serif CJK SC" w:cs="Lohit Devanagari" w:ascii="Arial" w:hAnsi="Arial"/>
-          <w:b w:val="false"/>
-          <w:bCs w:val="false"/>
-          <w:i w:val="false"/>
-          <w:iCs w:val="false"/>
-          <w:color w:val="auto"/>
-          <w:kern w:val="2"/>
-          <w:sz w:val="24"/>
-          <w:szCs w:val="24"/>
-          <w:lang w:val="zxx" w:eastAsia="zxx" w:bidi="zxx"/>
-        </w:rPr>
-      </w:r>
-    </w:p>
-    <w:p>
-      <w:pPr>
-        <w:pStyle w:val="Normal"/>
-        <w:bidi w:val="0"/>
-        <w:jc w:val="left"/>
-        <w:rPr>
-          <w:rFonts w:ascii="Arial" w:hAnsi="Arial" w:eastAsia="Noto Serif CJK SC" w:cs="Lohit Devanagari"/>
-          <w:b w:val="false"/>
-          <w:b w:val="false"/>
-          <w:bCs w:val="false"/>
-          <w:i w:val="false"/>
-          <w:i w:val="false"/>
-          <w:iCs w:val="false"/>
-          <w:color w:val="auto"/>
-          <w:kern w:val="2"/>
-          <w:sz w:val="24"/>
-          <w:szCs w:val="24"/>
-          <w:lang w:val="zxx" w:eastAsia="zxx" w:bidi="zxx"/>
-        </w:rPr>
+        <w:jc w:val="both"/>
+        <w:rPr/>
       </w:pPr>
       <w:r>
         <w:rPr>
@@ -8994,24 +9155,11 @@
         <w:pStyle w:val="Normal"/>
         <w:numPr>
           <w:ilvl w:val="0"/>
-          <w:numId w:val="3"/>
+          <w:numId w:val="4"/>
         </w:numPr>
         <w:bidi w:val="0"/>
-        <w:jc w:val="left"/>
-        <w:rPr>
-          <w:rFonts w:ascii="Arial" w:hAnsi="Arial" w:eastAsia="Noto Serif CJK SC" w:cs="Lohit Devanagari"/>
-          <w:b w:val="false"/>
-          <w:b w:val="false"/>
-          <w:bCs w:val="false"/>
-          <w:i w:val="false"/>
-          <w:i w:val="false"/>
-          <w:iCs w:val="false"/>
-          <w:color w:val="auto"/>
-          <w:kern w:val="2"/>
-          <w:sz w:val="24"/>
-          <w:szCs w:val="24"/>
-          <w:lang w:val="zxx" w:eastAsia="zxx" w:bidi="zxx"/>
-        </w:rPr>
+        <w:jc w:val="both"/>
+        <w:rPr/>
       </w:pPr>
       <w:r>
         <w:rPr>
@@ -9034,24 +9182,11 @@
         <w:pStyle w:val="Normal"/>
         <w:numPr>
           <w:ilvl w:val="1"/>
-          <w:numId w:val="3"/>
+          <w:numId w:val="4"/>
         </w:numPr>
         <w:bidi w:val="0"/>
-        <w:jc w:val="left"/>
-        <w:rPr>
-          <w:rFonts w:ascii="Arial" w:hAnsi="Arial" w:eastAsia="Noto Serif CJK SC" w:cs="Lohit Devanagari"/>
-          <w:b w:val="false"/>
-          <w:b w:val="false"/>
-          <w:bCs w:val="false"/>
-          <w:i w:val="false"/>
-          <w:i w:val="false"/>
-          <w:iCs w:val="false"/>
-          <w:color w:val="auto"/>
-          <w:kern w:val="2"/>
-          <w:sz w:val="24"/>
-          <w:szCs w:val="24"/>
-          <w:lang w:val="zxx" w:eastAsia="zxx" w:bidi="zxx"/>
-        </w:rPr>
+        <w:jc w:val="both"/>
+        <w:rPr/>
       </w:pPr>
       <w:r>
         <w:rPr>
@@ -9074,24 +9209,11 @@
         <w:pStyle w:val="Normal"/>
         <w:numPr>
           <w:ilvl w:val="2"/>
-          <w:numId w:val="3"/>
+          <w:numId w:val="4"/>
         </w:numPr>
         <w:bidi w:val="0"/>
-        <w:jc w:val="left"/>
-        <w:rPr>
-          <w:rFonts w:ascii="Arial" w:hAnsi="Arial" w:eastAsia="Noto Serif CJK SC" w:cs="Lohit Devanagari"/>
-          <w:b w:val="false"/>
-          <w:b w:val="false"/>
-          <w:bCs w:val="false"/>
-          <w:i w:val="false"/>
-          <w:i w:val="false"/>
-          <w:iCs w:val="false"/>
-          <w:color w:val="auto"/>
-          <w:kern w:val="2"/>
-          <w:sz w:val="24"/>
-          <w:szCs w:val="24"/>
-          <w:lang w:val="zxx" w:eastAsia="zxx" w:bidi="zxx"/>
-        </w:rPr>
+        <w:jc w:val="both"/>
+        <w:rPr/>
       </w:pPr>
       <w:r>
         <w:rPr>
@@ -9114,10 +9236,33 @@
         <w:pStyle w:val="Normal"/>
         <w:numPr>
           <w:ilvl w:val="3"/>
-          <w:numId w:val="3"/>
+          <w:numId w:val="4"/>
         </w:numPr>
         <w:bidi w:val="0"/>
-        <w:jc w:val="left"/>
+        <w:jc w:val="both"/>
+        <w:rPr/>
+      </w:pPr>
+      <w:r>
+        <w:rPr>
+          <w:rFonts w:eastAsia="Noto Serif CJK SC" w:cs="Lohit Devanagari" w:ascii="Arial" w:hAnsi="Arial"/>
+          <w:b w:val="false"/>
+          <w:bCs w:val="false"/>
+          <w:i w:val="false"/>
+          <w:iCs w:val="false"/>
+          <w:color w:val="auto"/>
+          <w:kern w:val="2"/>
+          <w:sz w:val="24"/>
+          <w:szCs w:val="24"/>
+          <w:lang w:val="zxx" w:eastAsia="zxx" w:bidi="zxx"/>
+        </w:rPr>
+        <w:t>service specifico (interrogazioni db, query, insert etc)</w:t>
+      </w:r>
+    </w:p>
+    <w:p>
+      <w:pPr>
+        <w:pStyle w:val="Normal"/>
+        <w:bidi w:val="0"/>
+        <w:jc w:val="both"/>
         <w:rPr>
           <w:rFonts w:ascii="Arial" w:hAnsi="Arial" w:eastAsia="Noto Serif CJK SC" w:cs="Lohit Devanagari"/>
           <w:b w:val="false"/>
@@ -9146,14 +9291,13 @@
           <w:szCs w:val="24"/>
           <w:lang w:val="zxx" w:eastAsia="zxx" w:bidi="zxx"/>
         </w:rPr>
-        <w:t>service specifico (interrogazioni db, query, insert etc)</w:t>
       </w:r>
     </w:p>
     <w:p>
       <w:pPr>
         <w:pStyle w:val="Normal"/>
         <w:bidi w:val="0"/>
-        <w:jc w:val="left"/>
+        <w:jc w:val="both"/>
         <w:rPr>
           <w:rFonts w:ascii="Arial" w:hAnsi="Arial" w:eastAsia="Noto Serif CJK SC" w:cs="Lohit Devanagari"/>
           <w:b w:val="false"/>
@@ -9188,7 +9332,7 @@
       <w:pPr>
         <w:pStyle w:val="Normal"/>
         <w:bidi w:val="0"/>
-        <w:jc w:val="left"/>
+        <w:jc w:val="both"/>
         <w:rPr>
           <w:rFonts w:ascii="Arial" w:hAnsi="Arial" w:eastAsia="Noto Serif CJK SC" w:cs="Lohit Devanagari"/>
           <w:b w:val="false"/>
@@ -9223,7 +9367,7 @@
       <w:pPr>
         <w:pStyle w:val="Normal"/>
         <w:bidi w:val="0"/>
-        <w:jc w:val="left"/>
+        <w:jc w:val="both"/>
         <w:rPr>
           <w:rFonts w:ascii="Arial" w:hAnsi="Arial" w:eastAsia="Noto Serif CJK SC" w:cs="Lohit Devanagari"/>
           <w:b w:val="false"/>
@@ -9258,7 +9402,7 @@
       <w:pPr>
         <w:pStyle w:val="Normal"/>
         <w:bidi w:val="0"/>
-        <w:jc w:val="left"/>
+        <w:jc w:val="both"/>
         <w:rPr>
           <w:rFonts w:ascii="Arial" w:hAnsi="Arial" w:eastAsia="Noto Serif CJK SC" w:cs="Lohit Devanagari"/>
           <w:b w:val="false"/>
@@ -9293,7 +9437,7 @@
       <w:pPr>
         <w:pStyle w:val="Normal"/>
         <w:bidi w:val="0"/>
-        <w:jc w:val="left"/>
+        <w:jc w:val="both"/>
         <w:rPr>
           <w:rFonts w:ascii="Arial" w:hAnsi="Arial" w:eastAsia="Noto Serif CJK SC" w:cs="Lohit Devanagari"/>
           <w:b w:val="false"/>
@@ -9328,7 +9472,7 @@
       <w:pPr>
         <w:pStyle w:val="Normal"/>
         <w:bidi w:val="0"/>
-        <w:jc w:val="left"/>
+        <w:jc w:val="both"/>
         <w:rPr>
           <w:rFonts w:ascii="Arial" w:hAnsi="Arial" w:eastAsia="Noto Serif CJK SC" w:cs="Lohit Devanagari"/>
           <w:b w:val="false"/>
@@ -9361,101 +9505,68 @@
     </w:p>
     <w:p>
       <w:pPr>
+        <w:pStyle w:val="Heading2"/>
+        <w:numPr>
+          <w:ilvl w:val="1"/>
+          <w:numId w:val="2"/>
+        </w:numPr>
+        <w:bidi w:val="0"/>
+        <w:jc w:val="both"/>
+        <w:rPr>
+          <w:rFonts w:ascii="Arial" w:hAnsi="Arial" w:eastAsia="Noto Serif CJK SC" w:cs="Lohit Devanagari"/>
+          <w:b w:val="false"/>
+          <w:b w:val="false"/>
+          <w:bCs w:val="false"/>
+          <w:i w:val="false"/>
+          <w:i w:val="false"/>
+          <w:iCs w:val="false"/>
+          <w:color w:val="auto"/>
+          <w:kern w:val="2"/>
+          <w:sz w:val="24"/>
+          <w:szCs w:val="24"/>
+          <w:lang w:val="zxx" w:eastAsia="zxx" w:bidi="zxx"/>
+        </w:rPr>
+      </w:pPr>
+      <w:r>
+        <w:rPr>
+          <w:rFonts w:eastAsia="Noto Serif CJK SC" w:cs="Lohit Devanagari" w:ascii="Arial" w:hAnsi="Arial"/>
+          <w:b w:val="false"/>
+          <w:bCs w:val="false"/>
+          <w:i w:val="false"/>
+          <w:iCs w:val="false"/>
+          <w:color w:val="auto"/>
+          <w:kern w:val="2"/>
+          <w:sz w:val="24"/>
+          <w:szCs w:val="24"/>
+          <w:lang w:val="zxx" w:eastAsia="zxx" w:bidi="zxx"/>
+        </w:rPr>
+      </w:r>
+    </w:p>
+    <w:p>
+      <w:pPr>
+        <w:pStyle w:val="Heading2"/>
+        <w:numPr>
+          <w:ilvl w:val="1"/>
+          <w:numId w:val="2"/>
+        </w:numPr>
+        <w:bidi w:val="0"/>
+        <w:jc w:val="both"/>
+        <w:rPr/>
+      </w:pPr>
+      <w:r>
+        <w:rPr>
+          <w:rFonts w:ascii="Arial" w:hAnsi="Arial"/>
+          <w:lang w:val="zxx" w:eastAsia="zxx" w:bidi="zxx"/>
+        </w:rPr>
+        <w:t>LATO CLIENT</w:t>
+      </w:r>
+    </w:p>
+    <w:p>
+      <w:pPr>
         <w:pStyle w:val="Normal"/>
         <w:bidi w:val="0"/>
-        <w:jc w:val="left"/>
-        <w:rPr>
-          <w:rFonts w:ascii="Arial" w:hAnsi="Arial" w:eastAsia="Noto Serif CJK SC" w:cs="Lohit Devanagari"/>
-          <w:b w:val="false"/>
-          <w:b w:val="false"/>
-          <w:bCs w:val="false"/>
-          <w:i w:val="false"/>
-          <w:i w:val="false"/>
-          <w:iCs w:val="false"/>
-          <w:color w:val="auto"/>
-          <w:kern w:val="2"/>
-          <w:sz w:val="24"/>
-          <w:szCs w:val="24"/>
-          <w:lang w:val="zxx" w:eastAsia="zxx" w:bidi="zxx"/>
-        </w:rPr>
-      </w:pPr>
-      <w:r>
-        <w:rPr>
-          <w:rFonts w:eastAsia="Noto Serif CJK SC" w:cs="Lohit Devanagari" w:ascii="Arial" w:hAnsi="Arial"/>
-          <w:b w:val="false"/>
-          <w:bCs w:val="false"/>
-          <w:i w:val="false"/>
-          <w:iCs w:val="false"/>
-          <w:color w:val="auto"/>
-          <w:kern w:val="2"/>
-          <w:sz w:val="24"/>
-          <w:szCs w:val="24"/>
-          <w:lang w:val="zxx" w:eastAsia="zxx" w:bidi="zxx"/>
-        </w:rPr>
-      </w:r>
-    </w:p>
-    <w:p>
-      <w:pPr>
-        <w:pStyle w:val="Titolo2"/>
-        <w:bidi w:val="0"/>
-        <w:jc w:val="left"/>
-        <w:rPr>
-          <w:rFonts w:ascii="Arial" w:hAnsi="Arial" w:eastAsia="Noto Serif CJK SC" w:cs="Lohit Devanagari"/>
-          <w:b w:val="false"/>
-          <w:b w:val="false"/>
-          <w:bCs w:val="false"/>
-          <w:i w:val="false"/>
-          <w:i w:val="false"/>
-          <w:iCs w:val="false"/>
-          <w:color w:val="auto"/>
-          <w:kern w:val="2"/>
-          <w:sz w:val="24"/>
-          <w:szCs w:val="24"/>
-          <w:lang w:val="zxx" w:eastAsia="zxx" w:bidi="zxx"/>
-        </w:rPr>
-      </w:pPr>
-      <w:r>
-        <w:rPr>
-          <w:rFonts w:eastAsia="Noto Serif CJK SC" w:cs="Lohit Devanagari" w:ascii="Arial" w:hAnsi="Arial"/>
-          <w:b w:val="false"/>
-          <w:bCs w:val="false"/>
-          <w:i w:val="false"/>
-          <w:iCs w:val="false"/>
-          <w:color w:val="auto"/>
-          <w:kern w:val="2"/>
-          <w:sz w:val="24"/>
-          <w:szCs w:val="24"/>
-          <w:lang w:val="zxx" w:eastAsia="zxx" w:bidi="zxx"/>
-        </w:rPr>
-      </w:r>
-    </w:p>
-    <w:p>
-      <w:pPr>
-        <w:pStyle w:val="Titolo2"/>
-        <w:bidi w:val="0"/>
-        <w:jc w:val="left"/>
-        <w:rPr>
-          <w:rFonts w:ascii="Arial" w:hAnsi="Arial"/>
-          <w:lang w:val="zxx" w:eastAsia="zxx" w:bidi="zxx"/>
-        </w:rPr>
-      </w:pPr>
-      <w:r>
-        <w:rPr>
-          <w:rFonts w:ascii="Arial" w:hAnsi="Arial"/>
-          <w:lang w:val="zxx" w:eastAsia="zxx" w:bidi="zxx"/>
-        </w:rPr>
-        <w:t>LATO CLIENT</w:t>
-      </w:r>
-    </w:p>
-    <w:p>
-      <w:pPr>
-        <w:pStyle w:val="Normal"/>
-        <w:bidi w:val="0"/>
-        <w:jc w:val="left"/>
-        <w:rPr>
-          <w:rFonts w:ascii="Arial" w:hAnsi="Arial"/>
-          <w:lang w:val="zxx" w:eastAsia="zxx" w:bidi="zxx"/>
-        </w:rPr>
+        <w:jc w:val="both"/>
+        <w:rPr/>
       </w:pPr>
       <w:r>
         <w:rPr>
@@ -9479,11 +9590,11 @@
 </file>
 
 <file path=word/numbering.xml><?xml version="1.0" encoding="utf-8"?>
-<w:numbering xmlns:w="http://schemas.openxmlformats.org/wordprocessingml/2006/main" xmlns:o="urn:schemas-microsoft-com:office:office" xmlns:r="http://schemas.openxmlformats.org/officeDocument/2006/relationships" xmlns:v="urn:schemas-microsoft-com:vml" xmlns:mc="http://schemas.openxmlformats.org/markup-compatibility/2006" xmlns:w14="http://schemas.microsoft.com/office/word/2010/wordml" mc:Ignorable="w14">
+<w:numbering xmlns:w="http://schemas.openxmlformats.org/wordprocessingml/2006/main" xmlns:o="urn:schemas-microsoft-com:office:office" xmlns:r="http://schemas.openxmlformats.org/officeDocument/2006/relationships" xmlns:v="urn:schemas-microsoft-com:vml">
   <w:abstractNum w:abstractNumId="1">
     <w:lvl w:ilvl="0">
       <w:start w:val="1"/>
-      <w:pStyle w:val="Titolo1"/>
+      <w:pStyle w:val="Heading1"/>
       <w:numFmt w:val="none"/>
       <w:suff w:val="nothing"/>
       <w:lvlText w:val=""/>
@@ -9497,7 +9608,7 @@
     </w:lvl>
     <w:lvl w:ilvl="1">
       <w:start w:val="1"/>
-      <w:pStyle w:val="Titolo2"/>
+      <w:pStyle w:val="Heading2"/>
       <w:numFmt w:val="none"/>
       <w:suff w:val="nothing"/>
       <w:lvlText w:val=""/>
@@ -9602,6 +9713,125 @@
     </w:lvl>
   </w:abstractNum>
   <w:abstractNum w:abstractNumId="2">
+    <w:lvl w:ilvl="0">
+      <w:start w:val="1"/>
+      <w:numFmt w:val="none"/>
+      <w:suff w:val="nothing"/>
+      <w:lvlText w:val=""/>
+      <w:lvlJc w:val="left"/>
+      <w:pPr>
+        <w:tabs>
+          <w:tab w:val="num" w:pos="0"/>
+        </w:tabs>
+        <w:ind w:left="0" w:hanging="0"/>
+      </w:pPr>
+    </w:lvl>
+    <w:lvl w:ilvl="1">
+      <w:start w:val="1"/>
+      <w:numFmt w:val="none"/>
+      <w:suff w:val="nothing"/>
+      <w:lvlText w:val=""/>
+      <w:lvlJc w:val="left"/>
+      <w:pPr>
+        <w:tabs>
+          <w:tab w:val="num" w:pos="0"/>
+        </w:tabs>
+        <w:ind w:left="0" w:hanging="0"/>
+      </w:pPr>
+    </w:lvl>
+    <w:lvl w:ilvl="2">
+      <w:start w:val="1"/>
+      <w:numFmt w:val="none"/>
+      <w:suff w:val="nothing"/>
+      <w:lvlText w:val=""/>
+      <w:lvlJc w:val="left"/>
+      <w:pPr>
+        <w:tabs>
+          <w:tab w:val="num" w:pos="0"/>
+        </w:tabs>
+        <w:ind w:left="0" w:hanging="0"/>
+      </w:pPr>
+    </w:lvl>
+    <w:lvl w:ilvl="3">
+      <w:start w:val="1"/>
+      <w:numFmt w:val="none"/>
+      <w:suff w:val="nothing"/>
+      <w:lvlText w:val=""/>
+      <w:lvlJc w:val="left"/>
+      <w:pPr>
+        <w:tabs>
+          <w:tab w:val="num" w:pos="0"/>
+        </w:tabs>
+        <w:ind w:left="0" w:hanging="0"/>
+      </w:pPr>
+    </w:lvl>
+    <w:lvl w:ilvl="4">
+      <w:start w:val="1"/>
+      <w:numFmt w:val="none"/>
+      <w:suff w:val="nothing"/>
+      <w:lvlText w:val=""/>
+      <w:lvlJc w:val="left"/>
+      <w:pPr>
+        <w:tabs>
+          <w:tab w:val="num" w:pos="0"/>
+        </w:tabs>
+        <w:ind w:left="0" w:hanging="0"/>
+      </w:pPr>
+    </w:lvl>
+    <w:lvl w:ilvl="5">
+      <w:start w:val="1"/>
+      <w:numFmt w:val="none"/>
+      <w:suff w:val="nothing"/>
+      <w:lvlText w:val=""/>
+      <w:lvlJc w:val="left"/>
+      <w:pPr>
+        <w:tabs>
+          <w:tab w:val="num" w:pos="0"/>
+        </w:tabs>
+        <w:ind w:left="0" w:hanging="0"/>
+      </w:pPr>
+    </w:lvl>
+    <w:lvl w:ilvl="6">
+      <w:start w:val="1"/>
+      <w:numFmt w:val="none"/>
+      <w:suff w:val="nothing"/>
+      <w:lvlText w:val=""/>
+      <w:lvlJc w:val="left"/>
+      <w:pPr>
+        <w:tabs>
+          <w:tab w:val="num" w:pos="0"/>
+        </w:tabs>
+        <w:ind w:left="0" w:hanging="0"/>
+      </w:pPr>
+    </w:lvl>
+    <w:lvl w:ilvl="7">
+      <w:start w:val="1"/>
+      <w:numFmt w:val="none"/>
+      <w:suff w:val="nothing"/>
+      <w:lvlText w:val=""/>
+      <w:lvlJc w:val="left"/>
+      <w:pPr>
+        <w:tabs>
+          <w:tab w:val="num" w:pos="0"/>
+        </w:tabs>
+        <w:ind w:left="0" w:hanging="0"/>
+      </w:pPr>
+    </w:lvl>
+    <w:lvl w:ilvl="8">
+      <w:start w:val="1"/>
+      <w:numFmt w:val="none"/>
+      <w:suff w:val="nothing"/>
+      <w:lvlText w:val=""/>
+      <w:lvlJc w:val="left"/>
+      <w:pPr>
+        <w:tabs>
+          <w:tab w:val="num" w:pos="0"/>
+        </w:tabs>
+        <w:ind w:left="0" w:hanging="0"/>
+      </w:pPr>
+    </w:lvl>
+  </w:abstractNum>
+  <w:abstractNum w:abstractNumId="3">
     <w:lvl w:ilvl="0">
       <w:start w:val="1"/>
       <w:numFmt w:val="bullet"/>
@@ -9738,7 +9968,7 @@
       </w:rPr>
     </w:lvl>
   </w:abstractNum>
-  <w:abstractNum w:abstractNumId="3">
+  <w:abstractNum w:abstractNumId="4">
     <w:lvl w:ilvl="0">
       <w:start w:val="1"/>
       <w:numFmt w:val="bullet"/>
@@ -9884,6 +10114,9 @@
   <w:num w:numId="3">
     <w:abstractNumId w:val="3"/>
   </w:num>
+  <w:num w:numId="4">
+    <w:abstractNumId w:val="4"/>
+  </w:num>
 </w:numbering>
 </file>
 
@@ -9894,7 +10127,6 @@
       <w:rPr>
         <w:rFonts w:ascii="Liberation Serif" w:hAnsi="Liberation Serif" w:eastAsia="Noto Serif CJK SC" w:cs="Lohit Devanagari"/>
         <w:kern w:val="2"/>
-        <w:sz w:val="24"/>
         <w:szCs w:val="24"/>
         <w:lang w:val="en-US" w:eastAsia="zh-CN" w:bidi="hi-IN"/>
       </w:rPr>
@@ -9924,10 +10156,10 @@
       <w:lang w:val="en-US" w:eastAsia="zh-CN" w:bidi="hi-IN"/>
     </w:rPr>
   </w:style>
-  <w:style w:type="paragraph" w:styleId="Titolo1">
+  <w:style w:type="paragraph" w:styleId="Heading1">
     <w:name w:val="Heading 1"/>
     <w:basedOn w:val="Titolo"/>
-    <w:next w:val="Corpodeltesto"/>
+    <w:next w:val="TextBody"/>
     <w:qFormat/>
     <w:pPr>
       <w:numPr>
@@ -9944,10 +10176,10 @@
       <w:szCs w:val="36"/>
     </w:rPr>
   </w:style>
-  <w:style w:type="paragraph" w:styleId="Titolo2">
+  <w:style w:type="paragraph" w:styleId="Heading2">
     <w:name w:val="Heading 2"/>
     <w:basedOn w:val="Titolo"/>
-    <w:next w:val="Corpodeltesto"/>
+    <w:next w:val="TextBody"/>
     <w:qFormat/>
     <w:pPr>
       <w:numPr>
@@ -9973,6 +10205,7 @@
   </w:style>
   <w:style w:type="character" w:styleId="CollegamentoInternet">
     <w:name w:val="Collegamento Internet"/>
+    <w:qFormat/>
     <w:rPr>
       <w:color w:val="000080"/>
       <w:u w:val="single"/>
@@ -9981,6 +10214,7 @@
   </w:style>
   <w:style w:type="character" w:styleId="CollegamentoInternetvisitato">
     <w:name w:val="Collegamento Internet visitato"/>
+    <w:qFormat/>
     <w:rPr>
       <w:color w:val="800000"/>
       <w:u w:val="single"/>
@@ -9994,10 +10228,26 @@
       <w:rFonts w:ascii="OpenSymbol" w:hAnsi="OpenSymbol" w:eastAsia="OpenSymbol" w:cs="OpenSymbol"/>
     </w:rPr>
   </w:style>
-  <w:style w:type="paragraph" w:styleId="Titolo">
-    <w:name w:val="Titolo"/>
+  <w:style w:type="character" w:styleId="InternetLink">
+    <w:name w:val="Hyperlink"/>
+    <w:rPr>
+      <w:color w:val="000080"/>
+      <w:u w:val="single"/>
+      <w:lang w:val="zxx" w:eastAsia="zxx" w:bidi="zxx"/>
+    </w:rPr>
+  </w:style>
+  <w:style w:type="character" w:styleId="VisitedInternetLink">
+    <w:name w:val="FollowedHyperlink"/>
+    <w:rPr>
+      <w:color w:val="800000"/>
+      <w:u w:val="single"/>
+      <w:lang w:val="zxx" w:eastAsia="zxx" w:bidi="zxx"/>
+    </w:rPr>
+  </w:style>
+  <w:style w:type="paragraph" w:styleId="Heading">
+    <w:name w:val="Heading"/>
     <w:basedOn w:val="Normal"/>
-    <w:next w:val="Corpodeltesto"/>
+    <w:next w:val="TextBody"/>
     <w:qFormat/>
     <w:pPr>
       <w:keepNext w:val="true"/>
@@ -10009,7 +10259,7 @@
       <w:szCs w:val="28"/>
     </w:rPr>
   </w:style>
-  <w:style w:type="paragraph" w:styleId="Corpodeltesto">
+  <w:style w:type="paragraph" w:styleId="TextBody">
     <w:name w:val="Body Text"/>
     <w:basedOn w:val="Normal"/>
     <w:pPr>
@@ -10017,15 +10267,15 @@
     </w:pPr>
     <w:rPr/>
   </w:style>
-  <w:style w:type="paragraph" w:styleId="Elenco">
+  <w:style w:type="paragraph" w:styleId="List">
     <w:name w:val="List"/>
-    <w:basedOn w:val="Corpodeltesto"/>
+    <w:basedOn w:val="TextBody"/>
     <w:pPr/>
     <w:rPr>
       <w:rFonts w:cs="Lohit Devanagari"/>
     </w:rPr>
   </w:style>
-  <w:style w:type="paragraph" w:styleId="Didascalia">
+  <w:style w:type="paragraph" w:styleId="Caption">
     <w:name w:val="Caption"/>
     <w:basedOn w:val="Normal"/>
     <w:qFormat/>
@@ -10041,6 +10291,32 @@
       <w:szCs w:val="24"/>
     </w:rPr>
   </w:style>
+  <w:style w:type="paragraph" w:styleId="Index">
+    <w:name w:val="Index"/>
+    <w:basedOn w:val="Normal"/>
+    <w:qFormat/>
+    <w:pPr>
+      <w:suppressLineNumbers/>
+    </w:pPr>
+    <w:rPr>
+      <w:rFonts w:cs="Lohit Devanagari"/>
+    </w:rPr>
+  </w:style>
+  <w:style w:type="paragraph" w:styleId="Titolo">
+    <w:name w:val="Titolo"/>
+    <w:basedOn w:val="Normal"/>
+    <w:next w:val="TextBody"/>
+    <w:qFormat/>
+    <w:pPr>
+      <w:keepNext w:val="true"/>
+      <w:spacing w:before="240" w:after="120"/>
+    </w:pPr>
+    <w:rPr>
+      <w:rFonts w:ascii="Liberation Sans" w:hAnsi="Liberation Sans" w:eastAsia="Noto Sans CJK SC" w:cs="Lohit Devanagari"/>
+      <w:sz w:val="28"/>
+      <w:szCs w:val="28"/>
+    </w:rPr>
+  </w:style>
   <w:style w:type="paragraph" w:styleId="Indice">
     <w:name w:val="Indice"/>
     <w:basedOn w:val="Normal"/>
@@ -10052,10 +10328,10 @@
       <w:rFonts w:cs="Lohit Devanagari"/>
     </w:rPr>
   </w:style>
-  <w:style w:type="paragraph" w:styleId="Titoloprincipale">
+  <w:style w:type="paragraph" w:styleId="Title">
     <w:name w:val="Title"/>
     <w:basedOn w:val="Titolo"/>
-    <w:next w:val="Corpodeltesto"/>
+    <w:next w:val="TextBody"/>
     <w:qFormat/>
     <w:pPr>
       <w:jc w:val="center"/>
@@ -10067,5 +10343,12 @@
       <w:szCs w:val="56"/>
     </w:rPr>
   </w:style>
+  <w:style w:type="paragraph" w:styleId="Figure">
+    <w:name w:val="Figure"/>
+    <w:basedOn w:val="Caption"/>
+    <w:qFormat/>
+    <w:pPr/>
+    <w:rPr/>
+  </w:style>
 </w:styles>
 </file>